--- a/storage/app/public/plantillas_reportes/RUT-ITR-19.9KW-EN MURETE AL PIE DEL POSTE.docx
+++ b/storage/app/public/plantillas_reportes/RUT-ITR-19.9KW-EN MURETE AL PIE DEL POSTE.docx
@@ -472,7 +472,7 @@
                 <w:bCs/>
                 <w:sz w:val="20"/>
                 <w:szCs w:val="20"/>
-                <w:highlight w:val="red"/>
+                <w:highlight w:val="yellow"/>
                 <w:lang w:val="es-ES"/>
               </w:rPr>
               <w:t>Dmáx</w:t>
@@ -485,7 +485,7 @@
                 <w:bCs/>
                 <w:sz w:val="20"/>
                 <w:szCs w:val="20"/>
-                <w:highlight w:val="red"/>
+                <w:highlight w:val="yellow"/>
                 <w:lang w:val="es-ES"/>
               </w:rPr>
               <w:t>:</w:t>
@@ -497,7 +497,7 @@
                 <w:bCs/>
                 <w:sz w:val="20"/>
                 <w:szCs w:val="20"/>
-                <w:highlight w:val="red"/>
+                <w:highlight w:val="yellow"/>
                 <w:lang w:val="es-ES"/>
               </w:rPr>
               <w:t xml:space="preserve"> </w:t>
@@ -510,7 +510,7 @@
                 <w:bCs/>
                 <w:sz w:val="20"/>
                 <w:szCs w:val="20"/>
-                <w:highlight w:val="red"/>
+                <w:highlight w:val="yellow"/>
                 <w:lang w:val="es-ES"/>
               </w:rPr>
               <w:t>1</w:t>
@@ -522,7 +522,7 @@
                 <w:bCs/>
                 <w:sz w:val="20"/>
                 <w:szCs w:val="20"/>
-                <w:highlight w:val="red"/>
+                <w:highlight w:val="yellow"/>
                 <w:lang w:val="es-ES"/>
               </w:rPr>
               <w:t>0</w:t>
@@ -534,7 +534,7 @@
                 <w:bCs/>
                 <w:sz w:val="20"/>
                 <w:szCs w:val="20"/>
-                <w:highlight w:val="red"/>
+                <w:highlight w:val="yellow"/>
                 <w:lang w:val="es-ES"/>
               </w:rPr>
               <w:t>.</w:t>
@@ -546,7 +546,7 @@
                 <w:bCs/>
                 <w:sz w:val="20"/>
                 <w:szCs w:val="20"/>
-                <w:highlight w:val="red"/>
+                <w:highlight w:val="yellow"/>
                 <w:lang w:val="es-ES"/>
               </w:rPr>
               <w:t>5</w:t>
@@ -558,7 +558,7 @@
                 <w:bCs/>
                 <w:sz w:val="20"/>
                 <w:szCs w:val="20"/>
-                <w:highlight w:val="red"/>
+                <w:highlight w:val="yellow"/>
                 <w:lang w:val="es-ES"/>
               </w:rPr>
               <w:t>kW</w:t>
@@ -929,7 +929,7 @@
                 <w:sz w:val="20"/>
                 <w:szCs w:val="20"/>
               </w:rPr>
-              <w:t>AB</w:t>
+              <w:t>ED</w:t>
             </w:r>
             <w:r>
               <w:rPr>
@@ -953,7 +953,7 @@
                 <w:rFonts w:ascii="Tahoma" w:hAnsi="Tahoma" w:cs="Tahoma"/>
                 <w:sz w:val="20"/>
                 <w:szCs w:val="20"/>
-                <w:highlight w:val="red"/>
+                <w:highlight w:val="magenta"/>
               </w:rPr>
               <w:t>${</w:t>
             </w:r>
@@ -963,7 +963,7 @@
                 <w:rFonts w:ascii="Tahoma" w:hAnsi="Tahoma" w:cs="Tahoma"/>
                 <w:sz w:val="20"/>
                 <w:szCs w:val="20"/>
-                <w:highlight w:val="red"/>
+                <w:highlight w:val="magenta"/>
               </w:rPr>
               <w:t>sed</w:t>
             </w:r>
@@ -973,7 +973,7 @@
                 <w:rFonts w:ascii="Tahoma" w:hAnsi="Tahoma" w:cs="Tahoma"/>
                 <w:sz w:val="20"/>
                 <w:szCs w:val="20"/>
-                <w:highlight w:val="red"/>
+                <w:highlight w:val="magenta"/>
               </w:rPr>
               <w:t>}</w:t>
             </w:r>
@@ -1103,7 +1103,17 @@
                 <w:sz w:val="20"/>
                 <w:szCs w:val="20"/>
               </w:rPr>
-              <w:t xml:space="preserve">N° DE SUMINISTRO DERECHO: </w:t>
+              <w:t>N° DE SUMINISTRO DERECHO:</w:t>
+            </w:r>
+            <w:r>
+              <w:rPr>
+                <w:rFonts w:ascii="Tahoma" w:hAnsi="Tahoma" w:cs="Tahoma"/>
+                <w:b/>
+                <w:spacing w:val="-4"/>
+                <w:sz w:val="20"/>
+                <w:szCs w:val="20"/>
+              </w:rPr>
+              <w:t xml:space="preserve"> </w:t>
             </w:r>
             <w:r>
               <w:rPr>
@@ -1113,8 +1123,9 @@
                 <w:sz w:val="20"/>
                 <w:szCs w:val="20"/>
               </w:rPr>
-              <w:t xml:space="preserve"> </w:t>
-            </w:r>
+              <w:t>${</w:t>
+            </w:r>
+            <w:proofErr w:type="spellStart"/>
             <w:r>
               <w:rPr>
                 <w:rFonts w:ascii="Tahoma" w:hAnsi="Tahoma" w:cs="Tahoma"/>
@@ -1123,7 +1134,29 @@
                 <w:sz w:val="20"/>
                 <w:szCs w:val="20"/>
               </w:rPr>
-              <w:t>S/D</w:t>
+              <w:t>suministro_derecho</w:t>
+            </w:r>
+            <w:proofErr w:type="spellEnd"/>
+            <w:r>
+              <w:rPr>
+                <w:rFonts w:ascii="Tahoma" w:hAnsi="Tahoma" w:cs="Tahoma"/>
+                <w:bCs/>
+                <w:spacing w:val="-4"/>
+                <w:sz w:val="20"/>
+                <w:szCs w:val="20"/>
+              </w:rPr>
+              <w:t>}</w:t>
+            </w:r>
+            <w:r>
+              <w:rPr>
+                <w:rFonts w:ascii="Tahoma" w:hAnsi="Tahoma" w:cs="Tahoma"/>
+                <w:bCs/>
+                <w:spacing w:val="-4"/>
+                <w:sz w:val="20"/>
+                <w:szCs w:val="20"/>
+                <w:highlight w:val="magenta"/>
+              </w:rPr>
+              <w:t xml:space="preserve"> </w:t>
             </w:r>
           </w:p>
         </w:tc>
@@ -1165,12 +1198,43 @@
               <w:rPr>
                 <w:rFonts w:ascii="Tahoma" w:hAnsi="Tahoma" w:cs="Tahoma"/>
                 <w:b/>
-                <w:color w:val="FF0000"/>
                 <w:spacing w:val="-4"/>
                 <w:sz w:val="20"/>
                 <w:szCs w:val="20"/>
               </w:rPr>
               <w:t xml:space="preserve"> </w:t>
+            </w:r>
+            <w:r>
+              <w:rPr>
+                <w:rFonts w:ascii="Tahoma" w:hAnsi="Tahoma" w:cs="Tahoma"/>
+                <w:bCs/>
+                <w:spacing w:val="-4"/>
+                <w:sz w:val="20"/>
+                <w:szCs w:val="20"/>
+              </w:rPr>
+              <w:t>${</w:t>
+            </w:r>
+            <w:proofErr w:type="spellStart"/>
+            <w:r>
+              <w:rPr>
+                <w:rFonts w:ascii="Tahoma" w:hAnsi="Tahoma" w:cs="Tahoma"/>
+                <w:bCs/>
+                <w:spacing w:val="-4"/>
+                <w:sz w:val="20"/>
+                <w:szCs w:val="20"/>
+              </w:rPr>
+              <w:t>suministro_izquierdo</w:t>
+            </w:r>
+            <w:proofErr w:type="spellEnd"/>
+            <w:r>
+              <w:rPr>
+                <w:rFonts w:ascii="Tahoma" w:hAnsi="Tahoma" w:cs="Tahoma"/>
+                <w:bCs/>
+                <w:spacing w:val="-4"/>
+                <w:sz w:val="20"/>
+                <w:szCs w:val="20"/>
+              </w:rPr>
+              <w:t>}</w:t>
             </w:r>
             <w:r>
               <w:rPr>
@@ -1180,19 +1244,9 @@
                 <w:spacing w:val="-4"/>
                 <w:sz w:val="20"/>
                 <w:szCs w:val="20"/>
+                <w:highlight w:val="magenta"/>
               </w:rPr>
               <w:t xml:space="preserve"> </w:t>
-            </w:r>
-            <w:r>
-              <w:rPr>
-                <w:rFonts w:ascii="Tahoma" w:hAnsi="Tahoma" w:cs="Tahoma"/>
-                <w:bCs/>
-                <w:color w:val="0D0D0D" w:themeColor="text1" w:themeTint="F2"/>
-                <w:spacing w:val="-4"/>
-                <w:sz w:val="20"/>
-                <w:szCs w:val="20"/>
-              </w:rPr>
-              <w:t>S/D</w:t>
             </w:r>
           </w:p>
         </w:tc>
@@ -1567,23 +1621,55 @@
                 <w:sz w:val="20"/>
                 <w:szCs w:val="20"/>
               </w:rPr>
-              <w:t xml:space="preserve">: </w:t>
-            </w:r>
-            <w:r>
-              <w:rPr>
-                <w:rFonts w:ascii="Tahoma" w:hAnsi="Tahoma" w:cs="Tahoma"/>
+              <w:t>:</w:t>
+            </w:r>
+            <w:r>
+              <w:rPr>
+                <w:rFonts w:ascii="Tahoma" w:hAnsi="Tahoma" w:cs="Tahoma"/>
+                <w:b/>
                 <w:sz w:val="20"/>
                 <w:szCs w:val="20"/>
               </w:rPr>
-              <w:t xml:space="preserve">Ing. </w:t>
-            </w:r>
-            <w:r>
-              <w:rPr>
-                <w:rFonts w:ascii="Tahoma" w:hAnsi="Tahoma" w:cs="Tahoma"/>
+              <w:t xml:space="preserve"> </w:t>
+            </w:r>
+            <w:r>
+              <w:rPr>
+                <w:rFonts w:ascii="Tahoma" w:hAnsi="Tahoma" w:cs="Tahoma"/>
+                <w:bCs/>
                 <w:sz w:val="20"/>
                 <w:szCs w:val="20"/>
               </w:rPr>
-              <w:t>Gustavo Vásquez</w:t>
+              <w:t>${</w:t>
+            </w:r>
+            <w:proofErr w:type="spellStart"/>
+            <w:r>
+              <w:rPr>
+                <w:rFonts w:ascii="Tahoma" w:hAnsi="Tahoma" w:cs="Tahoma"/>
+                <w:bCs/>
+                <w:sz w:val="20"/>
+                <w:szCs w:val="20"/>
+              </w:rPr>
+              <w:t>inspector_nombre</w:t>
+            </w:r>
+            <w:proofErr w:type="spellEnd"/>
+            <w:r>
+              <w:rPr>
+                <w:rFonts w:ascii="Tahoma" w:hAnsi="Tahoma" w:cs="Tahoma"/>
+                <w:bCs/>
+                <w:sz w:val="20"/>
+                <w:szCs w:val="20"/>
+              </w:rPr>
+              <w:t>}</w:t>
+            </w:r>
+            <w:r>
+              <w:rPr>
+                <w:rFonts w:ascii="Tahoma" w:hAnsi="Tahoma" w:cs="Tahoma"/>
+                <w:sz w:val="20"/>
+                <w:szCs w:val="20"/>
+                <w:highlight w:val="magenta"/>
+                <w:lang w:val="en-US"/>
+              </w:rPr>
+              <w:t xml:space="preserve"> </w:t>
             </w:r>
           </w:p>
         </w:tc>
@@ -2296,6 +2382,27 @@
                 <w:lang w:val="es-PE"/>
               </w:rPr>
             </w:pPr>
+            <w:r>
+              <w:rPr>
+                <w:rFonts w:ascii="Tahoma" w:hAnsi="Tahoma" w:cs="Tahoma"/>
+                <w:spacing w:val="-4"/>
+                <w:sz w:val="20"/>
+                <w:szCs w:val="20"/>
+                <w:highlight w:val="magenta"/>
+                <w:lang w:val="es-PE"/>
+              </w:rPr>
+              <w:t>Ing. Andrés Agurto</w:t>
+            </w:r>
+            <w:r>
+              <w:rPr>
+                <w:rFonts w:ascii="Tahoma" w:hAnsi="Tahoma" w:cs="Tahoma"/>
+                <w:spacing w:val="-4"/>
+                <w:sz w:val="20"/>
+                <w:szCs w:val="20"/>
+                <w:lang w:val="es-PE"/>
+              </w:rPr>
+              <w:t>.</w:t>
+            </w:r>
           </w:p>
         </w:tc>
         <w:tc>
@@ -2358,9 +2465,21 @@
                 <w:spacing w:val="-4"/>
                 <w:sz w:val="20"/>
                 <w:szCs w:val="20"/>
+                <w:highlight w:val="magenta"/>
                 <w:lang w:val="es-PE"/>
               </w:rPr>
               <w:t xml:space="preserve">Ing. </w:t>
+            </w:r>
+            <w:r>
+              <w:rPr>
+                <w:rFonts w:ascii="Tahoma" w:hAnsi="Tahoma" w:cs="Tahoma"/>
+                <w:spacing w:val="-4"/>
+                <w:sz w:val="20"/>
+                <w:szCs w:val="20"/>
+                <w:highlight w:val="magenta"/>
+                <w:lang w:val="es-PE"/>
+              </w:rPr>
+              <w:t>Andrés Agurto</w:t>
             </w:r>
             <w:r>
               <w:rPr>
@@ -2370,7 +2489,7 @@
                 <w:szCs w:val="20"/>
                 <w:lang w:val="es-PE"/>
               </w:rPr>
-              <w:t>Roberto Manrique.</w:t>
+              <w:t>.</w:t>
             </w:r>
           </w:p>
         </w:tc>
@@ -2420,8 +2539,9 @@
                 <w:sz w:val="20"/>
                 <w:szCs w:val="20"/>
               </w:rPr>
-              <w:t>0</w:t>
-            </w:r>
+              <w:t>${</w:t>
+            </w:r>
+            <w:proofErr w:type="spellStart"/>
             <w:r>
               <w:rPr>
                 <w:rFonts w:ascii="Tahoma" w:hAnsi="Tahoma" w:cs="Tahoma"/>
@@ -2429,8 +2549,9 @@
                 <w:sz w:val="20"/>
                 <w:szCs w:val="20"/>
               </w:rPr>
-              <w:t>7</w:t>
-            </w:r>
+              <w:t>fecha_generacion</w:t>
+            </w:r>
+            <w:proofErr w:type="spellEnd"/>
             <w:r>
               <w:rPr>
                 <w:rFonts w:ascii="Tahoma" w:hAnsi="Tahoma" w:cs="Tahoma"/>
@@ -2438,43 +2559,7 @@
                 <w:sz w:val="20"/>
                 <w:szCs w:val="20"/>
               </w:rPr>
-              <w:t>.</w:t>
-            </w:r>
-            <w:r>
-              <w:rPr>
-                <w:rFonts w:ascii="Tahoma" w:hAnsi="Tahoma" w:cs="Tahoma"/>
-                <w:spacing w:val="-4"/>
-                <w:sz w:val="20"/>
-                <w:szCs w:val="20"/>
-              </w:rPr>
-              <w:t>0</w:t>
-            </w:r>
-            <w:r>
-              <w:rPr>
-                <w:rFonts w:ascii="Tahoma" w:hAnsi="Tahoma" w:cs="Tahoma"/>
-                <w:spacing w:val="-4"/>
-                <w:sz w:val="20"/>
-                <w:szCs w:val="20"/>
-              </w:rPr>
-              <w:t>4</w:t>
-            </w:r>
-            <w:r>
-              <w:rPr>
-                <w:rFonts w:ascii="Tahoma" w:hAnsi="Tahoma" w:cs="Tahoma"/>
-                <w:spacing w:val="-4"/>
-                <w:sz w:val="20"/>
-                <w:szCs w:val="20"/>
-              </w:rPr>
-              <w:t>.2</w:t>
-            </w:r>
-            <w:r>
-              <w:rPr>
-                <w:rFonts w:ascii="Tahoma" w:hAnsi="Tahoma" w:cs="Tahoma"/>
-                <w:spacing w:val="-4"/>
-                <w:sz w:val="20"/>
-                <w:szCs w:val="20"/>
-              </w:rPr>
-              <w:t>5</w:t>
+              <w:t>}</w:t>
             </w:r>
           </w:p>
         </w:tc>
@@ -2512,6 +2597,35 @@
               </w:rPr>
               <w:t xml:space="preserve">Date: </w:t>
             </w:r>
+            <w:r>
+              <w:rPr>
+                <w:rFonts w:ascii="Tahoma" w:hAnsi="Tahoma" w:cs="Tahoma"/>
+                <w:spacing w:val="-4"/>
+                <w:sz w:val="20"/>
+                <w:szCs w:val="20"/>
+              </w:rPr>
+              <w:t>${</w:t>
+            </w:r>
+            <w:proofErr w:type="spellStart"/>
+            <w:r>
+              <w:rPr>
+                <w:rFonts w:ascii="Tahoma" w:hAnsi="Tahoma" w:cs="Tahoma"/>
+                <w:spacing w:val="-4"/>
+                <w:sz w:val="20"/>
+                <w:szCs w:val="20"/>
+              </w:rPr>
+              <w:t>fecha_generacion</w:t>
+            </w:r>
+            <w:proofErr w:type="spellEnd"/>
+            <w:r>
+              <w:rPr>
+                <w:rFonts w:ascii="Tahoma" w:hAnsi="Tahoma" w:cs="Tahoma"/>
+                <w:spacing w:val="-4"/>
+                <w:sz w:val="20"/>
+                <w:szCs w:val="20"/>
+              </w:rPr>
+              <w:t>}</w:t>
+            </w:r>
           </w:p>
         </w:tc>
         <w:tc>
@@ -2545,7 +2659,7 @@
                 <w:sz w:val="20"/>
                 <w:szCs w:val="20"/>
               </w:rPr>
-              <w:t>Date:</w:t>
+              <w:t xml:space="preserve">Date: </w:t>
             </w:r>
             <w:r>
               <w:rPr>
@@ -2554,8 +2668,9 @@
                 <w:sz w:val="20"/>
                 <w:szCs w:val="20"/>
               </w:rPr>
-              <w:t xml:space="preserve"> </w:t>
-            </w:r>
+              <w:t>${</w:t>
+            </w:r>
+            <w:proofErr w:type="spellStart"/>
             <w:r>
               <w:rPr>
                 <w:rFonts w:ascii="Tahoma" w:hAnsi="Tahoma" w:cs="Tahoma"/>
@@ -2563,8 +2678,9 @@
                 <w:sz w:val="20"/>
                 <w:szCs w:val="20"/>
               </w:rPr>
-              <w:t>0</w:t>
-            </w:r>
+              <w:t>fecha_generacion</w:t>
+            </w:r>
+            <w:proofErr w:type="spellEnd"/>
             <w:r>
               <w:rPr>
                 <w:rFonts w:ascii="Tahoma" w:hAnsi="Tahoma" w:cs="Tahoma"/>
@@ -2572,61 +2688,7 @@
                 <w:sz w:val="20"/>
                 <w:szCs w:val="20"/>
               </w:rPr>
-              <w:t>7</w:t>
-            </w:r>
-            <w:r>
-              <w:rPr>
-                <w:rFonts w:ascii="Tahoma" w:hAnsi="Tahoma" w:cs="Tahoma"/>
-                <w:spacing w:val="-4"/>
-                <w:sz w:val="20"/>
-                <w:szCs w:val="20"/>
-              </w:rPr>
-              <w:t>.</w:t>
-            </w:r>
-            <w:r>
-              <w:rPr>
-                <w:rFonts w:ascii="Tahoma" w:hAnsi="Tahoma" w:cs="Tahoma"/>
-                <w:spacing w:val="-4"/>
-                <w:sz w:val="20"/>
-                <w:szCs w:val="20"/>
-              </w:rPr>
-              <w:t>0</w:t>
-            </w:r>
-            <w:r>
-              <w:rPr>
-                <w:rFonts w:ascii="Tahoma" w:hAnsi="Tahoma" w:cs="Tahoma"/>
-                <w:spacing w:val="-4"/>
-                <w:sz w:val="20"/>
-                <w:szCs w:val="20"/>
-              </w:rPr>
-              <w:t>4</w:t>
-            </w:r>
-            <w:r>
-              <w:rPr>
-                <w:rFonts w:ascii="Tahoma" w:hAnsi="Tahoma" w:cs="Tahoma"/>
-                <w:spacing w:val="-4"/>
-                <w:sz w:val="20"/>
-                <w:szCs w:val="20"/>
-              </w:rPr>
-              <w:t>.</w:t>
-            </w:r>
-            <w:r>
-              <w:rPr>
-                <w:rFonts w:ascii="Tahoma" w:hAnsi="Tahoma" w:cs="Tahoma"/>
-                <w:spacing w:val="-4"/>
-                <w:sz w:val="20"/>
-                <w:szCs w:val="20"/>
-              </w:rPr>
-              <w:t>2</w:t>
-            </w:r>
-            <w:r>
-              <w:rPr>
-                <w:rFonts w:ascii="Tahoma" w:hAnsi="Tahoma" w:cs="Tahoma"/>
-                <w:spacing w:val="-4"/>
-                <w:sz w:val="20"/>
-                <w:szCs w:val="20"/>
-              </w:rPr>
-              <w:t>5</w:t>
+              <w:t>}</w:t>
             </w:r>
           </w:p>
         </w:tc>
@@ -3832,6 +3894,7 @@
           <w:iCs/>
           <w:sz w:val="22"/>
           <w:szCs w:val="22"/>
+          <w:highlight w:val="yellow"/>
           <w:lang w:val="es-PE"/>
         </w:rPr>
         <w:t xml:space="preserve">Cliente solicita </w:t>
@@ -3842,29 +3905,34 @@
           <w:iCs/>
           <w:sz w:val="22"/>
           <w:szCs w:val="22"/>
-          <w:lang w:val="es-PE"/>
-        </w:rPr>
-        <w:t>0</w:t>
-      </w:r>
+          <w:highlight w:val="yellow"/>
+          <w:lang w:val="es-PE"/>
+        </w:rPr>
+        <w:t>${</w:t>
+      </w:r>
+      <w:proofErr w:type="spellStart"/>
       <w:r>
         <w:rPr>
           <w:rFonts w:ascii="Tahoma" w:hAnsi="Tahoma" w:cs="Tahoma"/>
           <w:iCs/>
           <w:sz w:val="22"/>
           <w:szCs w:val="22"/>
-          <w:lang w:val="es-PE"/>
-        </w:rPr>
-        <w:t>1</w:t>
-      </w:r>
+          <w:highlight w:val="yellow"/>
+          <w:lang w:val="es-PE"/>
+        </w:rPr>
+        <w:t>cantidad_suministros</w:t>
+      </w:r>
+      <w:proofErr w:type="spellEnd"/>
       <w:r>
         <w:rPr>
           <w:rFonts w:ascii="Tahoma" w:hAnsi="Tahoma" w:cs="Tahoma"/>
           <w:iCs/>
           <w:sz w:val="22"/>
           <w:szCs w:val="22"/>
-          <w:lang w:val="es-PE"/>
-        </w:rPr>
-        <w:t xml:space="preserve"> </w:t>
+          <w:highlight w:val="yellow"/>
+          <w:lang w:val="es-PE"/>
+        </w:rPr>
+        <w:t xml:space="preserve">} </w:t>
       </w:r>
       <w:r>
         <w:rPr>
@@ -3872,6 +3940,7 @@
           <w:iCs/>
           <w:sz w:val="22"/>
           <w:szCs w:val="22"/>
+          <w:highlight w:val="yellow"/>
           <w:lang w:val="es-PE"/>
         </w:rPr>
         <w:t>suministro</w:t>
@@ -3882,39 +3951,69 @@
           <w:iCs/>
           <w:sz w:val="22"/>
           <w:szCs w:val="22"/>
-          <w:lang w:val="es-PE"/>
-        </w:rPr>
-        <w:t xml:space="preserve"> </w:t>
-      </w:r>
+          <w:highlight w:val="yellow"/>
+          <w:lang w:val="es-PE"/>
+        </w:rPr>
+        <w:t xml:space="preserve"> ${</w:t>
+      </w:r>
+      <w:proofErr w:type="spellStart"/>
       <w:r>
         <w:rPr>
           <w:rFonts w:ascii="Tahoma" w:hAnsi="Tahoma" w:cs="Tahoma"/>
           <w:iCs/>
           <w:sz w:val="22"/>
           <w:szCs w:val="22"/>
-          <w:lang w:val="es-PE"/>
-        </w:rPr>
-        <w:t>3</w:t>
-      </w:r>
+          <w:highlight w:val="yellow"/>
+          <w:lang w:val="es-PE"/>
+        </w:rPr>
+        <w:t>sistema_</w:t>
+      </w:r>
+      <w:proofErr w:type="gramStart"/>
       <w:r>
         <w:rPr>
           <w:rFonts w:ascii="Tahoma" w:hAnsi="Tahoma" w:cs="Tahoma"/>
           <w:iCs/>
           <w:sz w:val="22"/>
           <w:szCs w:val="22"/>
+          <w:highlight w:val="yellow"/>
+          <w:lang w:val="es-PE"/>
+        </w:rPr>
+        <w:t>acometida</w:t>
+      </w:r>
+      <w:proofErr w:type="spellEnd"/>
+      <w:r>
+        <w:rPr>
+          <w:rFonts w:ascii="Tahoma" w:hAnsi="Tahoma" w:cs="Tahoma"/>
+          <w:iCs/>
+          <w:sz w:val="22"/>
+          <w:szCs w:val="22"/>
+          <w:highlight w:val="yellow"/>
+          <w:lang w:val="es-PE"/>
+        </w:rPr>
+        <w:t>}</w:t>
+      </w:r>
+      <w:r>
+        <w:rPr>
+          <w:rFonts w:ascii="Tahoma" w:hAnsi="Tahoma" w:cs="Tahoma"/>
+          <w:iCs/>
+          <w:sz w:val="22"/>
+          <w:szCs w:val="22"/>
+          <w:highlight w:val="yellow"/>
           <w:lang w:val="es-PE"/>
         </w:rPr>
         <w:t>Ø</w:t>
       </w:r>
+      <w:proofErr w:type="gramEnd"/>
       <w:r>
         <w:rPr>
           <w:rFonts w:ascii="Tahoma" w:hAnsi="Tahoma" w:cs="Tahoma"/>
           <w:iCs/>
           <w:sz w:val="22"/>
           <w:szCs w:val="22"/>
-          <w:lang w:val="es-PE"/>
-        </w:rPr>
-        <w:t xml:space="preserve"> de </w:t>
+          <w:highlight w:val="yellow"/>
+          <w:lang w:val="es-PE"/>
+        </w:rPr>
+        <w:t xml:space="preserve"> de</w:t>
       </w:r>
       <w:r>
         <w:rPr>
@@ -3922,79 +4021,88 @@
           <w:iCs/>
           <w:sz w:val="22"/>
           <w:szCs w:val="22"/>
-          <w:lang w:val="es-PE"/>
-        </w:rPr>
-        <w:t>1</w:t>
-      </w:r>
+          <w:highlight w:val="yellow"/>
+          <w:lang w:val="es-PE"/>
+        </w:rPr>
+        <w:t xml:space="preserve"> ${</w:t>
+      </w:r>
+      <w:proofErr w:type="spellStart"/>
       <w:r>
         <w:rPr>
           <w:rFonts w:ascii="Tahoma" w:hAnsi="Tahoma" w:cs="Tahoma"/>
           <w:iCs/>
           <w:sz w:val="22"/>
           <w:szCs w:val="22"/>
-          <w:lang w:val="es-PE"/>
-        </w:rPr>
-        <w:t>9</w:t>
-      </w:r>
+          <w:highlight w:val="yellow"/>
+          <w:lang w:val="es-PE"/>
+        </w:rPr>
+        <w:t>cc</w:t>
+      </w:r>
+      <w:proofErr w:type="spellEnd"/>
       <w:r>
         <w:rPr>
           <w:rFonts w:ascii="Tahoma" w:hAnsi="Tahoma" w:cs="Tahoma"/>
           <w:iCs/>
           <w:sz w:val="22"/>
           <w:szCs w:val="22"/>
+          <w:highlight w:val="yellow"/>
+          <w:lang w:val="es-PE"/>
+        </w:rPr>
+        <w:t>}</w:t>
+      </w:r>
+      <w:r>
+        <w:rPr>
+          <w:rFonts w:ascii="Tahoma" w:hAnsi="Tahoma" w:cs="Tahoma"/>
+          <w:iCs/>
+          <w:sz w:val="22"/>
+          <w:szCs w:val="22"/>
+          <w:highlight w:val="yellow"/>
+          <w:lang w:val="es-PE"/>
+        </w:rPr>
+        <w:t>kW</w:t>
+      </w:r>
+      <w:r>
+        <w:rPr>
+          <w:rFonts w:ascii="Tahoma" w:hAnsi="Tahoma" w:cs="Tahoma"/>
+          <w:iCs/>
+          <w:sz w:val="22"/>
+          <w:szCs w:val="22"/>
+          <w:highlight w:val="yellow"/>
+          <w:lang w:val="es-PE"/>
+        </w:rPr>
+        <w:t xml:space="preserve"> para vivienda</w:t>
+      </w:r>
+      <w:r>
+        <w:rPr>
+          <w:rFonts w:ascii="Tahoma" w:hAnsi="Tahoma" w:cs="Tahoma"/>
+          <w:iCs/>
+          <w:sz w:val="22"/>
+          <w:szCs w:val="22"/>
+          <w:highlight w:val="yellow"/>
+          <w:lang w:val="es-PE"/>
+        </w:rPr>
+        <w:t xml:space="preserve"> y taller</w:t>
+      </w:r>
+      <w:r>
+        <w:rPr>
+          <w:rFonts w:ascii="Tahoma" w:hAnsi="Tahoma" w:cs="Tahoma"/>
+          <w:iCs/>
+          <w:sz w:val="22"/>
+          <w:szCs w:val="22"/>
+          <w:highlight w:val="yellow"/>
+          <w:lang w:val="es-PE"/>
+        </w:rPr>
+        <w:t>, tarifa BT5B</w:t>
+      </w:r>
+      <w:r>
+        <w:rPr>
+          <w:rFonts w:ascii="Tahoma" w:hAnsi="Tahoma" w:cs="Tahoma"/>
+          <w:iCs/>
+          <w:sz w:val="22"/>
+          <w:szCs w:val="22"/>
           <w:lang w:val="es-PE"/>
         </w:rPr>
         <w:t>.</w:t>
-      </w:r>
-      <w:r>
-        <w:rPr>
-          <w:rFonts w:ascii="Tahoma" w:hAnsi="Tahoma" w:cs="Tahoma"/>
-          <w:iCs/>
-          <w:sz w:val="22"/>
-          <w:szCs w:val="22"/>
-          <w:lang w:val="es-PE"/>
-        </w:rPr>
-        <w:t>9</w:t>
-      </w:r>
-      <w:r>
-        <w:rPr>
-          <w:rFonts w:ascii="Tahoma" w:hAnsi="Tahoma" w:cs="Tahoma"/>
-          <w:iCs/>
-          <w:sz w:val="22"/>
-          <w:szCs w:val="22"/>
-          <w:lang w:val="es-PE"/>
-        </w:rPr>
-        <w:t>kW</w:t>
-      </w:r>
-      <w:r>
-        <w:rPr>
-          <w:rFonts w:ascii="Tahoma" w:hAnsi="Tahoma" w:cs="Tahoma"/>
-          <w:iCs/>
-          <w:sz w:val="22"/>
-          <w:szCs w:val="22"/>
-          <w:lang w:val="es-PE"/>
-        </w:rPr>
-        <w:t xml:space="preserve"> para vivienda</w:t>
-      </w:r>
-      <w:r>
-        <w:rPr>
-          <w:rFonts w:ascii="Tahoma" w:hAnsi="Tahoma" w:cs="Tahoma"/>
-          <w:iCs/>
-          <w:sz w:val="22"/>
-          <w:szCs w:val="22"/>
-          <w:lang w:val="es-PE"/>
-        </w:rPr>
-        <w:t xml:space="preserve"> y taller</w:t>
-      </w:r>
-      <w:r>
-        <w:rPr>
-          <w:rFonts w:ascii="Tahoma" w:hAnsi="Tahoma" w:cs="Tahoma"/>
-          <w:iCs/>
-          <w:sz w:val="22"/>
-          <w:szCs w:val="22"/>
-          <w:lang w:val="es-PE"/>
-        </w:rPr>
-        <w:t>, tarifa BT5B.</w:t>
       </w:r>
     </w:p>
     <w:tbl>
@@ -4005,12 +4113,12 @@
         <w:tblLook w:val="04A0" w:firstRow="1" w:lastRow="0" w:firstColumn="1" w:lastColumn="0" w:noHBand="0" w:noVBand="1"/>
       </w:tblPr>
       <w:tblGrid>
-        <w:gridCol w:w="1033"/>
-        <w:gridCol w:w="1210"/>
+        <w:gridCol w:w="2067"/>
+        <w:gridCol w:w="1006"/>
         <w:gridCol w:w="1215"/>
         <w:gridCol w:w="1215"/>
         <w:gridCol w:w="571"/>
-        <w:gridCol w:w="1292"/>
+        <w:gridCol w:w="995"/>
       </w:tblGrid>
       <w:tr>
         <w:tc>
@@ -4064,21 +4172,48 @@
             <w:r>
               <w:rPr>
                 <w:rFonts w:ascii="Tahoma" w:hAnsi="Tahoma" w:cs="Tahoma"/>
+                <w:b/>
+                <w:bCs/>
+                <w:iCs/>
                 <w:sz w:val="20"/>
-                <w:lang w:val="es-PE"/>
+                <w:lang w:val="es-ES"/>
               </w:rPr>
               <w:t>POR</w:t>
             </w:r>
             <w:r>
-              <w:t xml:space="preserve"> </w:t>
-            </w:r>
-            <w:r>
-              <w:rPr>
-                <w:rFonts w:ascii="Tahoma" w:hAnsi="Tahoma" w:cs="Tahoma"/>
+              <w:rPr>
+                <w:rFonts w:ascii="Tahoma" w:hAnsi="Tahoma" w:cs="Tahoma"/>
+                <w:b/>
+                <w:bCs/>
+                <w:iCs/>
                 <w:sz w:val="20"/>
-                <w:lang w:val="es-PE"/>
-              </w:rPr>
-              <w:t>ANDRES EDUARDO SANCHEZ SILVA</w:t>
+                <w:lang w:val="es-ES"/>
+              </w:rPr>
+              <w:t xml:space="preserve"> ${</w:t>
+            </w:r>
+            <w:proofErr w:type="spellStart"/>
+            <w:r>
+              <w:rPr>
+                <w:rFonts w:ascii="Tahoma" w:hAnsi="Tahoma" w:cs="Tahoma"/>
+                <w:b/>
+                <w:bCs/>
+                <w:iCs/>
+                <w:sz w:val="20"/>
+                <w:lang w:val="es-ES"/>
+              </w:rPr>
+              <w:t>cliente_nombre</w:t>
+            </w:r>
+            <w:proofErr w:type="spellEnd"/>
+            <w:r>
+              <w:rPr>
+                <w:rFonts w:ascii="Tahoma" w:hAnsi="Tahoma" w:cs="Tahoma"/>
+                <w:b/>
+                <w:bCs/>
+                <w:iCs/>
+                <w:sz w:val="20"/>
+                <w:lang w:val="es-ES"/>
+              </w:rPr>
+              <w:t>}</w:t>
             </w:r>
           </w:p>
         </w:tc>
@@ -4323,7 +4458,29 @@
                 <w:szCs w:val="16"/>
                 <w:lang w:val="es-PE"/>
               </w:rPr>
-              <w:t>3329937</w:t>
+              <w:t>${</w:t>
+            </w:r>
+            <w:proofErr w:type="spellStart"/>
+            <w:r>
+              <w:rPr>
+                <w:rFonts w:ascii="Tahoma" w:hAnsi="Tahoma" w:cs="Tahoma"/>
+                <w:iCs/>
+                <w:sz w:val="16"/>
+                <w:szCs w:val="16"/>
+                <w:lang w:val="es-PE"/>
+              </w:rPr>
+              <w:t>nro_cuenta_suministro</w:t>
+            </w:r>
+            <w:proofErr w:type="spellEnd"/>
+            <w:r>
+              <w:rPr>
+                <w:rFonts w:ascii="Tahoma" w:hAnsi="Tahoma" w:cs="Tahoma"/>
+                <w:iCs/>
+                <w:sz w:val="16"/>
+                <w:szCs w:val="16"/>
+                <w:lang w:val="es-PE"/>
+              </w:rPr>
+              <w:t>}</w:t>
             </w:r>
           </w:p>
         </w:tc>
@@ -4391,8 +4548,9 @@
                 <w:szCs w:val="16"/>
                 <w:lang w:val="es-PE"/>
               </w:rPr>
-              <w:t>1</w:t>
-            </w:r>
+              <w:t>${</w:t>
+            </w:r>
+            <w:proofErr w:type="spellStart"/>
             <w:r>
               <w:rPr>
                 <w:rFonts w:ascii="Tahoma" w:hAnsi="Tahoma" w:cs="Tahoma"/>
@@ -4401,8 +4559,9 @@
                 <w:szCs w:val="16"/>
                 <w:lang w:val="es-PE"/>
               </w:rPr>
-              <w:t>9.</w:t>
-            </w:r>
+              <w:t>cc</w:t>
+            </w:r>
+            <w:proofErr w:type="spellEnd"/>
             <w:r>
               <w:rPr>
                 <w:rFonts w:ascii="Tahoma" w:hAnsi="Tahoma" w:cs="Tahoma"/>
@@ -4411,7 +4570,7 @@
                 <w:szCs w:val="16"/>
                 <w:lang w:val="es-PE"/>
               </w:rPr>
-              <w:t>9</w:t>
+              <w:t>}</w:t>
             </w:r>
             <w:r>
               <w:rPr>
@@ -4617,100 +4776,44 @@
     <w:p>
       <w:pPr>
         <w:pStyle w:val="Prrafodelista"/>
+        <w:jc w:val="both"/>
+        <w:rPr>
+          <w:rFonts w:ascii="Tahoma" w:hAnsi="Tahoma" w:cs="Tahoma"/>
+          <w:iCs/>
+          <w:sz w:val="22"/>
+          <w:szCs w:val="22"/>
+          <w:lang w:val="es-PE"/>
+        </w:rPr>
+      </w:pPr>
+    </w:p>
+    <w:p>
+      <w:pPr>
+        <w:pStyle w:val="Prrafodelista"/>
         <w:numPr>
           <w:ilvl w:val="0"/>
           <w:numId w:val="2"/>
         </w:numPr>
+        <w:tabs>
+          <w:tab w:val="center" w:pos="4252"/>
+          <w:tab w:val="right" w:pos="8504"/>
+        </w:tabs>
+        <w:spacing w:before="120" w:after="120" w:line="276" w:lineRule="auto"/>
+        <w:contextualSpacing w:val="0"/>
         <w:jc w:val="both"/>
         <w:rPr>
-          <w:rFonts w:ascii="Tahoma" w:hAnsi="Tahoma" w:cs="Tahoma"/>
-          <w:iCs/>
-          <w:sz w:val="22"/>
-          <w:szCs w:val="22"/>
-          <w:lang w:val="es-PE"/>
-        </w:rPr>
-      </w:pPr>
-      <w:r>
-        <w:rPr>
-          <w:rFonts w:ascii="Tahoma" w:hAnsi="Tahoma" w:cs="Tahoma"/>
-          <w:b/>
-          <w:bCs/>
-          <w:iCs/>
-          <w:sz w:val="22"/>
-          <w:szCs w:val="22"/>
-          <w:lang w:val="es-PE"/>
-        </w:rPr>
-        <w:t xml:space="preserve">Las coordinaciones </w:t>
-      </w:r>
-      <w:r>
-        <w:rPr>
-          <w:rFonts w:ascii="Tahoma" w:hAnsi="Tahoma" w:cs="Tahoma"/>
-          <w:b/>
-          <w:bCs/>
-          <w:iCs/>
-          <w:sz w:val="22"/>
-          <w:szCs w:val="22"/>
-          <w:lang w:val="es-PE"/>
-        </w:rPr>
-        <w:t xml:space="preserve">desde </w:t>
-      </w:r>
-      <w:r>
-        <w:rPr>
-          <w:rFonts w:ascii="Tahoma" w:hAnsi="Tahoma" w:cs="Tahoma"/>
-          <w:b/>
-          <w:bCs/>
-          <w:iCs/>
-          <w:sz w:val="22"/>
-          <w:szCs w:val="22"/>
-          <w:lang w:val="es-PE"/>
-        </w:rPr>
-        <w:t xml:space="preserve">campo </w:t>
-      </w:r>
-      <w:r>
-        <w:rPr>
-          <w:rFonts w:ascii="Tahoma" w:hAnsi="Tahoma" w:cs="Tahoma"/>
-          <w:b/>
-          <w:bCs/>
-          <w:iCs/>
-          <w:sz w:val="22"/>
-          <w:szCs w:val="22"/>
-          <w:lang w:val="es-PE"/>
-        </w:rPr>
-        <w:t xml:space="preserve">vía telefónica </w:t>
-      </w:r>
-      <w:r>
-        <w:rPr>
-          <w:rFonts w:ascii="Tahoma" w:hAnsi="Tahoma" w:cs="Tahoma"/>
-          <w:b/>
-          <w:bCs/>
-          <w:iCs/>
-          <w:sz w:val="22"/>
-          <w:szCs w:val="22"/>
-          <w:lang w:val="es-PE"/>
-        </w:rPr>
-        <w:t xml:space="preserve">se </w:t>
-      </w:r>
-      <w:r>
-        <w:rPr>
-          <w:rFonts w:ascii="Tahoma" w:hAnsi="Tahoma" w:cs="Tahoma"/>
-          <w:b/>
-          <w:bCs/>
-          <w:iCs/>
-          <w:sz w:val="22"/>
-          <w:szCs w:val="22"/>
-          <w:lang w:val="es-PE"/>
-        </w:rPr>
-        <w:t xml:space="preserve">realizaron </w:t>
-      </w:r>
-      <w:r>
-        <w:rPr>
-          <w:rFonts w:ascii="Tahoma" w:hAnsi="Tahoma" w:cs="Tahoma"/>
-          <w:b/>
-          <w:bCs/>
-          <w:iCs/>
-          <w:sz w:val="22"/>
-          <w:szCs w:val="22"/>
-          <w:highlight w:val="green"/>
+          <w:sz w:val="20"/>
+          <w:szCs w:val="22"/>
+          <w:lang w:val="es-PE" w:eastAsia="es-ES"/>
+        </w:rPr>
+      </w:pPr>
+      <w:r>
+        <w:rPr>
+          <w:lang w:val="es-PE"/>
+        </w:rPr>
+        <w:t xml:space="preserve">Se coordino desde campo vía telefónica </w:t>
+      </w:r>
+      <w:r>
+        <w:rPr>
           <w:lang w:val="es-PE"/>
         </w:rPr>
         <w:t>${</w:t>
@@ -4718,13 +4821,6 @@
       <w:proofErr w:type="spellStart"/>
       <w:r>
         <w:rPr>
-          <w:rFonts w:ascii="Tahoma" w:hAnsi="Tahoma" w:cs="Tahoma"/>
-          <w:b/>
-          <w:bCs/>
-          <w:iCs/>
-          <w:sz w:val="22"/>
-          <w:szCs w:val="22"/>
-          <w:highlight w:val="green"/>
           <w:lang w:val="es-PE"/>
         </w:rPr>
         <w:t>detalle_contacto</w:t>
@@ -4732,40 +4828,9 @@
       <w:proofErr w:type="spellEnd"/>
       <w:r>
         <w:rPr>
-          <w:rFonts w:ascii="Tahoma" w:hAnsi="Tahoma" w:cs="Tahoma"/>
-          <w:b/>
-          <w:bCs/>
-          <w:iCs/>
-          <w:sz w:val="22"/>
-          <w:szCs w:val="22"/>
-          <w:highlight w:val="green"/>
           <w:lang w:val="es-PE"/>
         </w:rPr>
         <w:t>}</w:t>
-      </w:r>
-      <w:r>
-        <w:rPr>
-          <w:rFonts w:ascii="Tahoma" w:hAnsi="Tahoma" w:cs="Tahoma"/>
-          <w:b/>
-          <w:bCs/>
-          <w:iCs/>
-          <w:sz w:val="22"/>
-          <w:szCs w:val="22"/>
-          <w:lang w:val="es-PE"/>
-        </w:rPr>
-        <w:t>, para corroborar la información alcanzada</w:t>
-      </w:r>
-      <w:r>
-        <w:rPr>
-          <w:rFonts w:ascii="Tahoma" w:hAnsi="Tahoma" w:cs="Tahoma"/>
-          <w:b/>
-          <w:bCs/>
-          <w:iCs/>
-          <w:sz w:val="22"/>
-          <w:szCs w:val="22"/>
-          <w:lang w:val="es-PE"/>
-        </w:rPr>
-        <w:t>.</w:t>
       </w:r>
     </w:p>
     <w:p>
@@ -4812,8 +4877,9 @@
           <w:szCs w:val="22"/>
           <w:lang w:val="es-PE"/>
         </w:rPr>
-        <w:t>vivienda</w:t>
-      </w:r>
+        <w:t>${</w:t>
+      </w:r>
+      <w:proofErr w:type="spellStart"/>
       <w:r>
         <w:rPr>
           <w:rFonts w:ascii="Tahoma" w:hAnsi="Tahoma" w:cs="Tahoma"/>
@@ -4822,8 +4888,9 @@
           <w:szCs w:val="22"/>
           <w:lang w:val="es-PE"/>
         </w:rPr>
-        <w:t xml:space="preserve"> y taller de soldadura</w:t>
-      </w:r>
+        <w:t>uso_servicio</w:t>
+      </w:r>
+      <w:proofErr w:type="spellEnd"/>
       <w:r>
         <w:rPr>
           <w:rFonts w:ascii="Tahoma" w:hAnsi="Tahoma" w:cs="Tahoma"/>
@@ -4832,7 +4899,7 @@
           <w:szCs w:val="22"/>
           <w:lang w:val="es-PE"/>
         </w:rPr>
-        <w:t>.</w:t>
+        <w:t>}.</w:t>
       </w:r>
     </w:p>
     <w:p>
@@ -4863,7 +4930,59 @@
           <w:szCs w:val="22"/>
           <w:lang w:val="es-PE" w:eastAsia="zh-CN"/>
         </w:rPr>
-        <w:t>Cliente cuenta con nicho preparado</w:t>
+        <w:t>Cliente</w:t>
+      </w:r>
+      <w:r>
+        <w:rPr>
+          <w:rFonts w:ascii="Tahoma" w:hAnsi="Tahoma" w:cs="Tahoma"/>
+          <w:color w:val="000000"/>
+          <w:sz w:val="22"/>
+          <w:szCs w:val="22"/>
+          <w:lang w:val="es-PE" w:eastAsia="zh-CN"/>
+        </w:rPr>
+        <w:t xml:space="preserve"> </w:t>
+      </w:r>
+      <w:r>
+        <w:rPr>
+          <w:rFonts w:ascii="Tahoma" w:hAnsi="Tahoma" w:cs="Tahoma"/>
+          <w:color w:val="000000"/>
+          <w:sz w:val="22"/>
+          <w:szCs w:val="22"/>
+          <w:lang w:val="es-PE" w:eastAsia="zh-CN"/>
+        </w:rPr>
+        <w:t>${</w:t>
+      </w:r>
+      <w:proofErr w:type="spellStart"/>
+      <w:r>
+        <w:rPr>
+          <w:rFonts w:ascii="Tahoma" w:hAnsi="Tahoma" w:cs="Tahoma"/>
+          <w:color w:val="000000"/>
+          <w:sz w:val="22"/>
+          <w:szCs w:val="22"/>
+          <w:lang w:val="es-PE" w:eastAsia="zh-CN"/>
+        </w:rPr>
+        <w:t>tiene_nicho</w:t>
+      </w:r>
+      <w:proofErr w:type="spellEnd"/>
+      <w:r>
+        <w:rPr>
+          <w:rFonts w:ascii="Tahoma" w:hAnsi="Tahoma" w:cs="Tahoma"/>
+          <w:color w:val="000000"/>
+          <w:sz w:val="22"/>
+          <w:szCs w:val="22"/>
+          <w:lang w:val="es-PE" w:eastAsia="zh-CN"/>
+        </w:rPr>
+        <w:t xml:space="preserve">} </w:t>
+      </w:r>
+      <w:r>
+        <w:rPr>
+          <w:rFonts w:ascii="Tahoma" w:hAnsi="Tahoma" w:cs="Tahoma"/>
+          <w:color w:val="000000"/>
+          <w:sz w:val="22"/>
+          <w:szCs w:val="22"/>
+          <w:lang w:val="es-PE" w:eastAsia="zh-CN"/>
+        </w:rPr>
+        <w:t>cuenta con nicho preparado</w:t>
       </w:r>
       <w:r>
         <w:rPr>
@@ -5020,7 +5139,7 @@
           <w:szCs w:val="22"/>
           <w:lang w:val="es-PE"/>
         </w:rPr>
-        <w:t>AB</w:t>
+        <w:t>ed</w:t>
       </w:r>
       <w:r>
         <w:rPr>
@@ -5040,17 +5159,7 @@
           <w:szCs w:val="22"/>
           <w:lang w:val="es-PE"/>
         </w:rPr>
-        <w:t>15739</w:t>
-      </w:r>
-      <w:r>
-        <w:rPr>
-          <w:rFonts w:ascii="Tahoma" w:hAnsi="Tahoma" w:cs="Tahoma"/>
-          <w:iCs/>
-          <w:sz w:val="22"/>
-          <w:szCs w:val="22"/>
-          <w:lang w:val="es-PE"/>
-        </w:rPr>
-        <w:t>A</w:t>
+        <w:t xml:space="preserve">${sed} </w:t>
       </w:r>
       <w:r>
         <w:rPr>
@@ -5060,6 +5169,16 @@
           <w:szCs w:val="22"/>
           <w:lang w:val="es-PE" w:eastAsia="zh-CN"/>
         </w:rPr>
+        <w:t>se encuentra a</w:t>
+      </w:r>
+      <w:r>
+        <w:rPr>
+          <w:rFonts w:ascii="Tahoma" w:hAnsi="Tahoma" w:cs="Tahoma"/>
+          <w:color w:val="000000"/>
+          <w:sz w:val="22"/>
+          <w:szCs w:val="22"/>
+          <w:lang w:val="es-PE" w:eastAsia="zh-CN"/>
+        </w:rPr>
         <w:t xml:space="preserve"> </w:t>
       </w:r>
       <w:r>
@@ -5068,9 +5187,10 @@
           <w:color w:val="000000"/>
           <w:sz w:val="22"/>
           <w:szCs w:val="22"/>
+          <w:highlight w:val="yellow"/>
           <w:lang w:val="es-PE" w:eastAsia="zh-CN"/>
         </w:rPr>
-        <w:t>se encuentra a</w:t>
+        <w:t>20</w:t>
       </w:r>
       <w:r>
         <w:rPr>
@@ -5078,9 +5198,10 @@
           <w:color w:val="000000"/>
           <w:sz w:val="22"/>
           <w:szCs w:val="22"/>
+          <w:highlight w:val="yellow"/>
           <w:lang w:val="es-PE" w:eastAsia="zh-CN"/>
         </w:rPr>
-        <w:t xml:space="preserve"> </w:t>
+        <w:t>0</w:t>
       </w:r>
       <w:r>
         <w:rPr>
@@ -5088,9 +5209,10 @@
           <w:color w:val="000000"/>
           <w:sz w:val="22"/>
           <w:szCs w:val="22"/>
+          <w:highlight w:val="yellow"/>
           <w:lang w:val="es-PE" w:eastAsia="zh-CN"/>
         </w:rPr>
-        <w:t>20</w:t>
+        <w:t xml:space="preserve"> m</w:t>
       </w:r>
       <w:r>
         <w:rPr>
@@ -5100,17 +5222,7 @@
           <w:szCs w:val="22"/>
           <w:lang w:val="es-PE" w:eastAsia="zh-CN"/>
         </w:rPr>
-        <w:t>0</w:t>
-      </w:r>
-      <w:r>
-        <w:rPr>
-          <w:rFonts w:ascii="Tahoma" w:hAnsi="Tahoma" w:cs="Tahoma"/>
-          <w:color w:val="000000"/>
-          <w:sz w:val="22"/>
-          <w:szCs w:val="22"/>
-          <w:lang w:val="es-PE" w:eastAsia="zh-CN"/>
-        </w:rPr>
-        <w:t xml:space="preserve"> m del punto de entrega.</w:t>
+        <w:t xml:space="preserve"> del punto de entrega.</w:t>
       </w:r>
     </w:p>
     <w:p>
@@ -5145,6 +5257,7 @@
           <w:iCs/>
           <w:sz w:val="22"/>
           <w:szCs w:val="22"/>
+          <w:highlight w:val="yellow"/>
           <w:lang w:val="es-PE"/>
         </w:rPr>
         <w:t>2</w:t>
@@ -5155,6 +5268,7 @@
           <w:iCs/>
           <w:sz w:val="22"/>
           <w:szCs w:val="22"/>
+          <w:highlight w:val="yellow"/>
           <w:lang w:val="es-PE"/>
         </w:rPr>
         <w:t>2</w:t>
@@ -5165,6 +5279,7 @@
           <w:iCs/>
           <w:sz w:val="22"/>
           <w:szCs w:val="22"/>
+          <w:highlight w:val="yellow"/>
           <w:lang w:val="es-PE"/>
         </w:rPr>
         <w:t>3</w:t>
@@ -5175,6 +5290,7 @@
           <w:iCs/>
           <w:sz w:val="22"/>
           <w:szCs w:val="22"/>
+          <w:highlight w:val="yellow"/>
           <w:lang w:val="es-PE"/>
         </w:rPr>
         <w:t>.</w:t>
@@ -5185,6 +5301,7 @@
           <w:iCs/>
           <w:sz w:val="22"/>
           <w:szCs w:val="22"/>
+          <w:highlight w:val="yellow"/>
           <w:lang w:val="es-PE"/>
         </w:rPr>
         <w:t>5</w:t>
@@ -5195,67 +5312,30 @@
           <w:iCs/>
           <w:sz w:val="22"/>
           <w:szCs w:val="22"/>
-          <w:lang w:val="es-PE"/>
-        </w:rPr>
-        <w:t xml:space="preserve">V en la </w:t>
-      </w:r>
-      <w:bookmarkStart w:id="3" w:name="_Hlk189646687"/>
-      <w:bookmarkStart w:id="4" w:name="_Hlk189666003"/>
+          <w:highlight w:val="yellow"/>
+          <w:lang w:val="es-PE"/>
+        </w:rPr>
+        <w:t>V</w:t>
+      </w:r>
       <w:r>
         <w:rPr>
           <w:rFonts w:ascii="Tahoma" w:hAnsi="Tahoma" w:cs="Tahoma"/>
           <w:iCs/>
           <w:sz w:val="22"/>
           <w:szCs w:val="22"/>
-          <w:highlight w:val="red"/>
-          <w:lang w:val="es-PE"/>
-        </w:rPr>
-        <w:t xml:space="preserve">SAB </w:t>
-      </w:r>
-      <w:bookmarkEnd w:id="3"/>
+          <w:lang w:val="es-PE"/>
+        </w:rPr>
+        <w:t xml:space="preserve"> en la</w:t>
+      </w:r>
       <w:r>
         <w:rPr>
           <w:rFonts w:ascii="Tahoma" w:hAnsi="Tahoma" w:cs="Tahoma"/>
           <w:iCs/>
           <w:sz w:val="22"/>
           <w:szCs w:val="22"/>
-          <w:highlight w:val="red"/>
-          <w:lang w:val="es-PE"/>
-        </w:rPr>
-        <w:t>1</w:t>
-      </w:r>
-      <w:r>
-        <w:rPr>
-          <w:rFonts w:ascii="Tahoma" w:hAnsi="Tahoma" w:cs="Tahoma"/>
-          <w:iCs/>
-          <w:sz w:val="22"/>
-          <w:szCs w:val="22"/>
-          <w:highlight w:val="red"/>
-          <w:lang w:val="es-PE"/>
-        </w:rPr>
-        <w:t>5739</w:t>
-      </w:r>
-      <w:r>
-        <w:rPr>
-          <w:rFonts w:ascii="Tahoma" w:hAnsi="Tahoma" w:cs="Tahoma"/>
-          <w:iCs/>
-          <w:sz w:val="22"/>
-          <w:szCs w:val="22"/>
-          <w:highlight w:val="red"/>
-          <w:lang w:val="es-PE"/>
-        </w:rPr>
-        <w:t>A</w:t>
-      </w:r>
-      <w:bookmarkEnd w:id="4"/>
-      <w:r>
-        <w:rPr>
-          <w:rFonts w:ascii="Tahoma" w:hAnsi="Tahoma" w:cs="Tahoma"/>
-          <w:iCs/>
-          <w:sz w:val="22"/>
-          <w:szCs w:val="22"/>
-          <w:lang w:val="es-PE"/>
-        </w:rPr>
-        <w:t>.</w:t>
+          <w:lang w:val="es-PE"/>
+        </w:rPr>
+        <w:t xml:space="preserve"> Sed ${sed}.</w:t>
       </w:r>
       <w:r>
         <w:rPr>
@@ -5352,7 +5432,7 @@
           <w:szCs w:val="22"/>
           <w:lang w:val="es-PE"/>
         </w:rPr>
-        <w:t>Se registro una tensión de 2</w:t>
+        <w:t xml:space="preserve">Se registro una tensión de </w:t>
       </w:r>
       <w:r>
         <w:rPr>
@@ -5360,6 +5440,7 @@
           <w:iCs/>
           <w:sz w:val="22"/>
           <w:szCs w:val="22"/>
+          <w:highlight w:val="yellow"/>
           <w:lang w:val="es-PE"/>
         </w:rPr>
         <w:t>2</w:t>
@@ -5370,6 +5451,18 @@
           <w:iCs/>
           <w:sz w:val="22"/>
           <w:szCs w:val="22"/>
+          <w:highlight w:val="yellow"/>
+          <w:lang w:val="es-PE"/>
+        </w:rPr>
+        <w:t>2</w:t>
+      </w:r>
+      <w:r>
+        <w:rPr>
+          <w:rFonts w:ascii="Tahoma" w:hAnsi="Tahoma" w:cs="Tahoma"/>
+          <w:iCs/>
+          <w:sz w:val="22"/>
+          <w:szCs w:val="22"/>
+          <w:highlight w:val="yellow"/>
           <w:lang w:val="es-PE"/>
         </w:rPr>
         <w:t>1</w:t>
@@ -5380,6 +5473,7 @@
           <w:iCs/>
           <w:sz w:val="22"/>
           <w:szCs w:val="22"/>
+          <w:highlight w:val="yellow"/>
           <w:lang w:val="es-PE"/>
         </w:rPr>
         <w:t>.</w:t>
@@ -5390,6 +5484,7 @@
           <w:iCs/>
           <w:sz w:val="22"/>
           <w:szCs w:val="22"/>
+          <w:highlight w:val="yellow"/>
           <w:lang w:val="es-PE"/>
         </w:rPr>
         <w:t>7</w:t>
@@ -5400,9 +5495,20 @@
           <w:iCs/>
           <w:sz w:val="22"/>
           <w:szCs w:val="22"/>
-          <w:lang w:val="es-PE"/>
-        </w:rPr>
-        <w:t xml:space="preserve">V en el </w:t>
+          <w:highlight w:val="yellow"/>
+          <w:lang w:val="es-PE"/>
+        </w:rPr>
+        <w:t>V</w:t>
+      </w:r>
+      <w:r>
+        <w:rPr>
+          <w:rFonts w:ascii="Tahoma" w:hAnsi="Tahoma" w:cs="Tahoma"/>
+          <w:iCs/>
+          <w:sz w:val="22"/>
+          <w:szCs w:val="22"/>
+          <w:lang w:val="es-PE"/>
+        </w:rPr>
+        <w:t xml:space="preserve"> en el </w:t>
       </w:r>
       <w:r>
         <w:rPr>
@@ -5580,7 +5686,7 @@
           <w:szCs w:val="22"/>
           <w:lang w:val="es-PE" w:eastAsia="zh-CN"/>
         </w:rPr>
-        <w:t xml:space="preserve"> 1</w:t>
+        <w:t xml:space="preserve"> </w:t>
       </w:r>
       <w:r>
         <w:rPr>
@@ -5588,8 +5694,20 @@
           <w:color w:val="000000"/>
           <w:sz w:val="22"/>
           <w:szCs w:val="22"/>
+          <w:highlight w:val="yellow"/>
           <w:lang w:val="es-PE" w:eastAsia="zh-CN"/>
         </w:rPr>
+        <w:t>1</w:t>
+      </w:r>
+      <w:r>
+        <w:rPr>
+          <w:rFonts w:ascii="Tahoma" w:hAnsi="Tahoma" w:cs="Tahoma"/>
+          <w:color w:val="000000"/>
+          <w:sz w:val="22"/>
+          <w:szCs w:val="22"/>
+          <w:highlight w:val="yellow"/>
+          <w:lang w:val="es-PE" w:eastAsia="zh-CN"/>
+        </w:rPr>
         <w:t>0</w:t>
       </w:r>
       <w:r>
@@ -5598,6 +5716,7 @@
           <w:color w:val="000000"/>
           <w:sz w:val="22"/>
           <w:szCs w:val="22"/>
+          <w:highlight w:val="yellow"/>
           <w:lang w:val="es-PE" w:eastAsia="zh-CN"/>
         </w:rPr>
         <w:t>.</w:t>
@@ -5608,6 +5727,7 @@
           <w:color w:val="000000"/>
           <w:sz w:val="22"/>
           <w:szCs w:val="22"/>
+          <w:highlight w:val="yellow"/>
           <w:lang w:val="es-PE" w:eastAsia="zh-CN"/>
         </w:rPr>
         <w:t>5</w:t>
@@ -5618,6 +5738,7 @@
           <w:color w:val="000000"/>
           <w:sz w:val="22"/>
           <w:szCs w:val="22"/>
+          <w:highlight w:val="yellow"/>
           <w:lang w:val="es-PE" w:eastAsia="zh-CN"/>
         </w:rPr>
         <w:t>kW</w:t>
@@ -5628,6 +5749,7 @@
           <w:color w:val="000000"/>
           <w:sz w:val="22"/>
           <w:szCs w:val="22"/>
+          <w:highlight w:val="yellow"/>
           <w:lang w:val="es-PE" w:eastAsia="zh-CN"/>
         </w:rPr>
         <w:t xml:space="preserve">, </w:t>
@@ -5639,6 +5761,7 @@
           <w:color w:val="000000"/>
           <w:sz w:val="22"/>
           <w:szCs w:val="22"/>
+          <w:highlight w:val="yellow"/>
           <w:lang w:val="es-PE" w:eastAsia="zh-CN"/>
         </w:rPr>
         <w:t>Dmáx</w:t>
@@ -5650,6 +5773,7 @@
           <w:color w:val="000000"/>
           <w:sz w:val="22"/>
           <w:szCs w:val="22"/>
+          <w:highlight w:val="yellow"/>
           <w:lang w:val="es-PE" w:eastAsia="zh-CN"/>
         </w:rPr>
         <w:t xml:space="preserve"> </w:t>
@@ -5660,6 +5784,7 @@
           <w:color w:val="000000"/>
           <w:sz w:val="22"/>
           <w:szCs w:val="22"/>
+          <w:highlight w:val="yellow"/>
           <w:lang w:val="es-PE" w:eastAsia="zh-CN"/>
         </w:rPr>
         <w:t>10.</w:t>
@@ -5670,6 +5795,7 @@
           <w:color w:val="000000"/>
           <w:sz w:val="22"/>
           <w:szCs w:val="22"/>
+          <w:highlight w:val="yellow"/>
           <w:lang w:val="es-PE" w:eastAsia="zh-CN"/>
         </w:rPr>
         <w:t>5</w:t>
@@ -5680,6 +5806,7 @@
           <w:color w:val="000000"/>
           <w:sz w:val="22"/>
           <w:szCs w:val="22"/>
+          <w:highlight w:val="yellow"/>
           <w:lang w:val="es-PE" w:eastAsia="zh-CN"/>
         </w:rPr>
         <w:t>kW</w:t>
@@ -5824,6 +5951,7 @@
           <w:color w:val="000000"/>
           <w:sz w:val="22"/>
           <w:szCs w:val="22"/>
+          <w:highlight w:val="yellow"/>
           <w:lang w:val="es-PE" w:eastAsia="zh-CN"/>
         </w:rPr>
         <w:t>2</w:t>
@@ -5834,6 +5962,7 @@
           <w:color w:val="000000"/>
           <w:sz w:val="22"/>
           <w:szCs w:val="22"/>
+          <w:highlight w:val="yellow"/>
           <w:lang w:val="es-PE" w:eastAsia="zh-CN"/>
         </w:rPr>
         <w:t>23</w:t>
@@ -5844,6 +5973,7 @@
           <w:color w:val="000000"/>
           <w:sz w:val="22"/>
           <w:szCs w:val="22"/>
+          <w:highlight w:val="yellow"/>
           <w:lang w:val="es-PE" w:eastAsia="zh-CN"/>
         </w:rPr>
         <w:t>.</w:t>
@@ -5854,6 +5984,7 @@
           <w:color w:val="000000"/>
           <w:sz w:val="22"/>
           <w:szCs w:val="22"/>
+          <w:highlight w:val="yellow"/>
           <w:lang w:val="es-PE" w:eastAsia="zh-CN"/>
         </w:rPr>
         <w:t>5</w:t>
@@ -5864,9 +5995,10 @@
           <w:color w:val="000000"/>
           <w:sz w:val="22"/>
           <w:szCs w:val="22"/>
+          <w:highlight w:val="yellow"/>
           <w:lang w:val="es-PE" w:eastAsia="zh-CN"/>
         </w:rPr>
-        <w:t>v,</w:t>
+        <w:t>v</w:t>
       </w:r>
       <w:r>
         <w:rPr>
@@ -5876,6 +6008,16 @@
           <w:szCs w:val="22"/>
           <w:lang w:val="es-PE" w:eastAsia="zh-CN"/>
         </w:rPr>
+        <w:t>,</w:t>
+      </w:r>
+      <w:r>
+        <w:rPr>
+          <w:rFonts w:ascii="Tahoma" w:hAnsi="Tahoma" w:cs="Tahoma"/>
+          <w:color w:val="000000"/>
+          <w:sz w:val="22"/>
+          <w:szCs w:val="22"/>
+          <w:lang w:val="es-PE" w:eastAsia="zh-CN"/>
+        </w:rPr>
         <w:t xml:space="preserve"> igual a lo registrado en </w:t>
       </w:r>
       <w:r>
@@ -5898,58 +6040,6 @@
         </w:rPr>
         <w:t>.</w:t>
       </w:r>
-    </w:p>
-    <w:p>
-      <w:pPr>
-        <w:autoSpaceDE w:val="0"/>
-        <w:autoSpaceDN w:val="0"/>
-        <w:adjustRightInd w:val="0"/>
-        <w:jc w:val="both"/>
-        <w:rPr>
-          <w:rFonts w:ascii="Tahoma" w:hAnsi="Tahoma" w:cs="Tahoma"/>
-          <w:color w:val="000000"/>
-          <w:lang w:val="es-PE" w:eastAsia="zh-CN"/>
-        </w:rPr>
-      </w:pPr>
-    </w:p>
-    <w:p>
-      <w:pPr>
-        <w:autoSpaceDE w:val="0"/>
-        <w:autoSpaceDN w:val="0"/>
-        <w:adjustRightInd w:val="0"/>
-        <w:jc w:val="both"/>
-        <w:rPr>
-          <w:rFonts w:ascii="Tahoma" w:hAnsi="Tahoma" w:cs="Tahoma"/>
-          <w:color w:val="000000"/>
-          <w:lang w:val="es-PE" w:eastAsia="zh-CN"/>
-        </w:rPr>
-      </w:pPr>
-    </w:p>
-    <w:p>
-      <w:pPr>
-        <w:autoSpaceDE w:val="0"/>
-        <w:autoSpaceDN w:val="0"/>
-        <w:adjustRightInd w:val="0"/>
-        <w:jc w:val="both"/>
-        <w:rPr>
-          <w:rFonts w:ascii="Tahoma" w:hAnsi="Tahoma" w:cs="Tahoma"/>
-          <w:color w:val="000000"/>
-          <w:lang w:val="es-PE" w:eastAsia="zh-CN"/>
-        </w:rPr>
-      </w:pPr>
-    </w:p>
-    <w:p>
-      <w:pPr>
-        <w:autoSpaceDE w:val="0"/>
-        <w:autoSpaceDN w:val="0"/>
-        <w:adjustRightInd w:val="0"/>
-        <w:jc w:val="both"/>
-        <w:rPr>
-          <w:rFonts w:ascii="Tahoma" w:hAnsi="Tahoma" w:cs="Tahoma"/>
-          <w:color w:val="000000"/>
-          <w:lang w:val="es-PE" w:eastAsia="zh-CN"/>
-        </w:rPr>
-      </w:pPr>
     </w:p>
     <w:p>
       <w:pPr>
@@ -6007,8 +6097,16 @@
           <w:shd w:val="clear" w:color="auto" w:fill="FFFFFF"/>
           <w:lang w:val="es-PE" w:eastAsia="es-ES_tradnl"/>
         </w:rPr>
-        <w:lastRenderedPageBreak/>
         <w:t>Resultados de la Inspección</w:t>
+      </w:r>
+      <w:r>
+        <w:rPr>
+          <w:noProof/>
+          <w:color w:val="000000" w:themeColor="text1"/>
+          <w:szCs w:val="22"/>
+          <w:highlight w:val="magenta"/>
+        </w:rPr>
+        <w:t xml:space="preserve"> </w:t>
       </w:r>
     </w:p>
     <w:p>
@@ -6021,8 +6119,6 @@
         <w:jc w:val="both"/>
         <w:rPr>
           <w:rFonts w:ascii="Tahoma" w:hAnsi="Tahoma" w:cs="Tahoma"/>
-          <w:b/>
-          <w:bCs/>
           <w:iCs/>
           <w:sz w:val="22"/>
           <w:szCs w:val="22"/>
@@ -6032,113 +6128,35 @@
       <w:r>
         <w:rPr>
           <w:rFonts w:ascii="Tahoma" w:hAnsi="Tahoma" w:cs="Tahoma"/>
-          <w:b/>
-          <w:bCs/>
           <w:iCs/>
           <w:sz w:val="22"/>
           <w:szCs w:val="22"/>
           <w:lang w:val="es-PE"/>
         </w:rPr>
-        <w:t>Es factible atender lo solicitado,</w:t>
-      </w:r>
-      <w:r>
-        <w:rPr>
-          <w:rFonts w:ascii="Tahoma" w:hAnsi="Tahoma" w:cs="Tahoma"/>
-          <w:b/>
-          <w:bCs/>
+        <w:lastRenderedPageBreak/>
+        <w:t>${</w:t>
+      </w:r>
+      <w:proofErr w:type="spellStart"/>
+      <w:r>
+        <w:rPr>
+          <w:rFonts w:ascii="Tahoma" w:hAnsi="Tahoma" w:cs="Tahoma"/>
           <w:iCs/>
           <w:sz w:val="22"/>
           <w:szCs w:val="22"/>
           <w:lang w:val="es-PE"/>
         </w:rPr>
-        <w:t xml:space="preserve"> sin</w:t>
-      </w:r>
-      <w:r>
-        <w:rPr>
-          <w:rFonts w:ascii="Tahoma" w:hAnsi="Tahoma" w:cs="Tahoma"/>
-          <w:b/>
-          <w:bCs/>
+        <w:t>descripcion_trabajo</w:t>
+      </w:r>
+      <w:proofErr w:type="spellEnd"/>
+      <w:r>
+        <w:rPr>
+          <w:rFonts w:ascii="Tahoma" w:hAnsi="Tahoma" w:cs="Tahoma"/>
           <w:iCs/>
           <w:sz w:val="22"/>
           <w:szCs w:val="22"/>
           <w:lang w:val="es-PE"/>
         </w:rPr>
-        <w:t xml:space="preserve"> </w:t>
-      </w:r>
-      <w:r>
-        <w:rPr>
-          <w:rFonts w:ascii="Tahoma" w:hAnsi="Tahoma" w:cs="Tahoma"/>
-          <w:b/>
-          <w:bCs/>
-          <w:iCs/>
-          <w:sz w:val="22"/>
-          <w:szCs w:val="22"/>
-          <w:lang w:val="es-PE"/>
-        </w:rPr>
-        <w:t>reforma</w:t>
-      </w:r>
-      <w:r>
-        <w:rPr>
-          <w:rFonts w:ascii="Tahoma" w:hAnsi="Tahoma" w:cs="Tahoma"/>
-          <w:b/>
-          <w:bCs/>
-          <w:iCs/>
-          <w:sz w:val="22"/>
-          <w:szCs w:val="22"/>
-          <w:lang w:val="es-PE"/>
-        </w:rPr>
-        <w:t xml:space="preserve"> de red, radio de la </w:t>
-      </w:r>
-      <w:r>
-        <w:rPr>
-          <w:rFonts w:ascii="Tahoma" w:hAnsi="Tahoma" w:cs="Tahoma"/>
-          <w:b/>
-          <w:bCs/>
-          <w:iCs/>
-          <w:sz w:val="22"/>
-          <w:szCs w:val="22"/>
-          <w:highlight w:val="red"/>
-          <w:lang w:val="es-PE"/>
-        </w:rPr>
-        <w:t xml:space="preserve">SAB </w:t>
-      </w:r>
-      <w:r>
-        <w:rPr>
-          <w:rFonts w:ascii="Tahoma" w:hAnsi="Tahoma" w:cs="Tahoma"/>
-          <w:b/>
-          <w:bCs/>
-          <w:iCs/>
-          <w:sz w:val="22"/>
-          <w:szCs w:val="22"/>
-          <w:highlight w:val="red"/>
-          <w:lang w:val="es-PE"/>
-        </w:rPr>
-        <w:t>15739</w:t>
-      </w:r>
-      <w:r>
-        <w:rPr>
-          <w:rFonts w:ascii="Tahoma" w:hAnsi="Tahoma" w:cs="Tahoma"/>
-          <w:b/>
-          <w:bCs/>
-          <w:iCs/>
-          <w:sz w:val="22"/>
-          <w:szCs w:val="22"/>
-          <w:highlight w:val="red"/>
-          <w:lang w:val="es-PE"/>
-        </w:rPr>
-        <w:t>A</w:t>
-      </w:r>
-      <w:r>
-        <w:rPr>
-          <w:rFonts w:ascii="Tahoma" w:hAnsi="Tahoma" w:cs="Tahoma"/>
-          <w:b/>
-          <w:bCs/>
-          <w:iCs/>
-          <w:sz w:val="22"/>
-          <w:szCs w:val="22"/>
-          <w:lang w:val="es-PE"/>
-        </w:rPr>
-        <w:t>.</w:t>
+        <w:t>}</w:t>
       </w:r>
     </w:p>
     <w:p>
@@ -6160,68 +6178,133 @@
       <w:r>
         <w:rPr>
           <w:rFonts w:ascii="Tahoma" w:hAnsi="Tahoma" w:cs="Tahoma"/>
-          <w:b/>
-          <w:bCs/>
           <w:iCs/>
           <w:sz w:val="22"/>
           <w:szCs w:val="22"/>
           <w:lang w:val="es-PE"/>
         </w:rPr>
-        <w:t xml:space="preserve">La atención será con </w:t>
-      </w:r>
-      <w:r>
-        <w:rPr>
-          <w:rFonts w:ascii="Tahoma" w:hAnsi="Tahoma" w:cs="Tahoma"/>
-          <w:b/>
-          <w:bCs/>
+        <w:t>Cliente se atenderá</w:t>
+      </w:r>
+      <w:r>
+        <w:rPr>
+          <w:rFonts w:ascii="Tahoma" w:hAnsi="Tahoma" w:cs="Tahoma"/>
           <w:iCs/>
           <w:sz w:val="22"/>
           <w:szCs w:val="22"/>
           <w:lang w:val="es-PE"/>
         </w:rPr>
-        <w:t>Rutina</w:t>
-      </w:r>
-      <w:r>
-        <w:rPr>
-          <w:rFonts w:ascii="Tahoma" w:hAnsi="Tahoma" w:cs="Tahoma"/>
-          <w:b/>
-          <w:bCs/>
+        <w:t xml:space="preserve"> </w:t>
+      </w:r>
+      <w:r>
+        <w:rPr>
+          <w:rFonts w:ascii="Tahoma" w:hAnsi="Tahoma" w:cs="Tahoma"/>
           <w:iCs/>
           <w:sz w:val="22"/>
           <w:szCs w:val="22"/>
           <w:lang w:val="es-PE"/>
         </w:rPr>
-        <w:t xml:space="preserve">, conexión </w:t>
-      </w:r>
-      <w:r>
-        <w:rPr>
-          <w:rFonts w:ascii="Tahoma" w:hAnsi="Tahoma" w:cs="Tahoma"/>
-          <w:b/>
-          <w:bCs/>
+        <w:t>por Rutina</w:t>
+      </w:r>
+      <w:r>
+        <w:rPr>
+          <w:rFonts w:ascii="Tahoma" w:hAnsi="Tahoma" w:cs="Tahoma"/>
           <w:iCs/>
           <w:sz w:val="22"/>
           <w:szCs w:val="22"/>
           <w:lang w:val="es-PE"/>
         </w:rPr>
-        <w:t>aérea</w:t>
-      </w:r>
-      <w:r>
-        <w:rPr>
-          <w:rFonts w:ascii="Tahoma" w:hAnsi="Tahoma" w:cs="Tahoma"/>
-          <w:b/>
-          <w:bCs/>
+        <w:t xml:space="preserve">, </w:t>
+      </w:r>
+      <w:r>
+        <w:rPr>
+          <w:rFonts w:ascii="Tahoma" w:hAnsi="Tahoma" w:cs="Tahoma"/>
           <w:iCs/>
           <w:sz w:val="22"/>
           <w:szCs w:val="22"/>
           <w:lang w:val="es-PE"/>
         </w:rPr>
+        <w:t>en murete al pie del</w:t>
+      </w:r>
+      <w:r>
+        <w:rPr>
+          <w:rFonts w:ascii="Tahoma" w:hAnsi="Tahoma" w:cs="Tahoma"/>
+          <w:iCs/>
+          <w:sz w:val="22"/>
+          <w:szCs w:val="22"/>
+          <w:lang w:val="es-PE"/>
+        </w:rPr>
+        <w:t xml:space="preserve"> </w:t>
+      </w:r>
+      <w:r>
+        <w:rPr>
+          <w:rFonts w:ascii="Tahoma" w:hAnsi="Tahoma" w:cs="Tahoma"/>
+          <w:iCs/>
+          <w:sz w:val="22"/>
+          <w:szCs w:val="22"/>
+          <w:lang w:val="es-PE"/>
+        </w:rPr>
+        <w:t xml:space="preserve">poste </w:t>
+      </w:r>
+      <w:proofErr w:type="spellStart"/>
+      <w:r>
+        <w:rPr>
+          <w:rFonts w:ascii="Tahoma" w:hAnsi="Tahoma" w:cs="Tahoma"/>
+          <w:iCs/>
+          <w:sz w:val="22"/>
+          <w:szCs w:val="22"/>
+          <w:lang w:val="es-PE"/>
+        </w:rPr>
+        <w:t>N°</w:t>
+      </w:r>
+      <w:proofErr w:type="spellEnd"/>
+      <w:r>
+        <w:rPr>
+          <w:rFonts w:ascii="Tahoma" w:hAnsi="Tahoma" w:cs="Tahoma"/>
+          <w:iCs/>
+          <w:sz w:val="22"/>
+          <w:szCs w:val="22"/>
+          <w:highlight w:val="green"/>
+          <w:lang w:val="es-PE"/>
+        </w:rPr>
+        <w:t>${</w:t>
+      </w:r>
+      <w:proofErr w:type="spellStart"/>
+      <w:r>
+        <w:rPr>
+          <w:rFonts w:ascii="Tahoma" w:hAnsi="Tahoma" w:cs="Tahoma"/>
+          <w:iCs/>
+          <w:sz w:val="22"/>
+          <w:szCs w:val="22"/>
+          <w:highlight w:val="green"/>
+          <w:lang w:val="es-PE"/>
+        </w:rPr>
+        <w:t>num_poste</w:t>
+      </w:r>
+      <w:proofErr w:type="spellEnd"/>
+      <w:r>
+        <w:rPr>
+          <w:rFonts w:ascii="Tahoma" w:hAnsi="Tahoma" w:cs="Tahoma"/>
+          <w:iCs/>
+          <w:sz w:val="22"/>
+          <w:szCs w:val="22"/>
+          <w:highlight w:val="green"/>
+          <w:lang w:val="es-PE"/>
+        </w:rPr>
+        <w:t>}</w:t>
+      </w:r>
+      <w:r>
+        <w:rPr>
+          <w:rFonts w:ascii="Tahoma" w:hAnsi="Tahoma" w:cs="Tahoma"/>
+          <w:iCs/>
+          <w:sz w:val="22"/>
+          <w:szCs w:val="22"/>
+          <w:lang w:val="es-PE"/>
+        </w:rPr>
         <w:t>,</w:t>
       </w:r>
       <w:r>
         <w:rPr>
           <w:rFonts w:ascii="Tahoma" w:hAnsi="Tahoma" w:cs="Tahoma"/>
-          <w:b/>
-          <w:bCs/>
           <w:iCs/>
           <w:sz w:val="22"/>
           <w:szCs w:val="22"/>
@@ -6232,242 +6315,12 @@
       <w:r>
         <w:rPr>
           <w:rFonts w:ascii="Tahoma" w:hAnsi="Tahoma" w:cs="Tahoma"/>
-          <w:b/>
-          <w:bCs/>
           <w:iCs/>
           <w:sz w:val="22"/>
           <w:szCs w:val="22"/>
           <w:lang w:val="es-PE"/>
         </w:rPr>
-        <w:t>en murete al pie del poste</w:t>
-      </w:r>
-      <w:r>
-        <w:rPr>
-          <w:rFonts w:ascii="Tahoma" w:hAnsi="Tahoma" w:cs="Tahoma"/>
-          <w:b/>
-          <w:bCs/>
-          <w:iCs/>
-          <w:sz w:val="22"/>
-          <w:szCs w:val="22"/>
-          <w:lang w:val="es-PE"/>
-        </w:rPr>
-        <w:t xml:space="preserve"> </w:t>
-      </w:r>
-      <w:proofErr w:type="spellStart"/>
-      <w:r>
-        <w:rPr>
-          <w:rFonts w:ascii="Tahoma" w:hAnsi="Tahoma" w:cs="Tahoma"/>
-          <w:b/>
-          <w:bCs/>
-          <w:iCs/>
-          <w:sz w:val="22"/>
-          <w:szCs w:val="22"/>
-          <w:lang w:val="es-PE"/>
-        </w:rPr>
-        <w:t>N°</w:t>
-      </w:r>
-      <w:proofErr w:type="spellEnd"/>
-      <w:r>
-        <w:rPr>
-          <w:rFonts w:ascii="Tahoma" w:hAnsi="Tahoma" w:cs="Tahoma"/>
-          <w:b/>
-          <w:bCs/>
-          <w:iCs/>
-          <w:sz w:val="22"/>
-          <w:szCs w:val="22"/>
-          <w:highlight w:val="green"/>
-          <w:lang w:val="es-PE"/>
-        </w:rPr>
-        <w:t>${</w:t>
-      </w:r>
-      <w:proofErr w:type="spellStart"/>
-      <w:r>
-        <w:rPr>
-          <w:rFonts w:ascii="Tahoma" w:hAnsi="Tahoma" w:cs="Tahoma"/>
-          <w:b/>
-          <w:bCs/>
-          <w:iCs/>
-          <w:sz w:val="22"/>
-          <w:szCs w:val="22"/>
-          <w:highlight w:val="green"/>
-          <w:lang w:val="es-PE"/>
-        </w:rPr>
-        <w:t>num_poste</w:t>
-      </w:r>
-      <w:proofErr w:type="spellEnd"/>
-      <w:r>
-        <w:rPr>
-          <w:rFonts w:ascii="Tahoma" w:hAnsi="Tahoma" w:cs="Tahoma"/>
-          <w:b/>
-          <w:bCs/>
-          <w:iCs/>
-          <w:sz w:val="22"/>
-          <w:szCs w:val="22"/>
-          <w:highlight w:val="green"/>
-          <w:lang w:val="es-PE"/>
-        </w:rPr>
-        <w:t>}</w:t>
-      </w:r>
-      <w:r>
-        <w:rPr>
-          <w:rFonts w:ascii="Tahoma" w:hAnsi="Tahoma" w:cs="Tahoma"/>
-          <w:b/>
-          <w:bCs/>
-          <w:iCs/>
-          <w:sz w:val="22"/>
-          <w:szCs w:val="22"/>
-          <w:lang w:val="es-PE"/>
-        </w:rPr>
-        <w:t xml:space="preserve">, </w:t>
-      </w:r>
-      <w:r>
-        <w:rPr>
-          <w:rFonts w:ascii="Tahoma" w:hAnsi="Tahoma" w:cs="Tahoma"/>
-          <w:b/>
-          <w:bCs/>
-          <w:iCs/>
-          <w:sz w:val="22"/>
-          <w:szCs w:val="22"/>
-          <w:lang w:val="es-PE"/>
-        </w:rPr>
-        <w:t>LL-</w:t>
-      </w:r>
-      <w:r>
-        <w:rPr>
-          <w:rFonts w:ascii="Tahoma" w:hAnsi="Tahoma" w:cs="Tahoma"/>
-          <w:b/>
-          <w:bCs/>
-          <w:iCs/>
-          <w:sz w:val="22"/>
-          <w:szCs w:val="22"/>
-          <w:highlight w:val="green"/>
-          <w:lang w:val="es-PE"/>
-        </w:rPr>
-        <w:t>${llave}</w:t>
-      </w:r>
-      <w:r>
-        <w:rPr>
-          <w:rFonts w:ascii="Tahoma" w:hAnsi="Tahoma" w:cs="Tahoma"/>
-          <w:b/>
-          <w:bCs/>
-          <w:iCs/>
-          <w:sz w:val="22"/>
-          <w:szCs w:val="22"/>
-          <w:lang w:val="es-PE"/>
-        </w:rPr>
-        <w:t xml:space="preserve">, radio de la </w:t>
-      </w:r>
-      <w:r>
-        <w:rPr>
-          <w:rFonts w:ascii="Tahoma" w:hAnsi="Tahoma" w:cs="Tahoma"/>
-          <w:b/>
-          <w:bCs/>
-          <w:iCs/>
-          <w:sz w:val="22"/>
-          <w:szCs w:val="22"/>
-          <w:highlight w:val="red"/>
-          <w:lang w:val="es-PE"/>
-        </w:rPr>
-        <w:t xml:space="preserve">SAB </w:t>
-      </w:r>
-      <w:r>
-        <w:rPr>
-          <w:rFonts w:ascii="Tahoma" w:hAnsi="Tahoma" w:cs="Tahoma"/>
-          <w:b/>
-          <w:bCs/>
-          <w:iCs/>
-          <w:sz w:val="22"/>
-          <w:szCs w:val="22"/>
-          <w:highlight w:val="red"/>
-          <w:lang w:val="es-PE"/>
-        </w:rPr>
-        <w:t>15739</w:t>
-      </w:r>
-      <w:r>
-        <w:rPr>
-          <w:rFonts w:ascii="Tahoma" w:hAnsi="Tahoma" w:cs="Tahoma"/>
-          <w:b/>
-          <w:bCs/>
-          <w:iCs/>
-          <w:sz w:val="22"/>
-          <w:szCs w:val="22"/>
-          <w:highlight w:val="red"/>
-          <w:lang w:val="es-PE"/>
-        </w:rPr>
-        <w:t>A</w:t>
-      </w:r>
-      <w:r>
-        <w:rPr>
-          <w:rFonts w:ascii="Tahoma" w:hAnsi="Tahoma" w:cs="Tahoma"/>
-          <w:b/>
-          <w:bCs/>
-          <w:iCs/>
-          <w:sz w:val="22"/>
-          <w:szCs w:val="22"/>
-          <w:lang w:val="es-PE"/>
-        </w:rPr>
-        <w:t>,</w:t>
-      </w:r>
-      <w:r>
-        <w:rPr>
-          <w:rFonts w:ascii="Tahoma" w:hAnsi="Tahoma" w:cs="Tahoma"/>
-          <w:b/>
-          <w:bCs/>
-          <w:iCs/>
-          <w:sz w:val="22"/>
-          <w:szCs w:val="22"/>
-          <w:lang w:val="es-PE"/>
-        </w:rPr>
-        <w:t xml:space="preserve"> </w:t>
-      </w:r>
-      <w:r>
-        <w:rPr>
-          <w:rFonts w:ascii="Tahoma" w:hAnsi="Tahoma" w:cs="Tahoma"/>
-          <w:b/>
-          <w:bCs/>
-          <w:iCs/>
-          <w:sz w:val="22"/>
-          <w:szCs w:val="22"/>
-          <w:lang w:val="es-PE"/>
-        </w:rPr>
-        <w:t>alimentador</w:t>
-      </w:r>
-      <w:r>
-        <w:rPr>
-          <w:rFonts w:ascii="Tahoma" w:hAnsi="Tahoma" w:cs="Tahoma"/>
-          <w:b/>
-          <w:bCs/>
-          <w:iCs/>
-          <w:sz w:val="22"/>
-          <w:szCs w:val="22"/>
-          <w:lang w:val="es-PE"/>
-        </w:rPr>
-        <w:t xml:space="preserve"> </w:t>
-      </w:r>
-      <w:r>
-        <w:rPr>
-          <w:rFonts w:ascii="Tahoma" w:hAnsi="Tahoma" w:cs="Tahoma"/>
-          <w:b/>
-          <w:bCs/>
-          <w:iCs/>
-          <w:sz w:val="22"/>
-          <w:szCs w:val="22"/>
-          <w:highlight w:val="green"/>
-          <w:lang w:val="es-PE"/>
-        </w:rPr>
-        <w:t>${alimentador}</w:t>
-      </w:r>
-      <w:r>
-        <w:rPr>
-          <w:rFonts w:ascii="Tahoma" w:hAnsi="Tahoma" w:cs="Tahoma"/>
-          <w:b/>
-          <w:bCs/>
-          <w:iCs/>
-          <w:sz w:val="22"/>
-          <w:szCs w:val="22"/>
-          <w:lang w:val="es-PE"/>
-        </w:rPr>
-        <w:t>.</w:t>
+        <w:t xml:space="preserve">con cable </w:t>
       </w:r>
     </w:p>
     <w:p>
@@ -6494,7 +6347,7 @@
           <w:szCs w:val="22"/>
           <w:lang w:val="es-PE"/>
         </w:rPr>
-        <w:t>Cliente se atenderá</w:t>
+        <w:t xml:space="preserve">matriz </w:t>
       </w:r>
       <w:r>
         <w:rPr>
@@ -6504,7 +6357,7 @@
           <w:szCs w:val="22"/>
           <w:lang w:val="es-PE"/>
         </w:rPr>
-        <w:t xml:space="preserve"> </w:t>
+        <w:t>existente</w:t>
       </w:r>
       <w:r>
         <w:rPr>
@@ -6514,8 +6367,9 @@
           <w:szCs w:val="22"/>
           <w:lang w:val="es-PE"/>
         </w:rPr>
-        <w:t>por Rutina</w:t>
-      </w:r>
+        <w:t xml:space="preserve"> ${</w:t>
+      </w:r>
+      <w:proofErr w:type="spellStart"/>
       <w:r>
         <w:rPr>
           <w:rFonts w:ascii="Tahoma" w:hAnsi="Tahoma" w:cs="Tahoma"/>
@@ -6524,8 +6378,9 @@
           <w:szCs w:val="22"/>
           <w:lang w:val="es-PE"/>
         </w:rPr>
-        <w:t xml:space="preserve">, </w:t>
-      </w:r>
+        <w:t>cable_matriz</w:t>
+      </w:r>
+      <w:proofErr w:type="spellEnd"/>
       <w:r>
         <w:rPr>
           <w:rFonts w:ascii="Tahoma" w:hAnsi="Tahoma" w:cs="Tahoma"/>
@@ -6534,185 +6389,7 @@
           <w:szCs w:val="22"/>
           <w:lang w:val="es-PE"/>
         </w:rPr>
-        <w:t>en murete al pie del</w:t>
-      </w:r>
-      <w:r>
-        <w:rPr>
-          <w:rFonts w:ascii="Tahoma" w:hAnsi="Tahoma" w:cs="Tahoma"/>
-          <w:iCs/>
-          <w:sz w:val="22"/>
-          <w:szCs w:val="22"/>
-          <w:lang w:val="es-PE"/>
-        </w:rPr>
-        <w:t xml:space="preserve"> </w:t>
-      </w:r>
-      <w:r>
-        <w:rPr>
-          <w:rFonts w:ascii="Tahoma" w:hAnsi="Tahoma" w:cs="Tahoma"/>
-          <w:iCs/>
-          <w:sz w:val="22"/>
-          <w:szCs w:val="22"/>
-          <w:lang w:val="es-PE"/>
-        </w:rPr>
-        <w:t xml:space="preserve">poste </w:t>
-      </w:r>
-      <w:proofErr w:type="spellStart"/>
-      <w:r>
-        <w:rPr>
-          <w:rFonts w:ascii="Tahoma" w:hAnsi="Tahoma" w:cs="Tahoma"/>
-          <w:iCs/>
-          <w:sz w:val="22"/>
-          <w:szCs w:val="22"/>
-          <w:lang w:val="es-PE"/>
-        </w:rPr>
-        <w:t>N°</w:t>
-      </w:r>
-      <w:proofErr w:type="spellEnd"/>
-      <w:r>
-        <w:rPr>
-          <w:rFonts w:ascii="Tahoma" w:hAnsi="Tahoma" w:cs="Tahoma"/>
-          <w:iCs/>
-          <w:sz w:val="22"/>
-          <w:szCs w:val="22"/>
-          <w:highlight w:val="green"/>
-          <w:lang w:val="es-PE"/>
-        </w:rPr>
-        <w:t>${</w:t>
-      </w:r>
-      <w:proofErr w:type="spellStart"/>
-      <w:r>
-        <w:rPr>
-          <w:rFonts w:ascii="Tahoma" w:hAnsi="Tahoma" w:cs="Tahoma"/>
-          <w:iCs/>
-          <w:sz w:val="22"/>
-          <w:szCs w:val="22"/>
-          <w:highlight w:val="green"/>
-          <w:lang w:val="es-PE"/>
-        </w:rPr>
-        <w:t>num_poste</w:t>
-      </w:r>
-      <w:proofErr w:type="spellEnd"/>
-      <w:r>
-        <w:rPr>
-          <w:rFonts w:ascii="Tahoma" w:hAnsi="Tahoma" w:cs="Tahoma"/>
-          <w:iCs/>
-          <w:sz w:val="22"/>
-          <w:szCs w:val="22"/>
-          <w:highlight w:val="green"/>
-          <w:lang w:val="es-PE"/>
-        </w:rPr>
-        <w:t>}</w:t>
-      </w:r>
-      <w:r>
-        <w:rPr>
-          <w:rFonts w:ascii="Tahoma" w:hAnsi="Tahoma" w:cs="Tahoma"/>
-          <w:iCs/>
-          <w:sz w:val="22"/>
-          <w:szCs w:val="22"/>
-          <w:lang w:val="es-PE"/>
-        </w:rPr>
-        <w:t>,</w:t>
-      </w:r>
-      <w:r>
-        <w:rPr>
-          <w:rFonts w:ascii="Tahoma" w:hAnsi="Tahoma" w:cs="Tahoma"/>
-          <w:iCs/>
-          <w:sz w:val="22"/>
-          <w:szCs w:val="22"/>
-          <w:lang w:val="es-PE"/>
-        </w:rPr>
-        <w:t xml:space="preserve"> </w:t>
-      </w:r>
-      <w:r>
-        <w:rPr>
-          <w:rFonts w:ascii="Tahoma" w:hAnsi="Tahoma" w:cs="Tahoma"/>
-          <w:iCs/>
-          <w:sz w:val="22"/>
-          <w:szCs w:val="22"/>
-          <w:lang w:val="es-PE"/>
-        </w:rPr>
-        <w:t xml:space="preserve">con cable matriz </w:t>
-      </w:r>
-      <w:r>
-        <w:rPr>
-          <w:rFonts w:ascii="Tahoma" w:hAnsi="Tahoma" w:cs="Tahoma"/>
-          <w:iCs/>
-          <w:sz w:val="22"/>
-          <w:szCs w:val="22"/>
-          <w:lang w:val="es-PE"/>
-        </w:rPr>
-        <w:t xml:space="preserve">existente </w:t>
-      </w:r>
-      <w:r>
-        <w:rPr>
-          <w:rFonts w:ascii="Tahoma" w:hAnsi="Tahoma" w:cs="Tahoma"/>
-          <w:iCs/>
-          <w:sz w:val="22"/>
-          <w:szCs w:val="22"/>
-          <w:lang w:val="es-PE"/>
-        </w:rPr>
-        <w:t>3</w:t>
-      </w:r>
-      <w:r>
-        <w:rPr>
-          <w:rFonts w:ascii="Tahoma" w:hAnsi="Tahoma" w:cs="Tahoma"/>
-          <w:iCs/>
-          <w:sz w:val="22"/>
-          <w:szCs w:val="22"/>
-          <w:lang w:val="es-PE"/>
-        </w:rPr>
-        <w:t>x</w:t>
-      </w:r>
-      <w:r>
-        <w:rPr>
-          <w:rFonts w:ascii="Tahoma" w:hAnsi="Tahoma" w:cs="Tahoma"/>
-          <w:iCs/>
-          <w:sz w:val="22"/>
-          <w:szCs w:val="22"/>
-          <w:lang w:val="es-PE"/>
-        </w:rPr>
-        <w:t>9</w:t>
-      </w:r>
-      <w:r>
-        <w:rPr>
-          <w:rFonts w:ascii="Tahoma" w:hAnsi="Tahoma" w:cs="Tahoma"/>
-          <w:iCs/>
-          <w:sz w:val="22"/>
-          <w:szCs w:val="22"/>
-          <w:lang w:val="es-PE"/>
-        </w:rPr>
-        <w:t xml:space="preserve">5 + </w:t>
-      </w:r>
-      <w:r>
-        <w:rPr>
-          <w:rFonts w:ascii="Tahoma" w:hAnsi="Tahoma" w:cs="Tahoma"/>
-          <w:iCs/>
-          <w:sz w:val="22"/>
-          <w:szCs w:val="22"/>
-          <w:lang w:val="es-PE"/>
-        </w:rPr>
-        <w:t xml:space="preserve">2x16 + </w:t>
-      </w:r>
-      <w:r>
-        <w:rPr>
-          <w:rFonts w:ascii="Tahoma" w:hAnsi="Tahoma" w:cs="Tahoma"/>
-          <w:iCs/>
-          <w:sz w:val="22"/>
-          <w:szCs w:val="22"/>
-          <w:highlight w:val="red"/>
-          <w:lang w:val="es-PE"/>
-        </w:rPr>
-        <w:t>P</w:t>
-      </w:r>
-      <w:r>
-        <w:rPr>
-          <w:rFonts w:ascii="Tahoma" w:hAnsi="Tahoma" w:cs="Tahoma"/>
-          <w:iCs/>
-          <w:sz w:val="22"/>
-          <w:szCs w:val="22"/>
-          <w:lang w:val="es-PE"/>
-        </w:rPr>
-        <w:t xml:space="preserve"> </w:t>
+        <w:t xml:space="preserve">} </w:t>
       </w:r>
       <w:proofErr w:type="spellStart"/>
       <w:r>
@@ -6837,42 +6514,9 @@
           <w:iCs/>
           <w:sz w:val="22"/>
           <w:szCs w:val="22"/>
-          <w:highlight w:val="red"/>
-          <w:lang w:val="es-PE"/>
-        </w:rPr>
-        <w:t xml:space="preserve">SAB </w:t>
-      </w:r>
-      <w:r>
-        <w:rPr>
-          <w:rFonts w:ascii="Tahoma" w:hAnsi="Tahoma" w:cs="Tahoma"/>
-          <w:iCs/>
-          <w:sz w:val="22"/>
-          <w:szCs w:val="22"/>
-          <w:highlight w:val="red"/>
-          <w:lang w:val="es-PE"/>
-        </w:rPr>
-        <w:t>15739</w:t>
-      </w:r>
-      <w:r>
-        <w:rPr>
-          <w:rFonts w:ascii="Tahoma" w:hAnsi="Tahoma" w:cs="Tahoma"/>
-          <w:iCs/>
-          <w:sz w:val="22"/>
-          <w:szCs w:val="22"/>
-          <w:highlight w:val="red"/>
-          <w:lang w:val="es-PE"/>
-        </w:rPr>
-        <w:t>A</w:t>
-      </w:r>
-      <w:r>
-        <w:rPr>
-          <w:rFonts w:ascii="Tahoma" w:hAnsi="Tahoma" w:cs="Tahoma"/>
-          <w:iCs/>
-          <w:sz w:val="22"/>
-          <w:szCs w:val="22"/>
-          <w:lang w:val="es-PE"/>
-        </w:rPr>
-        <w:t>.</w:t>
+          <w:lang w:val="es-PE"/>
+        </w:rPr>
+        <w:t>Sed ${sed}.</w:t>
       </w:r>
     </w:p>
     <w:p>
@@ -6888,565 +6532,13 @@
       </w:pPr>
       <w:r>
         <w:rPr>
-          <w:rFonts w:ascii="Tahoma" w:hAnsi="Tahoma" w:cs="Tahoma"/>
-          <w:bCs/>
           <w:noProof/>
-          <w:snapToGrid w:val="0"/>
-          <w:sz w:val="22"/>
-          <w:szCs w:val="22"/>
+          <w:lang w:val="es-PE" w:eastAsia="es-PE"/>
         </w:rPr>
         <mc:AlternateContent>
           <mc:Choice Requires="wps">
             <w:drawing>
-              <wp:anchor distT="0" distB="0" distL="114300" distR="114300" simplePos="0" relativeHeight="253341696" behindDoc="0" locked="0" layoutInCell="1" allowOverlap="1" wp14:anchorId="0A2F9F11" wp14:editId="4A99F07F">
-                <wp:simplePos x="0" y="0"/>
-                <wp:positionH relativeFrom="page">
-                  <wp:posOffset>3537551</wp:posOffset>
-                </wp:positionH>
-                <wp:positionV relativeFrom="paragraph">
-                  <wp:posOffset>1727009</wp:posOffset>
-                </wp:positionV>
-                <wp:extent cx="3649649" cy="4611370"/>
-                <wp:effectExtent l="0" t="0" r="0" b="7620"/>
-                <wp:wrapNone/>
-                <wp:docPr id="35" name="Cuadro de texto 35"/>
-                <wp:cNvGraphicFramePr/>
-                <a:graphic xmlns:a="http://schemas.openxmlformats.org/drawingml/2006/main">
-                  <a:graphicData uri="http://schemas.microsoft.com/office/word/2010/wordprocessingShape">
-                    <wps:wsp>
-                      <wps:cNvSpPr txBox="1"/>
-                      <wps:spPr>
-                        <a:xfrm>
-                          <a:off x="0" y="0"/>
-                          <a:ext cx="3649649" cy="4611370"/>
-                        </a:xfrm>
-                        <a:prstGeom prst="rect">
-                          <a:avLst/>
-                        </a:prstGeom>
-                        <a:noFill/>
-                        <a:ln>
-                          <a:noFill/>
-                        </a:ln>
-                      </wps:spPr>
-                      <wps:txbx>
-                        <w:txbxContent>
-                          <w:p>
-                            <w:pPr>
-                              <w:pStyle w:val="Encabezado"/>
-                              <w:tabs>
-                                <w:tab w:val="left" w:pos="720"/>
-                                <w:tab w:val="left" w:pos="10800"/>
-                              </w:tabs>
-                              <w:jc w:val="center"/>
-                              <w:rPr>
-                                <w:rFonts w:ascii="Tahoma" w:hAnsi="Tahoma" w:cs="Tahoma"/>
-                                <w:noProof/>
-                                <w:color w:val="000000" w:themeColor="text1"/>
-                                <w:szCs w:val="24"/>
-                                <w:lang w:val="es-ES"/>
-                                <w14:shadow w14:blurRad="38100" w14:dist="19050" w14:dir="2700000" w14:sx="100000" w14:sy="100000" w14:kx="0" w14:ky="0" w14:algn="tl">
-                                  <w14:schemeClr w14:val="dk1">
-                                    <w14:alpha w14:val="60000"/>
-                                  </w14:schemeClr>
-                                </w14:shadow>
-                                <w14:textOutline w14:w="0" w14:cap="flat" w14:cmpd="sng" w14:algn="ctr">
-                                  <w14:noFill/>
-                                  <w14:prstDash w14:val="solid"/>
-                                  <w14:round/>
-                                </w14:textOutline>
-                              </w:rPr>
-                            </w:pPr>
-                            <w:r>
-                              <w:rPr>
-                                <w:rFonts w:ascii="Tahoma" w:hAnsi="Tahoma" w:cs="Tahoma"/>
-                                <w:noProof/>
-                                <w:color w:val="000000" w:themeColor="text1"/>
-                                <w:szCs w:val="24"/>
-                                <w:highlight w:val="red"/>
-                                <w:lang w:val="es-ES"/>
-                                <w14:shadow w14:blurRad="38100" w14:dist="19050" w14:dir="2700000" w14:sx="100000" w14:sy="100000" w14:kx="0" w14:ky="0" w14:algn="tl">
-                                  <w14:schemeClr w14:val="dk1">
-                                    <w14:alpha w14:val="60000"/>
-                                  </w14:schemeClr>
-                                </w14:shadow>
-                                <w14:textOutline w14:w="0" w14:cap="flat" w14:cmpd="sng" w14:algn="ctr">
-                                  <w14:noFill/>
-                                  <w14:prstDash w14:val="solid"/>
-                                  <w14:round/>
-                                </w14:textOutline>
-                              </w:rPr>
-                              <w:t>C.C</w:t>
-                            </w:r>
-                            <w:r>
-                              <w:rPr>
-                                <w:rFonts w:ascii="Tahoma" w:hAnsi="Tahoma" w:cs="Tahoma"/>
-                                <w:noProof/>
-                                <w:color w:val="000000" w:themeColor="text1"/>
-                                <w:szCs w:val="24"/>
-                                <w:highlight w:val="red"/>
-                                <w:lang w:val="es-ES"/>
-                                <w14:shadow w14:blurRad="38100" w14:dist="19050" w14:dir="2700000" w14:sx="100000" w14:sy="100000" w14:kx="0" w14:ky="0" w14:algn="tl">
-                                  <w14:schemeClr w14:val="dk1">
-                                    <w14:alpha w14:val="60000"/>
-                                  </w14:schemeClr>
-                                </w14:shadow>
-                                <w14:textOutline w14:w="0" w14:cap="flat" w14:cmpd="sng" w14:algn="ctr">
-                                  <w14:noFill/>
-                                  <w14:prstDash w14:val="solid"/>
-                                  <w14:round/>
-                                </w14:textOutline>
-                              </w:rPr>
-                              <w:t xml:space="preserve">: </w:t>
-                            </w:r>
-                            <w:r>
-                              <w:rPr>
-                                <w:rFonts w:ascii="Tahoma" w:hAnsi="Tahoma" w:cs="Tahoma"/>
-                                <w:noProof/>
-                                <w:color w:val="000000" w:themeColor="text1"/>
-                                <w:szCs w:val="24"/>
-                                <w:highlight w:val="red"/>
-                                <w:lang w:val="es-ES"/>
-                                <w14:shadow w14:blurRad="38100" w14:dist="19050" w14:dir="2700000" w14:sx="100000" w14:sy="100000" w14:kx="0" w14:ky="0" w14:algn="tl">
-                                  <w14:schemeClr w14:val="dk1">
-                                    <w14:alpha w14:val="60000"/>
-                                  </w14:schemeClr>
-                                </w14:shadow>
-                                <w14:textOutline w14:w="0" w14:cap="flat" w14:cmpd="sng" w14:algn="ctr">
-                                  <w14:noFill/>
-                                  <w14:prstDash w14:val="solid"/>
-                                  <w14:round/>
-                                </w14:textOutline>
-                              </w:rPr>
-                              <w:t>3-1X</w:t>
-                            </w:r>
-                            <w:r>
-                              <w:rPr>
-                                <w:rFonts w:ascii="Tahoma" w:hAnsi="Tahoma" w:cs="Tahoma"/>
-                                <w:noProof/>
-                                <w:color w:val="000000" w:themeColor="text1"/>
-                                <w:szCs w:val="24"/>
-                                <w:highlight w:val="red"/>
-                                <w:lang w:val="es-ES"/>
-                                <w14:shadow w14:blurRad="38100" w14:dist="19050" w14:dir="2700000" w14:sx="100000" w14:sy="100000" w14:kx="0" w14:ky="0" w14:algn="tl">
-                                  <w14:schemeClr w14:val="dk1">
-                                    <w14:alpha w14:val="60000"/>
-                                  </w14:schemeClr>
-                                </w14:shadow>
-                                <w14:textOutline w14:w="0" w14:cap="flat" w14:cmpd="sng" w14:algn="ctr">
-                                  <w14:noFill/>
-                                  <w14:prstDash w14:val="solid"/>
-                                  <w14:round/>
-                                </w14:textOutline>
-                              </w:rPr>
-                              <w:t>24</w:t>
-                            </w:r>
-                            <w:r>
-                              <w:rPr>
-                                <w:rFonts w:ascii="Tahoma" w:hAnsi="Tahoma" w:cs="Tahoma"/>
-                                <w:noProof/>
-                                <w:color w:val="000000" w:themeColor="text1"/>
-                                <w:szCs w:val="24"/>
-                                <w:highlight w:val="red"/>
-                                <w:lang w:val="es-ES"/>
-                                <w14:shadow w14:blurRad="38100" w14:dist="19050" w14:dir="2700000" w14:sx="100000" w14:sy="100000" w14:kx="0" w14:ky="0" w14:algn="tl">
-                                  <w14:schemeClr w14:val="dk1">
-                                    <w14:alpha w14:val="60000"/>
-                                  </w14:schemeClr>
-                                </w14:shadow>
-                                <w14:textOutline w14:w="0" w14:cap="flat" w14:cmpd="sng" w14:algn="ctr">
-                                  <w14:noFill/>
-                                  <w14:prstDash w14:val="solid"/>
-                                  <w14:round/>
-                                </w14:textOutline>
-                              </w:rPr>
-                              <w:t>0 N</w:t>
-                            </w:r>
-                            <w:r>
-                              <w:rPr>
-                                <w:rFonts w:ascii="Tahoma" w:hAnsi="Tahoma" w:cs="Tahoma"/>
-                                <w:noProof/>
-                                <w:color w:val="000000" w:themeColor="text1"/>
-                                <w:szCs w:val="24"/>
-                                <w:highlight w:val="red"/>
-                                <w:lang w:val="es-ES"/>
-                                <w14:shadow w14:blurRad="38100" w14:dist="19050" w14:dir="2700000" w14:sx="100000" w14:sy="100000" w14:kx="0" w14:ky="0" w14:algn="tl">
-                                  <w14:schemeClr w14:val="dk1">
-                                    <w14:alpha w14:val="60000"/>
-                                  </w14:schemeClr>
-                                </w14:shadow>
-                                <w14:textOutline w14:w="0" w14:cap="flat" w14:cmpd="sng" w14:algn="ctr">
-                                  <w14:noFill/>
-                                  <w14:prstDash w14:val="solid"/>
-                                  <w14:round/>
-                                </w14:textOutline>
-                              </w:rPr>
-                              <w:t>A</w:t>
-                            </w:r>
-                            <w:r>
-                              <w:rPr>
-                                <w:rFonts w:ascii="Tahoma" w:hAnsi="Tahoma" w:cs="Tahoma"/>
-                                <w:noProof/>
-                                <w:color w:val="000000" w:themeColor="text1"/>
-                                <w:szCs w:val="24"/>
-                                <w:highlight w:val="red"/>
-                                <w:lang w:val="es-ES"/>
-                                <w14:shadow w14:blurRad="38100" w14:dist="19050" w14:dir="2700000" w14:sx="100000" w14:sy="100000" w14:kx="0" w14:ky="0" w14:algn="tl">
-                                  <w14:schemeClr w14:val="dk1">
-                                    <w14:alpha w14:val="60000"/>
-                                  </w14:schemeClr>
-                                </w14:shadow>
-                                <w14:textOutline w14:w="0" w14:cap="flat" w14:cmpd="sng" w14:algn="ctr">
-                                  <w14:noFill/>
-                                  <w14:prstDash w14:val="solid"/>
-                                  <w14:round/>
-                                </w14:textOutline>
-                              </w:rPr>
-                              <w:t>2XY</w:t>
-                            </w:r>
-                            <w:r>
-                              <w:rPr>
-                                <w:rFonts w:ascii="Tahoma" w:hAnsi="Tahoma" w:cs="Tahoma"/>
-                                <w:noProof/>
-                                <w:color w:val="000000" w:themeColor="text1"/>
-                                <w:szCs w:val="24"/>
-                                <w:highlight w:val="red"/>
-                                <w:lang w:val="es-ES"/>
-                                <w14:shadow w14:blurRad="38100" w14:dist="19050" w14:dir="2700000" w14:sx="100000" w14:sy="100000" w14:kx="0" w14:ky="0" w14:algn="tl">
-                                  <w14:schemeClr w14:val="dk1">
-                                    <w14:alpha w14:val="60000"/>
-                                  </w14:schemeClr>
-                                </w14:shadow>
-                                <w14:textOutline w14:w="0" w14:cap="flat" w14:cmpd="sng" w14:algn="ctr">
-                                  <w14:noFill/>
-                                  <w14:prstDash w14:val="solid"/>
-                                  <w14:round/>
-                                </w14:textOutline>
-                              </w:rPr>
-                              <w:t xml:space="preserve"> </w:t>
-                            </w:r>
-                            <w:r>
-                              <w:rPr>
-                                <w:rFonts w:ascii="Tahoma" w:hAnsi="Tahoma" w:cs="Tahoma"/>
-                                <w:noProof/>
-                                <w:color w:val="000000" w:themeColor="text1"/>
-                                <w:szCs w:val="24"/>
-                                <w:highlight w:val="red"/>
-                                <w:lang w:val="es-ES"/>
-                                <w14:shadow w14:blurRad="38100" w14:dist="19050" w14:dir="2700000" w14:sx="100000" w14:sy="100000" w14:kx="0" w14:ky="0" w14:algn="tl">
-                                  <w14:schemeClr w14:val="dk1">
-                                    <w14:alpha w14:val="60000"/>
-                                  </w14:schemeClr>
-                                </w14:shadow>
-                                <w14:textOutline w14:w="0" w14:cap="flat" w14:cmpd="sng" w14:algn="ctr">
-                                  <w14:noFill/>
-                                  <w14:prstDash w14:val="solid"/>
-                                  <w14:round/>
-                                </w14:textOutline>
-                              </w:rPr>
-                              <w:t>P/</w:t>
-                            </w:r>
-                            <w:r>
-                              <w:rPr>
-                                <w:rFonts w:ascii="Tahoma" w:hAnsi="Tahoma" w:cs="Tahoma"/>
-                                <w:noProof/>
-                                <w:color w:val="000000" w:themeColor="text1"/>
-                                <w:szCs w:val="24"/>
-                                <w:highlight w:val="red"/>
-                                <w:lang w:val="es-ES"/>
-                                <w14:shadow w14:blurRad="38100" w14:dist="19050" w14:dir="2700000" w14:sx="100000" w14:sy="100000" w14:kx="0" w14:ky="0" w14:algn="tl">
-                                  <w14:schemeClr w14:val="dk1">
-                                    <w14:alpha w14:val="60000"/>
-                                  </w14:schemeClr>
-                                </w14:shadow>
-                                <w14:textOutline w14:w="0" w14:cap="flat" w14:cmpd="sng" w14:algn="ctr">
-                                  <w14:noFill/>
-                                  <w14:prstDash w14:val="solid"/>
-                                  <w14:round/>
-                                </w14:textOutline>
-                              </w:rPr>
-                              <w:t>LLAVE</w:t>
-                            </w:r>
-                          </w:p>
-                        </w:txbxContent>
-                      </wps:txbx>
-                      <wps:bodyPr rot="0" spcFirstLastPara="0" vertOverflow="overflow" horzOverflow="overflow" vert="horz" wrap="square" lIns="91440" tIns="45720" rIns="91440" bIns="45720" numCol="1" spcCol="0" rtlCol="0" fromWordArt="0" anchor="t" anchorCtr="0" forceAA="0" compatLnSpc="1">
-                        <a:prstTxWarp prst="textNoShape">
-                          <a:avLst/>
-                        </a:prstTxWarp>
-                        <a:spAutoFit/>
-                      </wps:bodyPr>
-                    </wps:wsp>
-                  </a:graphicData>
-                </a:graphic>
-                <wp14:sizeRelH relativeFrom="margin">
-                  <wp14:pctWidth>0</wp14:pctWidth>
-                </wp14:sizeRelH>
-              </wp:anchor>
-            </w:drawing>
-          </mc:Choice>
-          <mc:Fallback>
-            <w:pict>
-              <v:shapetype w14:anchorId="0A2F9F11" id="_x0000_t202" coordsize="21600,21600" o:spt="202" path="m,l,21600r21600,l21600,xe">
-                <v:stroke joinstyle="miter"/>
-                <v:path gradientshapeok="t" o:connecttype="rect"/>
-              </v:shapetype>
-              <v:shape id="Cuadro de texto 35" o:spid="_x0000_s1026" type="#_x0000_t202" style="position:absolute;left:0;text-align:left;margin-left:278.55pt;margin-top:136pt;width:287.35pt;height:363.1pt;z-index:253341696;visibility:visible;mso-wrap-style:square;mso-width-percent:0;mso-wrap-distance-left:9pt;mso-wrap-distance-top:0;mso-wrap-distance-right:9pt;mso-wrap-distance-bottom:0;mso-position-horizontal:absolute;mso-position-horizontal-relative:page;mso-position-vertical:absolute;mso-position-vertical-relative:text;mso-width-percent:0;mso-width-relative:margin;v-text-anchor:top" o:gfxdata="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" filled="f" stroked="f">
-                <v:textbox style="mso-fit-shape-to-text:t">
-                  <w:txbxContent>
-                    <w:p>
-                      <w:pPr>
-                        <w:pStyle w:val="Encabezado"/>
-                        <w:tabs>
-                          <w:tab w:val="left" w:pos="720"/>
-                          <w:tab w:val="left" w:pos="10800"/>
-                        </w:tabs>
-                        <w:jc w:val="center"/>
-                        <w:rPr>
-                          <w:rFonts w:ascii="Tahoma" w:hAnsi="Tahoma" w:cs="Tahoma"/>
-                          <w:noProof/>
-                          <w:color w:val="000000" w:themeColor="text1"/>
-                          <w:szCs w:val="24"/>
-                          <w:lang w:val="es-ES"/>
-                          <w14:shadow w14:blurRad="38100" w14:dist="19050" w14:dir="2700000" w14:sx="100000" w14:sy="100000" w14:kx="0" w14:ky="0" w14:algn="tl">
-                            <w14:schemeClr w14:val="dk1">
-                              <w14:alpha w14:val="60000"/>
-                            </w14:schemeClr>
-                          </w14:shadow>
-                          <w14:textOutline w14:w="0" w14:cap="flat" w14:cmpd="sng" w14:algn="ctr">
-                            <w14:noFill/>
-                            <w14:prstDash w14:val="solid"/>
-                            <w14:round/>
-                          </w14:textOutline>
-                        </w:rPr>
-                      </w:pPr>
-                      <w:r>
-                        <w:rPr>
-                          <w:rFonts w:ascii="Tahoma" w:hAnsi="Tahoma" w:cs="Tahoma"/>
-                          <w:noProof/>
-                          <w:color w:val="000000" w:themeColor="text1"/>
-                          <w:szCs w:val="24"/>
-                          <w:highlight w:val="red"/>
-                          <w:lang w:val="es-ES"/>
-                          <w14:shadow w14:blurRad="38100" w14:dist="19050" w14:dir="2700000" w14:sx="100000" w14:sy="100000" w14:kx="0" w14:ky="0" w14:algn="tl">
-                            <w14:schemeClr w14:val="dk1">
-                              <w14:alpha w14:val="60000"/>
-                            </w14:schemeClr>
-                          </w14:shadow>
-                          <w14:textOutline w14:w="0" w14:cap="flat" w14:cmpd="sng" w14:algn="ctr">
-                            <w14:noFill/>
-                            <w14:prstDash w14:val="solid"/>
-                            <w14:round/>
-                          </w14:textOutline>
-                        </w:rPr>
-                        <w:t>C.C</w:t>
-                      </w:r>
-                      <w:r>
-                        <w:rPr>
-                          <w:rFonts w:ascii="Tahoma" w:hAnsi="Tahoma" w:cs="Tahoma"/>
-                          <w:noProof/>
-                          <w:color w:val="000000" w:themeColor="text1"/>
-                          <w:szCs w:val="24"/>
-                          <w:highlight w:val="red"/>
-                          <w:lang w:val="es-ES"/>
-                          <w14:shadow w14:blurRad="38100" w14:dist="19050" w14:dir="2700000" w14:sx="100000" w14:sy="100000" w14:kx="0" w14:ky="0" w14:algn="tl">
-                            <w14:schemeClr w14:val="dk1">
-                              <w14:alpha w14:val="60000"/>
-                            </w14:schemeClr>
-                          </w14:shadow>
-                          <w14:textOutline w14:w="0" w14:cap="flat" w14:cmpd="sng" w14:algn="ctr">
-                            <w14:noFill/>
-                            <w14:prstDash w14:val="solid"/>
-                            <w14:round/>
-                          </w14:textOutline>
-                        </w:rPr>
-                        <w:t xml:space="preserve">: </w:t>
-                      </w:r>
-                      <w:r>
-                        <w:rPr>
-                          <w:rFonts w:ascii="Tahoma" w:hAnsi="Tahoma" w:cs="Tahoma"/>
-                          <w:noProof/>
-                          <w:color w:val="000000" w:themeColor="text1"/>
-                          <w:szCs w:val="24"/>
-                          <w:highlight w:val="red"/>
-                          <w:lang w:val="es-ES"/>
-                          <w14:shadow w14:blurRad="38100" w14:dist="19050" w14:dir="2700000" w14:sx="100000" w14:sy="100000" w14:kx="0" w14:ky="0" w14:algn="tl">
-                            <w14:schemeClr w14:val="dk1">
-                              <w14:alpha w14:val="60000"/>
-                            </w14:schemeClr>
-                          </w14:shadow>
-                          <w14:textOutline w14:w="0" w14:cap="flat" w14:cmpd="sng" w14:algn="ctr">
-                            <w14:noFill/>
-                            <w14:prstDash w14:val="solid"/>
-                            <w14:round/>
-                          </w14:textOutline>
-                        </w:rPr>
-                        <w:t>3-1X</w:t>
-                      </w:r>
-                      <w:r>
-                        <w:rPr>
-                          <w:rFonts w:ascii="Tahoma" w:hAnsi="Tahoma" w:cs="Tahoma"/>
-                          <w:noProof/>
-                          <w:color w:val="000000" w:themeColor="text1"/>
-                          <w:szCs w:val="24"/>
-                          <w:highlight w:val="red"/>
-                          <w:lang w:val="es-ES"/>
-                          <w14:shadow w14:blurRad="38100" w14:dist="19050" w14:dir="2700000" w14:sx="100000" w14:sy="100000" w14:kx="0" w14:ky="0" w14:algn="tl">
-                            <w14:schemeClr w14:val="dk1">
-                              <w14:alpha w14:val="60000"/>
-                            </w14:schemeClr>
-                          </w14:shadow>
-                          <w14:textOutline w14:w="0" w14:cap="flat" w14:cmpd="sng" w14:algn="ctr">
-                            <w14:noFill/>
-                            <w14:prstDash w14:val="solid"/>
-                            <w14:round/>
-                          </w14:textOutline>
-                        </w:rPr>
-                        <w:t>24</w:t>
-                      </w:r>
-                      <w:r>
-                        <w:rPr>
-                          <w:rFonts w:ascii="Tahoma" w:hAnsi="Tahoma" w:cs="Tahoma"/>
-                          <w:noProof/>
-                          <w:color w:val="000000" w:themeColor="text1"/>
-                          <w:szCs w:val="24"/>
-                          <w:highlight w:val="red"/>
-                          <w:lang w:val="es-ES"/>
-                          <w14:shadow w14:blurRad="38100" w14:dist="19050" w14:dir="2700000" w14:sx="100000" w14:sy="100000" w14:kx="0" w14:ky="0" w14:algn="tl">
-                            <w14:schemeClr w14:val="dk1">
-                              <w14:alpha w14:val="60000"/>
-                            </w14:schemeClr>
-                          </w14:shadow>
-                          <w14:textOutline w14:w="0" w14:cap="flat" w14:cmpd="sng" w14:algn="ctr">
-                            <w14:noFill/>
-                            <w14:prstDash w14:val="solid"/>
-                            <w14:round/>
-                          </w14:textOutline>
-                        </w:rPr>
-                        <w:t>0 N</w:t>
-                      </w:r>
-                      <w:r>
-                        <w:rPr>
-                          <w:rFonts w:ascii="Tahoma" w:hAnsi="Tahoma" w:cs="Tahoma"/>
-                          <w:noProof/>
-                          <w:color w:val="000000" w:themeColor="text1"/>
-                          <w:szCs w:val="24"/>
-                          <w:highlight w:val="red"/>
-                          <w:lang w:val="es-ES"/>
-                          <w14:shadow w14:blurRad="38100" w14:dist="19050" w14:dir="2700000" w14:sx="100000" w14:sy="100000" w14:kx="0" w14:ky="0" w14:algn="tl">
-                            <w14:schemeClr w14:val="dk1">
-                              <w14:alpha w14:val="60000"/>
-                            </w14:schemeClr>
-                          </w14:shadow>
-                          <w14:textOutline w14:w="0" w14:cap="flat" w14:cmpd="sng" w14:algn="ctr">
-                            <w14:noFill/>
-                            <w14:prstDash w14:val="solid"/>
-                            <w14:round/>
-                          </w14:textOutline>
-                        </w:rPr>
-                        <w:t>A</w:t>
-                      </w:r>
-                      <w:r>
-                        <w:rPr>
-                          <w:rFonts w:ascii="Tahoma" w:hAnsi="Tahoma" w:cs="Tahoma"/>
-                          <w:noProof/>
-                          <w:color w:val="000000" w:themeColor="text1"/>
-                          <w:szCs w:val="24"/>
-                          <w:highlight w:val="red"/>
-                          <w:lang w:val="es-ES"/>
-                          <w14:shadow w14:blurRad="38100" w14:dist="19050" w14:dir="2700000" w14:sx="100000" w14:sy="100000" w14:kx="0" w14:ky="0" w14:algn="tl">
-                            <w14:schemeClr w14:val="dk1">
-                              <w14:alpha w14:val="60000"/>
-                            </w14:schemeClr>
-                          </w14:shadow>
-                          <w14:textOutline w14:w="0" w14:cap="flat" w14:cmpd="sng" w14:algn="ctr">
-                            <w14:noFill/>
-                            <w14:prstDash w14:val="solid"/>
-                            <w14:round/>
-                          </w14:textOutline>
-                        </w:rPr>
-                        <w:t>2XY</w:t>
-                      </w:r>
-                      <w:r>
-                        <w:rPr>
-                          <w:rFonts w:ascii="Tahoma" w:hAnsi="Tahoma" w:cs="Tahoma"/>
-                          <w:noProof/>
-                          <w:color w:val="000000" w:themeColor="text1"/>
-                          <w:szCs w:val="24"/>
-                          <w:highlight w:val="red"/>
-                          <w:lang w:val="es-ES"/>
-                          <w14:shadow w14:blurRad="38100" w14:dist="19050" w14:dir="2700000" w14:sx="100000" w14:sy="100000" w14:kx="0" w14:ky="0" w14:algn="tl">
-                            <w14:schemeClr w14:val="dk1">
-                              <w14:alpha w14:val="60000"/>
-                            </w14:schemeClr>
-                          </w14:shadow>
-                          <w14:textOutline w14:w="0" w14:cap="flat" w14:cmpd="sng" w14:algn="ctr">
-                            <w14:noFill/>
-                            <w14:prstDash w14:val="solid"/>
-                            <w14:round/>
-                          </w14:textOutline>
-                        </w:rPr>
-                        <w:t xml:space="preserve"> </w:t>
-                      </w:r>
-                      <w:r>
-                        <w:rPr>
-                          <w:rFonts w:ascii="Tahoma" w:hAnsi="Tahoma" w:cs="Tahoma"/>
-                          <w:noProof/>
-                          <w:color w:val="000000" w:themeColor="text1"/>
-                          <w:szCs w:val="24"/>
-                          <w:highlight w:val="red"/>
-                          <w:lang w:val="es-ES"/>
-                          <w14:shadow w14:blurRad="38100" w14:dist="19050" w14:dir="2700000" w14:sx="100000" w14:sy="100000" w14:kx="0" w14:ky="0" w14:algn="tl">
-                            <w14:schemeClr w14:val="dk1">
-                              <w14:alpha w14:val="60000"/>
-                            </w14:schemeClr>
-                          </w14:shadow>
-                          <w14:textOutline w14:w="0" w14:cap="flat" w14:cmpd="sng" w14:algn="ctr">
-                            <w14:noFill/>
-                            <w14:prstDash w14:val="solid"/>
-                            <w14:round/>
-                          </w14:textOutline>
-                        </w:rPr>
-                        <w:t>P/</w:t>
-                      </w:r>
-                      <w:r>
-                        <w:rPr>
-                          <w:rFonts w:ascii="Tahoma" w:hAnsi="Tahoma" w:cs="Tahoma"/>
-                          <w:noProof/>
-                          <w:color w:val="000000" w:themeColor="text1"/>
-                          <w:szCs w:val="24"/>
-                          <w:highlight w:val="red"/>
-                          <w:lang w:val="es-ES"/>
-                          <w14:shadow w14:blurRad="38100" w14:dist="19050" w14:dir="2700000" w14:sx="100000" w14:sy="100000" w14:kx="0" w14:ky="0" w14:algn="tl">
-                            <w14:schemeClr w14:val="dk1">
-                              <w14:alpha w14:val="60000"/>
-                            </w14:schemeClr>
-                          </w14:shadow>
-                          <w14:textOutline w14:w="0" w14:cap="flat" w14:cmpd="sng" w14:algn="ctr">
-                            <w14:noFill/>
-                            <w14:prstDash w14:val="solid"/>
-                            <w14:round/>
-                          </w14:textOutline>
-                        </w:rPr>
-                        <w:t>LLAVE</w:t>
-                      </w:r>
-                    </w:p>
-                  </w:txbxContent>
-                </v:textbox>
-                <w10:wrap anchorx="page"/>
-              </v:shape>
-            </w:pict>
-          </mc:Fallback>
-        </mc:AlternateContent>
-      </w:r>
-      <w:r>
-        <w:rPr>
-          <w:noProof/>
-          <w:lang w:val="es-PE" w:eastAsia="es-PE"/>
-        </w:rPr>
-        <mc:AlternateContent>
-          <mc:Choice Requires="wps">
-            <w:drawing>
-              <wp:anchor distT="0" distB="0" distL="114300" distR="114300" simplePos="0" relativeHeight="253339648" behindDoc="0" locked="0" layoutInCell="1" allowOverlap="1" wp14:anchorId="2695F388" wp14:editId="632644D0">
+              <wp:anchor distT="0" distB="0" distL="114300" distR="114300" simplePos="0" relativeHeight="253339648" behindDoc="0" locked="0" layoutInCell="1" allowOverlap="1" wp14:anchorId="2695F388" wp14:editId="557132AD">
                 <wp:simplePos x="0" y="0"/>
                 <wp:positionH relativeFrom="margin">
                   <wp:posOffset>3343275</wp:posOffset>
@@ -7557,6 +6649,7 @@
                                 <w:noProof/>
                                 <w:color w:val="000000" w:themeColor="text1"/>
                                 <w:szCs w:val="24"/>
+                                <w:highlight w:val="yellow"/>
                                 <w:lang w:val="es-ES"/>
                                 <w14:shadow w14:blurRad="38100" w14:dist="19050" w14:dir="2700000" w14:sx="100000" w14:sy="100000" w14:kx="0" w14:ky="0" w14:algn="tl">
                                   <w14:schemeClr w14:val="dk1">
@@ -7577,6 +6670,7 @@
                                 <w:noProof/>
                                 <w:color w:val="000000" w:themeColor="text1"/>
                                 <w:szCs w:val="24"/>
+                                <w:highlight w:val="yellow"/>
                                 <w:lang w:val="es-ES"/>
                                 <w14:shadow w14:blurRad="38100" w14:dist="19050" w14:dir="2700000" w14:sx="100000" w14:sy="100000" w14:kx="0" w14:ky="0" w14:algn="tl">
                                   <w14:schemeClr w14:val="dk1">
@@ -7597,6 +6691,7 @@
                                 <w:noProof/>
                                 <w:color w:val="000000" w:themeColor="text1"/>
                                 <w:szCs w:val="24"/>
+                                <w:highlight w:val="yellow"/>
                                 <w:lang w:val="es-ES"/>
                                 <w14:shadow w14:blurRad="38100" w14:dist="19050" w14:dir="2700000" w14:sx="100000" w14:sy="100000" w14:kx="0" w14:ky="0" w14:algn="tl">
                                   <w14:schemeClr w14:val="dk1">
@@ -7617,6 +6712,7 @@
                                 <w:noProof/>
                                 <w:color w:val="000000" w:themeColor="text1"/>
                                 <w:szCs w:val="24"/>
+                                <w:highlight w:val="yellow"/>
                                 <w:lang w:val="es-ES"/>
                                 <w14:shadow w14:blurRad="38100" w14:dist="19050" w14:dir="2700000" w14:sx="100000" w14:sy="100000" w14:kx="0" w14:ky="0" w14:algn="tl">
                                   <w14:schemeClr w14:val="dk1">
@@ -7637,6 +6733,7 @@
                                 <w:noProof/>
                                 <w:color w:val="000000" w:themeColor="text1"/>
                                 <w:szCs w:val="24"/>
+                                <w:highlight w:val="yellow"/>
                                 <w:lang w:val="es-ES"/>
                                 <w14:shadow w14:blurRad="38100" w14:dist="19050" w14:dir="2700000" w14:sx="100000" w14:sy="100000" w14:kx="0" w14:ky="0" w14:algn="tl">
                                   <w14:schemeClr w14:val="dk1">
@@ -7657,6 +6754,7 @@
                                 <w:noProof/>
                                 <w:color w:val="000000" w:themeColor="text1"/>
                                 <w:szCs w:val="24"/>
+                                <w:highlight w:val="yellow"/>
                                 <w:lang w:val="es-ES"/>
                                 <w14:shadow w14:blurRad="38100" w14:dist="19050" w14:dir="2700000" w14:sx="100000" w14:sy="100000" w14:kx="0" w14:ky="0" w14:algn="tl">
                                   <w14:schemeClr w14:val="dk1">
@@ -7677,6 +6775,7 @@
                                 <w:noProof/>
                                 <w:color w:val="000000" w:themeColor="text1"/>
                                 <w:szCs w:val="24"/>
+                                <w:highlight w:val="yellow"/>
                                 <w:lang w:val="es-ES"/>
                                 <w14:shadow w14:blurRad="38100" w14:dist="19050" w14:dir="2700000" w14:sx="100000" w14:sy="100000" w14:kx="0" w14:ky="0" w14:algn="tl">
                                   <w14:schemeClr w14:val="dk1">
@@ -7697,6 +6796,7 @@
                                 <w:noProof/>
                                 <w:color w:val="000000" w:themeColor="text1"/>
                                 <w:szCs w:val="24"/>
+                                <w:highlight w:val="yellow"/>
                                 <w:lang w:val="es-ES"/>
                                 <w14:shadow w14:blurRad="38100" w14:dist="19050" w14:dir="2700000" w14:sx="100000" w14:sy="100000" w14:kx="0" w14:ky="0" w14:algn="tl">
                                   <w14:schemeClr w14:val="dk1">
@@ -7717,6 +6817,7 @@
                                 <w:noProof/>
                                 <w:color w:val="000000" w:themeColor="text1"/>
                                 <w:szCs w:val="24"/>
+                                <w:highlight w:val="yellow"/>
                                 <w:lang w:val="es-ES"/>
                                 <w14:shadow w14:blurRad="38100" w14:dist="19050" w14:dir="2700000" w14:sx="100000" w14:sy="100000" w14:kx="0" w14:ky="0" w14:algn="tl">
                                   <w14:schemeClr w14:val="dk1">
@@ -7737,6 +6838,7 @@
                                 <w:noProof/>
                                 <w:color w:val="000000" w:themeColor="text1"/>
                                 <w:szCs w:val="24"/>
+                                <w:highlight w:val="yellow"/>
                                 <w:lang w:val="es-ES"/>
                                 <w14:shadow w14:blurRad="38100" w14:dist="19050" w14:dir="2700000" w14:sx="100000" w14:sy="100000" w14:kx="0" w14:ky="0" w14:algn="tl">
                                   <w14:schemeClr w14:val="dk1">
@@ -7757,6 +6859,7 @@
                                 <w:noProof/>
                                 <w:color w:val="000000" w:themeColor="text1"/>
                                 <w:szCs w:val="24"/>
+                                <w:highlight w:val="yellow"/>
                                 <w:lang w:val="es-ES"/>
                                 <w14:shadow w14:blurRad="38100" w14:dist="19050" w14:dir="2700000" w14:sx="100000" w14:sy="100000" w14:kx="0" w14:ky="0" w14:algn="tl">
                                   <w14:schemeClr w14:val="dk1">
@@ -7777,6 +6880,7 @@
                                 <w:noProof/>
                                 <w:color w:val="000000" w:themeColor="text1"/>
                                 <w:szCs w:val="24"/>
+                                <w:highlight w:val="yellow"/>
                                 <w:lang w:val="es-ES"/>
                                 <w14:shadow w14:blurRad="38100" w14:dist="19050" w14:dir="2700000" w14:sx="100000" w14:sy="100000" w14:kx="0" w14:ky="0" w14:algn="tl">
                                   <w14:schemeClr w14:val="dk1">
@@ -7797,6 +6901,7 @@
                                 <w:noProof/>
                                 <w:color w:val="000000" w:themeColor="text1"/>
                                 <w:szCs w:val="24"/>
+                                <w:highlight w:val="yellow"/>
                                 <w:lang w:val="es-ES"/>
                                 <w14:shadow w14:blurRad="38100" w14:dist="19050" w14:dir="2700000" w14:sx="100000" w14:sy="100000" w14:kx="0" w14:ky="0" w14:algn="tl">
                                   <w14:schemeClr w14:val="dk1">
@@ -7817,6 +6922,7 @@
                                 <w:noProof/>
                                 <w:color w:val="000000" w:themeColor="text1"/>
                                 <w:szCs w:val="24"/>
+                                <w:highlight w:val="yellow"/>
                                 <w:lang w:val="es-ES"/>
                                 <w14:shadow w14:blurRad="38100" w14:dist="19050" w14:dir="2700000" w14:sx="100000" w14:sy="100000" w14:kx="0" w14:ky="0" w14:algn="tl">
                                   <w14:schemeClr w14:val="dk1">
@@ -7837,6 +6943,7 @@
                                 <w:noProof/>
                                 <w:color w:val="000000" w:themeColor="text1"/>
                                 <w:szCs w:val="24"/>
+                                <w:highlight w:val="yellow"/>
                                 <w:lang w:val="es-ES"/>
                                 <w14:shadow w14:blurRad="38100" w14:dist="19050" w14:dir="2700000" w14:sx="100000" w14:sy="100000" w14:kx="0" w14:ky="0" w14:algn="tl">
                                   <w14:schemeClr w14:val="dk1">
@@ -7857,6 +6964,7 @@
                                 <w:noProof/>
                                 <w:color w:val="000000" w:themeColor="text1"/>
                                 <w:szCs w:val="24"/>
+                                <w:highlight w:val="yellow"/>
                                 <w:lang w:val="es-ES"/>
                                 <w14:shadow w14:blurRad="38100" w14:dist="19050" w14:dir="2700000" w14:sx="100000" w14:sy="100000" w14:kx="0" w14:ky="0" w14:algn="tl">
                                   <w14:schemeClr w14:val="dk1">
@@ -7948,7 +7056,11 @@
           </mc:Choice>
           <mc:Fallback>
             <w:pict>
-              <v:shape w14:anchorId="2695F388" id="Cuadro de texto 125462458" o:spid="_x0000_s1027" type="#_x0000_t202" style="position:absolute;left:0;text-align:left;margin-left:263.25pt;margin-top:99.5pt;width:166.4pt;height:36.85pt;z-index:253339648;visibility:visible;mso-wrap-style:square;mso-width-percent:0;mso-height-percent:0;mso-wrap-distance-left:9pt;mso-wrap-distance-top:0;mso-wrap-distance-right:9pt;mso-wrap-distance-bottom:0;mso-position-horizontal:absolute;mso-position-horizontal-relative:margin;mso-position-vertical:absolute;mso-position-vertical-relative:text;mso-width-percent:0;mso-height-percent:0;mso-width-relative:margin;mso-height-relative:page;v-text-anchor:top" o:gfxdata="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" filled="f" stroked="f">
+              <v:shapetype w14:anchorId="2695F388" id="_x0000_t202" coordsize="21600,21600" o:spt="202" path="m,l,21600r21600,l21600,xe">
+                <v:stroke joinstyle="miter"/>
+                <v:path gradientshapeok="t" o:connecttype="rect"/>
+              </v:shapetype>
+              <v:shape id="Cuadro de texto 125462458" o:spid="_x0000_s1026" type="#_x0000_t202" style="position:absolute;left:0;text-align:left;margin-left:263.25pt;margin-top:99.5pt;width:166.4pt;height:36.85pt;z-index:253339648;visibility:visible;mso-wrap-style:square;mso-width-percent:0;mso-height-percent:0;mso-wrap-distance-left:9pt;mso-wrap-distance-top:0;mso-wrap-distance-right:9pt;mso-wrap-distance-bottom:0;mso-position-horizontal:absolute;mso-position-horizontal-relative:margin;mso-position-vertical:absolute;mso-position-vertical-relative:text;mso-width-percent:0;mso-height-percent:0;mso-width-relative:margin;mso-height-relative:page;v-text-anchor:top" o:gfxdata="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" filled="f" stroked="f">
                 <v:textbox>
                   <w:txbxContent>
                     <w:p>
@@ -8030,6 +7142,7 @@
                           <w:noProof/>
                           <w:color w:val="000000" w:themeColor="text1"/>
                           <w:szCs w:val="24"/>
+                          <w:highlight w:val="yellow"/>
                           <w:lang w:val="es-ES"/>
                           <w14:shadow w14:blurRad="38100" w14:dist="19050" w14:dir="2700000" w14:sx="100000" w14:sy="100000" w14:kx="0" w14:ky="0" w14:algn="tl">
                             <w14:schemeClr w14:val="dk1">
@@ -8050,6 +7163,7 @@
                           <w:noProof/>
                           <w:color w:val="000000" w:themeColor="text1"/>
                           <w:szCs w:val="24"/>
+                          <w:highlight w:val="yellow"/>
                           <w:lang w:val="es-ES"/>
                           <w14:shadow w14:blurRad="38100" w14:dist="19050" w14:dir="2700000" w14:sx="100000" w14:sy="100000" w14:kx="0" w14:ky="0" w14:algn="tl">
                             <w14:schemeClr w14:val="dk1">
@@ -8070,6 +7184,7 @@
                           <w:noProof/>
                           <w:color w:val="000000" w:themeColor="text1"/>
                           <w:szCs w:val="24"/>
+                          <w:highlight w:val="yellow"/>
                           <w:lang w:val="es-ES"/>
                           <w14:shadow w14:blurRad="38100" w14:dist="19050" w14:dir="2700000" w14:sx="100000" w14:sy="100000" w14:kx="0" w14:ky="0" w14:algn="tl">
                             <w14:schemeClr w14:val="dk1">
@@ -8090,6 +7205,7 @@
                           <w:noProof/>
                           <w:color w:val="000000" w:themeColor="text1"/>
                           <w:szCs w:val="24"/>
+                          <w:highlight w:val="yellow"/>
                           <w:lang w:val="es-ES"/>
                           <w14:shadow w14:blurRad="38100" w14:dist="19050" w14:dir="2700000" w14:sx="100000" w14:sy="100000" w14:kx="0" w14:ky="0" w14:algn="tl">
                             <w14:schemeClr w14:val="dk1">
@@ -8110,6 +7226,7 @@
                           <w:noProof/>
                           <w:color w:val="000000" w:themeColor="text1"/>
                           <w:szCs w:val="24"/>
+                          <w:highlight w:val="yellow"/>
                           <w:lang w:val="es-ES"/>
                           <w14:shadow w14:blurRad="38100" w14:dist="19050" w14:dir="2700000" w14:sx="100000" w14:sy="100000" w14:kx="0" w14:ky="0" w14:algn="tl">
                             <w14:schemeClr w14:val="dk1">
@@ -8130,6 +7247,7 @@
                           <w:noProof/>
                           <w:color w:val="000000" w:themeColor="text1"/>
                           <w:szCs w:val="24"/>
+                          <w:highlight w:val="yellow"/>
                           <w:lang w:val="es-ES"/>
                           <w14:shadow w14:blurRad="38100" w14:dist="19050" w14:dir="2700000" w14:sx="100000" w14:sy="100000" w14:kx="0" w14:ky="0" w14:algn="tl">
                             <w14:schemeClr w14:val="dk1">
@@ -8150,6 +7268,7 @@
                           <w:noProof/>
                           <w:color w:val="000000" w:themeColor="text1"/>
                           <w:szCs w:val="24"/>
+                          <w:highlight w:val="yellow"/>
                           <w:lang w:val="es-ES"/>
                           <w14:shadow w14:blurRad="38100" w14:dist="19050" w14:dir="2700000" w14:sx="100000" w14:sy="100000" w14:kx="0" w14:ky="0" w14:algn="tl">
                             <w14:schemeClr w14:val="dk1">
@@ -8170,6 +7289,7 @@
                           <w:noProof/>
                           <w:color w:val="000000" w:themeColor="text1"/>
                           <w:szCs w:val="24"/>
+                          <w:highlight w:val="yellow"/>
                           <w:lang w:val="es-ES"/>
                           <w14:shadow w14:blurRad="38100" w14:dist="19050" w14:dir="2700000" w14:sx="100000" w14:sy="100000" w14:kx="0" w14:ky="0" w14:algn="tl">
                             <w14:schemeClr w14:val="dk1">
@@ -8190,6 +7310,7 @@
                           <w:noProof/>
                           <w:color w:val="000000" w:themeColor="text1"/>
                           <w:szCs w:val="24"/>
+                          <w:highlight w:val="yellow"/>
                           <w:lang w:val="es-ES"/>
                           <w14:shadow w14:blurRad="38100" w14:dist="19050" w14:dir="2700000" w14:sx="100000" w14:sy="100000" w14:kx="0" w14:ky="0" w14:algn="tl">
                             <w14:schemeClr w14:val="dk1">
@@ -8210,6 +7331,7 @@
                           <w:noProof/>
                           <w:color w:val="000000" w:themeColor="text1"/>
                           <w:szCs w:val="24"/>
+                          <w:highlight w:val="yellow"/>
                           <w:lang w:val="es-ES"/>
                           <w14:shadow w14:blurRad="38100" w14:dist="19050" w14:dir="2700000" w14:sx="100000" w14:sy="100000" w14:kx="0" w14:ky="0" w14:algn="tl">
                             <w14:schemeClr w14:val="dk1">
@@ -8230,6 +7352,7 @@
                           <w:noProof/>
                           <w:color w:val="000000" w:themeColor="text1"/>
                           <w:szCs w:val="24"/>
+                          <w:highlight w:val="yellow"/>
                           <w:lang w:val="es-ES"/>
                           <w14:shadow w14:blurRad="38100" w14:dist="19050" w14:dir="2700000" w14:sx="100000" w14:sy="100000" w14:kx="0" w14:ky="0" w14:algn="tl">
                             <w14:schemeClr w14:val="dk1">
@@ -8250,6 +7373,7 @@
                           <w:noProof/>
                           <w:color w:val="000000" w:themeColor="text1"/>
                           <w:szCs w:val="24"/>
+                          <w:highlight w:val="yellow"/>
                           <w:lang w:val="es-ES"/>
                           <w14:shadow w14:blurRad="38100" w14:dist="19050" w14:dir="2700000" w14:sx="100000" w14:sy="100000" w14:kx="0" w14:ky="0" w14:algn="tl">
                             <w14:schemeClr w14:val="dk1">
@@ -8270,6 +7394,7 @@
                           <w:noProof/>
                           <w:color w:val="000000" w:themeColor="text1"/>
                           <w:szCs w:val="24"/>
+                          <w:highlight w:val="yellow"/>
                           <w:lang w:val="es-ES"/>
                           <w14:shadow w14:blurRad="38100" w14:dist="19050" w14:dir="2700000" w14:sx="100000" w14:sy="100000" w14:kx="0" w14:ky="0" w14:algn="tl">
                             <w14:schemeClr w14:val="dk1">
@@ -8290,6 +7415,7 @@
                           <w:noProof/>
                           <w:color w:val="000000" w:themeColor="text1"/>
                           <w:szCs w:val="24"/>
+                          <w:highlight w:val="yellow"/>
                           <w:lang w:val="es-ES"/>
                           <w14:shadow w14:blurRad="38100" w14:dist="19050" w14:dir="2700000" w14:sx="100000" w14:sy="100000" w14:kx="0" w14:ky="0" w14:algn="tl">
                             <w14:schemeClr w14:val="dk1">
@@ -8310,6 +7436,7 @@
                           <w:noProof/>
                           <w:color w:val="000000" w:themeColor="text1"/>
                           <w:szCs w:val="24"/>
+                          <w:highlight w:val="yellow"/>
                           <w:lang w:val="es-ES"/>
                           <w14:shadow w14:blurRad="38100" w14:dist="19050" w14:dir="2700000" w14:sx="100000" w14:sy="100000" w14:kx="0" w14:ky="0" w14:algn="tl">
                             <w14:schemeClr w14:val="dk1">
@@ -8330,6 +7457,7 @@
                           <w:noProof/>
                           <w:color w:val="000000" w:themeColor="text1"/>
                           <w:szCs w:val="24"/>
+                          <w:highlight w:val="yellow"/>
                           <w:lang w:val="es-ES"/>
                           <w14:shadow w14:blurRad="38100" w14:dist="19050" w14:dir="2700000" w14:sx="100000" w14:sy="100000" w14:kx="0" w14:ky="0" w14:algn="tl">
                             <w14:schemeClr w14:val="dk1">
@@ -8506,39 +7634,37 @@
                                   </w:pPr>
                                   <w:r>
                                     <w:rPr>
-                                      <w:rFonts w:ascii="Tahoma" w:hAnsi="Tahoma" w:cs="Tahoma"/>
+                                      <w:rFonts w:ascii="Arial" w:hAnsi="Arial" w:cs="Arial"/>
                                       <w:b/>
-                                      <w:bCs/>
-                                      <w:iCs/>
-                                      <w:sz w:val="22"/>
-                                      <w:szCs w:val="22"/>
-                                      <w:lang w:val="es-PE"/>
+                                      <w:highlight w:val="yellow"/>
                                     </w:rPr>
-                                    <w:t xml:space="preserve">SAB </w:t>
+                                    <w:t>SED $</w:t>
                                   </w:r>
                                   <w:r>
                                     <w:rPr>
-                                      <w:rFonts w:ascii="Tahoma" w:hAnsi="Tahoma" w:cs="Tahoma"/>
+                                      <w:rFonts w:ascii="Arial" w:hAnsi="Arial" w:cs="Arial"/>
                                       <w:b/>
-                                      <w:bCs/>
-                                      <w:iCs/>
-                                      <w:sz w:val="22"/>
-                                      <w:szCs w:val="22"/>
-                                      <w:lang w:val="es-PE"/>
+                                      <w:highlight w:val="yellow"/>
                                     </w:rPr>
-                                    <w:t>15739</w:t>
+                                    <w:t>{</w:t>
                                   </w:r>
+                                  <w:proofErr w:type="spellStart"/>
                                   <w:r>
                                     <w:rPr>
-                                      <w:rFonts w:ascii="Tahoma" w:hAnsi="Tahoma" w:cs="Tahoma"/>
+                                      <w:rFonts w:ascii="Arial" w:hAnsi="Arial" w:cs="Arial"/>
                                       <w:b/>
-                                      <w:bCs/>
-                                      <w:iCs/>
-                                      <w:sz w:val="22"/>
-                                      <w:szCs w:val="22"/>
-                                      <w:lang w:val="es-PE"/>
+                                      <w:highlight w:val="yellow"/>
                                     </w:rPr>
-                                    <w:t>A</w:t>
+                                    <w:t>sed</w:t>
+                                  </w:r>
+                                  <w:proofErr w:type="spellEnd"/>
+                                  <w:r>
+                                    <w:rPr>
+                                      <w:rFonts w:ascii="Arial" w:hAnsi="Arial" w:cs="Arial"/>
+                                      <w:b/>
+                                      <w:highlight w:val="yellow"/>
+                                    </w:rPr>
+                                    <w:t>}</w:t>
                                   </w:r>
                                 </w:p>
                               </w:tc>
@@ -8997,7 +8123,11 @@
           </mc:Choice>
           <mc:Fallback>
             <w:pict>
-              <v:shape w14:anchorId="27477AF1" id="Text Box 10" o:spid="_x0000_s1028" type="#_x0000_t202" style="position:absolute;left:0;text-align:left;margin-left:142.6pt;margin-top:9.9pt;width:193.8pt;height:132.6pt;z-index:-249978880;visibility:visible;mso-wrap-style:square;mso-width-percent:0;mso-height-percent:0;mso-wrap-distance-left:9pt;mso-wrap-distance-top:0;mso-wrap-distance-right:9pt;mso-wrap-distance-bottom:0;mso-position-horizontal:right;mso-position-horizontal-relative:margin;mso-position-vertical:absolute;mso-position-vertical-relative:text;mso-width-percent:0;mso-height-percent:0;mso-width-relative:margin;mso-height-relative:margin;v-text-anchor:top" o:gfxdata="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" stroked="f">
+              <v:shapetype w14:anchorId="27477AF1" id="_x0000_t202" coordsize="21600,21600" o:spt="202" path="m,l,21600r21600,l21600,xe">
+                <v:stroke joinstyle="miter"/>
+                <v:path gradientshapeok="t" o:connecttype="rect"/>
+              </v:shapetype>
+              <v:shape id="Text Box 10" o:spid="_x0000_s1027" type="#_x0000_t202" style="position:absolute;left:0;text-align:left;margin-left:142.6pt;margin-top:9.9pt;width:193.8pt;height:132.6pt;z-index:-249978880;visibility:visible;mso-wrap-style:square;mso-width-percent:0;mso-height-percent:0;mso-wrap-distance-left:9pt;mso-wrap-distance-top:0;mso-wrap-distance-right:9pt;mso-wrap-distance-bottom:0;mso-position-horizontal:right;mso-position-horizontal-relative:margin;mso-position-vertical:absolute;mso-position-vertical-relative:text;mso-width-percent:0;mso-height-percent:0;mso-width-relative:margin;mso-height-relative:margin;v-text-anchor:top" o:gfxdata="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" stroked="f">
                 <v:textbox>
                   <w:txbxContent>
                     <w:tbl>
@@ -9040,39 +8170,37 @@
                             </w:pPr>
                             <w:r>
                               <w:rPr>
-                                <w:rFonts w:ascii="Tahoma" w:hAnsi="Tahoma" w:cs="Tahoma"/>
+                                <w:rFonts w:ascii="Arial" w:hAnsi="Arial" w:cs="Arial"/>
                                 <w:b/>
-                                <w:bCs/>
-                                <w:iCs/>
-                                <w:sz w:val="22"/>
-                                <w:szCs w:val="22"/>
-                                <w:lang w:val="es-PE"/>
+                                <w:highlight w:val="yellow"/>
                               </w:rPr>
-                              <w:t xml:space="preserve">SAB </w:t>
+                              <w:t>SED $</w:t>
                             </w:r>
                             <w:r>
                               <w:rPr>
-                                <w:rFonts w:ascii="Tahoma" w:hAnsi="Tahoma" w:cs="Tahoma"/>
+                                <w:rFonts w:ascii="Arial" w:hAnsi="Arial" w:cs="Arial"/>
                                 <w:b/>
-                                <w:bCs/>
-                                <w:iCs/>
-                                <w:sz w:val="22"/>
-                                <w:szCs w:val="22"/>
-                                <w:lang w:val="es-PE"/>
+                                <w:highlight w:val="yellow"/>
                               </w:rPr>
-                              <w:t>15739</w:t>
+                              <w:t>{</w:t>
                             </w:r>
+                            <w:proofErr w:type="spellStart"/>
                             <w:r>
                               <w:rPr>
-                                <w:rFonts w:ascii="Tahoma" w:hAnsi="Tahoma" w:cs="Tahoma"/>
+                                <w:rFonts w:ascii="Arial" w:hAnsi="Arial" w:cs="Arial"/>
                                 <w:b/>
-                                <w:bCs/>
-                                <w:iCs/>
-                                <w:sz w:val="22"/>
-                                <w:szCs w:val="22"/>
-                                <w:lang w:val="es-PE"/>
+                                <w:highlight w:val="yellow"/>
                               </w:rPr>
-                              <w:t>A</w:t>
+                              <w:t>sed</w:t>
+                            </w:r>
+                            <w:proofErr w:type="spellEnd"/>
+                            <w:r>
+                              <w:rPr>
+                                <w:rFonts w:ascii="Arial" w:hAnsi="Arial" w:cs="Arial"/>
+                                <w:b/>
+                                <w:highlight w:val="yellow"/>
+                              </w:rPr>
+                              <w:t>}</w:t>
                             </w:r>
                           </w:p>
                         </w:tc>
@@ -9578,14 +8706,23 @@
                 <w:rFonts w:ascii="Arial" w:hAnsi="Arial" w:cs="Arial"/>
                 <w:b/>
               </w:rPr>
-              <w:t>0</w:t>
-            </w:r>
+              <w:t>${</w:t>
+            </w:r>
+            <w:proofErr w:type="spellStart"/>
             <w:r>
               <w:rPr>
                 <w:rFonts w:ascii="Arial" w:hAnsi="Arial" w:cs="Arial"/>
                 <w:b/>
               </w:rPr>
-              <w:t>1</w:t>
+              <w:t>llave</w:t>
+            </w:r>
+            <w:proofErr w:type="spellEnd"/>
+            <w:r>
+              <w:rPr>
+                <w:rFonts w:ascii="Arial" w:hAnsi="Arial" w:cs="Arial"/>
+                <w:b/>
+              </w:rPr>
+              <w:t>}</w:t>
             </w:r>
           </w:p>
         </w:tc>
@@ -10245,7 +9382,7 @@
           <w:noProof/>
         </w:rPr>
       </w:pPr>
-      <w:bookmarkStart w:id="5" w:name="_Hlk176777070"/>
+      <w:bookmarkStart w:id="3" w:name="_Hlk176777070"/>
     </w:p>
     <w:p>
       <w:pPr>
@@ -10314,7 +9451,7 @@
         </w:rPr>
         <w:t>Croquis de la zona</w:t>
       </w:r>
-      <w:bookmarkEnd w:id="5"/>
+      <w:bookmarkEnd w:id="3"/>
       <w:r>
         <w:rPr>
           <w:noProof/>
@@ -10341,6 +9478,7 @@
           <w:noProof/>
           <w:lang w:val="es-PE" w:eastAsia="es-PE"/>
         </w:rPr>
+        <w:lastRenderedPageBreak/>
         <mc:AlternateContent>
           <mc:Choice Requires="wps">
             <w:drawing>
@@ -10490,7 +9628,7 @@
                   <v:h position="#0,#1"/>
                 </v:handles>
               </v:shapetype>
-              <v:shape id="Bocadillo: rectángulo con esquinas redondeadas 620739471" o:spid="_x0000_s1029" type="#_x0000_t62" style="position:absolute;left:0;text-align:left;margin-left:336.35pt;margin-top:320.65pt;width:49.25pt;height:17.05pt;z-index:253868032;visibility:visible;mso-wrap-style:square;mso-width-percent:0;mso-height-percent:0;mso-wrap-distance-left:9pt;mso-wrap-distance-top:0;mso-wrap-distance-right:9pt;mso-wrap-distance-bottom:0;mso-position-horizontal:absolute;mso-position-horizontal-relative:margin;mso-position-vertical:absolute;mso-position-vertical-relative:text;mso-width-percent:0;mso-height-percent:0;mso-width-relative:margin;mso-height-relative:margin;v-text-anchor:middle" o:gfxdata="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" adj="-10341,48907" fillcolor="white [3212]" strokecolor="#1f4d78 [1604]" strokeweight="1pt">
+              <v:shape id="Bocadillo: rectángulo con esquinas redondeadas 620739471" o:spid="_x0000_s1028" type="#_x0000_t62" style="position:absolute;left:0;text-align:left;margin-left:336.35pt;margin-top:320.65pt;width:49.25pt;height:17.05pt;z-index:253868032;visibility:visible;mso-wrap-style:square;mso-width-percent:0;mso-height-percent:0;mso-wrap-distance-left:9pt;mso-wrap-distance-top:0;mso-wrap-distance-right:9pt;mso-wrap-distance-bottom:0;mso-position-horizontal:absolute;mso-position-horizontal-relative:margin;mso-position-vertical:absolute;mso-position-vertical-relative:text;mso-width-percent:0;mso-height-percent:0;mso-width-relative:margin;mso-height-relative:margin;v-text-anchor:middle" o:gfxdata="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" adj="-10341,48907" fillcolor="white [3212]" strokecolor="#1f4d78 [1604]" strokeweight="1pt">
                 <v:textbox>
                   <w:txbxContent>
                     <w:p>
@@ -10935,7 +10073,7 @@
           </mc:Choice>
           <mc:Fallback>
             <w:pict>
-              <v:shape w14:anchorId="2D4C527C" id="Bocadillo: rectángulo con esquinas redondeadas 1668414656" o:spid="_x0000_s1030" type="#_x0000_t62" style="position:absolute;left:0;text-align:left;margin-left:274.6pt;margin-top:143.65pt;width:67.75pt;height:51pt;z-index:253626368;visibility:visible;mso-wrap-style:square;mso-width-percent:0;mso-height-percent:0;mso-wrap-distance-left:9pt;mso-wrap-distance-top:0;mso-wrap-distance-right:9pt;mso-wrap-distance-bottom:0;mso-position-horizontal:absolute;mso-position-horizontal-relative:margin;mso-position-vertical:absolute;mso-position-vertical-relative:text;mso-width-percent:0;mso-height-percent:0;mso-width-relative:margin;mso-height-relative:margin;v-text-anchor:middle" o:gfxdata="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" adj="-6767,35753" fillcolor="white [3212]" strokecolor="#1f4d78 [1604]" strokeweight="1pt">
+              <v:shape w14:anchorId="2D4C527C" id="Bocadillo: rectángulo con esquinas redondeadas 1668414656" o:spid="_x0000_s1029" type="#_x0000_t62" style="position:absolute;left:0;text-align:left;margin-left:274.6pt;margin-top:143.65pt;width:67.75pt;height:51pt;z-index:253626368;visibility:visible;mso-wrap-style:square;mso-width-percent:0;mso-height-percent:0;mso-wrap-distance-left:9pt;mso-wrap-distance-top:0;mso-wrap-distance-right:9pt;mso-wrap-distance-bottom:0;mso-position-horizontal:absolute;mso-position-horizontal-relative:margin;mso-position-vertical:absolute;mso-position-vertical-relative:text;mso-width-percent:0;mso-height-percent:0;mso-width-relative:margin;mso-height-relative:margin;v-text-anchor:middle" o:gfxdata="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" adj="-6767,35753" fillcolor="white [3212]" strokecolor="#1f4d78 [1604]" strokeweight="1pt">
                 <v:textbox>
                   <w:txbxContent>
                     <w:p>
@@ -11376,677 +10514,25 @@
       </w:pPr>
       <w:r>
         <w:rPr>
+          <w:rFonts w:ascii="Tahoma" w:hAnsi="Tahoma" w:cs="Tahoma"/>
           <w:noProof/>
-          <w:lang w:val="es-PE" w:eastAsia="es-PE"/>
+          <w:snapToGrid w:val="0"/>
+          <w:lang w:val="es-PE"/>
         </w:rPr>
         <w:lastRenderedPageBreak/>
         <mc:AlternateContent>
           <mc:Choice Requires="wps">
             <w:drawing>
-              <wp:anchor distT="0" distB="0" distL="114300" distR="114300" simplePos="0" relativeHeight="254094336" behindDoc="0" locked="0" layoutInCell="1" allowOverlap="1" wp14:anchorId="42ED370F" wp14:editId="4CFB77B8">
+              <wp:anchor distT="0" distB="0" distL="114300" distR="114300" simplePos="0" relativeHeight="253969408" behindDoc="0" locked="0" layoutInCell="1" allowOverlap="1" wp14:anchorId="333A9433" wp14:editId="0F90FF18">
                 <wp:simplePos x="0" y="0"/>
-                <wp:positionH relativeFrom="column">
-                  <wp:posOffset>3095988</wp:posOffset>
+                <wp:positionH relativeFrom="margin">
+                  <wp:posOffset>3322210</wp:posOffset>
                 </wp:positionH>
                 <wp:positionV relativeFrom="paragraph">
-                  <wp:posOffset>2749388</wp:posOffset>
+                  <wp:posOffset>2216784</wp:posOffset>
                 </wp:positionV>
-                <wp:extent cx="742950" cy="361950"/>
-                <wp:effectExtent l="0" t="19050" r="0" b="19050"/>
-                <wp:wrapNone/>
-                <wp:docPr id="106452148" name="Cuadro de texto 43"/>
-                <wp:cNvGraphicFramePr/>
-                <a:graphic xmlns:a="http://schemas.openxmlformats.org/drawingml/2006/main">
-                  <a:graphicData uri="http://schemas.microsoft.com/office/word/2010/wordprocessingShape">
-                    <wps:wsp>
-                      <wps:cNvSpPr txBox="1"/>
-                      <wps:spPr>
-                        <a:xfrm rot="225581">
-                          <a:off x="0" y="0"/>
-                          <a:ext cx="742950" cy="361950"/>
-                        </a:xfrm>
-                        <a:prstGeom prst="rect">
-                          <a:avLst/>
-                        </a:prstGeom>
-                        <a:noFill/>
-                        <a:ln w="6350">
-                          <a:noFill/>
-                        </a:ln>
-                      </wps:spPr>
-                      <wps:txbx>
-                        <w:txbxContent>
-                          <w:p>
-                            <w:pPr>
-                              <w:rPr>
-                                <w:b/>
-                                <w:bCs/>
-                                <w:color w:val="0070C0"/>
-                                <w:sz w:val="28"/>
-                                <w:szCs w:val="28"/>
-                                <w:lang w:val="es-ES"/>
-                              </w:rPr>
-                            </w:pPr>
-                            <w:r>
-                              <w:rPr>
-                                <w:b/>
-                                <w:bCs/>
-                                <w:color w:val="0070C0"/>
-                                <w:sz w:val="28"/>
-                                <w:szCs w:val="28"/>
-                                <w:lang w:val="es-ES"/>
-                              </w:rPr>
-                              <w:t>65m</w:t>
-                            </w:r>
-                          </w:p>
-                        </w:txbxContent>
-                      </wps:txbx>
-                      <wps:bodyPr rot="0" spcFirstLastPara="0" vertOverflow="overflow" horzOverflow="overflow" vert="horz" wrap="square" lIns="91440" tIns="45720" rIns="91440" bIns="45720" numCol="1" spcCol="0" rtlCol="0" fromWordArt="0" anchor="t" anchorCtr="0" forceAA="0" compatLnSpc="1">
-                        <a:prstTxWarp prst="textNoShape">
-                          <a:avLst/>
-                        </a:prstTxWarp>
-                        <a:noAutofit/>
-                      </wps:bodyPr>
-                    </wps:wsp>
-                  </a:graphicData>
-                </a:graphic>
-                <wp14:sizeRelH relativeFrom="margin">
-                  <wp14:pctWidth>0</wp14:pctWidth>
-                </wp14:sizeRelH>
-                <wp14:sizeRelV relativeFrom="margin">
-                  <wp14:pctHeight>0</wp14:pctHeight>
-                </wp14:sizeRelV>
-              </wp:anchor>
-            </w:drawing>
-          </mc:Choice>
-          <mc:Fallback>
-            <w:pict>
-              <v:shape w14:anchorId="42ED370F" id="Cuadro de texto 43" o:spid="_x0000_s1031" type="#_x0000_t202" style="position:absolute;left:0;text-align:left;margin-left:243.8pt;margin-top:216.5pt;width:58.5pt;height:28.5pt;rotation:246395fd;z-index:254094336;visibility:visible;mso-wrap-style:square;mso-width-percent:0;mso-height-percent:0;mso-wrap-distance-left:9pt;mso-wrap-distance-top:0;mso-wrap-distance-right:9pt;mso-wrap-distance-bottom:0;mso-position-horizontal:absolute;mso-position-horizontal-relative:text;mso-position-vertical:absolute;mso-position-vertical-relative:text;mso-width-percent:0;mso-height-percent:0;mso-width-relative:margin;mso-height-relative:margin;v-text-anchor:top" o:gfxdata="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" filled="f" stroked="f" strokeweight=".5pt">
-                <v:textbox>
-                  <w:txbxContent>
-                    <w:p>
-                      <w:pPr>
-                        <w:rPr>
-                          <w:b/>
-                          <w:bCs/>
-                          <w:color w:val="0070C0"/>
-                          <w:sz w:val="28"/>
-                          <w:szCs w:val="28"/>
-                          <w:lang w:val="es-ES"/>
-                        </w:rPr>
-                      </w:pPr>
-                      <w:r>
-                        <w:rPr>
-                          <w:b/>
-                          <w:bCs/>
-                          <w:color w:val="0070C0"/>
-                          <w:sz w:val="28"/>
-                          <w:szCs w:val="28"/>
-                          <w:lang w:val="es-ES"/>
-                        </w:rPr>
-                        <w:t>65m</w:t>
-                      </w:r>
-                    </w:p>
-                  </w:txbxContent>
-                </v:textbox>
-              </v:shape>
-            </w:pict>
-          </mc:Fallback>
-        </mc:AlternateContent>
-      </w:r>
-      <w:r>
-        <w:rPr>
-          <w:noProof/>
-          <w:lang w:val="es-PE" w:eastAsia="es-PE"/>
-        </w:rPr>
-        <mc:AlternateContent>
-          <mc:Choice Requires="wps">
-            <w:drawing>
-              <wp:anchor distT="0" distB="0" distL="114300" distR="114300" simplePos="0" relativeHeight="254093312" behindDoc="0" locked="0" layoutInCell="1" allowOverlap="1" wp14:anchorId="2D6D7DFC" wp14:editId="6373A36C">
-                <wp:simplePos x="0" y="0"/>
-                <wp:positionH relativeFrom="column">
-                  <wp:posOffset>2766696</wp:posOffset>
-                </wp:positionH>
-                <wp:positionV relativeFrom="paragraph">
-                  <wp:posOffset>2940685</wp:posOffset>
-                </wp:positionV>
-                <wp:extent cx="1085850" cy="126365"/>
-                <wp:effectExtent l="0" t="57150" r="76200" b="83185"/>
-                <wp:wrapNone/>
-                <wp:docPr id="853561203" name="Conector recto de flecha 42"/>
-                <wp:cNvGraphicFramePr/>
-                <a:graphic xmlns:a="http://schemas.openxmlformats.org/drawingml/2006/main">
-                  <a:graphicData uri="http://schemas.microsoft.com/office/word/2010/wordprocessingShape">
-                    <wps:wsp>
-                      <wps:cNvCnPr/>
-                      <wps:spPr>
-                        <a:xfrm>
-                          <a:off x="0" y="0"/>
-                          <a:ext cx="1085850" cy="126365"/>
-                        </a:xfrm>
-                        <a:prstGeom prst="straightConnector1">
-                          <a:avLst/>
-                        </a:prstGeom>
-                        <a:ln w="19050">
-                          <a:solidFill>
-                            <a:srgbClr val="002060"/>
-                          </a:solidFill>
-                          <a:headEnd type="triangle"/>
-                          <a:tailEnd type="triangle"/>
-                        </a:ln>
-                      </wps:spPr>
-                      <wps:style>
-                        <a:lnRef idx="1">
-                          <a:schemeClr val="accent4"/>
-                        </a:lnRef>
-                        <a:fillRef idx="0">
-                          <a:schemeClr val="accent4"/>
-                        </a:fillRef>
-                        <a:effectRef idx="0">
-                          <a:schemeClr val="accent4"/>
-                        </a:effectRef>
-                        <a:fontRef idx="minor">
-                          <a:schemeClr val="tx1"/>
-                        </a:fontRef>
-                      </wps:style>
-                      <wps:bodyPr/>
-                    </wps:wsp>
-                  </a:graphicData>
-                </a:graphic>
-                <wp14:sizeRelH relativeFrom="margin">
-                  <wp14:pctWidth>0</wp14:pctWidth>
-                </wp14:sizeRelH>
-              </wp:anchor>
-            </w:drawing>
-          </mc:Choice>
-          <mc:Fallback>
-            <w:pict>
-              <v:shapetype w14:anchorId="2AFD2117" id="_x0000_t32" coordsize="21600,21600" o:spt="32" o:oned="t" path="m,l21600,21600e" filled="f">
-                <v:path arrowok="t" fillok="f" o:connecttype="none"/>
-                <o:lock v:ext="edit" shapetype="t"/>
-              </v:shapetype>
-              <v:shape id="Conector recto de flecha 42" o:spid="_x0000_s1026" type="#_x0000_t32" style="position:absolute;margin-left:217.85pt;margin-top:231.55pt;width:85.5pt;height:9.95pt;z-index:254093312;visibility:visible;mso-wrap-style:square;mso-width-percent:0;mso-wrap-distance-left:9pt;mso-wrap-distance-top:0;mso-wrap-distance-right:9pt;mso-wrap-distance-bottom:0;mso-position-horizontal:absolute;mso-position-horizontal-relative:text;mso-position-vertical:absolute;mso-position-vertical-relative:text;mso-width-percent:0;mso-width-relative:margin" o:gfxdata="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" strokecolor="#002060" strokeweight="1.5pt">
-                <v:stroke startarrow="block" endarrow="block" joinstyle="miter"/>
-              </v:shape>
-            </w:pict>
-          </mc:Fallback>
-        </mc:AlternateContent>
-      </w:r>
-      <w:r>
-        <w:rPr>
-          <w:rFonts w:ascii="Tahoma" w:hAnsi="Tahoma" w:cs="Tahoma"/>
-          <w:noProof/>
-          <w:lang w:val="es-PE"/>
-        </w:rPr>
-        <mc:AlternateContent>
-          <mc:Choice Requires="wps">
-            <w:drawing>
-              <wp:anchor distT="0" distB="0" distL="114300" distR="114300" simplePos="0" relativeHeight="254091264" behindDoc="0" locked="0" layoutInCell="1" allowOverlap="1" wp14:anchorId="7833B71D" wp14:editId="2797C41F">
-                <wp:simplePos x="0" y="0"/>
-                <wp:positionH relativeFrom="column">
-                  <wp:posOffset>2180908</wp:posOffset>
-                </wp:positionH>
-                <wp:positionV relativeFrom="paragraph">
-                  <wp:posOffset>1783397</wp:posOffset>
-                </wp:positionV>
-                <wp:extent cx="533400" cy="276225"/>
-                <wp:effectExtent l="14287" t="0" r="52388" b="0"/>
-                <wp:wrapNone/>
-                <wp:docPr id="474204588" name="Cuadro de texto 45"/>
-                <wp:cNvGraphicFramePr/>
-                <a:graphic xmlns:a="http://schemas.openxmlformats.org/drawingml/2006/main">
-                  <a:graphicData uri="http://schemas.microsoft.com/office/word/2010/wordprocessingShape">
-                    <wps:wsp>
-                      <wps:cNvSpPr txBox="1"/>
-                      <wps:spPr>
-                        <a:xfrm rot="16731223">
-                          <a:off x="0" y="0"/>
-                          <a:ext cx="533400" cy="276225"/>
-                        </a:xfrm>
-                        <a:prstGeom prst="rect">
-                          <a:avLst/>
-                        </a:prstGeom>
-                        <a:noFill/>
-                        <a:ln w="6350">
-                          <a:noFill/>
-                        </a:ln>
-                      </wps:spPr>
-                      <wps:txbx>
-                        <w:txbxContent>
-                          <w:p>
-                            <w:pPr>
-                              <w:rPr>
-                                <w:rFonts w:ascii="Tahoma" w:hAnsi="Tahoma" w:cs="Tahoma"/>
-                                <w:color w:val="7030A0"/>
-                                <w:lang w:val="es-ES"/>
-                              </w:rPr>
-                            </w:pPr>
-                            <w:r>
-                              <w:rPr>
-                                <w:rFonts w:ascii="Tahoma" w:hAnsi="Tahoma" w:cs="Tahoma"/>
-                                <w:color w:val="7030A0"/>
-                                <w:lang w:val="es-ES"/>
-                              </w:rPr>
-                              <w:t>LL-1</w:t>
-                            </w:r>
-                          </w:p>
-                        </w:txbxContent>
-                      </wps:txbx>
-                      <wps:bodyPr rot="0" spcFirstLastPara="0" vertOverflow="overflow" horzOverflow="overflow" vert="horz" wrap="square" lIns="91440" tIns="45720" rIns="91440" bIns="45720" numCol="1" spcCol="0" rtlCol="0" fromWordArt="0" anchor="t" anchorCtr="0" forceAA="0" compatLnSpc="1">
-                        <a:prstTxWarp prst="textNoShape">
-                          <a:avLst/>
-                        </a:prstTxWarp>
-                        <a:noAutofit/>
-                      </wps:bodyPr>
-                    </wps:wsp>
-                  </a:graphicData>
-                </a:graphic>
-                <wp14:sizeRelH relativeFrom="margin">
-                  <wp14:pctWidth>0</wp14:pctWidth>
-                </wp14:sizeRelH>
-                <wp14:sizeRelV relativeFrom="margin">
-                  <wp14:pctHeight>0</wp14:pctHeight>
-                </wp14:sizeRelV>
-              </wp:anchor>
-            </w:drawing>
-          </mc:Choice>
-          <mc:Fallback>
-            <w:pict>
-              <v:shape w14:anchorId="7833B71D" id="Cuadro de texto 45" o:spid="_x0000_s1032" type="#_x0000_t202" style="position:absolute;left:0;text-align:left;margin-left:171.75pt;margin-top:140.4pt;width:42pt;height:21.75pt;rotation:-5318003fd;z-index:254091264;visibility:visible;mso-wrap-style:square;mso-width-percent:0;mso-height-percent:0;mso-wrap-distance-left:9pt;mso-wrap-distance-top:0;mso-wrap-distance-right:9pt;mso-wrap-distance-bottom:0;mso-position-horizontal:absolute;mso-position-horizontal-relative:text;mso-position-vertical:absolute;mso-position-vertical-relative:text;mso-width-percent:0;mso-height-percent:0;mso-width-relative:margin;mso-height-relative:margin;v-text-anchor:top" o:gfxdata="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" filled="f" stroked="f" strokeweight=".5pt">
-                <v:textbox>
-                  <w:txbxContent>
-                    <w:p>
-                      <w:pPr>
-                        <w:rPr>
-                          <w:rFonts w:ascii="Tahoma" w:hAnsi="Tahoma" w:cs="Tahoma"/>
-                          <w:color w:val="7030A0"/>
-                          <w:lang w:val="es-ES"/>
-                        </w:rPr>
-                      </w:pPr>
-                      <w:r>
-                        <w:rPr>
-                          <w:rFonts w:ascii="Tahoma" w:hAnsi="Tahoma" w:cs="Tahoma"/>
-                          <w:color w:val="7030A0"/>
-                          <w:lang w:val="es-ES"/>
-                        </w:rPr>
-                        <w:t>LL-1</w:t>
-                      </w:r>
-                    </w:p>
-                  </w:txbxContent>
-                </v:textbox>
-              </v:shape>
-            </w:pict>
-          </mc:Fallback>
-        </mc:AlternateContent>
-      </w:r>
-      <w:r>
-        <w:rPr>
-          <w:rFonts w:ascii="Tahoma" w:hAnsi="Tahoma" w:cs="Tahoma"/>
-          <w:noProof/>
-          <w:snapToGrid w:val="0"/>
-          <w:lang w:val="es-PE"/>
-        </w:rPr>
-        <mc:AlternateContent>
-          <mc:Choice Requires="wps">
-            <w:drawing>
-              <wp:anchor distT="0" distB="0" distL="114300" distR="114300" simplePos="0" relativeHeight="254029824" behindDoc="0" locked="0" layoutInCell="1" allowOverlap="1" wp14:anchorId="5EC6041C" wp14:editId="044BAB03">
-                <wp:simplePos x="0" y="0"/>
-                <wp:positionH relativeFrom="margin">
-                  <wp:posOffset>3335627</wp:posOffset>
-                </wp:positionH>
-                <wp:positionV relativeFrom="paragraph">
-                  <wp:posOffset>1955165</wp:posOffset>
-                </wp:positionV>
-                <wp:extent cx="699412" cy="221752"/>
-                <wp:effectExtent l="0" t="0" r="24765" b="26035"/>
-                <wp:wrapNone/>
-                <wp:docPr id="679929339" name="Bocadillo: rectángulo con esquinas redondeadas 679929339"/>
-                <wp:cNvGraphicFramePr/>
-                <a:graphic xmlns:a="http://schemas.openxmlformats.org/drawingml/2006/main">
-                  <a:graphicData uri="http://schemas.microsoft.com/office/word/2010/wordprocessingShape">
-                    <wps:wsp>
-                      <wps:cNvSpPr/>
-                      <wps:spPr>
-                        <a:xfrm>
-                          <a:off x="0" y="0"/>
-                          <a:ext cx="699412" cy="221752"/>
-                        </a:xfrm>
-                        <a:prstGeom prst="wedgeRoundRectCallout">
-                          <a:avLst>
-                            <a:gd name="adj1" fmla="val -45043"/>
-                            <a:gd name="adj2" fmla="val 13075"/>
-                            <a:gd name="adj3" fmla="val 16667"/>
-                          </a:avLst>
-                        </a:prstGeom>
-                        <a:solidFill>
-                          <a:schemeClr val="bg1"/>
-                        </a:solidFill>
-                        <a:ln>
-                          <a:headEnd type="none" w="med" len="med"/>
-                          <a:tailEnd type="none" w="med" len="med"/>
-                        </a:ln>
-                      </wps:spPr>
-                      <wps:style>
-                        <a:lnRef idx="2">
-                          <a:schemeClr val="accent1">
-                            <a:shade val="50000"/>
-                          </a:schemeClr>
-                        </a:lnRef>
-                        <a:fillRef idx="1">
-                          <a:schemeClr val="accent1"/>
-                        </a:fillRef>
-                        <a:effectRef idx="0">
-                          <a:schemeClr val="accent1"/>
-                        </a:effectRef>
-                        <a:fontRef idx="minor">
-                          <a:schemeClr val="lt1"/>
-                        </a:fontRef>
-                      </wps:style>
-                      <wps:txbx>
-                        <w:txbxContent>
-                          <w:p>
-                            <w:pPr>
-                              <w:jc w:val="center"/>
-                              <w:rPr>
-                                <w:rFonts w:ascii="Tahoma" w:hAnsi="Tahoma" w:cs="Tahoma"/>
-                                <w:color w:val="1F4E79" w:themeColor="accent1" w:themeShade="80"/>
-                                <w:sz w:val="12"/>
-                                <w:szCs w:val="12"/>
-                                <w:lang w:val="es-PE"/>
-                              </w:rPr>
-                            </w:pPr>
-                            <w:r>
-                              <w:rPr>
-                                <w:rFonts w:ascii="Tahoma" w:hAnsi="Tahoma" w:cs="Tahoma"/>
-                                <w:b/>
-                                <w:bCs/>
-                                <w:color w:val="1F4E79" w:themeColor="accent1" w:themeShade="80"/>
-                                <w:sz w:val="14"/>
-                                <w:szCs w:val="14"/>
-                                <w:lang w:val="es-ES"/>
-                              </w:rPr>
-                              <w:t>Vr=2</w:t>
-                            </w:r>
-                            <w:r>
-                              <w:rPr>
-                                <w:rFonts w:ascii="Tahoma" w:hAnsi="Tahoma" w:cs="Tahoma"/>
-                                <w:b/>
-                                <w:bCs/>
-                                <w:color w:val="1F4E79" w:themeColor="accent1" w:themeShade="80"/>
-                                <w:sz w:val="14"/>
-                                <w:szCs w:val="14"/>
-                                <w:lang w:val="es-ES"/>
-                              </w:rPr>
-                              <w:t>2</w:t>
-                            </w:r>
-                            <w:r>
-                              <w:rPr>
-                                <w:rFonts w:ascii="Tahoma" w:hAnsi="Tahoma" w:cs="Tahoma"/>
-                                <w:b/>
-                                <w:bCs/>
-                                <w:color w:val="1F4E79" w:themeColor="accent1" w:themeShade="80"/>
-                                <w:sz w:val="14"/>
-                                <w:szCs w:val="14"/>
-                                <w:lang w:val="es-ES"/>
-                              </w:rPr>
-                              <w:t>1</w:t>
-                            </w:r>
-                            <w:r>
-                              <w:rPr>
-                                <w:rFonts w:ascii="Tahoma" w:hAnsi="Tahoma" w:cs="Tahoma"/>
-                                <w:b/>
-                                <w:bCs/>
-                                <w:color w:val="1F4E79" w:themeColor="accent1" w:themeShade="80"/>
-                                <w:sz w:val="14"/>
-                                <w:szCs w:val="14"/>
-                                <w:lang w:val="es-ES"/>
-                              </w:rPr>
-                              <w:t>.</w:t>
-                            </w:r>
-                            <w:r>
-                              <w:rPr>
-                                <w:rFonts w:ascii="Tahoma" w:hAnsi="Tahoma" w:cs="Tahoma"/>
-                                <w:b/>
-                                <w:bCs/>
-                                <w:color w:val="1F4E79" w:themeColor="accent1" w:themeShade="80"/>
-                                <w:sz w:val="14"/>
-                                <w:szCs w:val="14"/>
-                                <w:lang w:val="es-ES"/>
-                              </w:rPr>
-                              <w:t>7</w:t>
-                            </w:r>
-                            <w:r>
-                              <w:rPr>
-                                <w:rFonts w:ascii="Tahoma" w:hAnsi="Tahoma" w:cs="Tahoma"/>
-                                <w:b/>
-                                <w:bCs/>
-                                <w:color w:val="1F4E79" w:themeColor="accent1" w:themeShade="80"/>
-                                <w:sz w:val="14"/>
-                                <w:szCs w:val="14"/>
-                                <w:lang w:val="es-ES"/>
-                              </w:rPr>
-                              <w:t>v</w:t>
-                            </w:r>
-                          </w:p>
-                        </w:txbxContent>
-                      </wps:txbx>
-                      <wps:bodyPr rot="0" spcFirstLastPara="0" vertOverflow="overflow" horzOverflow="overflow" vert="horz" wrap="square" lIns="91440" tIns="45720" rIns="91440" bIns="45720" numCol="1" spcCol="0" rtlCol="0" fromWordArt="0" anchor="ctr" anchorCtr="0" forceAA="0" compatLnSpc="1">
-                        <a:prstTxWarp prst="textNoShape">
-                          <a:avLst/>
-                        </a:prstTxWarp>
-                        <a:noAutofit/>
-                      </wps:bodyPr>
-                    </wps:wsp>
-                  </a:graphicData>
-                </a:graphic>
-                <wp14:sizeRelH relativeFrom="margin">
-                  <wp14:pctWidth>0</wp14:pctWidth>
-                </wp14:sizeRelH>
-                <wp14:sizeRelV relativeFrom="margin">
-                  <wp14:pctHeight>0</wp14:pctHeight>
-                </wp14:sizeRelV>
-              </wp:anchor>
-            </w:drawing>
-          </mc:Choice>
-          <mc:Fallback>
-            <w:pict>
-              <v:shape w14:anchorId="5EC6041C" id="Bocadillo: rectángulo con esquinas redondeadas 679929339" o:spid="_x0000_s1033" type="#_x0000_t62" style="position:absolute;left:0;text-align:left;margin-left:262.65pt;margin-top:153.95pt;width:55.05pt;height:17.45pt;z-index:254029824;visibility:visible;mso-wrap-style:square;mso-width-percent:0;mso-height-percent:0;mso-wrap-distance-left:9pt;mso-wrap-distance-top:0;mso-wrap-distance-right:9pt;mso-wrap-distance-bottom:0;mso-position-horizontal:absolute;mso-position-horizontal-relative:margin;mso-position-vertical:absolute;mso-position-vertical-relative:text;mso-width-percent:0;mso-height-percent:0;mso-width-relative:margin;mso-height-relative:margin;v-text-anchor:middle" o:gfxdata="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" adj="1071,13624" fillcolor="white [3212]" strokecolor="#1f4d78 [1604]" strokeweight="1pt">
-                <v:textbox>
-                  <w:txbxContent>
-                    <w:p>
-                      <w:pPr>
-                        <w:jc w:val="center"/>
-                        <w:rPr>
-                          <w:rFonts w:ascii="Tahoma" w:hAnsi="Tahoma" w:cs="Tahoma"/>
-                          <w:color w:val="1F4E79" w:themeColor="accent1" w:themeShade="80"/>
-                          <w:sz w:val="12"/>
-                          <w:szCs w:val="12"/>
-                          <w:lang w:val="es-PE"/>
-                        </w:rPr>
-                      </w:pPr>
-                      <w:r>
-                        <w:rPr>
-                          <w:rFonts w:ascii="Tahoma" w:hAnsi="Tahoma" w:cs="Tahoma"/>
-                          <w:b/>
-                          <w:bCs/>
-                          <w:color w:val="1F4E79" w:themeColor="accent1" w:themeShade="80"/>
-                          <w:sz w:val="14"/>
-                          <w:szCs w:val="14"/>
-                          <w:lang w:val="es-ES"/>
-                        </w:rPr>
-                        <w:t>Vr=2</w:t>
-                      </w:r>
-                      <w:r>
-                        <w:rPr>
-                          <w:rFonts w:ascii="Tahoma" w:hAnsi="Tahoma" w:cs="Tahoma"/>
-                          <w:b/>
-                          <w:bCs/>
-                          <w:color w:val="1F4E79" w:themeColor="accent1" w:themeShade="80"/>
-                          <w:sz w:val="14"/>
-                          <w:szCs w:val="14"/>
-                          <w:lang w:val="es-ES"/>
-                        </w:rPr>
-                        <w:t>2</w:t>
-                      </w:r>
-                      <w:r>
-                        <w:rPr>
-                          <w:rFonts w:ascii="Tahoma" w:hAnsi="Tahoma" w:cs="Tahoma"/>
-                          <w:b/>
-                          <w:bCs/>
-                          <w:color w:val="1F4E79" w:themeColor="accent1" w:themeShade="80"/>
-                          <w:sz w:val="14"/>
-                          <w:szCs w:val="14"/>
-                          <w:lang w:val="es-ES"/>
-                        </w:rPr>
-                        <w:t>1</w:t>
-                      </w:r>
-                      <w:r>
-                        <w:rPr>
-                          <w:rFonts w:ascii="Tahoma" w:hAnsi="Tahoma" w:cs="Tahoma"/>
-                          <w:b/>
-                          <w:bCs/>
-                          <w:color w:val="1F4E79" w:themeColor="accent1" w:themeShade="80"/>
-                          <w:sz w:val="14"/>
-                          <w:szCs w:val="14"/>
-                          <w:lang w:val="es-ES"/>
-                        </w:rPr>
-                        <w:t>.</w:t>
-                      </w:r>
-                      <w:r>
-                        <w:rPr>
-                          <w:rFonts w:ascii="Tahoma" w:hAnsi="Tahoma" w:cs="Tahoma"/>
-                          <w:b/>
-                          <w:bCs/>
-                          <w:color w:val="1F4E79" w:themeColor="accent1" w:themeShade="80"/>
-                          <w:sz w:val="14"/>
-                          <w:szCs w:val="14"/>
-                          <w:lang w:val="es-ES"/>
-                        </w:rPr>
-                        <w:t>7</w:t>
-                      </w:r>
-                      <w:r>
-                        <w:rPr>
-                          <w:rFonts w:ascii="Tahoma" w:hAnsi="Tahoma" w:cs="Tahoma"/>
-                          <w:b/>
-                          <w:bCs/>
-                          <w:color w:val="1F4E79" w:themeColor="accent1" w:themeShade="80"/>
-                          <w:sz w:val="14"/>
-                          <w:szCs w:val="14"/>
-                          <w:lang w:val="es-ES"/>
-                        </w:rPr>
-                        <w:t>v</w:t>
-                      </w:r>
-                    </w:p>
-                  </w:txbxContent>
-                </v:textbox>
-                <w10:wrap anchorx="margin"/>
-              </v:shape>
-            </w:pict>
-          </mc:Fallback>
-        </mc:AlternateContent>
-      </w:r>
-      <w:r>
-        <w:rPr>
-          <w:noProof/>
-          <w:lang w:val="es-PE" w:eastAsia="es-PE"/>
-        </w:rPr>
-        <mc:AlternateContent>
-          <mc:Choice Requires="wps">
-            <w:drawing>
-              <wp:anchor distT="0" distB="0" distL="114300" distR="114300" simplePos="0" relativeHeight="254090240" behindDoc="0" locked="0" layoutInCell="1" allowOverlap="1" wp14:anchorId="463E3F64" wp14:editId="65EC4C15">
-                <wp:simplePos x="0" y="0"/>
-                <wp:positionH relativeFrom="column">
-                  <wp:posOffset>2584450</wp:posOffset>
-                </wp:positionH>
-                <wp:positionV relativeFrom="paragraph">
-                  <wp:posOffset>2788285</wp:posOffset>
-                </wp:positionV>
-                <wp:extent cx="211422" cy="195262"/>
-                <wp:effectExtent l="0" t="0" r="17780" b="14605"/>
-                <wp:wrapNone/>
-                <wp:docPr id="1992035504" name="Elipse 5"/>
-                <wp:cNvGraphicFramePr/>
-                <a:graphic xmlns:a="http://schemas.openxmlformats.org/drawingml/2006/main">
-                  <a:graphicData uri="http://schemas.microsoft.com/office/word/2010/wordprocessingShape">
-                    <wps:wsp>
-                      <wps:cNvSpPr/>
-                      <wps:spPr>
-                        <a:xfrm>
-                          <a:off x="0" y="0"/>
-                          <a:ext cx="211422" cy="195262"/>
-                        </a:xfrm>
-                        <a:prstGeom prst="ellipse">
-                          <a:avLst/>
-                        </a:prstGeom>
-                        <a:noFill/>
-                        <a:ln w="9525" cap="flat" cmpd="sng" algn="ctr">
-                          <a:solidFill>
-                            <a:srgbClr val="FF0000"/>
-                          </a:solidFill>
-                          <a:prstDash val="solid"/>
-                          <a:round/>
-                          <a:headEnd type="none" w="med" len="med"/>
-                          <a:tailEnd type="none" w="med" len="med"/>
-                        </a:ln>
-                      </wps:spPr>
-                      <wps:style>
-                        <a:lnRef idx="0">
-                          <a:scrgbClr r="0" g="0" b="0"/>
-                        </a:lnRef>
-                        <a:fillRef idx="0">
-                          <a:scrgbClr r="0" g="0" b="0"/>
-                        </a:fillRef>
-                        <a:effectRef idx="0">
-                          <a:scrgbClr r="0" g="0" b="0"/>
-                        </a:effectRef>
-                        <a:fontRef idx="minor">
-                          <a:schemeClr val="dk1"/>
-                        </a:fontRef>
-                      </wps:style>
-                      <wps:bodyPr rot="0" spcFirstLastPara="0" vertOverflow="overflow" horzOverflow="overflow" vert="horz" wrap="square" lIns="91440" tIns="45720" rIns="91440" bIns="45720" numCol="1" spcCol="0" rtlCol="0" fromWordArt="0" anchor="ctr" anchorCtr="0" forceAA="0" compatLnSpc="1">
-                        <a:prstTxWarp prst="textNoShape">
-                          <a:avLst/>
-                        </a:prstTxWarp>
-                        <a:noAutofit/>
-                      </wps:bodyPr>
-                    </wps:wsp>
-                  </a:graphicData>
-                </a:graphic>
-                <wp14:sizeRelH relativeFrom="margin">
-                  <wp14:pctWidth>0</wp14:pctWidth>
-                </wp14:sizeRelH>
-                <wp14:sizeRelV relativeFrom="margin">
-                  <wp14:pctHeight>0</wp14:pctHeight>
-                </wp14:sizeRelV>
-              </wp:anchor>
-            </w:drawing>
-          </mc:Choice>
-          <mc:Fallback>
-            <w:pict>
-              <v:oval w14:anchorId="7D177304" id="Elipse 5" o:spid="_x0000_s1026" style="position:absolute;margin-left:203.5pt;margin-top:219.55pt;width:16.65pt;height:15.35pt;z-index:254090240;visibility:visible;mso-wrap-style:square;mso-width-percent:0;mso-height-percent:0;mso-wrap-distance-left:9pt;mso-wrap-distance-top:0;mso-wrap-distance-right:9pt;mso-wrap-distance-bottom:0;mso-position-horizontal:absolute;mso-position-horizontal-relative:text;mso-position-vertical:absolute;mso-position-vertical-relative:text;mso-width-percent:0;mso-height-percent:0;mso-width-relative:margin;mso-height-relative:margin;v-text-anchor:middle" o:gfxdata="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" filled="f" strokecolor="red"/>
-            </w:pict>
-          </mc:Fallback>
-        </mc:AlternateContent>
-      </w:r>
-      <w:r>
-        <w:rPr>
-          <w:rFonts w:ascii="Tahoma" w:hAnsi="Tahoma" w:cs="Tahoma"/>
-          <w:noProof/>
-          <w:snapToGrid w:val="0"/>
-          <w:lang w:val="es-PE"/>
-        </w:rPr>
-        <mc:AlternateContent>
-          <mc:Choice Requires="wps">
-            <w:drawing>
-              <wp:anchor distT="0" distB="0" distL="114300" distR="114300" simplePos="0" relativeHeight="253969408" behindDoc="0" locked="0" layoutInCell="1" allowOverlap="1" wp14:anchorId="333A9433" wp14:editId="352FB219">
-                <wp:simplePos x="0" y="0"/>
-                <wp:positionH relativeFrom="margin">
-                  <wp:posOffset>3319145</wp:posOffset>
-                </wp:positionH>
-                <wp:positionV relativeFrom="paragraph">
-                  <wp:posOffset>2216785</wp:posOffset>
-                </wp:positionV>
-                <wp:extent cx="783590" cy="508000"/>
-                <wp:effectExtent l="571500" t="0" r="16510" b="139700"/>
+                <wp:extent cx="1072929" cy="556591"/>
+                <wp:effectExtent l="685800" t="0" r="13335" b="167640"/>
                 <wp:wrapNone/>
                 <wp:docPr id="977184941" name="Bocadillo: rectángulo con esquinas redondeadas 977184941"/>
                 <wp:cNvGraphicFramePr/>
@@ -12057,12 +10543,12 @@
                       <wps:spPr>
                         <a:xfrm>
                           <a:off x="0" y="0"/>
-                          <a:ext cx="783590" cy="508000"/>
+                          <a:ext cx="1072929" cy="556591"/>
                         </a:xfrm>
                         <a:prstGeom prst="wedgeRoundRectCallout">
                           <a:avLst>
-                            <a:gd name="adj1" fmla="val -116616"/>
-                            <a:gd name="adj2" fmla="val 65247"/>
+                            <a:gd name="adj1" fmla="val -109820"/>
+                            <a:gd name="adj2" fmla="val 72747"/>
                             <a:gd name="adj3" fmla="val 16667"/>
                           </a:avLst>
                         </a:prstGeom>
@@ -12151,8 +10637,9 @@
                                 <w:szCs w:val="14"/>
                                 <w:lang w:val="es-ES"/>
                               </w:rPr>
-                              <w:t>1</w:t>
+                              <w:t>${</w:t>
                             </w:r>
+                            <w:proofErr w:type="spellStart"/>
                             <w:r>
                               <w:rPr>
                                 <w:rFonts w:ascii="Tahoma" w:hAnsi="Tahoma" w:cs="Tahoma"/>
@@ -12163,8 +10650,9 @@
                                 <w:szCs w:val="14"/>
                                 <w:lang w:val="es-ES"/>
                               </w:rPr>
-                              <w:t>0</w:t>
+                              <w:t>num_poste</w:t>
                             </w:r>
+                            <w:proofErr w:type="spellEnd"/>
                             <w:r>
                               <w:rPr>
                                 <w:rFonts w:ascii="Tahoma" w:hAnsi="Tahoma" w:cs="Tahoma"/>
@@ -12175,7 +10663,7 @@
                                 <w:szCs w:val="14"/>
                                 <w:lang w:val="es-ES"/>
                               </w:rPr>
-                              <w:t>24608</w:t>
+                              <w:t>}</w:t>
                             </w:r>
                           </w:p>
                         </w:txbxContent>
@@ -12200,7 +10688,52 @@
           </mc:Choice>
           <mc:Fallback>
             <w:pict>
-              <v:shape w14:anchorId="333A9433" id="Bocadillo: rectángulo con esquinas redondeadas 977184941" o:spid="_x0000_s1034" type="#_x0000_t62" style="position:absolute;left:0;text-align:left;margin-left:261.35pt;margin-top:174.55pt;width:61.7pt;height:40pt;z-index:253969408;visibility:visible;mso-wrap-style:square;mso-width-percent:0;mso-height-percent:0;mso-wrap-distance-left:9pt;mso-wrap-distance-top:0;mso-wrap-distance-right:9pt;mso-wrap-distance-bottom:0;mso-position-horizontal:absolute;mso-position-horizontal-relative:margin;mso-position-vertical:absolute;mso-position-vertical-relative:text;mso-width-percent:0;mso-height-percent:0;mso-width-relative:margin;mso-height-relative:margin;v-text-anchor:middle" o:gfxdata="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" adj="-14389,24893" fillcolor="white [3212]" strokecolor="#1f4d78 [1604]" strokeweight="1pt">
+              <v:shapetype w14:anchorId="333A9433" id="_x0000_t62" coordsize="21600,21600" o:spt="62" adj="1350,25920" path="m3600,qx,3600l0@8@12@24,0@9,,18000qy3600,21600l@6,21600@15@27@7,21600,18000,21600qx21600,18000l21600@9@18@30,21600@8,21600,3600qy18000,l@7,0@21@33@6,xe">
+                <v:stroke joinstyle="miter"/>
+                <v:formulas>
+                  <v:f eqn="sum 10800 0 #0"/>
+                  <v:f eqn="sum 10800 0 #1"/>
+                  <v:f eqn="sum #0 0 #1"/>
+                  <v:f eqn="sum @0 @1 0"/>
+                  <v:f eqn="sum 21600 0 #0"/>
+                  <v:f eqn="sum 21600 0 #1"/>
+                  <v:f eqn="if @0 3600 12600"/>
+                  <v:f eqn="if @0 9000 18000"/>
+                  <v:f eqn="if @1 3600 12600"/>
+                  <v:f eqn="if @1 9000 18000"/>
+                  <v:f eqn="if @2 0 #0"/>
+                  <v:f eqn="if @3 @10 0"/>
+                  <v:f eqn="if #0 0 @11"/>
+                  <v:f eqn="if @2 @6 #0"/>
+                  <v:f eqn="if @3 @6 @13"/>
+                  <v:f eqn="if @5 @6 @14"/>
+                  <v:f eqn="if @2 #0 21600"/>
+                  <v:f eqn="if @3 21600 @16"/>
+                  <v:f eqn="if @4 21600 @17"/>
+                  <v:f eqn="if @2 #0 @6"/>
+                  <v:f eqn="if @3 @19 @6"/>
+                  <v:f eqn="if #1 @6 @20"/>
+                  <v:f eqn="if @2 @8 #1"/>
+                  <v:f eqn="if @3 @22 @8"/>
+                  <v:f eqn="if #0 @8 @23"/>
+                  <v:f eqn="if @2 21600 #1"/>
+                  <v:f eqn="if @3 21600 @25"/>
+                  <v:f eqn="if @5 21600 @26"/>
+                  <v:f eqn="if @2 #1 @8"/>
+                  <v:f eqn="if @3 @8 @28"/>
+                  <v:f eqn="if @4 @8 @29"/>
+                  <v:f eqn="if @2 #1 0"/>
+                  <v:f eqn="if @3 @31 0"/>
+                  <v:f eqn="if #1 0 @32"/>
+                  <v:f eqn="val #0"/>
+                  <v:f eqn="val #1"/>
+                </v:formulas>
+                <v:path o:connecttype="custom" o:connectlocs="10800,0;0,10800;10800,21600;21600,10800;@34,@35" textboxrect="791,791,20809,20809"/>
+                <v:handles>
+                  <v:h position="#0,#1"/>
+                </v:handles>
+              </v:shapetype>
+              <v:shape id="Bocadillo: rectángulo con esquinas redondeadas 977184941" o:spid="_x0000_s1030" type="#_x0000_t62" style="position:absolute;left:0;text-align:left;margin-left:261.6pt;margin-top:174.55pt;width:84.5pt;height:43.85pt;z-index:253969408;visibility:visible;mso-wrap-style:square;mso-width-percent:0;mso-height-percent:0;mso-wrap-distance-left:9pt;mso-wrap-distance-top:0;mso-wrap-distance-right:9pt;mso-wrap-distance-bottom:0;mso-position-horizontal:absolute;mso-position-horizontal-relative:margin;mso-position-vertical:absolute;mso-position-vertical-relative:text;mso-width-percent:0;mso-height-percent:0;mso-width-relative:margin;mso-height-relative:margin;v-text-anchor:middle" o:gfxdata="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" adj="-12921,26513" fillcolor="white [3212]" strokecolor="#1f4d78 [1604]" strokeweight="1pt">
                 <v:textbox>
                   <w:txbxContent>
                     <w:p>
@@ -12262,8 +10795,9 @@
                           <w:szCs w:val="14"/>
                           <w:lang w:val="es-ES"/>
                         </w:rPr>
-                        <w:t>1</w:t>
+                        <w:t>${</w:t>
                       </w:r>
+                      <w:proofErr w:type="spellStart"/>
                       <w:r>
                         <w:rPr>
                           <w:rFonts w:ascii="Tahoma" w:hAnsi="Tahoma" w:cs="Tahoma"/>
@@ -12274,8 +10808,9 @@
                           <w:szCs w:val="14"/>
                           <w:lang w:val="es-ES"/>
                         </w:rPr>
-                        <w:t>0</w:t>
+                        <w:t>num_poste</w:t>
                       </w:r>
+                      <w:proofErr w:type="spellEnd"/>
                       <w:r>
                         <w:rPr>
                           <w:rFonts w:ascii="Tahoma" w:hAnsi="Tahoma" w:cs="Tahoma"/>
@@ -12286,7 +10821,7 @@
                           <w:szCs w:val="14"/>
                           <w:lang w:val="es-ES"/>
                         </w:rPr>
-                        <w:t>24608</w:t>
+                        <w:t>}</w:t>
                       </w:r>
                     </w:p>
                   </w:txbxContent>
@@ -12299,22 +10834,145 @@
       </w:r>
       <w:r>
         <w:rPr>
+          <w:rFonts w:ascii="Tahoma" w:hAnsi="Tahoma" w:cs="Tahoma"/>
           <w:noProof/>
-          <w:lang w:val="es-PE" w:eastAsia="es-PE"/>
+          <w:lang w:val="es-PE"/>
         </w:rPr>
         <mc:AlternateContent>
           <mc:Choice Requires="wps">
             <w:drawing>
-              <wp:anchor distT="0" distB="0" distL="114300" distR="114300" simplePos="0" relativeHeight="254088192" behindDoc="0" locked="0" layoutInCell="1" allowOverlap="1" wp14:anchorId="268FE54A" wp14:editId="01D03537">
+              <wp:anchor distT="0" distB="0" distL="114300" distR="114300" simplePos="0" relativeHeight="254091264" behindDoc="0" locked="0" layoutInCell="1" allowOverlap="1" wp14:anchorId="7833B71D" wp14:editId="1DD28FAD">
                 <wp:simplePos x="0" y="0"/>
                 <wp:positionH relativeFrom="column">
-                  <wp:posOffset>1299845</wp:posOffset>
+                  <wp:posOffset>2007235</wp:posOffset>
+                </wp:positionH>
+                <wp:positionV relativeFrom="paragraph">
+                  <wp:posOffset>1691639</wp:posOffset>
+                </wp:positionV>
+                <wp:extent cx="967046" cy="297535"/>
+                <wp:effectExtent l="29845" t="0" r="73025" b="0"/>
+                <wp:wrapNone/>
+                <wp:docPr id="474204588" name="Cuadro de texto 45"/>
+                <wp:cNvGraphicFramePr/>
+                <a:graphic xmlns:a="http://schemas.openxmlformats.org/drawingml/2006/main">
+                  <a:graphicData uri="http://schemas.microsoft.com/office/word/2010/wordprocessingShape">
+                    <wps:wsp>
+                      <wps:cNvSpPr txBox="1"/>
+                      <wps:spPr>
+                        <a:xfrm rot="16731223">
+                          <a:off x="0" y="0"/>
+                          <a:ext cx="967046" cy="297535"/>
+                        </a:xfrm>
+                        <a:prstGeom prst="rect">
+                          <a:avLst/>
+                        </a:prstGeom>
+                        <a:noFill/>
+                        <a:ln w="6350">
+                          <a:noFill/>
+                        </a:ln>
+                      </wps:spPr>
+                      <wps:txbx>
+                        <w:txbxContent>
+                          <w:p>
+                            <w:pPr>
+                              <w:rPr>
+                                <w:rFonts w:ascii="Tahoma" w:hAnsi="Tahoma" w:cs="Tahoma"/>
+                                <w:color w:val="7030A0"/>
+                                <w:lang w:val="es-ES"/>
+                              </w:rPr>
+                            </w:pPr>
+                            <w:r>
+                              <w:rPr>
+                                <w:rFonts w:ascii="Tahoma" w:hAnsi="Tahoma" w:cs="Tahoma"/>
+                                <w:color w:val="7030A0"/>
+                                <w:lang w:val="es-ES"/>
+                              </w:rPr>
+                              <w:t>LL</w:t>
+                            </w:r>
+                            <w:r>
+                              <w:rPr>
+                                <w:rFonts w:ascii="Tahoma" w:hAnsi="Tahoma" w:cs="Tahoma"/>
+                                <w:color w:val="7030A0"/>
+                                <w:lang w:val="es-ES"/>
+                              </w:rPr>
+                              <w:t>-${llave}</w:t>
+                            </w:r>
+                          </w:p>
+                        </w:txbxContent>
+                      </wps:txbx>
+                      <wps:bodyPr rot="0" spcFirstLastPara="0" vertOverflow="overflow" horzOverflow="overflow" vert="horz" wrap="square" lIns="91440" tIns="45720" rIns="91440" bIns="45720" numCol="1" spcCol="0" rtlCol="0" fromWordArt="0" anchor="t" anchorCtr="0" forceAA="0" compatLnSpc="1">
+                        <a:prstTxWarp prst="textNoShape">
+                          <a:avLst/>
+                        </a:prstTxWarp>
+                        <a:noAutofit/>
+                      </wps:bodyPr>
+                    </wps:wsp>
+                  </a:graphicData>
+                </a:graphic>
+                <wp14:sizeRelH relativeFrom="margin">
+                  <wp14:pctWidth>0</wp14:pctWidth>
+                </wp14:sizeRelH>
+                <wp14:sizeRelV relativeFrom="margin">
+                  <wp14:pctHeight>0</wp14:pctHeight>
+                </wp14:sizeRelV>
+              </wp:anchor>
+            </w:drawing>
+          </mc:Choice>
+          <mc:Fallback>
+            <w:pict>
+              <v:shape w14:anchorId="7833B71D" id="Cuadro de texto 45" o:spid="_x0000_s1031" type="#_x0000_t202" style="position:absolute;left:0;text-align:left;margin-left:158.05pt;margin-top:133.2pt;width:76.15pt;height:23.45pt;rotation:-5318003fd;z-index:254091264;visibility:visible;mso-wrap-style:square;mso-width-percent:0;mso-height-percent:0;mso-wrap-distance-left:9pt;mso-wrap-distance-top:0;mso-wrap-distance-right:9pt;mso-wrap-distance-bottom:0;mso-position-horizontal:absolute;mso-position-horizontal-relative:text;mso-position-vertical:absolute;mso-position-vertical-relative:text;mso-width-percent:0;mso-height-percent:0;mso-width-relative:margin;mso-height-relative:margin;v-text-anchor:top" o:gfxdata="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" filled="f" stroked="f" strokeweight=".5pt">
+                <v:textbox>
+                  <w:txbxContent>
+                    <w:p>
+                      <w:pPr>
+                        <w:rPr>
+                          <w:rFonts w:ascii="Tahoma" w:hAnsi="Tahoma" w:cs="Tahoma"/>
+                          <w:color w:val="7030A0"/>
+                          <w:lang w:val="es-ES"/>
+                        </w:rPr>
+                      </w:pPr>
+                      <w:r>
+                        <w:rPr>
+                          <w:rFonts w:ascii="Tahoma" w:hAnsi="Tahoma" w:cs="Tahoma"/>
+                          <w:color w:val="7030A0"/>
+                          <w:lang w:val="es-ES"/>
+                        </w:rPr>
+                        <w:t>LL</w:t>
+                      </w:r>
+                      <w:r>
+                        <w:rPr>
+                          <w:rFonts w:ascii="Tahoma" w:hAnsi="Tahoma" w:cs="Tahoma"/>
+                          <w:color w:val="7030A0"/>
+                          <w:lang w:val="es-ES"/>
+                        </w:rPr>
+                        <w:t>-${llave}</w:t>
+                      </w:r>
+                    </w:p>
+                  </w:txbxContent>
+                </v:textbox>
+              </v:shape>
+            </w:pict>
+          </mc:Fallback>
+        </mc:AlternateContent>
+      </w:r>
+      <w:r>
+        <w:rPr>
+          <w:noProof/>
+          <w:lang w:val="es-PE" w:eastAsia="es-PE"/>
+        </w:rPr>
+        <mc:AlternateContent>
+          <mc:Choice Requires="wps">
+            <w:drawing>
+              <wp:anchor distT="0" distB="0" distL="114300" distR="114300" simplePos="0" relativeHeight="254088192" behindDoc="0" locked="0" layoutInCell="1" allowOverlap="1" wp14:anchorId="268FE54A" wp14:editId="00D7FB50">
+                <wp:simplePos x="0" y="0"/>
+                <wp:positionH relativeFrom="column">
+                  <wp:posOffset>1137920</wp:posOffset>
                 </wp:positionH>
                 <wp:positionV relativeFrom="paragraph">
                   <wp:posOffset>2178685</wp:posOffset>
                 </wp:positionV>
-                <wp:extent cx="733425" cy="476250"/>
-                <wp:effectExtent l="0" t="0" r="600075" b="171450"/>
+                <wp:extent cx="895350" cy="476250"/>
+                <wp:effectExtent l="0" t="0" r="628650" b="190500"/>
                 <wp:wrapNone/>
                 <wp:docPr id="287564574" name="Globo: línea doblada 44"/>
                 <wp:cNvGraphicFramePr/>
@@ -12325,7 +10983,7 @@
                       <wps:spPr>
                         <a:xfrm flipH="1">
                           <a:off x="0" y="0"/>
-                          <a:ext cx="733425" cy="476250"/>
+                          <a:ext cx="895350" cy="476250"/>
                         </a:xfrm>
                         <a:prstGeom prst="borderCallout2">
                           <a:avLst>
@@ -12333,8 +10991,8 @@
                             <a:gd name="adj2" fmla="val -8333"/>
                             <a:gd name="adj3" fmla="val 18750"/>
                             <a:gd name="adj4" fmla="val -16667"/>
-                            <a:gd name="adj5" fmla="val 132500"/>
-                            <a:gd name="adj6" fmla="val -76537"/>
+                            <a:gd name="adj5" fmla="val 134500"/>
+                            <a:gd name="adj6" fmla="val -68026"/>
                           </a:avLst>
                         </a:prstGeom>
                         <a:solidFill>
@@ -12409,7 +11067,7 @@
                                 <w:szCs w:val="18"/>
                                 <w:lang w:val="es-PE"/>
                               </w:rPr>
-                              <w:t>=2</w:t>
+                              <w:t>=</w:t>
                             </w:r>
                             <w:r>
                               <w:rPr>
@@ -12418,42 +11076,10 @@
                                 <w:color w:val="FF0000"/>
                                 <w:sz w:val="18"/>
                                 <w:szCs w:val="18"/>
+                                <w:highlight w:val="yellow"/>
                                 <w:lang w:val="es-PE"/>
                               </w:rPr>
-                              <w:t>20</w:t>
-                            </w:r>
-                            <w:r>
-                              <w:rPr>
-                                <w:b/>
-                                <w:bCs/>
-                                <w:color w:val="FF0000"/>
-                                <w:sz w:val="18"/>
-                                <w:szCs w:val="18"/>
-                                <w:lang w:val="es-PE"/>
-                              </w:rPr>
-                              <w:t>.</w:t>
-                            </w:r>
-                            <w:r>
-                              <w:rPr>
-                                <w:b/>
-                                <w:bCs/>
-                                <w:color w:val="FF0000"/>
-                                <w:sz w:val="18"/>
-                                <w:szCs w:val="18"/>
-                                <w:lang w:val="es-PE"/>
-                              </w:rPr>
-                              <w:t>7</w:t>
-                            </w:r>
-                            <w:r>
-                              <w:rPr>
-                                <w:b/>
-                                <w:bCs/>
-                                <w:color w:val="FF0000"/>
-                                <w:sz w:val="18"/>
-                                <w:szCs w:val="18"/>
-                                <w:lang w:val="es-PE"/>
-                              </w:rPr>
-                              <w:t>v</w:t>
+                              <w:t>220.7v</w:t>
                             </w:r>
                           </w:p>
                           <w:p>
@@ -12486,20 +11112,10 @@
                                 <w:color w:val="FF0000"/>
                                 <w:sz w:val="18"/>
                                 <w:szCs w:val="18"/>
+                                <w:highlight w:val="yellow"/>
                                 <w:lang w:val="es-PE"/>
                               </w:rPr>
-                              <w:t>2.3</w:t>
-                            </w:r>
-                            <w:r>
-                              <w:rPr>
-                                <w:b/>
-                                <w:bCs/>
-                                <w:color w:val="FF0000"/>
-                                <w:sz w:val="18"/>
-                                <w:szCs w:val="18"/>
-                                <w:lang w:val="es-PE"/>
-                              </w:rPr>
-                              <w:t>v</w:t>
+                              <w:t>2.3v</w:t>
                             </w:r>
                           </w:p>
                           <w:p>
@@ -12523,7 +11139,18 @@
                                 <w:szCs w:val="18"/>
                                 <w:lang w:val="es-PE"/>
                               </w:rPr>
-                              <w:t>LL-01</w:t>
+                              <w:t>LL-</w:t>
+                            </w:r>
+                            <w:r>
+                              <w:rPr>
+                                <w:b/>
+                                <w:bCs/>
+                                <w:color w:val="FF0000"/>
+                                <w:sz w:val="18"/>
+                                <w:szCs w:val="18"/>
+                                <w:lang w:val="es-PE"/>
+                              </w:rPr>
+                              <w:t>${llave}</w:t>
                             </w:r>
                           </w:p>
                           <w:p>
@@ -12571,7 +11198,7 @@
                 </v:handles>
                 <o:callout v:ext="edit" on="t"/>
               </v:shapetype>
-              <v:shape id="Globo: línea doblada 44" o:spid="_x0000_s1035" type="#_x0000_t48" style="position:absolute;left:0;text-align:left;margin-left:102.35pt;margin-top:171.55pt;width:57.75pt;height:37.5pt;flip:x;z-index:254088192;visibility:visible;mso-wrap-style:square;mso-width-percent:0;mso-height-percent:0;mso-wrap-distance-left:9pt;mso-wrap-distance-top:0;mso-wrap-distance-right:9pt;mso-wrap-distance-bottom:0;mso-position-horizontal:absolute;mso-position-horizontal-relative:text;mso-position-vertical:absolute;mso-position-vertical-relative:text;mso-width-percent:0;mso-height-percent:0;mso-width-relative:margin;mso-height-relative:margin;v-text-anchor:middle" o:gfxdata="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" adj="-16532,28620" fillcolor="white [3212]" strokecolor="black [3213]" strokeweight="1pt">
+              <v:shape id="Globo: línea doblada 44" o:spid="_x0000_s1032" type="#_x0000_t48" style="position:absolute;left:0;text-align:left;margin-left:89.6pt;margin-top:171.55pt;width:70.5pt;height:37.5pt;flip:x;z-index:254088192;visibility:visible;mso-wrap-style:square;mso-width-percent:0;mso-height-percent:0;mso-wrap-distance-left:9pt;mso-wrap-distance-top:0;mso-wrap-distance-right:9pt;mso-wrap-distance-bottom:0;mso-position-horizontal:absolute;mso-position-horizontal-relative:text;mso-position-vertical:absolute;mso-position-vertical-relative:text;mso-width-percent:0;mso-height-percent:0;mso-width-relative:margin;mso-height-relative:margin;v-text-anchor:middle" o:gfxdata="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" adj="-14694,29052" fillcolor="white [3212]" strokecolor="black [3213]" strokeweight="1pt">
                 <v:textbox>
                   <w:txbxContent>
                     <w:p>
@@ -12619,7 +11246,7 @@
                           <w:szCs w:val="18"/>
                           <w:lang w:val="es-PE"/>
                         </w:rPr>
-                        <w:t>=2</w:t>
+                        <w:t>=</w:t>
                       </w:r>
                       <w:r>
                         <w:rPr>
@@ -12628,42 +11255,10 @@
                           <w:color w:val="FF0000"/>
                           <w:sz w:val="18"/>
                           <w:szCs w:val="18"/>
+                          <w:highlight w:val="yellow"/>
                           <w:lang w:val="es-PE"/>
                         </w:rPr>
-                        <w:t>20</w:t>
-                      </w:r>
-                      <w:r>
-                        <w:rPr>
-                          <w:b/>
-                          <w:bCs/>
-                          <w:color w:val="FF0000"/>
-                          <w:sz w:val="18"/>
-                          <w:szCs w:val="18"/>
-                          <w:lang w:val="es-PE"/>
-                        </w:rPr>
-                        <w:t>.</w:t>
-                      </w:r>
-                      <w:r>
-                        <w:rPr>
-                          <w:b/>
-                          <w:bCs/>
-                          <w:color w:val="FF0000"/>
-                          <w:sz w:val="18"/>
-                          <w:szCs w:val="18"/>
-                          <w:lang w:val="es-PE"/>
-                        </w:rPr>
-                        <w:t>7</w:t>
-                      </w:r>
-                      <w:r>
-                        <w:rPr>
-                          <w:b/>
-                          <w:bCs/>
-                          <w:color w:val="FF0000"/>
-                          <w:sz w:val="18"/>
-                          <w:szCs w:val="18"/>
-                          <w:lang w:val="es-PE"/>
-                        </w:rPr>
-                        <w:t>v</w:t>
+                        <w:t>220.7v</w:t>
                       </w:r>
                     </w:p>
                     <w:p>
@@ -12696,20 +11291,10 @@
                           <w:color w:val="FF0000"/>
                           <w:sz w:val="18"/>
                           <w:szCs w:val="18"/>
+                          <w:highlight w:val="yellow"/>
                           <w:lang w:val="es-PE"/>
                         </w:rPr>
-                        <w:t>2.3</w:t>
-                      </w:r>
-                      <w:r>
-                        <w:rPr>
-                          <w:b/>
-                          <w:bCs/>
-                          <w:color w:val="FF0000"/>
-                          <w:sz w:val="18"/>
-                          <w:szCs w:val="18"/>
-                          <w:lang w:val="es-PE"/>
-                        </w:rPr>
-                        <w:t>v</w:t>
+                        <w:t>2.3v</w:t>
                       </w:r>
                     </w:p>
                     <w:p>
@@ -12733,7 +11318,18 @@
                           <w:szCs w:val="18"/>
                           <w:lang w:val="es-PE"/>
                         </w:rPr>
-                        <w:t>LL-01</w:t>
+                        <w:t>LL-</w:t>
+                      </w:r>
+                      <w:r>
+                        <w:rPr>
+                          <w:b/>
+                          <w:bCs/>
+                          <w:color w:val="FF0000"/>
+                          <w:sz w:val="18"/>
+                          <w:szCs w:val="18"/>
+                          <w:lang w:val="es-PE"/>
+                        </w:rPr>
+                        <w:t>${llave}</w:t>
                       </w:r>
                     </w:p>
                     <w:p>
@@ -12745,6 +11341,1157 @@
                 </v:textbox>
                 <o:callout v:ext="edit" minusy="t"/>
               </v:shape>
+            </w:pict>
+          </mc:Fallback>
+        </mc:AlternateContent>
+      </w:r>
+      <w:r>
+        <w:rPr>
+          <w:noProof/>
+          <w:lang w:val="es-PE" w:eastAsia="es-PE"/>
+        </w:rPr>
+        <mc:AlternateContent>
+          <mc:Choice Requires="wps">
+            <w:drawing>
+              <wp:anchor distT="0" distB="0" distL="114300" distR="114300" simplePos="0" relativeHeight="254070784" behindDoc="0" locked="0" layoutInCell="1" allowOverlap="1" wp14:anchorId="07099838" wp14:editId="4B1072E6">
+                <wp:simplePos x="0" y="0"/>
+                <wp:positionH relativeFrom="margin">
+                  <wp:posOffset>3414395</wp:posOffset>
+                </wp:positionH>
+                <wp:positionV relativeFrom="paragraph">
+                  <wp:posOffset>92710</wp:posOffset>
+                </wp:positionV>
+                <wp:extent cx="1019175" cy="787400"/>
+                <wp:effectExtent l="666750" t="0" r="28575" b="279400"/>
+                <wp:wrapNone/>
+                <wp:docPr id="1389229084" name="Bocadillo: rectángulo con esquinas redondeadas 1389229084"/>
+                <wp:cNvGraphicFramePr/>
+                <a:graphic xmlns:a="http://schemas.openxmlformats.org/drawingml/2006/main">
+                  <a:graphicData uri="http://schemas.microsoft.com/office/word/2010/wordprocessingShape">
+                    <wps:wsp>
+                      <wps:cNvSpPr/>
+                      <wps:spPr>
+                        <a:xfrm>
+                          <a:off x="0" y="0"/>
+                          <a:ext cx="1019175" cy="787400"/>
+                        </a:xfrm>
+                        <a:prstGeom prst="wedgeRoundRectCallout">
+                          <a:avLst>
+                            <a:gd name="adj1" fmla="val -109903"/>
+                            <a:gd name="adj2" fmla="val 78840"/>
+                            <a:gd name="adj3" fmla="val 16667"/>
+                          </a:avLst>
+                        </a:prstGeom>
+                        <a:solidFill>
+                          <a:schemeClr val="bg1"/>
+                        </a:solidFill>
+                        <a:ln>
+                          <a:headEnd type="none" w="med" len="med"/>
+                          <a:tailEnd type="none" w="med" len="med"/>
+                        </a:ln>
+                      </wps:spPr>
+                      <wps:style>
+                        <a:lnRef idx="2">
+                          <a:schemeClr val="accent1">
+                            <a:shade val="50000"/>
+                          </a:schemeClr>
+                        </a:lnRef>
+                        <a:fillRef idx="1">
+                          <a:schemeClr val="accent1"/>
+                        </a:fillRef>
+                        <a:effectRef idx="0">
+                          <a:schemeClr val="accent1"/>
+                        </a:effectRef>
+                        <a:fontRef idx="minor">
+                          <a:schemeClr val="lt1"/>
+                        </a:fontRef>
+                      </wps:style>
+                      <wps:txbx>
+                        <w:txbxContent>
+                          <w:p>
+                            <w:pPr>
+                              <w:jc w:val="center"/>
+                              <w:rPr>
+                                <w:rFonts w:ascii="Tahoma" w:hAnsi="Tahoma" w:cs="Tahoma"/>
+                                <w:color w:val="1F4E79" w:themeColor="accent1" w:themeShade="80"/>
+                                <w:sz w:val="16"/>
+                                <w:szCs w:val="16"/>
+                                <w:lang w:val="es-ES"/>
+                              </w:rPr>
+                            </w:pPr>
+                            <w:r>
+                              <w:rPr>
+                                <w:rFonts w:ascii="Tahoma" w:hAnsi="Tahoma" w:cs="Tahoma"/>
+                                <w:color w:val="1F4E79" w:themeColor="accent1" w:themeShade="80"/>
+                                <w:sz w:val="16"/>
+                                <w:szCs w:val="16"/>
+                                <w:lang w:val="es-ES"/>
+                              </w:rPr>
+                              <w:t>VIENE</w:t>
+                            </w:r>
+                          </w:p>
+                          <w:p>
+                            <w:pPr>
+                              <w:jc w:val="center"/>
+                              <w:rPr>
+                                <w:rFonts w:ascii="Tahoma" w:hAnsi="Tahoma" w:cs="Tahoma"/>
+                                <w:color w:val="1F4E79" w:themeColor="accent1" w:themeShade="80"/>
+                                <w:sz w:val="16"/>
+                                <w:szCs w:val="16"/>
+                                <w:lang w:val="es-ES"/>
+                              </w:rPr>
+                            </w:pPr>
+                            <w:r>
+                              <w:rPr>
+                                <w:rFonts w:ascii="Tahoma" w:hAnsi="Tahoma" w:cs="Tahoma"/>
+                                <w:color w:val="1F4E79" w:themeColor="accent1" w:themeShade="80"/>
+                                <w:sz w:val="16"/>
+                                <w:szCs w:val="16"/>
+                                <w:lang w:val="es-ES"/>
+                              </w:rPr>
+                              <w:t>SED ${sed}</w:t>
+                            </w:r>
+                          </w:p>
+                          <w:p>
+                            <w:pPr>
+                              <w:jc w:val="center"/>
+                              <w:rPr>
+                                <w:rFonts w:ascii="Tahoma" w:hAnsi="Tahoma" w:cs="Tahoma"/>
+                                <w:color w:val="1F4E79" w:themeColor="accent1" w:themeShade="80"/>
+                                <w:sz w:val="16"/>
+                                <w:szCs w:val="16"/>
+                                <w:lang w:val="es-ES"/>
+                              </w:rPr>
+                            </w:pPr>
+                            <w:r>
+                              <w:rPr>
+                                <w:rFonts w:ascii="Tahoma" w:hAnsi="Tahoma" w:cs="Tahoma"/>
+                                <w:color w:val="1F4E79" w:themeColor="accent1" w:themeShade="80"/>
+                                <w:sz w:val="16"/>
+                                <w:szCs w:val="16"/>
+                                <w:lang w:val="es-ES"/>
+                              </w:rPr>
+                              <w:t>Pt:</w:t>
+                            </w:r>
+                            <w:r>
+                              <w:rPr>
+                                <w:rFonts w:ascii="Tahoma" w:hAnsi="Tahoma" w:cs="Tahoma"/>
+                                <w:color w:val="1F4E79" w:themeColor="accent1" w:themeShade="80"/>
+                                <w:sz w:val="16"/>
+                                <w:szCs w:val="16"/>
+                                <w:lang w:val="es-ES"/>
+                              </w:rPr>
+                              <w:t xml:space="preserve"> ${</w:t>
+                            </w:r>
+                            <w:proofErr w:type="spellStart"/>
+                            <w:r>
+                              <w:rPr>
+                                <w:rFonts w:ascii="Tahoma" w:hAnsi="Tahoma" w:cs="Tahoma"/>
+                                <w:color w:val="1F4E79" w:themeColor="accent1" w:themeShade="80"/>
+                                <w:sz w:val="16"/>
+                                <w:szCs w:val="16"/>
+                                <w:lang w:val="es-ES"/>
+                              </w:rPr>
+                              <w:t>trafo_pta</w:t>
+                            </w:r>
+                            <w:proofErr w:type="spellEnd"/>
+                            <w:r>
+                              <w:rPr>
+                                <w:rFonts w:ascii="Tahoma" w:hAnsi="Tahoma" w:cs="Tahoma"/>
+                                <w:color w:val="1F4E79" w:themeColor="accent1" w:themeShade="80"/>
+                                <w:sz w:val="16"/>
+                                <w:szCs w:val="16"/>
+                                <w:lang w:val="es-ES"/>
+                              </w:rPr>
+                              <w:t>}</w:t>
+                            </w:r>
+                            <w:r>
+                              <w:rPr>
+                                <w:rFonts w:ascii="Tahoma" w:hAnsi="Tahoma" w:cs="Tahoma"/>
+                                <w:color w:val="1F4E79" w:themeColor="accent1" w:themeShade="80"/>
+                                <w:sz w:val="16"/>
+                                <w:szCs w:val="16"/>
+                                <w:highlight w:val="magenta"/>
+                                <w:lang w:val="es-ES"/>
+                              </w:rPr>
+                              <w:t xml:space="preserve"> </w:t>
+                            </w:r>
+                          </w:p>
+                          <w:p>
+                            <w:pPr>
+                              <w:jc w:val="center"/>
+                              <w:rPr>
+                                <w:rFonts w:ascii="Tahoma" w:hAnsi="Tahoma" w:cs="Tahoma"/>
+                                <w:color w:val="1F4E79" w:themeColor="accent1" w:themeShade="80"/>
+                                <w:sz w:val="16"/>
+                                <w:szCs w:val="16"/>
+                                <w:lang w:val="es-ES"/>
+                              </w:rPr>
+                            </w:pPr>
+                            <w:r>
+                              <w:rPr>
+                                <w:rFonts w:ascii="Tahoma" w:hAnsi="Tahoma" w:cs="Tahoma"/>
+                                <w:color w:val="1F4E79" w:themeColor="accent1" w:themeShade="80"/>
+                                <w:sz w:val="16"/>
+                                <w:szCs w:val="16"/>
+                                <w:lang w:val="es-ES"/>
+                              </w:rPr>
+                              <w:t>LL-</w:t>
+                            </w:r>
+                            <w:r>
+                              <w:rPr>
+                                <w:rFonts w:ascii="Tahoma" w:hAnsi="Tahoma" w:cs="Tahoma"/>
+                                <w:color w:val="1F4E79" w:themeColor="accent1" w:themeShade="80"/>
+                                <w:sz w:val="16"/>
+                                <w:szCs w:val="16"/>
+                                <w:lang w:val="es-ES"/>
+                              </w:rPr>
+                              <w:t>${llave}</w:t>
+                            </w:r>
+                          </w:p>
+                          <w:p>
+                            <w:pPr>
+                              <w:jc w:val="center"/>
+                              <w:rPr>
+                                <w:rFonts w:ascii="Tahoma" w:hAnsi="Tahoma" w:cs="Tahoma"/>
+                                <w:color w:val="1F4E79" w:themeColor="accent1" w:themeShade="80"/>
+                                <w:sz w:val="16"/>
+                                <w:szCs w:val="16"/>
+                                <w:lang w:val="es-ES"/>
+                              </w:rPr>
+                            </w:pPr>
+                            <w:proofErr w:type="spellStart"/>
+                            <w:r>
+                              <w:rPr>
+                                <w:rFonts w:ascii="Tahoma" w:hAnsi="Tahoma" w:cs="Tahoma"/>
+                                <w:color w:val="1F4E79" w:themeColor="accent1" w:themeShade="80"/>
+                                <w:sz w:val="16"/>
+                                <w:szCs w:val="16"/>
+                                <w:lang w:val="es-ES"/>
+                              </w:rPr>
+                              <w:t>Vb</w:t>
+                            </w:r>
+                            <w:r>
+                              <w:rPr>
+                                <w:rFonts w:ascii="Tahoma" w:hAnsi="Tahoma" w:cs="Tahoma"/>
+                                <w:color w:val="1F4E79" w:themeColor="accent1" w:themeShade="80"/>
+                                <w:sz w:val="16"/>
+                                <w:szCs w:val="16"/>
+                                <w:lang w:val="es-ES"/>
+                              </w:rPr>
+                              <w:t>r</w:t>
+                            </w:r>
+                            <w:proofErr w:type="spellEnd"/>
+                            <w:r>
+                              <w:rPr>
+                                <w:rFonts w:ascii="Tahoma" w:hAnsi="Tahoma" w:cs="Tahoma"/>
+                                <w:color w:val="1F4E79" w:themeColor="accent1" w:themeShade="80"/>
+                                <w:sz w:val="16"/>
+                                <w:szCs w:val="16"/>
+                                <w:lang w:val="es-ES"/>
+                              </w:rPr>
+                              <w:t>=2</w:t>
+                            </w:r>
+                            <w:r>
+                              <w:rPr>
+                                <w:rFonts w:ascii="Tahoma" w:hAnsi="Tahoma" w:cs="Tahoma"/>
+                                <w:color w:val="1F4E79" w:themeColor="accent1" w:themeShade="80"/>
+                                <w:sz w:val="16"/>
+                                <w:szCs w:val="16"/>
+                                <w:lang w:val="es-ES"/>
+                              </w:rPr>
+                              <w:t>23</w:t>
+                            </w:r>
+                            <w:r>
+                              <w:rPr>
+                                <w:rFonts w:ascii="Tahoma" w:hAnsi="Tahoma" w:cs="Tahoma"/>
+                                <w:color w:val="1F4E79" w:themeColor="accent1" w:themeShade="80"/>
+                                <w:sz w:val="16"/>
+                                <w:szCs w:val="16"/>
+                                <w:lang w:val="es-ES"/>
+                              </w:rPr>
+                              <w:t>.</w:t>
+                            </w:r>
+                            <w:r>
+                              <w:rPr>
+                                <w:rFonts w:ascii="Tahoma" w:hAnsi="Tahoma" w:cs="Tahoma"/>
+                                <w:color w:val="1F4E79" w:themeColor="accent1" w:themeShade="80"/>
+                                <w:sz w:val="16"/>
+                                <w:szCs w:val="16"/>
+                                <w:lang w:val="es-ES"/>
+                              </w:rPr>
+                              <w:t>5</w:t>
+                            </w:r>
+                            <w:r>
+                              <w:rPr>
+                                <w:rFonts w:ascii="Tahoma" w:hAnsi="Tahoma" w:cs="Tahoma"/>
+                                <w:color w:val="1F4E79" w:themeColor="accent1" w:themeShade="80"/>
+                                <w:sz w:val="16"/>
+                                <w:szCs w:val="16"/>
+                                <w:lang w:val="es-ES"/>
+                              </w:rPr>
+                              <w:t>v</w:t>
+                            </w:r>
+                          </w:p>
+                          <w:p>
+                            <w:pPr>
+                              <w:jc w:val="center"/>
+                              <w:rPr>
+                                <w:rFonts w:ascii="Tahoma" w:hAnsi="Tahoma" w:cs="Tahoma"/>
+                                <w:color w:val="1F4E79" w:themeColor="accent1" w:themeShade="80"/>
+                                <w:sz w:val="16"/>
+                                <w:szCs w:val="16"/>
+                                <w:lang w:val="es-ES"/>
+                              </w:rPr>
+                            </w:pPr>
+                          </w:p>
+                        </w:txbxContent>
+                      </wps:txbx>
+                      <wps:bodyPr rot="0" spcFirstLastPara="0" vertOverflow="overflow" horzOverflow="overflow" vert="horz" wrap="square" lIns="91440" tIns="45720" rIns="91440" bIns="45720" numCol="1" spcCol="0" rtlCol="0" fromWordArt="0" anchor="ctr" anchorCtr="0" forceAA="0" compatLnSpc="1">
+                        <a:prstTxWarp prst="textNoShape">
+                          <a:avLst/>
+                        </a:prstTxWarp>
+                        <a:noAutofit/>
+                      </wps:bodyPr>
+                    </wps:wsp>
+                  </a:graphicData>
+                </a:graphic>
+                <wp14:sizeRelH relativeFrom="margin">
+                  <wp14:pctWidth>0</wp14:pctWidth>
+                </wp14:sizeRelH>
+                <wp14:sizeRelV relativeFrom="margin">
+                  <wp14:pctHeight>0</wp14:pctHeight>
+                </wp14:sizeRelV>
+              </wp:anchor>
+            </w:drawing>
+          </mc:Choice>
+          <mc:Fallback>
+            <w:pict>
+              <v:shape w14:anchorId="07099838" id="Bocadillo: rectángulo con esquinas redondeadas 1389229084" o:spid="_x0000_s1033" type="#_x0000_t62" style="position:absolute;left:0;text-align:left;margin-left:268.85pt;margin-top:7.3pt;width:80.25pt;height:62pt;z-index:254070784;visibility:visible;mso-wrap-style:square;mso-width-percent:0;mso-height-percent:0;mso-wrap-distance-left:9pt;mso-wrap-distance-top:0;mso-wrap-distance-right:9pt;mso-wrap-distance-bottom:0;mso-position-horizontal:absolute;mso-position-horizontal-relative:margin;mso-position-vertical:absolute;mso-position-vertical-relative:text;mso-width-percent:0;mso-height-percent:0;mso-width-relative:margin;mso-height-relative:margin;v-text-anchor:middle" o:gfxdata="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" adj="-12939,27829" fillcolor="white [3212]" strokecolor="#1f4d78 [1604]" strokeweight="1pt">
+                <v:textbox>
+                  <w:txbxContent>
+                    <w:p>
+                      <w:pPr>
+                        <w:jc w:val="center"/>
+                        <w:rPr>
+                          <w:rFonts w:ascii="Tahoma" w:hAnsi="Tahoma" w:cs="Tahoma"/>
+                          <w:color w:val="1F4E79" w:themeColor="accent1" w:themeShade="80"/>
+                          <w:sz w:val="16"/>
+                          <w:szCs w:val="16"/>
+                          <w:lang w:val="es-ES"/>
+                        </w:rPr>
+                      </w:pPr>
+                      <w:r>
+                        <w:rPr>
+                          <w:rFonts w:ascii="Tahoma" w:hAnsi="Tahoma" w:cs="Tahoma"/>
+                          <w:color w:val="1F4E79" w:themeColor="accent1" w:themeShade="80"/>
+                          <w:sz w:val="16"/>
+                          <w:szCs w:val="16"/>
+                          <w:lang w:val="es-ES"/>
+                        </w:rPr>
+                        <w:t>VIENE</w:t>
+                      </w:r>
+                    </w:p>
+                    <w:p>
+                      <w:pPr>
+                        <w:jc w:val="center"/>
+                        <w:rPr>
+                          <w:rFonts w:ascii="Tahoma" w:hAnsi="Tahoma" w:cs="Tahoma"/>
+                          <w:color w:val="1F4E79" w:themeColor="accent1" w:themeShade="80"/>
+                          <w:sz w:val="16"/>
+                          <w:szCs w:val="16"/>
+                          <w:lang w:val="es-ES"/>
+                        </w:rPr>
+                      </w:pPr>
+                      <w:r>
+                        <w:rPr>
+                          <w:rFonts w:ascii="Tahoma" w:hAnsi="Tahoma" w:cs="Tahoma"/>
+                          <w:color w:val="1F4E79" w:themeColor="accent1" w:themeShade="80"/>
+                          <w:sz w:val="16"/>
+                          <w:szCs w:val="16"/>
+                          <w:lang w:val="es-ES"/>
+                        </w:rPr>
+                        <w:t>SED ${sed}</w:t>
+                      </w:r>
+                    </w:p>
+                    <w:p>
+                      <w:pPr>
+                        <w:jc w:val="center"/>
+                        <w:rPr>
+                          <w:rFonts w:ascii="Tahoma" w:hAnsi="Tahoma" w:cs="Tahoma"/>
+                          <w:color w:val="1F4E79" w:themeColor="accent1" w:themeShade="80"/>
+                          <w:sz w:val="16"/>
+                          <w:szCs w:val="16"/>
+                          <w:lang w:val="es-ES"/>
+                        </w:rPr>
+                      </w:pPr>
+                      <w:r>
+                        <w:rPr>
+                          <w:rFonts w:ascii="Tahoma" w:hAnsi="Tahoma" w:cs="Tahoma"/>
+                          <w:color w:val="1F4E79" w:themeColor="accent1" w:themeShade="80"/>
+                          <w:sz w:val="16"/>
+                          <w:szCs w:val="16"/>
+                          <w:lang w:val="es-ES"/>
+                        </w:rPr>
+                        <w:t>Pt:</w:t>
+                      </w:r>
+                      <w:r>
+                        <w:rPr>
+                          <w:rFonts w:ascii="Tahoma" w:hAnsi="Tahoma" w:cs="Tahoma"/>
+                          <w:color w:val="1F4E79" w:themeColor="accent1" w:themeShade="80"/>
+                          <w:sz w:val="16"/>
+                          <w:szCs w:val="16"/>
+                          <w:lang w:val="es-ES"/>
+                        </w:rPr>
+                        <w:t xml:space="preserve"> ${</w:t>
+                      </w:r>
+                      <w:proofErr w:type="spellStart"/>
+                      <w:r>
+                        <w:rPr>
+                          <w:rFonts w:ascii="Tahoma" w:hAnsi="Tahoma" w:cs="Tahoma"/>
+                          <w:color w:val="1F4E79" w:themeColor="accent1" w:themeShade="80"/>
+                          <w:sz w:val="16"/>
+                          <w:szCs w:val="16"/>
+                          <w:lang w:val="es-ES"/>
+                        </w:rPr>
+                        <w:t>trafo_pta</w:t>
+                      </w:r>
+                      <w:proofErr w:type="spellEnd"/>
+                      <w:r>
+                        <w:rPr>
+                          <w:rFonts w:ascii="Tahoma" w:hAnsi="Tahoma" w:cs="Tahoma"/>
+                          <w:color w:val="1F4E79" w:themeColor="accent1" w:themeShade="80"/>
+                          <w:sz w:val="16"/>
+                          <w:szCs w:val="16"/>
+                          <w:lang w:val="es-ES"/>
+                        </w:rPr>
+                        <w:t>}</w:t>
+                      </w:r>
+                      <w:r>
+                        <w:rPr>
+                          <w:rFonts w:ascii="Tahoma" w:hAnsi="Tahoma" w:cs="Tahoma"/>
+                          <w:color w:val="1F4E79" w:themeColor="accent1" w:themeShade="80"/>
+                          <w:sz w:val="16"/>
+                          <w:szCs w:val="16"/>
+                          <w:highlight w:val="magenta"/>
+                          <w:lang w:val="es-ES"/>
+                        </w:rPr>
+                        <w:t xml:space="preserve"> </w:t>
+                      </w:r>
+                    </w:p>
+                    <w:p>
+                      <w:pPr>
+                        <w:jc w:val="center"/>
+                        <w:rPr>
+                          <w:rFonts w:ascii="Tahoma" w:hAnsi="Tahoma" w:cs="Tahoma"/>
+                          <w:color w:val="1F4E79" w:themeColor="accent1" w:themeShade="80"/>
+                          <w:sz w:val="16"/>
+                          <w:szCs w:val="16"/>
+                          <w:lang w:val="es-ES"/>
+                        </w:rPr>
+                      </w:pPr>
+                      <w:r>
+                        <w:rPr>
+                          <w:rFonts w:ascii="Tahoma" w:hAnsi="Tahoma" w:cs="Tahoma"/>
+                          <w:color w:val="1F4E79" w:themeColor="accent1" w:themeShade="80"/>
+                          <w:sz w:val="16"/>
+                          <w:szCs w:val="16"/>
+                          <w:lang w:val="es-ES"/>
+                        </w:rPr>
+                        <w:t>LL-</w:t>
+                      </w:r>
+                      <w:r>
+                        <w:rPr>
+                          <w:rFonts w:ascii="Tahoma" w:hAnsi="Tahoma" w:cs="Tahoma"/>
+                          <w:color w:val="1F4E79" w:themeColor="accent1" w:themeShade="80"/>
+                          <w:sz w:val="16"/>
+                          <w:szCs w:val="16"/>
+                          <w:lang w:val="es-ES"/>
+                        </w:rPr>
+                        <w:t>${llave}</w:t>
+                      </w:r>
+                    </w:p>
+                    <w:p>
+                      <w:pPr>
+                        <w:jc w:val="center"/>
+                        <w:rPr>
+                          <w:rFonts w:ascii="Tahoma" w:hAnsi="Tahoma" w:cs="Tahoma"/>
+                          <w:color w:val="1F4E79" w:themeColor="accent1" w:themeShade="80"/>
+                          <w:sz w:val="16"/>
+                          <w:szCs w:val="16"/>
+                          <w:lang w:val="es-ES"/>
+                        </w:rPr>
+                      </w:pPr>
+                      <w:proofErr w:type="spellStart"/>
+                      <w:r>
+                        <w:rPr>
+                          <w:rFonts w:ascii="Tahoma" w:hAnsi="Tahoma" w:cs="Tahoma"/>
+                          <w:color w:val="1F4E79" w:themeColor="accent1" w:themeShade="80"/>
+                          <w:sz w:val="16"/>
+                          <w:szCs w:val="16"/>
+                          <w:lang w:val="es-ES"/>
+                        </w:rPr>
+                        <w:t>Vb</w:t>
+                      </w:r>
+                      <w:r>
+                        <w:rPr>
+                          <w:rFonts w:ascii="Tahoma" w:hAnsi="Tahoma" w:cs="Tahoma"/>
+                          <w:color w:val="1F4E79" w:themeColor="accent1" w:themeShade="80"/>
+                          <w:sz w:val="16"/>
+                          <w:szCs w:val="16"/>
+                          <w:lang w:val="es-ES"/>
+                        </w:rPr>
+                        <w:t>r</w:t>
+                      </w:r>
+                      <w:proofErr w:type="spellEnd"/>
+                      <w:r>
+                        <w:rPr>
+                          <w:rFonts w:ascii="Tahoma" w:hAnsi="Tahoma" w:cs="Tahoma"/>
+                          <w:color w:val="1F4E79" w:themeColor="accent1" w:themeShade="80"/>
+                          <w:sz w:val="16"/>
+                          <w:szCs w:val="16"/>
+                          <w:lang w:val="es-ES"/>
+                        </w:rPr>
+                        <w:t>=2</w:t>
+                      </w:r>
+                      <w:r>
+                        <w:rPr>
+                          <w:rFonts w:ascii="Tahoma" w:hAnsi="Tahoma" w:cs="Tahoma"/>
+                          <w:color w:val="1F4E79" w:themeColor="accent1" w:themeShade="80"/>
+                          <w:sz w:val="16"/>
+                          <w:szCs w:val="16"/>
+                          <w:lang w:val="es-ES"/>
+                        </w:rPr>
+                        <w:t>23</w:t>
+                      </w:r>
+                      <w:r>
+                        <w:rPr>
+                          <w:rFonts w:ascii="Tahoma" w:hAnsi="Tahoma" w:cs="Tahoma"/>
+                          <w:color w:val="1F4E79" w:themeColor="accent1" w:themeShade="80"/>
+                          <w:sz w:val="16"/>
+                          <w:szCs w:val="16"/>
+                          <w:lang w:val="es-ES"/>
+                        </w:rPr>
+                        <w:t>.</w:t>
+                      </w:r>
+                      <w:r>
+                        <w:rPr>
+                          <w:rFonts w:ascii="Tahoma" w:hAnsi="Tahoma" w:cs="Tahoma"/>
+                          <w:color w:val="1F4E79" w:themeColor="accent1" w:themeShade="80"/>
+                          <w:sz w:val="16"/>
+                          <w:szCs w:val="16"/>
+                          <w:lang w:val="es-ES"/>
+                        </w:rPr>
+                        <w:t>5</w:t>
+                      </w:r>
+                      <w:r>
+                        <w:rPr>
+                          <w:rFonts w:ascii="Tahoma" w:hAnsi="Tahoma" w:cs="Tahoma"/>
+                          <w:color w:val="1F4E79" w:themeColor="accent1" w:themeShade="80"/>
+                          <w:sz w:val="16"/>
+                          <w:szCs w:val="16"/>
+                          <w:lang w:val="es-ES"/>
+                        </w:rPr>
+                        <w:t>v</w:t>
+                      </w:r>
+                    </w:p>
+                    <w:p>
+                      <w:pPr>
+                        <w:jc w:val="center"/>
+                        <w:rPr>
+                          <w:rFonts w:ascii="Tahoma" w:hAnsi="Tahoma" w:cs="Tahoma"/>
+                          <w:color w:val="1F4E79" w:themeColor="accent1" w:themeShade="80"/>
+                          <w:sz w:val="16"/>
+                          <w:szCs w:val="16"/>
+                          <w:lang w:val="es-ES"/>
+                        </w:rPr>
+                      </w:pPr>
+                    </w:p>
+                  </w:txbxContent>
+                </v:textbox>
+                <w10:wrap anchorx="margin"/>
+              </v:shape>
+            </w:pict>
+          </mc:Fallback>
+        </mc:AlternateContent>
+      </w:r>
+      <w:r>
+        <w:rPr>
+          <w:noProof/>
+          <w:lang w:val="es-PE" w:eastAsia="es-PE"/>
+        </w:rPr>
+        <mc:AlternateContent>
+          <mc:Choice Requires="wps">
+            <w:drawing>
+              <wp:anchor distT="0" distB="0" distL="114300" distR="114300" simplePos="0" relativeHeight="254094336" behindDoc="0" locked="0" layoutInCell="1" allowOverlap="1" wp14:anchorId="42ED370F" wp14:editId="4CFB77B8">
+                <wp:simplePos x="0" y="0"/>
+                <wp:positionH relativeFrom="column">
+                  <wp:posOffset>3095988</wp:posOffset>
+                </wp:positionH>
+                <wp:positionV relativeFrom="paragraph">
+                  <wp:posOffset>2749388</wp:posOffset>
+                </wp:positionV>
+                <wp:extent cx="742950" cy="361950"/>
+                <wp:effectExtent l="0" t="19050" r="0" b="19050"/>
+                <wp:wrapNone/>
+                <wp:docPr id="106452148" name="Cuadro de texto 43"/>
+                <wp:cNvGraphicFramePr/>
+                <a:graphic xmlns:a="http://schemas.openxmlformats.org/drawingml/2006/main">
+                  <a:graphicData uri="http://schemas.microsoft.com/office/word/2010/wordprocessingShape">
+                    <wps:wsp>
+                      <wps:cNvSpPr txBox="1"/>
+                      <wps:spPr>
+                        <a:xfrm rot="225581">
+                          <a:off x="0" y="0"/>
+                          <a:ext cx="742950" cy="361950"/>
+                        </a:xfrm>
+                        <a:prstGeom prst="rect">
+                          <a:avLst/>
+                        </a:prstGeom>
+                        <a:noFill/>
+                        <a:ln w="6350">
+                          <a:noFill/>
+                        </a:ln>
+                      </wps:spPr>
+                      <wps:txbx>
+                        <w:txbxContent>
+                          <w:p>
+                            <w:pPr>
+                              <w:rPr>
+                                <w:b/>
+                                <w:bCs/>
+                                <w:color w:val="0070C0"/>
+                                <w:sz w:val="28"/>
+                                <w:szCs w:val="28"/>
+                                <w:lang w:val="es-ES"/>
+                              </w:rPr>
+                            </w:pPr>
+                            <w:r>
+                              <w:rPr>
+                                <w:b/>
+                                <w:bCs/>
+                                <w:color w:val="0070C0"/>
+                                <w:sz w:val="28"/>
+                                <w:szCs w:val="28"/>
+                                <w:lang w:val="es-ES"/>
+                              </w:rPr>
+                              <w:t>65m</w:t>
+                            </w:r>
+                          </w:p>
+                        </w:txbxContent>
+                      </wps:txbx>
+                      <wps:bodyPr rot="0" spcFirstLastPara="0" vertOverflow="overflow" horzOverflow="overflow" vert="horz" wrap="square" lIns="91440" tIns="45720" rIns="91440" bIns="45720" numCol="1" spcCol="0" rtlCol="0" fromWordArt="0" anchor="t" anchorCtr="0" forceAA="0" compatLnSpc="1">
+                        <a:prstTxWarp prst="textNoShape">
+                          <a:avLst/>
+                        </a:prstTxWarp>
+                        <a:noAutofit/>
+                      </wps:bodyPr>
+                    </wps:wsp>
+                  </a:graphicData>
+                </a:graphic>
+                <wp14:sizeRelH relativeFrom="margin">
+                  <wp14:pctWidth>0</wp14:pctWidth>
+                </wp14:sizeRelH>
+                <wp14:sizeRelV relativeFrom="margin">
+                  <wp14:pctHeight>0</wp14:pctHeight>
+                </wp14:sizeRelV>
+              </wp:anchor>
+            </w:drawing>
+          </mc:Choice>
+          <mc:Fallback>
+            <w:pict>
+              <v:shape w14:anchorId="42ED370F" id="Cuadro de texto 43" o:spid="_x0000_s1034" type="#_x0000_t202" style="position:absolute;left:0;text-align:left;margin-left:243.8pt;margin-top:216.5pt;width:58.5pt;height:28.5pt;rotation:246395fd;z-index:254094336;visibility:visible;mso-wrap-style:square;mso-width-percent:0;mso-height-percent:0;mso-wrap-distance-left:9pt;mso-wrap-distance-top:0;mso-wrap-distance-right:9pt;mso-wrap-distance-bottom:0;mso-position-horizontal:absolute;mso-position-horizontal-relative:text;mso-position-vertical:absolute;mso-position-vertical-relative:text;mso-width-percent:0;mso-height-percent:0;mso-width-relative:margin;mso-height-relative:margin;v-text-anchor:top" o:gfxdata="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" filled="f" stroked="f" strokeweight=".5pt">
+                <v:textbox>
+                  <w:txbxContent>
+                    <w:p>
+                      <w:pPr>
+                        <w:rPr>
+                          <w:b/>
+                          <w:bCs/>
+                          <w:color w:val="0070C0"/>
+                          <w:sz w:val="28"/>
+                          <w:szCs w:val="28"/>
+                          <w:lang w:val="es-ES"/>
+                        </w:rPr>
+                      </w:pPr>
+                      <w:r>
+                        <w:rPr>
+                          <w:b/>
+                          <w:bCs/>
+                          <w:color w:val="0070C0"/>
+                          <w:sz w:val="28"/>
+                          <w:szCs w:val="28"/>
+                          <w:lang w:val="es-ES"/>
+                        </w:rPr>
+                        <w:t>65m</w:t>
+                      </w:r>
+                    </w:p>
+                  </w:txbxContent>
+                </v:textbox>
+              </v:shape>
+            </w:pict>
+          </mc:Fallback>
+        </mc:AlternateContent>
+      </w:r>
+      <w:r>
+        <w:rPr>
+          <w:noProof/>
+          <w:lang w:val="es-PE" w:eastAsia="es-PE"/>
+        </w:rPr>
+        <mc:AlternateContent>
+          <mc:Choice Requires="wps">
+            <w:drawing>
+              <wp:anchor distT="0" distB="0" distL="114300" distR="114300" simplePos="0" relativeHeight="254093312" behindDoc="0" locked="0" layoutInCell="1" allowOverlap="1" wp14:anchorId="2D6D7DFC" wp14:editId="5151987D">
+                <wp:simplePos x="0" y="0"/>
+                <wp:positionH relativeFrom="column">
+                  <wp:posOffset>2766696</wp:posOffset>
+                </wp:positionH>
+                <wp:positionV relativeFrom="paragraph">
+                  <wp:posOffset>2940685</wp:posOffset>
+                </wp:positionV>
+                <wp:extent cx="1085850" cy="126365"/>
+                <wp:effectExtent l="0" t="57150" r="76200" b="83185"/>
+                <wp:wrapNone/>
+                <wp:docPr id="853561203" name="Conector recto de flecha 42"/>
+                <wp:cNvGraphicFramePr/>
+                <a:graphic xmlns:a="http://schemas.openxmlformats.org/drawingml/2006/main">
+                  <a:graphicData uri="http://schemas.microsoft.com/office/word/2010/wordprocessingShape">
+                    <wps:wsp>
+                      <wps:cNvCnPr/>
+                      <wps:spPr>
+                        <a:xfrm>
+                          <a:off x="0" y="0"/>
+                          <a:ext cx="1085850" cy="126365"/>
+                        </a:xfrm>
+                        <a:prstGeom prst="straightConnector1">
+                          <a:avLst/>
+                        </a:prstGeom>
+                        <a:ln w="19050">
+                          <a:solidFill>
+                            <a:srgbClr val="002060"/>
+                          </a:solidFill>
+                          <a:headEnd type="triangle"/>
+                          <a:tailEnd type="triangle"/>
+                        </a:ln>
+                      </wps:spPr>
+                      <wps:style>
+                        <a:lnRef idx="1">
+                          <a:schemeClr val="accent4"/>
+                        </a:lnRef>
+                        <a:fillRef idx="0">
+                          <a:schemeClr val="accent4"/>
+                        </a:fillRef>
+                        <a:effectRef idx="0">
+                          <a:schemeClr val="accent4"/>
+                        </a:effectRef>
+                        <a:fontRef idx="minor">
+                          <a:schemeClr val="tx1"/>
+                        </a:fontRef>
+                      </wps:style>
+                      <wps:bodyPr/>
+                    </wps:wsp>
+                  </a:graphicData>
+                </a:graphic>
+                <wp14:sizeRelH relativeFrom="margin">
+                  <wp14:pctWidth>0</wp14:pctWidth>
+                </wp14:sizeRelH>
+              </wp:anchor>
+            </w:drawing>
+          </mc:Choice>
+          <mc:Fallback>
+            <w:pict>
+              <v:shapetype w14:anchorId="626AB146" id="_x0000_t32" coordsize="21600,21600" o:spt="32" o:oned="t" path="m,l21600,21600e" filled="f">
+                <v:path arrowok="t" fillok="f" o:connecttype="none"/>
+                <o:lock v:ext="edit" shapetype="t"/>
+              </v:shapetype>
+              <v:shape id="Conector recto de flecha 42" o:spid="_x0000_s1026" type="#_x0000_t32" style="position:absolute;margin-left:217.85pt;margin-top:231.55pt;width:85.5pt;height:9.95pt;z-index:254093312;visibility:visible;mso-wrap-style:square;mso-width-percent:0;mso-wrap-distance-left:9pt;mso-wrap-distance-top:0;mso-wrap-distance-right:9pt;mso-wrap-distance-bottom:0;mso-position-horizontal:absolute;mso-position-horizontal-relative:text;mso-position-vertical:absolute;mso-position-vertical-relative:text;mso-width-percent:0;mso-width-relative:margin" o:gfxdata="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" strokecolor="#002060" strokeweight="1.5pt">
+                <v:stroke startarrow="block" endarrow="block" joinstyle="miter"/>
+              </v:shape>
+            </w:pict>
+          </mc:Fallback>
+        </mc:AlternateContent>
+      </w:r>
+      <w:r>
+        <w:rPr>
+          <w:rFonts w:ascii="Tahoma" w:hAnsi="Tahoma" w:cs="Tahoma"/>
+          <w:noProof/>
+          <w:snapToGrid w:val="0"/>
+          <w:lang w:val="es-PE"/>
+        </w:rPr>
+        <mc:AlternateContent>
+          <mc:Choice Requires="wps">
+            <w:drawing>
+              <wp:anchor distT="0" distB="0" distL="114300" distR="114300" simplePos="0" relativeHeight="254029824" behindDoc="0" locked="0" layoutInCell="1" allowOverlap="1" wp14:anchorId="5EC6041C" wp14:editId="044BAB03">
+                <wp:simplePos x="0" y="0"/>
+                <wp:positionH relativeFrom="margin">
+                  <wp:posOffset>3335627</wp:posOffset>
+                </wp:positionH>
+                <wp:positionV relativeFrom="paragraph">
+                  <wp:posOffset>1955165</wp:posOffset>
+                </wp:positionV>
+                <wp:extent cx="699412" cy="221752"/>
+                <wp:effectExtent l="0" t="0" r="24765" b="26035"/>
+                <wp:wrapNone/>
+                <wp:docPr id="679929339" name="Bocadillo: rectángulo con esquinas redondeadas 679929339"/>
+                <wp:cNvGraphicFramePr/>
+                <a:graphic xmlns:a="http://schemas.openxmlformats.org/drawingml/2006/main">
+                  <a:graphicData uri="http://schemas.microsoft.com/office/word/2010/wordprocessingShape">
+                    <wps:wsp>
+                      <wps:cNvSpPr/>
+                      <wps:spPr>
+                        <a:xfrm>
+                          <a:off x="0" y="0"/>
+                          <a:ext cx="699412" cy="221752"/>
+                        </a:xfrm>
+                        <a:prstGeom prst="wedgeRoundRectCallout">
+                          <a:avLst>
+                            <a:gd name="adj1" fmla="val -45043"/>
+                            <a:gd name="adj2" fmla="val 13075"/>
+                            <a:gd name="adj3" fmla="val 16667"/>
+                          </a:avLst>
+                        </a:prstGeom>
+                        <a:solidFill>
+                          <a:schemeClr val="bg1"/>
+                        </a:solidFill>
+                        <a:ln>
+                          <a:headEnd type="none" w="med" len="med"/>
+                          <a:tailEnd type="none" w="med" len="med"/>
+                        </a:ln>
+                      </wps:spPr>
+                      <wps:style>
+                        <a:lnRef idx="2">
+                          <a:schemeClr val="accent1">
+                            <a:shade val="50000"/>
+                          </a:schemeClr>
+                        </a:lnRef>
+                        <a:fillRef idx="1">
+                          <a:schemeClr val="accent1"/>
+                        </a:fillRef>
+                        <a:effectRef idx="0">
+                          <a:schemeClr val="accent1"/>
+                        </a:effectRef>
+                        <a:fontRef idx="minor">
+                          <a:schemeClr val="lt1"/>
+                        </a:fontRef>
+                      </wps:style>
+                      <wps:txbx>
+                        <w:txbxContent>
+                          <w:p>
+                            <w:pPr>
+                              <w:jc w:val="center"/>
+                              <w:rPr>
+                                <w:rFonts w:ascii="Tahoma" w:hAnsi="Tahoma" w:cs="Tahoma"/>
+                                <w:color w:val="1F4E79" w:themeColor="accent1" w:themeShade="80"/>
+                                <w:sz w:val="12"/>
+                                <w:szCs w:val="12"/>
+                                <w:lang w:val="es-PE"/>
+                              </w:rPr>
+                            </w:pPr>
+                            <w:r>
+                              <w:rPr>
+                                <w:rFonts w:ascii="Tahoma" w:hAnsi="Tahoma" w:cs="Tahoma"/>
+                                <w:b/>
+                                <w:bCs/>
+                                <w:color w:val="1F4E79" w:themeColor="accent1" w:themeShade="80"/>
+                                <w:sz w:val="14"/>
+                                <w:szCs w:val="14"/>
+                                <w:lang w:val="es-ES"/>
+                              </w:rPr>
+                              <w:t>Vr=</w:t>
+                            </w:r>
+                            <w:r>
+                              <w:rPr>
+                                <w:rFonts w:ascii="Tahoma" w:hAnsi="Tahoma" w:cs="Tahoma"/>
+                                <w:b/>
+                                <w:bCs/>
+                                <w:color w:val="1F4E79" w:themeColor="accent1" w:themeShade="80"/>
+                                <w:sz w:val="14"/>
+                                <w:szCs w:val="14"/>
+                                <w:highlight w:val="yellow"/>
+                                <w:lang w:val="es-ES"/>
+                              </w:rPr>
+                              <w:t>2</w:t>
+                            </w:r>
+                            <w:r>
+                              <w:rPr>
+                                <w:rFonts w:ascii="Tahoma" w:hAnsi="Tahoma" w:cs="Tahoma"/>
+                                <w:b/>
+                                <w:bCs/>
+                                <w:color w:val="1F4E79" w:themeColor="accent1" w:themeShade="80"/>
+                                <w:sz w:val="14"/>
+                                <w:szCs w:val="14"/>
+                                <w:highlight w:val="yellow"/>
+                                <w:lang w:val="es-ES"/>
+                              </w:rPr>
+                              <w:t>2</w:t>
+                            </w:r>
+                            <w:r>
+                              <w:rPr>
+                                <w:rFonts w:ascii="Tahoma" w:hAnsi="Tahoma" w:cs="Tahoma"/>
+                                <w:b/>
+                                <w:bCs/>
+                                <w:color w:val="1F4E79" w:themeColor="accent1" w:themeShade="80"/>
+                                <w:sz w:val="14"/>
+                                <w:szCs w:val="14"/>
+                                <w:highlight w:val="yellow"/>
+                                <w:lang w:val="es-ES"/>
+                              </w:rPr>
+                              <w:t>1</w:t>
+                            </w:r>
+                            <w:r>
+                              <w:rPr>
+                                <w:rFonts w:ascii="Tahoma" w:hAnsi="Tahoma" w:cs="Tahoma"/>
+                                <w:b/>
+                                <w:bCs/>
+                                <w:color w:val="1F4E79" w:themeColor="accent1" w:themeShade="80"/>
+                                <w:sz w:val="14"/>
+                                <w:szCs w:val="14"/>
+                                <w:highlight w:val="yellow"/>
+                                <w:lang w:val="es-ES"/>
+                              </w:rPr>
+                              <w:t>.</w:t>
+                            </w:r>
+                            <w:r>
+                              <w:rPr>
+                                <w:rFonts w:ascii="Tahoma" w:hAnsi="Tahoma" w:cs="Tahoma"/>
+                                <w:b/>
+                                <w:bCs/>
+                                <w:color w:val="1F4E79" w:themeColor="accent1" w:themeShade="80"/>
+                                <w:sz w:val="14"/>
+                                <w:szCs w:val="14"/>
+                                <w:highlight w:val="yellow"/>
+                                <w:lang w:val="es-ES"/>
+                              </w:rPr>
+                              <w:t>7</w:t>
+                            </w:r>
+                            <w:r>
+                              <w:rPr>
+                                <w:rFonts w:ascii="Tahoma" w:hAnsi="Tahoma" w:cs="Tahoma"/>
+                                <w:b/>
+                                <w:bCs/>
+                                <w:color w:val="1F4E79" w:themeColor="accent1" w:themeShade="80"/>
+                                <w:sz w:val="14"/>
+                                <w:szCs w:val="14"/>
+                                <w:highlight w:val="yellow"/>
+                                <w:lang w:val="es-ES"/>
+                              </w:rPr>
+                              <w:t>v</w:t>
+                            </w:r>
+                          </w:p>
+                        </w:txbxContent>
+                      </wps:txbx>
+                      <wps:bodyPr rot="0" spcFirstLastPara="0" vertOverflow="overflow" horzOverflow="overflow" vert="horz" wrap="square" lIns="91440" tIns="45720" rIns="91440" bIns="45720" numCol="1" spcCol="0" rtlCol="0" fromWordArt="0" anchor="ctr" anchorCtr="0" forceAA="0" compatLnSpc="1">
+                        <a:prstTxWarp prst="textNoShape">
+                          <a:avLst/>
+                        </a:prstTxWarp>
+                        <a:noAutofit/>
+                      </wps:bodyPr>
+                    </wps:wsp>
+                  </a:graphicData>
+                </a:graphic>
+                <wp14:sizeRelH relativeFrom="margin">
+                  <wp14:pctWidth>0</wp14:pctWidth>
+                </wp14:sizeRelH>
+                <wp14:sizeRelV relativeFrom="margin">
+                  <wp14:pctHeight>0</wp14:pctHeight>
+                </wp14:sizeRelV>
+              </wp:anchor>
+            </w:drawing>
+          </mc:Choice>
+          <mc:Fallback>
+            <w:pict>
+              <v:shape w14:anchorId="5EC6041C" id="Bocadillo: rectángulo con esquinas redondeadas 679929339" o:spid="_x0000_s1035" type="#_x0000_t62" style="position:absolute;left:0;text-align:left;margin-left:262.65pt;margin-top:153.95pt;width:55.05pt;height:17.45pt;z-index:254029824;visibility:visible;mso-wrap-style:square;mso-width-percent:0;mso-height-percent:0;mso-wrap-distance-left:9pt;mso-wrap-distance-top:0;mso-wrap-distance-right:9pt;mso-wrap-distance-bottom:0;mso-position-horizontal:absolute;mso-position-horizontal-relative:margin;mso-position-vertical:absolute;mso-position-vertical-relative:text;mso-width-percent:0;mso-height-percent:0;mso-width-relative:margin;mso-height-relative:margin;v-text-anchor:middle" o:gfxdata="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" adj="1071,13624" fillcolor="white [3212]" strokecolor="#1f4d78 [1604]" strokeweight="1pt">
+                <v:textbox>
+                  <w:txbxContent>
+                    <w:p>
+                      <w:pPr>
+                        <w:jc w:val="center"/>
+                        <w:rPr>
+                          <w:rFonts w:ascii="Tahoma" w:hAnsi="Tahoma" w:cs="Tahoma"/>
+                          <w:color w:val="1F4E79" w:themeColor="accent1" w:themeShade="80"/>
+                          <w:sz w:val="12"/>
+                          <w:szCs w:val="12"/>
+                          <w:lang w:val="es-PE"/>
+                        </w:rPr>
+                      </w:pPr>
+                      <w:r>
+                        <w:rPr>
+                          <w:rFonts w:ascii="Tahoma" w:hAnsi="Tahoma" w:cs="Tahoma"/>
+                          <w:b/>
+                          <w:bCs/>
+                          <w:color w:val="1F4E79" w:themeColor="accent1" w:themeShade="80"/>
+                          <w:sz w:val="14"/>
+                          <w:szCs w:val="14"/>
+                          <w:lang w:val="es-ES"/>
+                        </w:rPr>
+                        <w:t>Vr=</w:t>
+                      </w:r>
+                      <w:r>
+                        <w:rPr>
+                          <w:rFonts w:ascii="Tahoma" w:hAnsi="Tahoma" w:cs="Tahoma"/>
+                          <w:b/>
+                          <w:bCs/>
+                          <w:color w:val="1F4E79" w:themeColor="accent1" w:themeShade="80"/>
+                          <w:sz w:val="14"/>
+                          <w:szCs w:val="14"/>
+                          <w:highlight w:val="yellow"/>
+                          <w:lang w:val="es-ES"/>
+                        </w:rPr>
+                        <w:t>2</w:t>
+                      </w:r>
+                      <w:r>
+                        <w:rPr>
+                          <w:rFonts w:ascii="Tahoma" w:hAnsi="Tahoma" w:cs="Tahoma"/>
+                          <w:b/>
+                          <w:bCs/>
+                          <w:color w:val="1F4E79" w:themeColor="accent1" w:themeShade="80"/>
+                          <w:sz w:val="14"/>
+                          <w:szCs w:val="14"/>
+                          <w:highlight w:val="yellow"/>
+                          <w:lang w:val="es-ES"/>
+                        </w:rPr>
+                        <w:t>2</w:t>
+                      </w:r>
+                      <w:r>
+                        <w:rPr>
+                          <w:rFonts w:ascii="Tahoma" w:hAnsi="Tahoma" w:cs="Tahoma"/>
+                          <w:b/>
+                          <w:bCs/>
+                          <w:color w:val="1F4E79" w:themeColor="accent1" w:themeShade="80"/>
+                          <w:sz w:val="14"/>
+                          <w:szCs w:val="14"/>
+                          <w:highlight w:val="yellow"/>
+                          <w:lang w:val="es-ES"/>
+                        </w:rPr>
+                        <w:t>1</w:t>
+                      </w:r>
+                      <w:r>
+                        <w:rPr>
+                          <w:rFonts w:ascii="Tahoma" w:hAnsi="Tahoma" w:cs="Tahoma"/>
+                          <w:b/>
+                          <w:bCs/>
+                          <w:color w:val="1F4E79" w:themeColor="accent1" w:themeShade="80"/>
+                          <w:sz w:val="14"/>
+                          <w:szCs w:val="14"/>
+                          <w:highlight w:val="yellow"/>
+                          <w:lang w:val="es-ES"/>
+                        </w:rPr>
+                        <w:t>.</w:t>
+                      </w:r>
+                      <w:r>
+                        <w:rPr>
+                          <w:rFonts w:ascii="Tahoma" w:hAnsi="Tahoma" w:cs="Tahoma"/>
+                          <w:b/>
+                          <w:bCs/>
+                          <w:color w:val="1F4E79" w:themeColor="accent1" w:themeShade="80"/>
+                          <w:sz w:val="14"/>
+                          <w:szCs w:val="14"/>
+                          <w:highlight w:val="yellow"/>
+                          <w:lang w:val="es-ES"/>
+                        </w:rPr>
+                        <w:t>7</w:t>
+                      </w:r>
+                      <w:r>
+                        <w:rPr>
+                          <w:rFonts w:ascii="Tahoma" w:hAnsi="Tahoma" w:cs="Tahoma"/>
+                          <w:b/>
+                          <w:bCs/>
+                          <w:color w:val="1F4E79" w:themeColor="accent1" w:themeShade="80"/>
+                          <w:sz w:val="14"/>
+                          <w:szCs w:val="14"/>
+                          <w:highlight w:val="yellow"/>
+                          <w:lang w:val="es-ES"/>
+                        </w:rPr>
+                        <w:t>v</w:t>
+                      </w:r>
+                    </w:p>
+                  </w:txbxContent>
+                </v:textbox>
+                <w10:wrap anchorx="margin"/>
+              </v:shape>
+            </w:pict>
+          </mc:Fallback>
+        </mc:AlternateContent>
+      </w:r>
+      <w:r>
+        <w:rPr>
+          <w:noProof/>
+          <w:lang w:val="es-PE" w:eastAsia="es-PE"/>
+        </w:rPr>
+        <mc:AlternateContent>
+          <mc:Choice Requires="wps">
+            <w:drawing>
+              <wp:anchor distT="0" distB="0" distL="114300" distR="114300" simplePos="0" relativeHeight="254090240" behindDoc="0" locked="0" layoutInCell="1" allowOverlap="1" wp14:anchorId="463E3F64" wp14:editId="32F628B6">
+                <wp:simplePos x="0" y="0"/>
+                <wp:positionH relativeFrom="column">
+                  <wp:posOffset>2584450</wp:posOffset>
+                </wp:positionH>
+                <wp:positionV relativeFrom="paragraph">
+                  <wp:posOffset>2788285</wp:posOffset>
+                </wp:positionV>
+                <wp:extent cx="211422" cy="195262"/>
+                <wp:effectExtent l="0" t="0" r="17780" b="14605"/>
+                <wp:wrapNone/>
+                <wp:docPr id="1992035504" name="Elipse 5"/>
+                <wp:cNvGraphicFramePr/>
+                <a:graphic xmlns:a="http://schemas.openxmlformats.org/drawingml/2006/main">
+                  <a:graphicData uri="http://schemas.microsoft.com/office/word/2010/wordprocessingShape">
+                    <wps:wsp>
+                      <wps:cNvSpPr/>
+                      <wps:spPr>
+                        <a:xfrm>
+                          <a:off x="0" y="0"/>
+                          <a:ext cx="211422" cy="195262"/>
+                        </a:xfrm>
+                        <a:prstGeom prst="ellipse">
+                          <a:avLst/>
+                        </a:prstGeom>
+                        <a:noFill/>
+                        <a:ln w="9525" cap="flat" cmpd="sng" algn="ctr">
+                          <a:solidFill>
+                            <a:srgbClr val="FF0000"/>
+                          </a:solidFill>
+                          <a:prstDash val="solid"/>
+                          <a:round/>
+                          <a:headEnd type="none" w="med" len="med"/>
+                          <a:tailEnd type="none" w="med" len="med"/>
+                        </a:ln>
+                      </wps:spPr>
+                      <wps:style>
+                        <a:lnRef idx="0">
+                          <a:scrgbClr r="0" g="0" b="0"/>
+                        </a:lnRef>
+                        <a:fillRef idx="0">
+                          <a:scrgbClr r="0" g="0" b="0"/>
+                        </a:fillRef>
+                        <a:effectRef idx="0">
+                          <a:scrgbClr r="0" g="0" b="0"/>
+                        </a:effectRef>
+                        <a:fontRef idx="minor">
+                          <a:schemeClr val="dk1"/>
+                        </a:fontRef>
+                      </wps:style>
+                      <wps:bodyPr rot="0" spcFirstLastPara="0" vertOverflow="overflow" horzOverflow="overflow" vert="horz" wrap="square" lIns="91440" tIns="45720" rIns="91440" bIns="45720" numCol="1" spcCol="0" rtlCol="0" fromWordArt="0" anchor="ctr" anchorCtr="0" forceAA="0" compatLnSpc="1">
+                        <a:prstTxWarp prst="textNoShape">
+                          <a:avLst/>
+                        </a:prstTxWarp>
+                        <a:noAutofit/>
+                      </wps:bodyPr>
+                    </wps:wsp>
+                  </a:graphicData>
+                </a:graphic>
+                <wp14:sizeRelH relativeFrom="margin">
+                  <wp14:pctWidth>0</wp14:pctWidth>
+                </wp14:sizeRelH>
+                <wp14:sizeRelV relativeFrom="margin">
+                  <wp14:pctHeight>0</wp14:pctHeight>
+                </wp14:sizeRelV>
+              </wp:anchor>
+            </w:drawing>
+          </mc:Choice>
+          <mc:Fallback>
+            <w:pict>
+              <v:oval w14:anchorId="042B3233" id="Elipse 5" o:spid="_x0000_s1026" style="position:absolute;margin-left:203.5pt;margin-top:219.55pt;width:16.65pt;height:15.35pt;z-index:254090240;visibility:visible;mso-wrap-style:square;mso-width-percent:0;mso-height-percent:0;mso-wrap-distance-left:9pt;mso-wrap-distance-top:0;mso-wrap-distance-right:9pt;mso-wrap-distance-bottom:0;mso-position-horizontal:absolute;mso-position-horizontal-relative:text;mso-position-vertical:absolute;mso-position-vertical-relative:text;mso-width-percent:0;mso-height-percent:0;mso-width-relative:margin;mso-height-relative:margin;v-text-anchor:middle" o:gfxdata="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" filled="f" strokecolor="red"/>
             </w:pict>
           </mc:Fallback>
         </mc:AlternateContent>
@@ -13059,7 +12806,7 @@
         <mc:AlternateContent>
           <mc:Choice Requires="wps">
             <w:drawing>
-              <wp:anchor distT="0" distB="0" distL="114300" distR="114300" simplePos="0" relativeHeight="253995008" behindDoc="0" locked="0" layoutInCell="1" allowOverlap="1" wp14:anchorId="53A074A0" wp14:editId="20406925">
+              <wp:anchor distT="0" distB="0" distL="114300" distR="114300" simplePos="0" relativeHeight="253995008" behindDoc="0" locked="0" layoutInCell="1" allowOverlap="1" wp14:anchorId="53A074A0" wp14:editId="582DF8C8">
                 <wp:simplePos x="0" y="0"/>
                 <wp:positionH relativeFrom="margin">
                   <wp:posOffset>2865120</wp:posOffset>
@@ -13199,590 +12946,6 @@
       </w:r>
       <w:r>
         <w:rPr>
-          <w:noProof/>
-          <w:lang w:val="es-PE" w:eastAsia="es-PE"/>
-        </w:rPr>
-        <mc:AlternateContent>
-          <mc:Choice Requires="wps">
-            <w:drawing>
-              <wp:anchor distT="0" distB="0" distL="114300" distR="114300" simplePos="0" relativeHeight="254070784" behindDoc="0" locked="0" layoutInCell="1" allowOverlap="1" wp14:anchorId="07099838" wp14:editId="620E621E">
-                <wp:simplePos x="0" y="0"/>
-                <wp:positionH relativeFrom="margin">
-                  <wp:posOffset>3414395</wp:posOffset>
-                </wp:positionH>
-                <wp:positionV relativeFrom="paragraph">
-                  <wp:posOffset>92710</wp:posOffset>
-                </wp:positionV>
-                <wp:extent cx="869315" cy="787400"/>
-                <wp:effectExtent l="571500" t="0" r="26035" b="279400"/>
-                <wp:wrapNone/>
-                <wp:docPr id="1389229084" name="Bocadillo: rectángulo con esquinas redondeadas 1389229084"/>
-                <wp:cNvGraphicFramePr/>
-                <a:graphic xmlns:a="http://schemas.openxmlformats.org/drawingml/2006/main">
-                  <a:graphicData uri="http://schemas.microsoft.com/office/word/2010/wordprocessingShape">
-                    <wps:wsp>
-                      <wps:cNvSpPr/>
-                      <wps:spPr>
-                        <a:xfrm>
-                          <a:off x="0" y="0"/>
-                          <a:ext cx="869315" cy="787400"/>
-                        </a:xfrm>
-                        <a:prstGeom prst="wedgeRoundRectCallout">
-                          <a:avLst>
-                            <a:gd name="adj1" fmla="val -109903"/>
-                            <a:gd name="adj2" fmla="val 78840"/>
-                            <a:gd name="adj3" fmla="val 16667"/>
-                          </a:avLst>
-                        </a:prstGeom>
-                        <a:solidFill>
-                          <a:schemeClr val="bg1"/>
-                        </a:solidFill>
-                        <a:ln>
-                          <a:headEnd type="none" w="med" len="med"/>
-                          <a:tailEnd type="none" w="med" len="med"/>
-                        </a:ln>
-                      </wps:spPr>
-                      <wps:style>
-                        <a:lnRef idx="2">
-                          <a:schemeClr val="accent1">
-                            <a:shade val="50000"/>
-                          </a:schemeClr>
-                        </a:lnRef>
-                        <a:fillRef idx="1">
-                          <a:schemeClr val="accent1"/>
-                        </a:fillRef>
-                        <a:effectRef idx="0">
-                          <a:schemeClr val="accent1"/>
-                        </a:effectRef>
-                        <a:fontRef idx="minor">
-                          <a:schemeClr val="lt1"/>
-                        </a:fontRef>
-                      </wps:style>
-                      <wps:txbx>
-                        <w:txbxContent>
-                          <w:p>
-                            <w:pPr>
-                              <w:jc w:val="center"/>
-                              <w:rPr>
-                                <w:rFonts w:ascii="Tahoma" w:hAnsi="Tahoma" w:cs="Tahoma"/>
-                                <w:color w:val="1F4E79" w:themeColor="accent1" w:themeShade="80"/>
-                                <w:sz w:val="16"/>
-                                <w:szCs w:val="16"/>
-                                <w:lang w:val="es-ES"/>
-                              </w:rPr>
-                            </w:pPr>
-                            <w:r>
-                              <w:rPr>
-                                <w:rFonts w:ascii="Tahoma" w:hAnsi="Tahoma" w:cs="Tahoma"/>
-                                <w:color w:val="1F4E79" w:themeColor="accent1" w:themeShade="80"/>
-                                <w:sz w:val="16"/>
-                                <w:szCs w:val="16"/>
-                                <w:lang w:val="es-ES"/>
-                              </w:rPr>
-                              <w:t>VIENE</w:t>
-                            </w:r>
-                          </w:p>
-                          <w:p>
-                            <w:pPr>
-                              <w:jc w:val="center"/>
-                              <w:rPr>
-                                <w:rFonts w:ascii="Tahoma" w:hAnsi="Tahoma" w:cs="Tahoma"/>
-                                <w:color w:val="1F4E79" w:themeColor="accent1" w:themeShade="80"/>
-                                <w:sz w:val="16"/>
-                                <w:szCs w:val="16"/>
-                                <w:lang w:val="es-ES"/>
-                              </w:rPr>
-                            </w:pPr>
-                            <w:r>
-                              <w:rPr>
-                                <w:rFonts w:ascii="Tahoma" w:hAnsi="Tahoma" w:cs="Tahoma"/>
-                                <w:color w:val="1F4E79" w:themeColor="accent1" w:themeShade="80"/>
-                                <w:sz w:val="16"/>
-                                <w:szCs w:val="16"/>
-                                <w:lang w:val="es-ES"/>
-                              </w:rPr>
-                              <w:t>SAB 1</w:t>
-                            </w:r>
-                            <w:r>
-                              <w:rPr>
-                                <w:rFonts w:ascii="Tahoma" w:hAnsi="Tahoma" w:cs="Tahoma"/>
-                                <w:color w:val="1F4E79" w:themeColor="accent1" w:themeShade="80"/>
-                                <w:sz w:val="16"/>
-                                <w:szCs w:val="16"/>
-                                <w:lang w:val="es-ES"/>
-                              </w:rPr>
-                              <w:t>5739</w:t>
-                            </w:r>
-                            <w:r>
-                              <w:rPr>
-                                <w:rFonts w:ascii="Tahoma" w:hAnsi="Tahoma" w:cs="Tahoma"/>
-                                <w:color w:val="1F4E79" w:themeColor="accent1" w:themeShade="80"/>
-                                <w:sz w:val="16"/>
-                                <w:szCs w:val="16"/>
-                                <w:lang w:val="es-ES"/>
-                              </w:rPr>
-                              <w:t>A</w:t>
-                            </w:r>
-                          </w:p>
-                          <w:p>
-                            <w:pPr>
-                              <w:jc w:val="center"/>
-                              <w:rPr>
-                                <w:rFonts w:ascii="Tahoma" w:hAnsi="Tahoma" w:cs="Tahoma"/>
-                                <w:color w:val="1F4E79" w:themeColor="accent1" w:themeShade="80"/>
-                                <w:sz w:val="16"/>
-                                <w:szCs w:val="16"/>
-                                <w:lang w:val="es-ES"/>
-                              </w:rPr>
-                            </w:pPr>
-                            <w:r>
-                              <w:rPr>
-                                <w:rFonts w:ascii="Tahoma" w:hAnsi="Tahoma" w:cs="Tahoma"/>
-                                <w:color w:val="1F4E79" w:themeColor="accent1" w:themeShade="80"/>
-                                <w:sz w:val="16"/>
-                                <w:szCs w:val="16"/>
-                                <w:lang w:val="es-ES"/>
-                              </w:rPr>
-                              <w:t>Pt:</w:t>
-                            </w:r>
-                            <w:r>
-                              <w:rPr>
-                                <w:rFonts w:ascii="Tahoma" w:hAnsi="Tahoma" w:cs="Tahoma"/>
-                                <w:color w:val="1F4E79" w:themeColor="accent1" w:themeShade="80"/>
-                                <w:sz w:val="16"/>
-                                <w:szCs w:val="16"/>
-                                <w:lang w:val="es-ES"/>
-                              </w:rPr>
-                              <w:t>160</w:t>
-                            </w:r>
-                            <w:r>
-                              <w:rPr>
-                                <w:rFonts w:ascii="Tahoma" w:hAnsi="Tahoma" w:cs="Tahoma"/>
-                                <w:color w:val="1F4E79" w:themeColor="accent1" w:themeShade="80"/>
-                                <w:sz w:val="16"/>
-                                <w:szCs w:val="16"/>
-                                <w:lang w:val="es-ES"/>
-                              </w:rPr>
-                              <w:t>K</w:t>
-                            </w:r>
-                            <w:r>
-                              <w:rPr>
-                                <w:rFonts w:ascii="Tahoma" w:hAnsi="Tahoma" w:cs="Tahoma"/>
-                                <w:color w:val="1F4E79" w:themeColor="accent1" w:themeShade="80"/>
-                                <w:sz w:val="16"/>
-                                <w:szCs w:val="16"/>
-                                <w:lang w:val="es-ES"/>
-                              </w:rPr>
-                              <w:t>va</w:t>
-                            </w:r>
-                          </w:p>
-                          <w:p>
-                            <w:pPr>
-                              <w:jc w:val="center"/>
-                              <w:rPr>
-                                <w:rFonts w:ascii="Tahoma" w:hAnsi="Tahoma" w:cs="Tahoma"/>
-                                <w:color w:val="1F4E79" w:themeColor="accent1" w:themeShade="80"/>
-                                <w:sz w:val="16"/>
-                                <w:szCs w:val="16"/>
-                                <w:lang w:val="es-ES"/>
-                              </w:rPr>
-                            </w:pPr>
-                            <w:r>
-                              <w:rPr>
-                                <w:rFonts w:ascii="Tahoma" w:hAnsi="Tahoma" w:cs="Tahoma"/>
-                                <w:color w:val="1F4E79" w:themeColor="accent1" w:themeShade="80"/>
-                                <w:sz w:val="16"/>
-                                <w:szCs w:val="16"/>
-                                <w:lang w:val="es-ES"/>
-                              </w:rPr>
-                              <w:t>LL-0</w:t>
-                            </w:r>
-                            <w:r>
-                              <w:rPr>
-                                <w:rFonts w:ascii="Tahoma" w:hAnsi="Tahoma" w:cs="Tahoma"/>
-                                <w:color w:val="1F4E79" w:themeColor="accent1" w:themeShade="80"/>
-                                <w:sz w:val="16"/>
-                                <w:szCs w:val="16"/>
-                                <w:lang w:val="es-ES"/>
-                              </w:rPr>
-                              <w:t>1</w:t>
-                            </w:r>
-                          </w:p>
-                          <w:p>
-                            <w:pPr>
-                              <w:jc w:val="center"/>
-                              <w:rPr>
-                                <w:rFonts w:ascii="Tahoma" w:hAnsi="Tahoma" w:cs="Tahoma"/>
-                                <w:color w:val="1F4E79" w:themeColor="accent1" w:themeShade="80"/>
-                                <w:sz w:val="16"/>
-                                <w:szCs w:val="16"/>
-                                <w:lang w:val="es-ES"/>
-                              </w:rPr>
-                            </w:pPr>
-                            <w:proofErr w:type="spellStart"/>
-                            <w:r>
-                              <w:rPr>
-                                <w:rFonts w:ascii="Tahoma" w:hAnsi="Tahoma" w:cs="Tahoma"/>
-                                <w:color w:val="1F4E79" w:themeColor="accent1" w:themeShade="80"/>
-                                <w:sz w:val="16"/>
-                                <w:szCs w:val="16"/>
-                                <w:lang w:val="es-ES"/>
-                              </w:rPr>
-                              <w:t>Vb</w:t>
-                            </w:r>
-                            <w:r>
-                              <w:rPr>
-                                <w:rFonts w:ascii="Tahoma" w:hAnsi="Tahoma" w:cs="Tahoma"/>
-                                <w:color w:val="1F4E79" w:themeColor="accent1" w:themeShade="80"/>
-                                <w:sz w:val="16"/>
-                                <w:szCs w:val="16"/>
-                                <w:lang w:val="es-ES"/>
-                              </w:rPr>
-                              <w:t>r</w:t>
-                            </w:r>
-                            <w:proofErr w:type="spellEnd"/>
-                            <w:r>
-                              <w:rPr>
-                                <w:rFonts w:ascii="Tahoma" w:hAnsi="Tahoma" w:cs="Tahoma"/>
-                                <w:color w:val="1F4E79" w:themeColor="accent1" w:themeShade="80"/>
-                                <w:sz w:val="16"/>
-                                <w:szCs w:val="16"/>
-                                <w:lang w:val="es-ES"/>
-                              </w:rPr>
-                              <w:t>=2</w:t>
-                            </w:r>
-                            <w:r>
-                              <w:rPr>
-                                <w:rFonts w:ascii="Tahoma" w:hAnsi="Tahoma" w:cs="Tahoma"/>
-                                <w:color w:val="1F4E79" w:themeColor="accent1" w:themeShade="80"/>
-                                <w:sz w:val="16"/>
-                                <w:szCs w:val="16"/>
-                                <w:lang w:val="es-ES"/>
-                              </w:rPr>
-                              <w:t>23</w:t>
-                            </w:r>
-                            <w:r>
-                              <w:rPr>
-                                <w:rFonts w:ascii="Tahoma" w:hAnsi="Tahoma" w:cs="Tahoma"/>
-                                <w:color w:val="1F4E79" w:themeColor="accent1" w:themeShade="80"/>
-                                <w:sz w:val="16"/>
-                                <w:szCs w:val="16"/>
-                                <w:lang w:val="es-ES"/>
-                              </w:rPr>
-                              <w:t>.</w:t>
-                            </w:r>
-                            <w:r>
-                              <w:rPr>
-                                <w:rFonts w:ascii="Tahoma" w:hAnsi="Tahoma" w:cs="Tahoma"/>
-                                <w:color w:val="1F4E79" w:themeColor="accent1" w:themeShade="80"/>
-                                <w:sz w:val="16"/>
-                                <w:szCs w:val="16"/>
-                                <w:lang w:val="es-ES"/>
-                              </w:rPr>
-                              <w:t>5</w:t>
-                            </w:r>
-                            <w:r>
-                              <w:rPr>
-                                <w:rFonts w:ascii="Tahoma" w:hAnsi="Tahoma" w:cs="Tahoma"/>
-                                <w:color w:val="1F4E79" w:themeColor="accent1" w:themeShade="80"/>
-                                <w:sz w:val="16"/>
-                                <w:szCs w:val="16"/>
-                                <w:lang w:val="es-ES"/>
-                              </w:rPr>
-                              <w:t>v</w:t>
-                            </w:r>
-                          </w:p>
-                          <w:p>
-                            <w:pPr>
-                              <w:jc w:val="center"/>
-                              <w:rPr>
-                                <w:rFonts w:ascii="Tahoma" w:hAnsi="Tahoma" w:cs="Tahoma"/>
-                                <w:color w:val="1F4E79" w:themeColor="accent1" w:themeShade="80"/>
-                                <w:sz w:val="16"/>
-                                <w:szCs w:val="16"/>
-                                <w:lang w:val="es-ES"/>
-                              </w:rPr>
-                            </w:pPr>
-                          </w:p>
-                        </w:txbxContent>
-                      </wps:txbx>
-                      <wps:bodyPr rot="0" spcFirstLastPara="0" vertOverflow="overflow" horzOverflow="overflow" vert="horz" wrap="square" lIns="91440" tIns="45720" rIns="91440" bIns="45720" numCol="1" spcCol="0" rtlCol="0" fromWordArt="0" anchor="ctr" anchorCtr="0" forceAA="0" compatLnSpc="1">
-                        <a:prstTxWarp prst="textNoShape">
-                          <a:avLst/>
-                        </a:prstTxWarp>
-                        <a:noAutofit/>
-                      </wps:bodyPr>
-                    </wps:wsp>
-                  </a:graphicData>
-                </a:graphic>
-                <wp14:sizeRelH relativeFrom="margin">
-                  <wp14:pctWidth>0</wp14:pctWidth>
-                </wp14:sizeRelH>
-                <wp14:sizeRelV relativeFrom="margin">
-                  <wp14:pctHeight>0</wp14:pctHeight>
-                </wp14:sizeRelV>
-              </wp:anchor>
-            </w:drawing>
-          </mc:Choice>
-          <mc:Fallback>
-            <w:pict>
-              <v:shape w14:anchorId="07099838" id="Bocadillo: rectángulo con esquinas redondeadas 1389229084" o:spid="_x0000_s1038" type="#_x0000_t62" style="position:absolute;left:0;text-align:left;margin-left:268.85pt;margin-top:7.3pt;width:68.45pt;height:62pt;z-index:254070784;visibility:visible;mso-wrap-style:square;mso-width-percent:0;mso-height-percent:0;mso-wrap-distance-left:9pt;mso-wrap-distance-top:0;mso-wrap-distance-right:9pt;mso-wrap-distance-bottom:0;mso-position-horizontal:absolute;mso-position-horizontal-relative:margin;mso-position-vertical:absolute;mso-position-vertical-relative:text;mso-width-percent:0;mso-height-percent:0;mso-width-relative:margin;mso-height-relative:margin;v-text-anchor:middle" o:gfxdata="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" adj="-12939,27829" fillcolor="white [3212]" strokecolor="#1f4d78 [1604]" strokeweight="1pt">
-                <v:textbox>
-                  <w:txbxContent>
-                    <w:p>
-                      <w:pPr>
-                        <w:jc w:val="center"/>
-                        <w:rPr>
-                          <w:rFonts w:ascii="Tahoma" w:hAnsi="Tahoma" w:cs="Tahoma"/>
-                          <w:color w:val="1F4E79" w:themeColor="accent1" w:themeShade="80"/>
-                          <w:sz w:val="16"/>
-                          <w:szCs w:val="16"/>
-                          <w:lang w:val="es-ES"/>
-                        </w:rPr>
-                      </w:pPr>
-                      <w:r>
-                        <w:rPr>
-                          <w:rFonts w:ascii="Tahoma" w:hAnsi="Tahoma" w:cs="Tahoma"/>
-                          <w:color w:val="1F4E79" w:themeColor="accent1" w:themeShade="80"/>
-                          <w:sz w:val="16"/>
-                          <w:szCs w:val="16"/>
-                          <w:lang w:val="es-ES"/>
-                        </w:rPr>
-                        <w:t>VIENE</w:t>
-                      </w:r>
-                    </w:p>
-                    <w:p>
-                      <w:pPr>
-                        <w:jc w:val="center"/>
-                        <w:rPr>
-                          <w:rFonts w:ascii="Tahoma" w:hAnsi="Tahoma" w:cs="Tahoma"/>
-                          <w:color w:val="1F4E79" w:themeColor="accent1" w:themeShade="80"/>
-                          <w:sz w:val="16"/>
-                          <w:szCs w:val="16"/>
-                          <w:lang w:val="es-ES"/>
-                        </w:rPr>
-                      </w:pPr>
-                      <w:r>
-                        <w:rPr>
-                          <w:rFonts w:ascii="Tahoma" w:hAnsi="Tahoma" w:cs="Tahoma"/>
-                          <w:color w:val="1F4E79" w:themeColor="accent1" w:themeShade="80"/>
-                          <w:sz w:val="16"/>
-                          <w:szCs w:val="16"/>
-                          <w:lang w:val="es-ES"/>
-                        </w:rPr>
-                        <w:t>SAB 1</w:t>
-                      </w:r>
-                      <w:r>
-                        <w:rPr>
-                          <w:rFonts w:ascii="Tahoma" w:hAnsi="Tahoma" w:cs="Tahoma"/>
-                          <w:color w:val="1F4E79" w:themeColor="accent1" w:themeShade="80"/>
-                          <w:sz w:val="16"/>
-                          <w:szCs w:val="16"/>
-                          <w:lang w:val="es-ES"/>
-                        </w:rPr>
-                        <w:t>5739</w:t>
-                      </w:r>
-                      <w:r>
-                        <w:rPr>
-                          <w:rFonts w:ascii="Tahoma" w:hAnsi="Tahoma" w:cs="Tahoma"/>
-                          <w:color w:val="1F4E79" w:themeColor="accent1" w:themeShade="80"/>
-                          <w:sz w:val="16"/>
-                          <w:szCs w:val="16"/>
-                          <w:lang w:val="es-ES"/>
-                        </w:rPr>
-                        <w:t>A</w:t>
-                      </w:r>
-                    </w:p>
-                    <w:p>
-                      <w:pPr>
-                        <w:jc w:val="center"/>
-                        <w:rPr>
-                          <w:rFonts w:ascii="Tahoma" w:hAnsi="Tahoma" w:cs="Tahoma"/>
-                          <w:color w:val="1F4E79" w:themeColor="accent1" w:themeShade="80"/>
-                          <w:sz w:val="16"/>
-                          <w:szCs w:val="16"/>
-                          <w:lang w:val="es-ES"/>
-                        </w:rPr>
-                      </w:pPr>
-                      <w:r>
-                        <w:rPr>
-                          <w:rFonts w:ascii="Tahoma" w:hAnsi="Tahoma" w:cs="Tahoma"/>
-                          <w:color w:val="1F4E79" w:themeColor="accent1" w:themeShade="80"/>
-                          <w:sz w:val="16"/>
-                          <w:szCs w:val="16"/>
-                          <w:lang w:val="es-ES"/>
-                        </w:rPr>
-                        <w:t>Pt:</w:t>
-                      </w:r>
-                      <w:r>
-                        <w:rPr>
-                          <w:rFonts w:ascii="Tahoma" w:hAnsi="Tahoma" w:cs="Tahoma"/>
-                          <w:color w:val="1F4E79" w:themeColor="accent1" w:themeShade="80"/>
-                          <w:sz w:val="16"/>
-                          <w:szCs w:val="16"/>
-                          <w:lang w:val="es-ES"/>
-                        </w:rPr>
-                        <w:t>160</w:t>
-                      </w:r>
-                      <w:r>
-                        <w:rPr>
-                          <w:rFonts w:ascii="Tahoma" w:hAnsi="Tahoma" w:cs="Tahoma"/>
-                          <w:color w:val="1F4E79" w:themeColor="accent1" w:themeShade="80"/>
-                          <w:sz w:val="16"/>
-                          <w:szCs w:val="16"/>
-                          <w:lang w:val="es-ES"/>
-                        </w:rPr>
-                        <w:t>K</w:t>
-                      </w:r>
-                      <w:r>
-                        <w:rPr>
-                          <w:rFonts w:ascii="Tahoma" w:hAnsi="Tahoma" w:cs="Tahoma"/>
-                          <w:color w:val="1F4E79" w:themeColor="accent1" w:themeShade="80"/>
-                          <w:sz w:val="16"/>
-                          <w:szCs w:val="16"/>
-                          <w:lang w:val="es-ES"/>
-                        </w:rPr>
-                        <w:t>va</w:t>
-                      </w:r>
-                    </w:p>
-                    <w:p>
-                      <w:pPr>
-                        <w:jc w:val="center"/>
-                        <w:rPr>
-                          <w:rFonts w:ascii="Tahoma" w:hAnsi="Tahoma" w:cs="Tahoma"/>
-                          <w:color w:val="1F4E79" w:themeColor="accent1" w:themeShade="80"/>
-                          <w:sz w:val="16"/>
-                          <w:szCs w:val="16"/>
-                          <w:lang w:val="es-ES"/>
-                        </w:rPr>
-                      </w:pPr>
-                      <w:r>
-                        <w:rPr>
-                          <w:rFonts w:ascii="Tahoma" w:hAnsi="Tahoma" w:cs="Tahoma"/>
-                          <w:color w:val="1F4E79" w:themeColor="accent1" w:themeShade="80"/>
-                          <w:sz w:val="16"/>
-                          <w:szCs w:val="16"/>
-                          <w:lang w:val="es-ES"/>
-                        </w:rPr>
-                        <w:t>LL-0</w:t>
-                      </w:r>
-                      <w:r>
-                        <w:rPr>
-                          <w:rFonts w:ascii="Tahoma" w:hAnsi="Tahoma" w:cs="Tahoma"/>
-                          <w:color w:val="1F4E79" w:themeColor="accent1" w:themeShade="80"/>
-                          <w:sz w:val="16"/>
-                          <w:szCs w:val="16"/>
-                          <w:lang w:val="es-ES"/>
-                        </w:rPr>
-                        <w:t>1</w:t>
-                      </w:r>
-                    </w:p>
-                    <w:p>
-                      <w:pPr>
-                        <w:jc w:val="center"/>
-                        <w:rPr>
-                          <w:rFonts w:ascii="Tahoma" w:hAnsi="Tahoma" w:cs="Tahoma"/>
-                          <w:color w:val="1F4E79" w:themeColor="accent1" w:themeShade="80"/>
-                          <w:sz w:val="16"/>
-                          <w:szCs w:val="16"/>
-                          <w:lang w:val="es-ES"/>
-                        </w:rPr>
-                      </w:pPr>
-                      <w:proofErr w:type="spellStart"/>
-                      <w:r>
-                        <w:rPr>
-                          <w:rFonts w:ascii="Tahoma" w:hAnsi="Tahoma" w:cs="Tahoma"/>
-                          <w:color w:val="1F4E79" w:themeColor="accent1" w:themeShade="80"/>
-                          <w:sz w:val="16"/>
-                          <w:szCs w:val="16"/>
-                          <w:lang w:val="es-ES"/>
-                        </w:rPr>
-                        <w:t>Vb</w:t>
-                      </w:r>
-                      <w:r>
-                        <w:rPr>
-                          <w:rFonts w:ascii="Tahoma" w:hAnsi="Tahoma" w:cs="Tahoma"/>
-                          <w:color w:val="1F4E79" w:themeColor="accent1" w:themeShade="80"/>
-                          <w:sz w:val="16"/>
-                          <w:szCs w:val="16"/>
-                          <w:lang w:val="es-ES"/>
-                        </w:rPr>
-                        <w:t>r</w:t>
-                      </w:r>
-                      <w:proofErr w:type="spellEnd"/>
-                      <w:r>
-                        <w:rPr>
-                          <w:rFonts w:ascii="Tahoma" w:hAnsi="Tahoma" w:cs="Tahoma"/>
-                          <w:color w:val="1F4E79" w:themeColor="accent1" w:themeShade="80"/>
-                          <w:sz w:val="16"/>
-                          <w:szCs w:val="16"/>
-                          <w:lang w:val="es-ES"/>
-                        </w:rPr>
-                        <w:t>=2</w:t>
-                      </w:r>
-                      <w:r>
-                        <w:rPr>
-                          <w:rFonts w:ascii="Tahoma" w:hAnsi="Tahoma" w:cs="Tahoma"/>
-                          <w:color w:val="1F4E79" w:themeColor="accent1" w:themeShade="80"/>
-                          <w:sz w:val="16"/>
-                          <w:szCs w:val="16"/>
-                          <w:lang w:val="es-ES"/>
-                        </w:rPr>
-                        <w:t>23</w:t>
-                      </w:r>
-                      <w:r>
-                        <w:rPr>
-                          <w:rFonts w:ascii="Tahoma" w:hAnsi="Tahoma" w:cs="Tahoma"/>
-                          <w:color w:val="1F4E79" w:themeColor="accent1" w:themeShade="80"/>
-                          <w:sz w:val="16"/>
-                          <w:szCs w:val="16"/>
-                          <w:lang w:val="es-ES"/>
-                        </w:rPr>
-                        <w:t>.</w:t>
-                      </w:r>
-                      <w:r>
-                        <w:rPr>
-                          <w:rFonts w:ascii="Tahoma" w:hAnsi="Tahoma" w:cs="Tahoma"/>
-                          <w:color w:val="1F4E79" w:themeColor="accent1" w:themeShade="80"/>
-                          <w:sz w:val="16"/>
-                          <w:szCs w:val="16"/>
-                          <w:lang w:val="es-ES"/>
-                        </w:rPr>
-                        <w:t>5</w:t>
-                      </w:r>
-                      <w:r>
-                        <w:rPr>
-                          <w:rFonts w:ascii="Tahoma" w:hAnsi="Tahoma" w:cs="Tahoma"/>
-                          <w:color w:val="1F4E79" w:themeColor="accent1" w:themeShade="80"/>
-                          <w:sz w:val="16"/>
-                          <w:szCs w:val="16"/>
-                          <w:lang w:val="es-ES"/>
-                        </w:rPr>
-                        <w:t>v</w:t>
-                      </w:r>
-                    </w:p>
-                    <w:p>
-                      <w:pPr>
-                        <w:jc w:val="center"/>
-                        <w:rPr>
-                          <w:rFonts w:ascii="Tahoma" w:hAnsi="Tahoma" w:cs="Tahoma"/>
-                          <w:color w:val="1F4E79" w:themeColor="accent1" w:themeShade="80"/>
-                          <w:sz w:val="16"/>
-                          <w:szCs w:val="16"/>
-                          <w:lang w:val="es-ES"/>
-                        </w:rPr>
-                      </w:pPr>
-                    </w:p>
-                  </w:txbxContent>
-                </v:textbox>
-                <w10:wrap anchorx="margin"/>
-              </v:shape>
-            </w:pict>
-          </mc:Fallback>
-        </mc:AlternateContent>
-      </w:r>
-      <w:r>
-        <w:rPr>
           <w:rFonts w:ascii="Tahoma" w:hAnsi="Tahoma" w:cs="Tahoma"/>
           <w:noProof/>
           <w:snapToGrid w:val="0"/>
@@ -13893,7 +13056,7 @@
           </mc:Choice>
           <mc:Fallback>
             <w:pict>
-              <v:shape w14:anchorId="6C75806F" id="Bocadillo: rectángulo con esquinas redondeadas 1612629577" o:spid="_x0000_s1039" type="#_x0000_t62" style="position:absolute;left:0;text-align:left;margin-left:217.85pt;margin-top:139.8pt;width:19.5pt;height:16.15pt;z-index:254086144;visibility:visible;mso-wrap-style:square;mso-width-percent:0;mso-height-percent:0;mso-wrap-distance-left:9pt;mso-wrap-distance-top:0;mso-wrap-distance-right:9pt;mso-wrap-distance-bottom:0;mso-position-horizontal:absolute;mso-position-horizontal-relative:margin;mso-position-vertical:absolute;mso-position-vertical-relative:text;mso-width-percent:0;mso-height-percent:0;mso-width-relative:margin;mso-height-relative:margin;v-text-anchor:middle" o:gfxdata="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" adj="1071,13624" fillcolor="white [3212]" strokecolor="#1f4d78 [1604]" strokeweight="1pt">
+              <v:shape w14:anchorId="6C75806F" id="Bocadillo: rectángulo con esquinas redondeadas 1612629577" o:spid="_x0000_s1038" type="#_x0000_t62" style="position:absolute;left:0;text-align:left;margin-left:217.85pt;margin-top:139.8pt;width:19.5pt;height:16.15pt;z-index:254086144;visibility:visible;mso-wrap-style:square;mso-width-percent:0;mso-height-percent:0;mso-wrap-distance-left:9pt;mso-wrap-distance-top:0;mso-wrap-distance-right:9pt;mso-wrap-distance-bottom:0;mso-position-horizontal:absolute;mso-position-horizontal-relative:margin;mso-position-vertical:absolute;mso-position-vertical-relative:text;mso-width-percent:0;mso-height-percent:0;mso-width-relative:margin;mso-height-relative:margin;v-text-anchor:middle" o:gfxdata="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" adj="1071,13624" fillcolor="white [3212]" strokecolor="#1f4d78 [1604]" strokeweight="1pt">
                 <v:textbox>
                   <w:txbxContent>
                     <w:p>
@@ -14041,7 +13204,7 @@
           </mc:Choice>
           <mc:Fallback>
             <w:pict>
-              <v:shape w14:anchorId="7DB9C843" id="Bocadillo: rectángulo con esquinas redondeadas 1120798488" o:spid="_x0000_s1040" type="#_x0000_t62" style="position:absolute;left:0;text-align:left;margin-left:220.1pt;margin-top:191.7pt;width:17.25pt;height:15.9pt;z-index:254068736;visibility:visible;mso-wrap-style:square;mso-width-percent:0;mso-height-percent:0;mso-wrap-distance-left:9pt;mso-wrap-distance-top:0;mso-wrap-distance-right:9pt;mso-wrap-distance-bottom:0;mso-position-horizontal:absolute;mso-position-horizontal-relative:margin;mso-position-vertical:absolute;mso-position-vertical-relative:text;mso-width-percent:0;mso-height-percent:0;mso-width-relative:margin;mso-height-relative:margin;v-text-anchor:middle" o:gfxdata="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" adj="1071,13624" fillcolor="white [3212]" strokecolor="#1f4d78 [1604]" strokeweight="1pt">
+              <v:shape w14:anchorId="7DB9C843" id="Bocadillo: rectángulo con esquinas redondeadas 1120798488" o:spid="_x0000_s1039" type="#_x0000_t62" style="position:absolute;left:0;text-align:left;margin-left:220.1pt;margin-top:191.7pt;width:17.25pt;height:15.9pt;z-index:254068736;visibility:visible;mso-wrap-style:square;mso-width-percent:0;mso-height-percent:0;mso-wrap-distance-left:9pt;mso-wrap-distance-top:0;mso-wrap-distance-right:9pt;mso-wrap-distance-bottom:0;mso-position-horizontal:absolute;mso-position-horizontal-relative:margin;mso-position-vertical:absolute;mso-position-vertical-relative:text;mso-width-percent:0;mso-height-percent:0;mso-width-relative:margin;mso-height-relative:margin;v-text-anchor:middle" o:gfxdata="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" adj="1071,13624" fillcolor="white [3212]" strokecolor="#1f4d78 [1604]" strokeweight="1pt">
                 <v:textbox>
                   <w:txbxContent>
                     <w:p>
@@ -14166,7 +13329,7 @@
           </mc:Choice>
           <mc:Fallback>
             <w:pict>
-              <v:shape w14:anchorId="71491EF2" id="Cuadro de texto 12" o:spid="_x0000_s1041" type="#_x0000_t202" style="position:absolute;left:0;text-align:left;margin-left:272pt;margin-top:222.55pt;width:35.7pt;height:21pt;rotation:2148996fd;z-index:254076928;visibility:visible;mso-wrap-style:square;mso-width-percent:0;mso-height-percent:0;mso-wrap-distance-left:9pt;mso-wrap-distance-top:0;mso-wrap-distance-right:9pt;mso-wrap-distance-bottom:0;mso-position-horizontal:absolute;mso-position-horizontal-relative:text;mso-position-vertical:absolute;mso-position-vertical-relative:text;mso-width-percent:0;mso-height-percent:0;mso-width-relative:margin;mso-height-relative:margin;v-text-anchor:top" o:gfxdata="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" filled="f" stroked="f">
+              <v:shape w14:anchorId="71491EF2" id="Cuadro de texto 12" o:spid="_x0000_s1040" type="#_x0000_t202" style="position:absolute;left:0;text-align:left;margin-left:272pt;margin-top:222.55pt;width:35.7pt;height:21pt;rotation:2148996fd;z-index:254076928;visibility:visible;mso-wrap-style:square;mso-width-percent:0;mso-height-percent:0;mso-wrap-distance-left:9pt;mso-wrap-distance-top:0;mso-wrap-distance-right:9pt;mso-wrap-distance-bottom:0;mso-position-horizontal:absolute;mso-position-horizontal-relative:text;mso-position-vertical:absolute;mso-position-vertical-relative:text;mso-width-percent:0;mso-height-percent:0;mso-width-relative:margin;mso-height-relative:margin;v-text-anchor:top" o:gfxdata="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" filled="f" stroked="f">
                 <v:textbox>
                   <w:txbxContent>
                     <w:p>
@@ -14396,7 +13559,7 @@
           <w:lang w:val="es-PE"/>
         </w:rPr>
       </w:pPr>
-      <w:bookmarkStart w:id="6" w:name="_Hlk176778739"/>
+      <w:bookmarkStart w:id="4" w:name="_Hlk176778739"/>
       <w:r>
         <w:rPr>
           <w:rFonts w:ascii="Tahoma" w:hAnsi="Tahoma" w:cs="Tahoma"/>
@@ -14405,8 +13568,9 @@
           <w:szCs w:val="22"/>
           <w:lang w:val="es-PE"/>
         </w:rPr>
-        <w:t>Es factible atender lo solicitado</w:t>
-      </w:r>
+        <w:t>${</w:t>
+      </w:r>
+      <w:proofErr w:type="spellStart"/>
       <w:r>
         <w:rPr>
           <w:rFonts w:ascii="Tahoma" w:hAnsi="Tahoma" w:cs="Tahoma"/>
@@ -14415,8 +13579,9 @@
           <w:szCs w:val="22"/>
           <w:lang w:val="es-PE"/>
         </w:rPr>
-        <w:t xml:space="preserve"> sin</w:t>
-      </w:r>
+        <w:t>descripción_trabajo</w:t>
+      </w:r>
+      <w:proofErr w:type="spellEnd"/>
       <w:r>
         <w:rPr>
           <w:rFonts w:ascii="Tahoma" w:hAnsi="Tahoma" w:cs="Tahoma"/>
@@ -14425,7 +13590,7 @@
           <w:szCs w:val="22"/>
           <w:lang w:val="es-PE"/>
         </w:rPr>
-        <w:t xml:space="preserve"> reforma, según lo indicado en el informe.</w:t>
+        <w:t>}</w:t>
       </w:r>
     </w:p>
     <w:p>
@@ -14447,6 +13612,169 @@
       <w:r>
         <w:rPr>
           <w:rFonts w:ascii="Tahoma" w:hAnsi="Tahoma" w:cs="Tahoma"/>
+          <w:iCs/>
+          <w:sz w:val="22"/>
+          <w:szCs w:val="22"/>
+          <w:lang w:val="es-PE"/>
+        </w:rPr>
+        <w:t xml:space="preserve">Es factible atender lo solicitado con </w:t>
+      </w:r>
+      <w:r>
+        <w:rPr>
+          <w:rFonts w:ascii="Tahoma" w:hAnsi="Tahoma" w:cs="Tahoma"/>
+          <w:iCs/>
+          <w:sz w:val="22"/>
+          <w:szCs w:val="22"/>
+          <w:highlight w:val="green"/>
+          <w:lang w:val="es-PE"/>
+        </w:rPr>
+        <w:t>${</w:t>
+      </w:r>
+      <w:proofErr w:type="spellStart"/>
+      <w:r>
+        <w:rPr>
+          <w:rFonts w:ascii="Tahoma" w:hAnsi="Tahoma" w:cs="Tahoma"/>
+          <w:iCs/>
+          <w:sz w:val="22"/>
+          <w:szCs w:val="22"/>
+          <w:highlight w:val="green"/>
+          <w:lang w:val="es-PE"/>
+        </w:rPr>
+        <w:t>tipo_</w:t>
+      </w:r>
+      <w:r>
+        <w:rPr>
+          <w:rFonts w:ascii="Tahoma" w:hAnsi="Tahoma" w:cs="Tahoma"/>
+          <w:iCs/>
+          <w:sz w:val="22"/>
+          <w:szCs w:val="22"/>
+          <w:highlight w:val="green"/>
+          <w:lang w:val="es-PE"/>
+        </w:rPr>
+        <w:t>trabajo</w:t>
+      </w:r>
+      <w:proofErr w:type="spellEnd"/>
+      <w:r>
+        <w:rPr>
+          <w:rFonts w:ascii="Tahoma" w:hAnsi="Tahoma" w:cs="Tahoma"/>
+          <w:iCs/>
+          <w:sz w:val="22"/>
+          <w:szCs w:val="22"/>
+          <w:highlight w:val="green"/>
+          <w:lang w:val="es-PE"/>
+        </w:rPr>
+        <w:t>}</w:t>
+      </w:r>
+      <w:r>
+        <w:rPr>
+          <w:rFonts w:ascii="Tahoma" w:hAnsi="Tahoma" w:cs="Tahoma"/>
+          <w:iCs/>
+          <w:sz w:val="22"/>
+          <w:szCs w:val="22"/>
+          <w:lang w:val="es-PE"/>
+        </w:rPr>
+        <w:t xml:space="preserve">, desde el </w:t>
+      </w:r>
+      <w:r>
+        <w:rPr>
+          <w:rFonts w:ascii="Tahoma" w:hAnsi="Tahoma" w:cs="Tahoma"/>
+          <w:iCs/>
+          <w:sz w:val="22"/>
+          <w:szCs w:val="22"/>
+          <w:lang w:val="es-PE"/>
+        </w:rPr>
+        <w:t xml:space="preserve">poste </w:t>
+      </w:r>
+      <w:proofErr w:type="spellStart"/>
+      <w:r>
+        <w:rPr>
+          <w:rFonts w:ascii="Tahoma" w:hAnsi="Tahoma" w:cs="Tahoma"/>
+          <w:iCs/>
+          <w:sz w:val="22"/>
+          <w:szCs w:val="22"/>
+          <w:lang w:val="es-PE"/>
+        </w:rPr>
+        <w:t>N°</w:t>
+      </w:r>
+      <w:proofErr w:type="spellEnd"/>
+      <w:r>
+        <w:rPr>
+          <w:rFonts w:ascii="Tahoma" w:hAnsi="Tahoma" w:cs="Tahoma"/>
+          <w:iCs/>
+          <w:sz w:val="22"/>
+          <w:szCs w:val="22"/>
+          <w:highlight w:val="green"/>
+          <w:lang w:val="es-PE"/>
+        </w:rPr>
+        <w:t>${</w:t>
+      </w:r>
+      <w:proofErr w:type="spellStart"/>
+      <w:r>
+        <w:rPr>
+          <w:rFonts w:ascii="Tahoma" w:hAnsi="Tahoma" w:cs="Tahoma"/>
+          <w:iCs/>
+          <w:sz w:val="22"/>
+          <w:szCs w:val="22"/>
+          <w:highlight w:val="green"/>
+          <w:lang w:val="es-PE"/>
+        </w:rPr>
+        <w:t>num_poste</w:t>
+      </w:r>
+      <w:proofErr w:type="spellEnd"/>
+      <w:r>
+        <w:rPr>
+          <w:rFonts w:ascii="Tahoma" w:hAnsi="Tahoma" w:cs="Tahoma"/>
+          <w:iCs/>
+          <w:sz w:val="22"/>
+          <w:szCs w:val="22"/>
+          <w:highlight w:val="green"/>
+          <w:lang w:val="es-PE"/>
+        </w:rPr>
+        <w:t>}</w:t>
+      </w:r>
+      <w:r>
+        <w:rPr>
+          <w:rFonts w:ascii="Tahoma" w:hAnsi="Tahoma" w:cs="Tahoma"/>
+          <w:iCs/>
+          <w:sz w:val="22"/>
+          <w:szCs w:val="22"/>
+          <w:lang w:val="es-PE"/>
+        </w:rPr>
+        <w:t>, con</w:t>
+      </w:r>
+      <w:r>
+        <w:rPr>
+          <w:rFonts w:ascii="Tahoma" w:hAnsi="Tahoma" w:cs="Tahoma"/>
+          <w:iCs/>
+          <w:sz w:val="22"/>
+          <w:szCs w:val="22"/>
+          <w:lang w:val="es-PE"/>
+        </w:rPr>
+        <w:t xml:space="preserve"> </w:t>
+      </w:r>
+      <w:r>
+        <w:rPr>
+          <w:rFonts w:ascii="Tahoma" w:hAnsi="Tahoma" w:cs="Tahoma"/>
+          <w:iCs/>
+          <w:sz w:val="22"/>
+          <w:szCs w:val="22"/>
+          <w:lang w:val="es-PE"/>
+        </w:rPr>
+        <w:t>cable matriz</w:t>
+      </w:r>
+      <w:r>
+        <w:rPr>
+          <w:rFonts w:ascii="Tahoma" w:hAnsi="Tahoma" w:cs="Tahoma"/>
+          <w:iCs/>
+          <w:sz w:val="22"/>
+          <w:szCs w:val="22"/>
+          <w:lang w:val="es-PE"/>
+        </w:rPr>
+        <w:t xml:space="preserve"> existente</w:t>
+      </w:r>
+      <w:r>
+        <w:rPr>
+          <w:rFonts w:ascii="Tahoma" w:hAnsi="Tahoma" w:cs="Tahoma"/>
           <w:b/>
           <w:bCs/>
           <w:iCs/>
@@ -14454,7 +13782,7 @@
           <w:szCs w:val="22"/>
           <w:lang w:val="es-PE"/>
         </w:rPr>
-        <w:t>FACT./S/REF./C/NICHO/CNX.</w:t>
+        <w:t xml:space="preserve"> </w:t>
       </w:r>
       <w:r>
         <w:rPr>
@@ -14466,8 +13794,9 @@
           <w:szCs w:val="22"/>
           <w:lang w:val="es-PE"/>
         </w:rPr>
-        <w:t xml:space="preserve"> AER</w:t>
-      </w:r>
+        <w:t>${</w:t>
+      </w:r>
+      <w:proofErr w:type="spellStart"/>
       <w:r>
         <w:rPr>
           <w:rFonts w:ascii="Tahoma" w:hAnsi="Tahoma" w:cs="Tahoma"/>
@@ -14478,8 +13807,9 @@
           <w:szCs w:val="22"/>
           <w:lang w:val="es-PE"/>
         </w:rPr>
-        <w:t>.</w:t>
-      </w:r>
+        <w:t>cable_matriz</w:t>
+      </w:r>
+      <w:proofErr w:type="spellEnd"/>
       <w:r>
         <w:rPr>
           <w:rFonts w:ascii="Tahoma" w:hAnsi="Tahoma" w:cs="Tahoma"/>
@@ -14490,8 +13820,9 @@
           <w:szCs w:val="22"/>
           <w:lang w:val="es-PE"/>
         </w:rPr>
-        <w:t xml:space="preserve"> </w:t>
-      </w:r>
+        <w:t xml:space="preserve">} </w:t>
+      </w:r>
+      <w:proofErr w:type="spellStart"/>
       <w:r>
         <w:rPr>
           <w:rFonts w:ascii="Tahoma" w:hAnsi="Tahoma" w:cs="Tahoma"/>
@@ -14502,8 +13833,9 @@
           <w:szCs w:val="22"/>
           <w:lang w:val="es-PE"/>
         </w:rPr>
-        <w:t>/</w:t>
-      </w:r>
+        <w:t>Autosp</w:t>
+      </w:r>
+      <w:proofErr w:type="spellEnd"/>
       <w:r>
         <w:rPr>
           <w:rFonts w:ascii="Tahoma" w:hAnsi="Tahoma" w:cs="Tahoma"/>
@@ -14514,241 +13846,105 @@
           <w:szCs w:val="22"/>
           <w:lang w:val="es-PE"/>
         </w:rPr>
-        <w:t xml:space="preserve"> MURETE AL PIE DEL </w:t>
-      </w:r>
-      <w:r>
-        <w:rPr>
-          <w:rFonts w:ascii="Tahoma" w:hAnsi="Tahoma" w:cs="Tahoma"/>
-          <w:b/>
-          <w:bCs/>
+        <w:t xml:space="preserve">, </w:t>
+      </w:r>
+      <w:r>
+        <w:rPr>
+          <w:rFonts w:ascii="Tahoma" w:hAnsi="Tahoma" w:cs="Tahoma"/>
           <w:iCs/>
           <w:sz w:val="22"/>
           <w:szCs w:val="22"/>
           <w:lang w:val="es-PE"/>
         </w:rPr>
-        <w:t xml:space="preserve">POSTE </w:t>
-      </w:r>
-      <w:r>
-        <w:rPr>
-          <w:rFonts w:ascii="Tahoma" w:hAnsi="Tahoma" w:cs="Tahoma"/>
-          <w:b/>
-          <w:bCs/>
+        <w:t>desde la LL-</w:t>
+      </w:r>
+      <w:r>
+        <w:rPr>
+          <w:rFonts w:ascii="Tahoma" w:hAnsi="Tahoma" w:cs="Tahoma"/>
           <w:iCs/>
           <w:sz w:val="22"/>
           <w:szCs w:val="22"/>
-          <w:lang w:val="es-PE"/>
-        </w:rPr>
-        <w:t xml:space="preserve">BT </w:t>
-      </w:r>
-      <w:proofErr w:type="spellStart"/>
-      <w:r>
-        <w:rPr>
-          <w:rFonts w:ascii="Tahoma" w:hAnsi="Tahoma" w:cs="Tahoma"/>
-          <w:b/>
-          <w:bCs/>
+          <w:highlight w:val="green"/>
+          <w:lang w:val="es-PE"/>
+        </w:rPr>
+        <w:t>$</w:t>
+      </w:r>
+      <w:r>
+        <w:rPr>
+          <w:rFonts w:ascii="Tahoma" w:hAnsi="Tahoma" w:cs="Tahoma"/>
           <w:iCs/>
           <w:sz w:val="22"/>
           <w:szCs w:val="22"/>
-          <w:lang w:val="es-PE"/>
-        </w:rPr>
-        <w:t>N°</w:t>
-      </w:r>
-      <w:proofErr w:type="spellEnd"/>
-      <w:r>
-        <w:rPr>
-          <w:rFonts w:ascii="Tahoma" w:hAnsi="Tahoma" w:cs="Tahoma"/>
-          <w:b/>
-          <w:bCs/>
+          <w:highlight w:val="green"/>
+          <w:lang w:val="es-PE"/>
+        </w:rPr>
+        <w:t>{</w:t>
+      </w:r>
+      <w:r>
+        <w:rPr>
+          <w:rFonts w:ascii="Tahoma" w:hAnsi="Tahoma" w:cs="Tahoma"/>
           <w:iCs/>
           <w:sz w:val="22"/>
           <w:szCs w:val="22"/>
           <w:highlight w:val="green"/>
           <w:lang w:val="es-PE"/>
         </w:rPr>
-        <w:t>${</w:t>
-      </w:r>
-      <w:proofErr w:type="spellStart"/>
-      <w:r>
-        <w:rPr>
-          <w:rFonts w:ascii="Tahoma" w:hAnsi="Tahoma" w:cs="Tahoma"/>
-          <w:b/>
-          <w:bCs/>
+        <w:t>llave}</w:t>
+      </w:r>
+      <w:r>
+        <w:rPr>
+          <w:rFonts w:ascii="Tahoma" w:hAnsi="Tahoma" w:cs="Tahoma"/>
           <w:iCs/>
           <w:sz w:val="22"/>
           <w:szCs w:val="22"/>
+          <w:lang w:val="es-PE"/>
+        </w:rPr>
+        <w:t>, radio de la</w:t>
+      </w:r>
+      <w:r>
+        <w:rPr>
+          <w:rFonts w:ascii="Tahoma" w:hAnsi="Tahoma" w:cs="Tahoma"/>
+          <w:iCs/>
+          <w:sz w:val="22"/>
+          <w:szCs w:val="22"/>
+          <w:lang w:val="es-PE"/>
+        </w:rPr>
+        <w:t xml:space="preserve"> SED ${sed}</w:t>
+      </w:r>
+      <w:r>
+        <w:rPr>
+          <w:rFonts w:ascii="Tahoma" w:hAnsi="Tahoma" w:cs="Tahoma"/>
+          <w:iCs/>
+          <w:sz w:val="22"/>
+          <w:szCs w:val="22"/>
+          <w:lang w:val="es-PE"/>
+        </w:rPr>
+        <w:t>, alimentador</w:t>
+      </w:r>
+      <w:r>
+        <w:rPr>
+          <w:rFonts w:ascii="Tahoma" w:hAnsi="Tahoma" w:cs="Tahoma"/>
+          <w:iCs/>
+          <w:sz w:val="22"/>
+          <w:szCs w:val="22"/>
+          <w:lang w:val="es-PE"/>
+        </w:rPr>
+        <w:t xml:space="preserve"> </w:t>
+      </w:r>
+      <w:r>
+        <w:rPr>
+          <w:rFonts w:ascii="Tahoma" w:hAnsi="Tahoma" w:cs="Tahoma"/>
+          <w:iCs/>
+          <w:sz w:val="22"/>
+          <w:szCs w:val="22"/>
           <w:highlight w:val="green"/>
           <w:lang w:val="es-PE"/>
         </w:rPr>
-        <w:t>num_poste</w:t>
-      </w:r>
-      <w:proofErr w:type="spellEnd"/>
-      <w:r>
-        <w:rPr>
-          <w:rFonts w:ascii="Tahoma" w:hAnsi="Tahoma" w:cs="Tahoma"/>
-          <w:b/>
-          <w:bCs/>
-          <w:iCs/>
-          <w:sz w:val="22"/>
-          <w:szCs w:val="22"/>
-          <w:highlight w:val="green"/>
-          <w:lang w:val="es-PE"/>
-        </w:rPr>
-        <w:t>}</w:t>
-      </w:r>
-      <w:r>
-        <w:rPr>
-          <w:rFonts w:ascii="Tahoma" w:hAnsi="Tahoma" w:cs="Tahoma"/>
-          <w:b/>
-          <w:bCs/>
-          <w:iCs/>
-          <w:sz w:val="22"/>
-          <w:szCs w:val="22"/>
-          <w:lang w:val="es-PE"/>
-        </w:rPr>
-        <w:t xml:space="preserve"> </w:t>
-      </w:r>
-      <w:r>
-        <w:rPr>
-          <w:rFonts w:ascii="Tahoma" w:hAnsi="Tahoma" w:cs="Tahoma"/>
-          <w:b/>
-          <w:bCs/>
-          <w:iCs/>
-          <w:sz w:val="22"/>
-          <w:szCs w:val="22"/>
-          <w:lang w:val="es-PE"/>
-        </w:rPr>
-        <w:t>/</w:t>
-      </w:r>
-      <w:r>
-        <w:rPr>
-          <w:rFonts w:ascii="Tahoma" w:hAnsi="Tahoma" w:cs="Tahoma"/>
-          <w:b/>
-          <w:bCs/>
-          <w:iCs/>
-          <w:sz w:val="22"/>
-          <w:szCs w:val="22"/>
-          <w:lang w:val="es-PE"/>
-        </w:rPr>
-        <w:t xml:space="preserve"> </w:t>
-      </w:r>
-      <w:r>
-        <w:rPr>
-          <w:rFonts w:ascii="Tahoma" w:hAnsi="Tahoma" w:cs="Tahoma"/>
-          <w:b/>
-          <w:bCs/>
-          <w:iCs/>
-          <w:sz w:val="22"/>
-          <w:szCs w:val="22"/>
-          <w:highlight w:val="red"/>
-          <w:lang w:val="es-PE"/>
-        </w:rPr>
-        <w:t xml:space="preserve">SAB </w:t>
-      </w:r>
-      <w:r>
-        <w:rPr>
-          <w:rFonts w:ascii="Tahoma" w:hAnsi="Tahoma" w:cs="Tahoma"/>
-          <w:b/>
-          <w:bCs/>
-          <w:iCs/>
-          <w:sz w:val="22"/>
-          <w:szCs w:val="22"/>
-          <w:highlight w:val="red"/>
-          <w:lang w:val="es-PE"/>
-        </w:rPr>
-        <w:t>15739</w:t>
-      </w:r>
-      <w:r>
-        <w:rPr>
-          <w:rFonts w:ascii="Tahoma" w:hAnsi="Tahoma" w:cs="Tahoma"/>
-          <w:b/>
-          <w:bCs/>
-          <w:iCs/>
-          <w:sz w:val="22"/>
-          <w:szCs w:val="22"/>
-          <w:highlight w:val="red"/>
-          <w:lang w:val="es-PE"/>
-        </w:rPr>
-        <w:t>A</w:t>
-      </w:r>
-      <w:r>
-        <w:rPr>
-          <w:rFonts w:ascii="Tahoma" w:hAnsi="Tahoma" w:cs="Tahoma"/>
-          <w:b/>
-          <w:bCs/>
-          <w:iCs/>
-          <w:sz w:val="22"/>
-          <w:szCs w:val="22"/>
-          <w:lang w:val="es-PE"/>
-        </w:rPr>
-        <w:t>/</w:t>
-      </w:r>
-      <w:r>
-        <w:rPr>
-          <w:rFonts w:ascii="Tahoma" w:hAnsi="Tahoma" w:cs="Tahoma"/>
-          <w:b/>
-          <w:bCs/>
-          <w:iCs/>
-          <w:sz w:val="22"/>
-          <w:szCs w:val="22"/>
-          <w:lang w:val="es-PE"/>
-        </w:rPr>
-        <w:t>LL-</w:t>
-      </w:r>
-      <w:r>
-        <w:rPr>
-          <w:rFonts w:ascii="Tahoma" w:hAnsi="Tahoma" w:cs="Tahoma"/>
-          <w:b/>
-          <w:bCs/>
-          <w:iCs/>
-          <w:sz w:val="22"/>
-          <w:szCs w:val="22"/>
-          <w:highlight w:val="green"/>
-          <w:lang w:val="es-PE"/>
-        </w:rPr>
-        <w:t>${llave}</w:t>
-      </w:r>
-      <w:r>
-        <w:rPr>
-          <w:rFonts w:ascii="Tahoma" w:hAnsi="Tahoma" w:cs="Tahoma"/>
-          <w:b/>
-          <w:bCs/>
-          <w:iCs/>
-          <w:sz w:val="22"/>
-          <w:szCs w:val="22"/>
-          <w:lang w:val="es-PE"/>
-        </w:rPr>
-        <w:t>/ALIM.</w:t>
-      </w:r>
-      <w:r>
-        <w:rPr>
-          <w:rFonts w:ascii="Tahoma" w:hAnsi="Tahoma" w:cs="Tahoma"/>
-          <w:b/>
-          <w:bCs/>
-          <w:iCs/>
-          <w:sz w:val="22"/>
-          <w:szCs w:val="22"/>
-          <w:lang w:val="es-PE"/>
-        </w:rPr>
-        <w:t xml:space="preserve"> </w:t>
-      </w:r>
-      <w:r>
-        <w:rPr>
-          <w:rFonts w:ascii="Tahoma" w:hAnsi="Tahoma" w:cs="Tahoma"/>
-          <w:b/>
-          <w:bCs/>
-          <w:iCs/>
-          <w:sz w:val="22"/>
-          <w:szCs w:val="22"/>
-          <w:highlight w:val="green"/>
-          <w:lang w:val="es-PE"/>
-        </w:rPr>
         <w:t>${alimentador}</w:t>
       </w:r>
       <w:r>
         <w:rPr>
           <w:rFonts w:ascii="Tahoma" w:hAnsi="Tahoma" w:cs="Tahoma"/>
-          <w:b/>
-          <w:bCs/>
           <w:iCs/>
           <w:sz w:val="22"/>
           <w:szCs w:val="22"/>
@@ -14781,452 +13977,6 @@
           <w:szCs w:val="22"/>
           <w:lang w:val="es-PE"/>
         </w:rPr>
-        <w:t xml:space="preserve">Es factible atender lo solicitado con </w:t>
-      </w:r>
-      <w:r>
-        <w:rPr>
-          <w:rFonts w:ascii="Tahoma" w:hAnsi="Tahoma" w:cs="Tahoma"/>
-          <w:iCs/>
-          <w:sz w:val="22"/>
-          <w:szCs w:val="22"/>
-          <w:highlight w:val="green"/>
-          <w:lang w:val="es-PE"/>
-        </w:rPr>
-        <w:t>${</w:t>
-      </w:r>
-      <w:proofErr w:type="spellStart"/>
-      <w:r>
-        <w:rPr>
-          <w:rFonts w:ascii="Tahoma" w:hAnsi="Tahoma" w:cs="Tahoma"/>
-          <w:iCs/>
-          <w:sz w:val="22"/>
-          <w:szCs w:val="22"/>
-          <w:highlight w:val="green"/>
-          <w:lang w:val="es-PE"/>
-        </w:rPr>
-        <w:t>tipo_</w:t>
-      </w:r>
-      <w:r>
-        <w:rPr>
-          <w:rFonts w:ascii="Tahoma" w:hAnsi="Tahoma" w:cs="Tahoma"/>
-          <w:iCs/>
-          <w:sz w:val="22"/>
-          <w:szCs w:val="22"/>
-          <w:highlight w:val="green"/>
-          <w:lang w:val="es-PE"/>
-        </w:rPr>
-        <w:t>trabajo</w:t>
-      </w:r>
-      <w:proofErr w:type="spellEnd"/>
-      <w:r>
-        <w:rPr>
-          <w:rFonts w:ascii="Tahoma" w:hAnsi="Tahoma" w:cs="Tahoma"/>
-          <w:iCs/>
-          <w:sz w:val="22"/>
-          <w:szCs w:val="22"/>
-          <w:highlight w:val="green"/>
-          <w:lang w:val="es-PE"/>
-        </w:rPr>
-        <w:t>}</w:t>
-      </w:r>
-      <w:r>
-        <w:rPr>
-          <w:rFonts w:ascii="Tahoma" w:hAnsi="Tahoma" w:cs="Tahoma"/>
-          <w:iCs/>
-          <w:sz w:val="22"/>
-          <w:szCs w:val="22"/>
-          <w:lang w:val="es-PE"/>
-        </w:rPr>
-        <w:t xml:space="preserve">, desde el </w:t>
-      </w:r>
-      <w:r>
-        <w:rPr>
-          <w:rFonts w:ascii="Tahoma" w:hAnsi="Tahoma" w:cs="Tahoma"/>
-          <w:iCs/>
-          <w:sz w:val="22"/>
-          <w:szCs w:val="22"/>
-          <w:lang w:val="es-PE"/>
-        </w:rPr>
-        <w:t xml:space="preserve">poste </w:t>
-      </w:r>
-      <w:proofErr w:type="spellStart"/>
-      <w:r>
-        <w:rPr>
-          <w:rFonts w:ascii="Tahoma" w:hAnsi="Tahoma" w:cs="Tahoma"/>
-          <w:iCs/>
-          <w:sz w:val="22"/>
-          <w:szCs w:val="22"/>
-          <w:lang w:val="es-PE"/>
-        </w:rPr>
-        <w:t>N°</w:t>
-      </w:r>
-      <w:proofErr w:type="spellEnd"/>
-      <w:r>
-        <w:rPr>
-          <w:rFonts w:ascii="Tahoma" w:hAnsi="Tahoma" w:cs="Tahoma"/>
-          <w:iCs/>
-          <w:sz w:val="22"/>
-          <w:szCs w:val="22"/>
-          <w:highlight w:val="green"/>
-          <w:lang w:val="es-PE"/>
-        </w:rPr>
-        <w:t>${</w:t>
-      </w:r>
-      <w:proofErr w:type="spellStart"/>
-      <w:r>
-        <w:rPr>
-          <w:rFonts w:ascii="Tahoma" w:hAnsi="Tahoma" w:cs="Tahoma"/>
-          <w:iCs/>
-          <w:sz w:val="22"/>
-          <w:szCs w:val="22"/>
-          <w:highlight w:val="green"/>
-          <w:lang w:val="es-PE"/>
-        </w:rPr>
-        <w:t>num_poste</w:t>
-      </w:r>
-      <w:proofErr w:type="spellEnd"/>
-      <w:r>
-        <w:rPr>
-          <w:rFonts w:ascii="Tahoma" w:hAnsi="Tahoma" w:cs="Tahoma"/>
-          <w:iCs/>
-          <w:sz w:val="22"/>
-          <w:szCs w:val="22"/>
-          <w:highlight w:val="green"/>
-          <w:lang w:val="es-PE"/>
-        </w:rPr>
-        <w:t>}</w:t>
-      </w:r>
-      <w:r>
-        <w:rPr>
-          <w:rFonts w:ascii="Tahoma" w:hAnsi="Tahoma" w:cs="Tahoma"/>
-          <w:iCs/>
-          <w:sz w:val="22"/>
-          <w:szCs w:val="22"/>
-          <w:lang w:val="es-PE"/>
-        </w:rPr>
-        <w:t>, con</w:t>
-      </w:r>
-      <w:r>
-        <w:rPr>
-          <w:rFonts w:ascii="Tahoma" w:hAnsi="Tahoma" w:cs="Tahoma"/>
-          <w:iCs/>
-          <w:sz w:val="22"/>
-          <w:szCs w:val="22"/>
-          <w:lang w:val="es-PE"/>
-        </w:rPr>
-        <w:t xml:space="preserve"> </w:t>
-      </w:r>
-      <w:r>
-        <w:rPr>
-          <w:rFonts w:ascii="Tahoma" w:hAnsi="Tahoma" w:cs="Tahoma"/>
-          <w:b/>
-          <w:bCs/>
-          <w:iCs/>
-          <w:sz w:val="22"/>
-          <w:szCs w:val="22"/>
-          <w:highlight w:val="red"/>
-          <w:lang w:val="es-PE"/>
-        </w:rPr>
-        <w:t>cable matriz</w:t>
-      </w:r>
-      <w:r>
-        <w:rPr>
-          <w:rFonts w:ascii="Tahoma" w:hAnsi="Tahoma" w:cs="Tahoma"/>
-          <w:b/>
-          <w:bCs/>
-          <w:iCs/>
-          <w:sz w:val="22"/>
-          <w:szCs w:val="22"/>
-          <w:highlight w:val="red"/>
-          <w:lang w:val="es-PE"/>
-        </w:rPr>
-        <w:t xml:space="preserve"> existente</w:t>
-      </w:r>
-      <w:r>
-        <w:rPr>
-          <w:rFonts w:ascii="Tahoma" w:hAnsi="Tahoma" w:cs="Tahoma"/>
-          <w:b/>
-          <w:bCs/>
-          <w:iCs/>
-          <w:sz w:val="22"/>
-          <w:szCs w:val="22"/>
-          <w:highlight w:val="red"/>
-          <w:lang w:val="es-PE"/>
-        </w:rPr>
-        <w:t xml:space="preserve"> 3</w:t>
-      </w:r>
-      <w:r>
-        <w:rPr>
-          <w:rFonts w:ascii="Tahoma" w:hAnsi="Tahoma" w:cs="Tahoma"/>
-          <w:b/>
-          <w:bCs/>
-          <w:iCs/>
-          <w:sz w:val="22"/>
-          <w:szCs w:val="22"/>
-          <w:highlight w:val="red"/>
-          <w:lang w:val="es-PE"/>
-        </w:rPr>
-        <w:t>x</w:t>
-      </w:r>
-      <w:r>
-        <w:rPr>
-          <w:rFonts w:ascii="Tahoma" w:hAnsi="Tahoma" w:cs="Tahoma"/>
-          <w:b/>
-          <w:bCs/>
-          <w:iCs/>
-          <w:sz w:val="22"/>
-          <w:szCs w:val="22"/>
-          <w:highlight w:val="red"/>
-          <w:lang w:val="es-PE"/>
-        </w:rPr>
-        <w:t>9</w:t>
-      </w:r>
-      <w:r>
-        <w:rPr>
-          <w:rFonts w:ascii="Tahoma" w:hAnsi="Tahoma" w:cs="Tahoma"/>
-          <w:b/>
-          <w:bCs/>
-          <w:iCs/>
-          <w:sz w:val="22"/>
-          <w:szCs w:val="22"/>
-          <w:highlight w:val="red"/>
-          <w:lang w:val="es-PE"/>
-        </w:rPr>
-        <w:t>5</w:t>
-      </w:r>
-      <w:r>
-        <w:rPr>
-          <w:rFonts w:ascii="Tahoma" w:hAnsi="Tahoma" w:cs="Tahoma"/>
-          <w:b/>
-          <w:bCs/>
-          <w:iCs/>
-          <w:sz w:val="22"/>
-          <w:szCs w:val="22"/>
-          <w:highlight w:val="red"/>
-          <w:lang w:val="es-PE"/>
-        </w:rPr>
-        <w:t xml:space="preserve"> +</w:t>
-      </w:r>
-      <w:r>
-        <w:rPr>
-          <w:rFonts w:ascii="Tahoma" w:hAnsi="Tahoma" w:cs="Tahoma"/>
-          <w:b/>
-          <w:bCs/>
-          <w:iCs/>
-          <w:sz w:val="22"/>
-          <w:szCs w:val="22"/>
-          <w:highlight w:val="red"/>
-          <w:lang w:val="es-PE"/>
-        </w:rPr>
-        <w:t xml:space="preserve"> 2x16</w:t>
-      </w:r>
-      <w:r>
-        <w:rPr>
-          <w:rFonts w:ascii="Tahoma" w:hAnsi="Tahoma" w:cs="Tahoma"/>
-          <w:b/>
-          <w:bCs/>
-          <w:iCs/>
-          <w:sz w:val="22"/>
-          <w:szCs w:val="22"/>
-          <w:highlight w:val="red"/>
-          <w:lang w:val="es-PE"/>
-        </w:rPr>
-        <w:t>+</w:t>
-      </w:r>
-      <w:r>
-        <w:rPr>
-          <w:rFonts w:ascii="Tahoma" w:hAnsi="Tahoma" w:cs="Tahoma"/>
-          <w:b/>
-          <w:bCs/>
-          <w:iCs/>
-          <w:sz w:val="22"/>
-          <w:szCs w:val="22"/>
-          <w:highlight w:val="red"/>
-          <w:lang w:val="es-PE"/>
-        </w:rPr>
-        <w:t xml:space="preserve"> P </w:t>
-      </w:r>
-      <w:proofErr w:type="spellStart"/>
-      <w:r>
-        <w:rPr>
-          <w:rFonts w:ascii="Tahoma" w:hAnsi="Tahoma" w:cs="Tahoma"/>
-          <w:b/>
-          <w:bCs/>
-          <w:iCs/>
-          <w:sz w:val="22"/>
-          <w:szCs w:val="22"/>
-          <w:highlight w:val="red"/>
-          <w:lang w:val="es-PE"/>
-        </w:rPr>
-        <w:t>Autosp</w:t>
-      </w:r>
-      <w:proofErr w:type="spellEnd"/>
-      <w:r>
-        <w:rPr>
-          <w:rFonts w:ascii="Tahoma" w:hAnsi="Tahoma" w:cs="Tahoma"/>
-          <w:b/>
-          <w:bCs/>
-          <w:iCs/>
-          <w:sz w:val="22"/>
-          <w:szCs w:val="22"/>
-          <w:lang w:val="es-PE"/>
-        </w:rPr>
-        <w:t xml:space="preserve">, </w:t>
-      </w:r>
-      <w:r>
-        <w:rPr>
-          <w:rFonts w:ascii="Tahoma" w:hAnsi="Tahoma" w:cs="Tahoma"/>
-          <w:iCs/>
-          <w:sz w:val="22"/>
-          <w:szCs w:val="22"/>
-          <w:lang w:val="es-PE"/>
-        </w:rPr>
-        <w:t>desde la LL-</w:t>
-      </w:r>
-      <w:r>
-        <w:rPr>
-          <w:rFonts w:ascii="Tahoma" w:hAnsi="Tahoma" w:cs="Tahoma"/>
-          <w:iCs/>
-          <w:sz w:val="22"/>
-          <w:szCs w:val="22"/>
-          <w:highlight w:val="green"/>
-          <w:lang w:val="es-PE"/>
-        </w:rPr>
-        <w:t>$</w:t>
-      </w:r>
-      <w:r>
-        <w:rPr>
-          <w:rFonts w:ascii="Tahoma" w:hAnsi="Tahoma" w:cs="Tahoma"/>
-          <w:iCs/>
-          <w:sz w:val="22"/>
-          <w:szCs w:val="22"/>
-          <w:highlight w:val="green"/>
-          <w:lang w:val="es-PE"/>
-        </w:rPr>
-        <w:t>{</w:t>
-      </w:r>
-      <w:r>
-        <w:rPr>
-          <w:rFonts w:ascii="Tahoma" w:hAnsi="Tahoma" w:cs="Tahoma"/>
-          <w:iCs/>
-          <w:sz w:val="22"/>
-          <w:szCs w:val="22"/>
-          <w:highlight w:val="green"/>
-          <w:lang w:val="es-PE"/>
-        </w:rPr>
-        <w:t>llave}</w:t>
-      </w:r>
-      <w:r>
-        <w:rPr>
-          <w:rFonts w:ascii="Tahoma" w:hAnsi="Tahoma" w:cs="Tahoma"/>
-          <w:iCs/>
-          <w:sz w:val="22"/>
-          <w:szCs w:val="22"/>
-          <w:lang w:val="es-PE"/>
-        </w:rPr>
-        <w:t xml:space="preserve">, radio de la </w:t>
-      </w:r>
-      <w:bookmarkStart w:id="7" w:name="_Hlk189667339"/>
-      <w:r>
-        <w:rPr>
-          <w:rFonts w:ascii="Tahoma" w:hAnsi="Tahoma" w:cs="Tahoma"/>
-          <w:iCs/>
-          <w:sz w:val="22"/>
-          <w:szCs w:val="22"/>
-          <w:highlight w:val="red"/>
-          <w:lang w:val="es-PE"/>
-        </w:rPr>
-        <w:t xml:space="preserve">SAB </w:t>
-      </w:r>
-      <w:r>
-        <w:rPr>
-          <w:rFonts w:ascii="Tahoma" w:hAnsi="Tahoma" w:cs="Tahoma"/>
-          <w:iCs/>
-          <w:sz w:val="22"/>
-          <w:szCs w:val="22"/>
-          <w:highlight w:val="red"/>
-          <w:lang w:val="es-PE"/>
-        </w:rPr>
-        <w:t>15739</w:t>
-      </w:r>
-      <w:r>
-        <w:rPr>
-          <w:rFonts w:ascii="Tahoma" w:hAnsi="Tahoma" w:cs="Tahoma"/>
-          <w:iCs/>
-          <w:sz w:val="22"/>
-          <w:szCs w:val="22"/>
-          <w:highlight w:val="red"/>
-          <w:lang w:val="es-PE"/>
-        </w:rPr>
-        <w:t>A</w:t>
-      </w:r>
-      <w:bookmarkEnd w:id="7"/>
-      <w:r>
-        <w:rPr>
-          <w:rFonts w:ascii="Tahoma" w:hAnsi="Tahoma" w:cs="Tahoma"/>
-          <w:iCs/>
-          <w:sz w:val="22"/>
-          <w:szCs w:val="22"/>
-          <w:lang w:val="es-PE"/>
-        </w:rPr>
-        <w:t>, alimentador</w:t>
-      </w:r>
-      <w:r>
-        <w:rPr>
-          <w:rFonts w:ascii="Tahoma" w:hAnsi="Tahoma" w:cs="Tahoma"/>
-          <w:iCs/>
-          <w:sz w:val="22"/>
-          <w:szCs w:val="22"/>
-          <w:lang w:val="es-PE"/>
-        </w:rPr>
-        <w:t xml:space="preserve"> </w:t>
-      </w:r>
-      <w:r>
-        <w:rPr>
-          <w:rFonts w:ascii="Tahoma" w:hAnsi="Tahoma" w:cs="Tahoma"/>
-          <w:iCs/>
-          <w:sz w:val="22"/>
-          <w:szCs w:val="22"/>
-          <w:highlight w:val="green"/>
-          <w:lang w:val="es-PE"/>
-        </w:rPr>
-        <w:t>${alimentador}</w:t>
-      </w:r>
-      <w:r>
-        <w:rPr>
-          <w:rFonts w:ascii="Tahoma" w:hAnsi="Tahoma" w:cs="Tahoma"/>
-          <w:iCs/>
-          <w:sz w:val="22"/>
-          <w:szCs w:val="22"/>
-          <w:lang w:val="es-PE"/>
-        </w:rPr>
-        <w:t>.</w:t>
-      </w:r>
-    </w:p>
-    <w:p>
-      <w:pPr>
-        <w:pStyle w:val="Prrafodelista"/>
-        <w:numPr>
-          <w:ilvl w:val="0"/>
-          <w:numId w:val="2"/>
-        </w:numPr>
-        <w:jc w:val="both"/>
-        <w:rPr>
-          <w:rFonts w:ascii="Tahoma" w:hAnsi="Tahoma" w:cs="Tahoma"/>
-          <w:iCs/>
-          <w:sz w:val="22"/>
-          <w:szCs w:val="22"/>
-          <w:lang w:val="es-PE"/>
-        </w:rPr>
-      </w:pPr>
-      <w:r>
-        <w:rPr>
-          <w:rFonts w:ascii="Tahoma" w:hAnsi="Tahoma" w:cs="Tahoma"/>
-          <w:iCs/>
-          <w:sz w:val="22"/>
-          <w:szCs w:val="22"/>
-          <w:lang w:val="es-PE"/>
-        </w:rPr>
         <w:t xml:space="preserve">La ubicación </w:t>
       </w:r>
       <w:r>
@@ -15462,6 +14212,20 @@
         </w:rPr>
         <w:t>El medidor deberá estar aledaño a la vía pública, además de tener libre acceso para tomar datos y mantenimiento.</w:t>
       </w:r>
+    </w:p>
+    <w:p>
+      <w:pPr>
+        <w:pStyle w:val="Prrafodelista"/>
+        <w:ind w:left="1080"/>
+        <w:jc w:val="both"/>
+        <w:rPr>
+          <w:rFonts w:ascii="Tahoma" w:hAnsi="Tahoma" w:cs="Tahoma"/>
+          <w:iCs/>
+          <w:sz w:val="22"/>
+          <w:szCs w:val="22"/>
+          <w:lang w:val="es-PE"/>
+        </w:rPr>
+      </w:pPr>
     </w:p>
     <w:p>
       <w:pPr>
@@ -15493,7 +14257,6 @@
           <w:szCs w:val="22"/>
           <w:lang w:val="es-PE"/>
         </w:rPr>
-        <w:lastRenderedPageBreak/>
         <w:t>Si el cliente varía la carga solicitada, la orden quedaría sin efecto</w:t>
       </w:r>
       <w:r>
@@ -15536,9 +14299,22 @@
           <w:iCs/>
           <w:sz w:val="22"/>
           <w:szCs w:val="22"/>
-          <w:lang w:val="es-PE"/>
-        </w:rPr>
-        <w:t>Cliente deberá presentar permiso municipal para instalación de murete en la vía pública.</w:t>
+          <w:highlight w:val="yellow"/>
+          <w:lang w:val="es-PE"/>
+        </w:rPr>
+        <w:lastRenderedPageBreak/>
+        <w:t>Cliente deberá presentar permiso municipal para instalación de murete en la vía pública</w:t>
+      </w:r>
+      <w:r>
+        <w:rPr>
+          <w:rFonts w:ascii="Tahoma" w:hAnsi="Tahoma" w:cs="Tahoma"/>
+          <w:b/>
+          <w:iCs/>
+          <w:sz w:val="22"/>
+          <w:szCs w:val="22"/>
+          <w:lang w:val="es-PE"/>
+        </w:rPr>
+        <w:t>.</w:t>
       </w:r>
     </w:p>
     <w:p>
@@ -15569,6 +14345,7 @@
           <w:iCs/>
           <w:sz w:val="22"/>
           <w:szCs w:val="22"/>
+          <w:highlight w:val="yellow"/>
           <w:lang w:val="es-PE"/>
         </w:rPr>
         <w:t xml:space="preserve">Actualmente murete </w:t>
@@ -15580,6 +14357,7 @@
           <w:iCs/>
           <w:sz w:val="22"/>
           <w:szCs w:val="22"/>
+          <w:highlight w:val="yellow"/>
           <w:lang w:val="es-PE"/>
         </w:rPr>
         <w:t>está</w:t>
@@ -15591,6 +14369,7 @@
           <w:iCs/>
           <w:sz w:val="22"/>
           <w:szCs w:val="22"/>
+          <w:highlight w:val="yellow"/>
           <w:lang w:val="es-PE"/>
         </w:rPr>
         <w:t xml:space="preserve"> instalado </w:t>
@@ -15602,6 +14381,7 @@
           <w:iCs/>
           <w:sz w:val="22"/>
           <w:szCs w:val="22"/>
+          <w:highlight w:val="yellow"/>
           <w:lang w:val="es-PE"/>
         </w:rPr>
         <w:t>al pie del</w:t>
@@ -15613,9 +14393,10 @@
           <w:iCs/>
           <w:sz w:val="22"/>
           <w:szCs w:val="22"/>
-          <w:lang w:val="es-PE"/>
-        </w:rPr>
-        <w:t xml:space="preserve"> poste </w:t>
+          <w:highlight w:val="yellow"/>
+          <w:lang w:val="es-PE"/>
+        </w:rPr>
+        <w:t xml:space="preserve"> poste BT N°1024617 y deberá trasladarse</w:t>
       </w:r>
       <w:r>
         <w:rPr>
@@ -15624,10 +14405,9 @@
           <w:iCs/>
           <w:sz w:val="22"/>
           <w:szCs w:val="22"/>
-          <w:highlight w:val="yellow"/>
-          <w:lang w:val="es-PE"/>
-        </w:rPr>
-        <w:t>BT N°1024617</w:t>
+          <w:lang w:val="es-PE"/>
+        </w:rPr>
+        <w:t xml:space="preserve"> al pie del poste </w:t>
       </w:r>
       <w:r>
         <w:rPr>
@@ -15638,8 +14418,9 @@
           <w:szCs w:val="22"/>
           <w:lang w:val="es-PE"/>
         </w:rPr>
-        <w:t xml:space="preserve"> y deberá trasladarse al pie del poste </w:t>
-      </w:r>
+        <w:t xml:space="preserve">BT </w:t>
+      </w:r>
+      <w:proofErr w:type="spellStart"/>
       <w:r>
         <w:rPr>
           <w:rFonts w:ascii="Tahoma" w:hAnsi="Tahoma" w:cs="Tahoma"/>
@@ -15647,12 +14428,11 @@
           <w:iCs/>
           <w:sz w:val="22"/>
           <w:szCs w:val="22"/>
-          <w:highlight w:val="yellow"/>
-          <w:lang w:val="es-PE"/>
-        </w:rPr>
-        <w:t xml:space="preserve">BT </w:t>
-      </w:r>
-      <w:proofErr w:type="spellStart"/>
+          <w:lang w:val="es-PE"/>
+        </w:rPr>
+        <w:t>N°</w:t>
+      </w:r>
+      <w:proofErr w:type="spellEnd"/>
       <w:r>
         <w:rPr>
           <w:rFonts w:ascii="Tahoma" w:hAnsi="Tahoma" w:cs="Tahoma"/>
@@ -15660,12 +14440,11 @@
           <w:iCs/>
           <w:sz w:val="22"/>
           <w:szCs w:val="22"/>
-          <w:highlight w:val="yellow"/>
-          <w:lang w:val="es-PE"/>
-        </w:rPr>
-        <w:t>N°</w:t>
-      </w:r>
-      <w:proofErr w:type="spellEnd"/>
+          <w:lang w:val="es-PE"/>
+        </w:rPr>
+        <w:t xml:space="preserve"> ${</w:t>
+      </w:r>
+      <w:proofErr w:type="spellStart"/>
       <w:r>
         <w:rPr>
           <w:rFonts w:ascii="Tahoma" w:hAnsi="Tahoma" w:cs="Tahoma"/>
@@ -15673,11 +14452,11 @@
           <w:iCs/>
           <w:sz w:val="22"/>
           <w:szCs w:val="22"/>
-          <w:highlight w:val="yellow"/>
-          <w:lang w:val="es-PE"/>
-        </w:rPr>
-        <w:t xml:space="preserve"> 1024608</w:t>
-      </w:r>
+          <w:lang w:val="es-PE"/>
+        </w:rPr>
+        <w:t>num_poste</w:t>
+      </w:r>
+      <w:proofErr w:type="spellEnd"/>
       <w:r>
         <w:rPr>
           <w:rFonts w:ascii="Tahoma" w:hAnsi="Tahoma" w:cs="Tahoma"/>
@@ -15687,7 +14466,7 @@
           <w:szCs w:val="22"/>
           <w:lang w:val="es-PE"/>
         </w:rPr>
-        <w:t xml:space="preserve">, </w:t>
+        <w:t>}</w:t>
       </w:r>
       <w:r>
         <w:rPr>
@@ -15698,10 +14477,21 @@
           <w:szCs w:val="22"/>
           <w:lang w:val="es-PE"/>
         </w:rPr>
+        <w:t xml:space="preserve">, </w:t>
+      </w:r>
+      <w:r>
+        <w:rPr>
+          <w:rFonts w:ascii="Tahoma" w:hAnsi="Tahoma" w:cs="Tahoma"/>
+          <w:b/>
+          <w:iCs/>
+          <w:sz w:val="22"/>
+          <w:szCs w:val="22"/>
+          <w:lang w:val="es-PE"/>
+        </w:rPr>
         <w:t>que por proyección se obtiene una caída de tensión dentro de lo normado.</w:t>
       </w:r>
     </w:p>
-    <w:bookmarkEnd w:id="6"/>
+    <w:bookmarkEnd w:id="4"/>
     <w:p>
       <w:pPr>
         <w:pStyle w:val="Ttulo1"/>
@@ -16015,7 +14805,7 @@
                   <v:h position="#0,#1"/>
                 </v:handles>
               </v:shapetype>
-              <v:shape id="Bocadillo: rectángulo 2110753422" o:spid="_x0000_s1042" type="#_x0000_t61" style="position:absolute;left:0;text-align:left;margin-left:178.85pt;margin-top:36.7pt;width:53pt;height:19.85pt;z-index:253882368;visibility:visible;mso-wrap-style:square;mso-width-percent:0;mso-height-percent:0;mso-wrap-distance-left:9pt;mso-wrap-distance-top:0;mso-wrap-distance-right:9pt;mso-wrap-distance-bottom:0;mso-position-horizontal:absolute;mso-position-horizontal-relative:margin;mso-position-vertical:absolute;mso-position-vertical-relative:text;mso-width-percent:0;mso-height-percent:0;mso-width-relative:margin;mso-height-relative:margin;v-text-anchor:middle" o:gfxdata="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" adj="42,45962" fillcolor="white [3201]" strokecolor="red" strokeweight="1pt">
+              <v:shape id="Bocadillo: rectángulo 2110753422" o:spid="_x0000_s1041" type="#_x0000_t61" style="position:absolute;left:0;text-align:left;margin-left:178.85pt;margin-top:36.7pt;width:53pt;height:19.85pt;z-index:253882368;visibility:visible;mso-wrap-style:square;mso-width-percent:0;mso-height-percent:0;mso-wrap-distance-left:9pt;mso-wrap-distance-top:0;mso-wrap-distance-right:9pt;mso-wrap-distance-bottom:0;mso-position-horizontal:absolute;mso-position-horizontal-relative:margin;mso-position-vertical:absolute;mso-position-vertical-relative:text;mso-width-percent:0;mso-height-percent:0;mso-width-relative:margin;mso-height-relative:margin;v-text-anchor:middle" o:gfxdata="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" adj="42,45962" fillcolor="white [3201]" strokecolor="red" strokeweight="1pt">
                 <v:textbox>
                   <w:txbxContent>
                     <w:p>
@@ -16453,7 +15243,7 @@
           </mc:Choice>
           <mc:Fallback>
             <w:pict>
-              <v:shape w14:anchorId="23FA1923" id="Bocadillo: rectángulo 1062940928" o:spid="_x0000_s1043" type="#_x0000_t61" style="position:absolute;left:0;text-align:left;margin-left:292.85pt;margin-top:357.55pt;width:49.2pt;height:29.5pt;z-index:253974528;visibility:visible;mso-wrap-style:square;mso-width-percent:0;mso-height-percent:0;mso-wrap-distance-left:9pt;mso-wrap-distance-top:0;mso-wrap-distance-right:9pt;mso-wrap-distance-bottom:0;mso-position-horizontal:absolute;mso-position-horizontal-relative:margin;mso-position-vertical:absolute;mso-position-vertical-relative:text;mso-width-percent:0;mso-height-percent:0;mso-width-relative:margin;mso-height-relative:margin;v-text-anchor:middle" o:gfxdata="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" adj="-6307,-11265" fillcolor="white [3201]" strokecolor="red" strokeweight="1pt">
+              <v:shape w14:anchorId="23FA1923" id="Bocadillo: rectángulo 1062940928" o:spid="_x0000_s1042" type="#_x0000_t61" style="position:absolute;left:0;text-align:left;margin-left:292.85pt;margin-top:357.55pt;width:49.2pt;height:29.5pt;z-index:253974528;visibility:visible;mso-wrap-style:square;mso-width-percent:0;mso-height-percent:0;mso-wrap-distance-left:9pt;mso-wrap-distance-top:0;mso-wrap-distance-right:9pt;mso-wrap-distance-bottom:0;mso-position-horizontal:absolute;mso-position-horizontal-relative:margin;mso-position-vertical:absolute;mso-position-vertical-relative:text;mso-width-percent:0;mso-height-percent:0;mso-width-relative:margin;mso-height-relative:margin;v-text-anchor:middle" o:gfxdata="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" adj="-6307,-11265" fillcolor="white [3201]" strokecolor="red" strokeweight="1pt">
                 <v:textbox>
                   <w:txbxContent>
                     <w:p>
@@ -16606,7 +15396,7 @@
           </mc:Choice>
           <mc:Fallback>
             <w:pict>
-              <v:shape w14:anchorId="3E33DCD4" id="Globo: línea doblada 47" o:spid="_x0000_s1044" type="#_x0000_t48" style="position:absolute;left:0;text-align:left;margin-left:212.7pt;margin-top:56.05pt;width:65.9pt;height:39.75pt;flip:x;z-index:254099456;visibility:visible;mso-wrap-style:square;mso-width-percent:0;mso-height-percent:0;mso-wrap-distance-left:9pt;mso-wrap-distance-top:0;mso-wrap-distance-right:9pt;mso-wrap-distance-bottom:0;mso-position-horizontal:absolute;mso-position-horizontal-relative:text;mso-position-vertical:absolute;mso-position-vertical-relative:text;mso-width-percent:0;mso-height-percent:0;mso-width-relative:margin;mso-height-relative:margin;v-text-anchor:middle" o:gfxdata="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" adj="-7052,28783" fillcolor="white [3212]" strokecolor="#ed7d31 [3205]" strokeweight="1.5pt">
+              <v:shape w14:anchorId="3E33DCD4" id="Globo: línea doblada 47" o:spid="_x0000_s1043" type="#_x0000_t48" style="position:absolute;left:0;text-align:left;margin-left:212.7pt;margin-top:56.05pt;width:65.9pt;height:39.75pt;flip:x;z-index:254099456;visibility:visible;mso-wrap-style:square;mso-width-percent:0;mso-height-percent:0;mso-wrap-distance-left:9pt;mso-wrap-distance-top:0;mso-wrap-distance-right:9pt;mso-wrap-distance-bottom:0;mso-position-horizontal:absolute;mso-position-horizontal-relative:text;mso-position-vertical:absolute;mso-position-vertical-relative:text;mso-width-percent:0;mso-height-percent:0;mso-width-relative:margin;mso-height-relative:margin;v-text-anchor:middle" o:gfxdata="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" adj="-7052,28783" fillcolor="white [3212]" strokecolor="#ed7d31 [3205]" strokeweight="1.5pt">
                 <v:stroke startarrow="open"/>
                 <v:textbox>
                   <w:txbxContent>
@@ -16749,7 +15539,7 @@
           </mc:Choice>
           <mc:Fallback>
             <w:pict>
-              <v:shape w14:anchorId="5683D442" id="Globo: línea doblada 46" o:spid="_x0000_s1045" type="#_x0000_t48" style="position:absolute;left:0;text-align:left;margin-left:173.6pt;margin-top:360.55pt;width:67.5pt;height:49.5pt;z-index:254095360;visibility:visible;mso-wrap-style:square;mso-width-percent:0;mso-height-percent:0;mso-wrap-distance-left:9pt;mso-wrap-distance-top:0;mso-wrap-distance-right:9pt;mso-wrap-distance-bottom:0;mso-position-horizontal:absolute;mso-position-horizontal-relative:text;mso-position-vertical:absolute;mso-position-vertical-relative:text;mso-width-percent:0;mso-height-percent:0;mso-width-relative:margin;mso-height-relative:margin;v-text-anchor:middle" o:gfxdata="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" adj="-11520,-20864" fillcolor="#ffc000 [3207]" strokecolor="white [3212]" strokeweight="1pt">
+              <v:shape w14:anchorId="5683D442" id="Globo: línea doblada 46" o:spid="_x0000_s1044" type="#_x0000_t48" style="position:absolute;left:0;text-align:left;margin-left:173.6pt;margin-top:360.55pt;width:67.5pt;height:49.5pt;z-index:254095360;visibility:visible;mso-wrap-style:square;mso-width-percent:0;mso-height-percent:0;mso-wrap-distance-left:9pt;mso-wrap-distance-top:0;mso-wrap-distance-right:9pt;mso-wrap-distance-bottom:0;mso-position-horizontal:absolute;mso-position-horizontal-relative:text;mso-position-vertical:absolute;mso-position-vertical-relative:text;mso-width-percent:0;mso-height-percent:0;mso-width-relative:margin;mso-height-relative:margin;v-text-anchor:middle" o:gfxdata="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" adj="-11520,-20864" fillcolor="#ffc000 [3207]" strokecolor="white [3212]" strokeweight="1pt">
                 <v:textbox>
                   <w:txbxContent>
                     <w:p>
@@ -16887,7 +15677,7 @@
           </mc:Choice>
           <mc:Fallback>
             <w:pict>
-              <v:shape w14:anchorId="63DB04A2" id="_x0000_s1046" type="#_x0000_t48" style="position:absolute;left:0;text-align:left;margin-left:67.1pt;margin-top:71.05pt;width:65.9pt;height:39.75pt;flip:x;z-index:254097408;visibility:visible;mso-wrap-style:square;mso-width-percent:0;mso-height-percent:0;mso-wrap-distance-left:9pt;mso-wrap-distance-top:0;mso-wrap-distance-right:9pt;mso-wrap-distance-bottom:0;mso-position-horizontal:absolute;mso-position-horizontal-relative:text;mso-position-vertical:absolute;mso-position-vertical-relative:text;mso-width-percent:0;mso-height-percent:0;mso-width-relative:margin;mso-height-relative:margin;v-text-anchor:middle" o:gfxdata="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" adj="-7052,35711" fillcolor="white [3212]" strokecolor="#ed7d31 [3205]" strokeweight="1.5pt">
+              <v:shape w14:anchorId="63DB04A2" id="_x0000_s1045" type="#_x0000_t48" style="position:absolute;left:0;text-align:left;margin-left:67.1pt;margin-top:71.05pt;width:65.9pt;height:39.75pt;flip:x;z-index:254097408;visibility:visible;mso-wrap-style:square;mso-width-percent:0;mso-height-percent:0;mso-wrap-distance-left:9pt;mso-wrap-distance-top:0;mso-wrap-distance-right:9pt;mso-wrap-distance-bottom:0;mso-position-horizontal:absolute;mso-position-horizontal-relative:text;mso-position-vertical:absolute;mso-position-vertical-relative:text;mso-width-percent:0;mso-height-percent:0;mso-width-relative:margin;mso-height-relative:margin;v-text-anchor:middle" o:gfxdata="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" adj="-7052,35711" fillcolor="white [3212]" strokecolor="#ed7d31 [3205]" strokeweight="1.5pt">
                 <v:stroke startarrow="open"/>
                 <v:textbox>
                   <w:txbxContent>
@@ -17294,7 +16084,7 @@
           </mc:Choice>
           <mc:Fallback>
             <w:pict>
-              <v:shape w14:anchorId="6A39E68B" id="Bocadillo: rectángulo 38300282" o:spid="_x0000_s1047" type="#_x0000_t61" style="position:absolute;left:0;text-align:left;margin-left:300.35pt;margin-top:221.05pt;width:53pt;height:19.85pt;z-index:254074880;visibility:visible;mso-wrap-style:square;mso-width-percent:0;mso-height-percent:0;mso-wrap-distance-left:9pt;mso-wrap-distance-top:0;mso-wrap-distance-right:9pt;mso-wrap-distance-bottom:0;mso-position-horizontal:absolute;mso-position-horizontal-relative:margin;mso-position-vertical:absolute;mso-position-vertical-relative:text;mso-width-percent:0;mso-height-percent:0;mso-width-relative:margin;mso-height-relative:margin;v-text-anchor:middle" o:gfxdata="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" adj="28469,-38099" fillcolor="white [3201]" strokecolor="red" strokeweight="1pt">
+              <v:shape w14:anchorId="6A39E68B" id="Bocadillo: rectángulo 38300282" o:spid="_x0000_s1046" type="#_x0000_t61" style="position:absolute;left:0;text-align:left;margin-left:300.35pt;margin-top:221.05pt;width:53pt;height:19.85pt;z-index:254074880;visibility:visible;mso-wrap-style:square;mso-width-percent:0;mso-height-percent:0;mso-wrap-distance-left:9pt;mso-wrap-distance-top:0;mso-wrap-distance-right:9pt;mso-wrap-distance-bottom:0;mso-position-horizontal:absolute;mso-position-horizontal-relative:margin;mso-position-vertical:absolute;mso-position-vertical-relative:text;mso-width-percent:0;mso-height-percent:0;mso-width-relative:margin;mso-height-relative:margin;v-text-anchor:middle" o:gfxdata="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" adj="28469,-38099" fillcolor="white [3201]" strokecolor="red" strokeweight="1pt">
                 <v:textbox>
                   <w:txbxContent>
                     <w:p>
@@ -17443,7 +16233,7 @@
           </mc:Choice>
           <mc:Fallback>
             <w:pict>
-              <v:shape w14:anchorId="72DAF4FB" id="Bocadillo: rectángulo 103177260" o:spid="_x0000_s1048" type="#_x0000_t61" style="position:absolute;left:0;text-align:left;margin-left:152.6pt;margin-top:88.3pt;width:53pt;height:19.85pt;z-index:254040064;visibility:visible;mso-wrap-style:square;mso-width-percent:0;mso-height-percent:0;mso-wrap-distance-left:9pt;mso-wrap-distance-top:0;mso-wrap-distance-right:9pt;mso-wrap-distance-bottom:0;mso-position-horizontal:absolute;mso-position-horizontal-relative:margin;mso-position-vertical:absolute;mso-position-vertical-relative:text;mso-width-percent:0;mso-height-percent:0;mso-width-relative:margin;mso-height-relative:margin;v-text-anchor:middle" o:gfxdata="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" adj="-13320,85489" fillcolor="white [3201]" strokecolor="red" strokeweight="1pt">
+              <v:shape w14:anchorId="72DAF4FB" id="Bocadillo: rectángulo 103177260" o:spid="_x0000_s1047" type="#_x0000_t61" style="position:absolute;left:0;text-align:left;margin-left:152.6pt;margin-top:88.3pt;width:53pt;height:19.85pt;z-index:254040064;visibility:visible;mso-wrap-style:square;mso-width-percent:0;mso-height-percent:0;mso-wrap-distance-left:9pt;mso-wrap-distance-top:0;mso-wrap-distance-right:9pt;mso-wrap-distance-bottom:0;mso-position-horizontal:absolute;mso-position-horizontal-relative:margin;mso-position-vertical:absolute;mso-position-vertical-relative:text;mso-width-percent:0;mso-height-percent:0;mso-width-relative:margin;mso-height-relative:margin;v-text-anchor:middle" o:gfxdata="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" adj="-13320,85489" fillcolor="white [3201]" strokecolor="red" strokeweight="1pt">
                 <v:textbox>
                   <w:txbxContent>
                     <w:p>
@@ -17598,8 +16388,9 @@
           <w:snapToGrid w:val="0"/>
           <w:lang w:val="es-PE"/>
         </w:rPr>
-        <w:t xml:space="preserve"> y Poste N°</w:t>
-      </w:r>
+        <w:t xml:space="preserve"> y Poste </w:t>
+      </w:r>
+      <w:proofErr w:type="spellStart"/>
       <w:r>
         <w:rPr>
           <w:rFonts w:ascii="Tahoma" w:hAnsi="Tahoma" w:cs="Tahoma"/>
@@ -17607,7 +16398,7 @@
           <w:snapToGrid w:val="0"/>
           <w:lang w:val="es-PE"/>
         </w:rPr>
-        <w:t>10</w:t>
+        <w:t>N</w:t>
       </w:r>
       <w:r>
         <w:rPr>
@@ -17616,8 +16407,9 @@
           <w:snapToGrid w:val="0"/>
           <w:lang w:val="es-PE"/>
         </w:rPr>
-        <w:t>24608</w:t>
-      </w:r>
+        <w:t>°</w:t>
+      </w:r>
+      <w:proofErr w:type="spellEnd"/>
       <w:r>
         <w:rPr>
           <w:rFonts w:ascii="Tahoma" w:hAnsi="Tahoma" w:cs="Tahoma"/>
@@ -17625,7 +16417,27 @@
           <w:snapToGrid w:val="0"/>
           <w:lang w:val="es-PE"/>
         </w:rPr>
-        <w:t>.</w:t>
+        <w:t>${</w:t>
+      </w:r>
+      <w:proofErr w:type="spellStart"/>
+      <w:r>
+        <w:rPr>
+          <w:rFonts w:ascii="Tahoma" w:hAnsi="Tahoma" w:cs="Tahoma"/>
+          <w:b/>
+          <w:snapToGrid w:val="0"/>
+          <w:lang w:val="es-PE"/>
+        </w:rPr>
+        <w:t>num_poste</w:t>
+      </w:r>
+      <w:proofErr w:type="spellEnd"/>
+      <w:r>
+        <w:rPr>
+          <w:rFonts w:ascii="Tahoma" w:hAnsi="Tahoma" w:cs="Tahoma"/>
+          <w:b/>
+          <w:snapToGrid w:val="0"/>
+          <w:lang w:val="es-PE"/>
+        </w:rPr>
+        <w:t>}</w:t>
       </w:r>
     </w:p>
     <w:p>
@@ -17772,43 +16584,7 @@
           <w:snapToGrid w:val="0"/>
           <w:lang w:val="es-PE"/>
         </w:rPr>
-        <w:t>SAB 1</w:t>
-      </w:r>
-      <w:r>
-        <w:rPr>
-          <w:rFonts w:ascii="Tahoma" w:hAnsi="Tahoma" w:cs="Tahoma"/>
-          <w:b/>
-          <w:snapToGrid w:val="0"/>
-          <w:lang w:val="es-PE"/>
-        </w:rPr>
-        <w:t>5</w:t>
-      </w:r>
-      <w:r>
-        <w:rPr>
-          <w:rFonts w:ascii="Tahoma" w:hAnsi="Tahoma" w:cs="Tahoma"/>
-          <w:b/>
-          <w:snapToGrid w:val="0"/>
-          <w:lang w:val="es-PE"/>
-        </w:rPr>
-        <w:t>739</w:t>
-      </w:r>
-      <w:r>
-        <w:rPr>
-          <w:rFonts w:ascii="Tahoma" w:hAnsi="Tahoma" w:cs="Tahoma"/>
-          <w:b/>
-          <w:snapToGrid w:val="0"/>
-          <w:lang w:val="es-PE"/>
-        </w:rPr>
-        <w:t>A</w:t>
-      </w:r>
-      <w:r>
-        <w:rPr>
-          <w:rFonts w:ascii="Tahoma" w:hAnsi="Tahoma" w:cs="Tahoma"/>
-          <w:b/>
-          <w:snapToGrid w:val="0"/>
-          <w:lang w:val="es-PE"/>
-        </w:rPr>
-        <w:t>.</w:t>
+        <w:t>SED ${sed}.</w:t>
       </w:r>
     </w:p>
     <w:p>
@@ -17957,34 +16733,7 @@
           <w:snapToGrid w:val="0"/>
           <w:lang w:val="es-PE"/>
         </w:rPr>
-        <w:t>SAB 1</w:t>
-      </w:r>
-      <w:r>
-        <w:rPr>
-          <w:rFonts w:ascii="Tahoma" w:hAnsi="Tahoma" w:cs="Tahoma"/>
-          <w:b/>
-          <w:snapToGrid w:val="0"/>
-          <w:lang w:val="es-PE"/>
-        </w:rPr>
-        <w:t>5739</w:t>
-      </w:r>
-      <w:r>
-        <w:rPr>
-          <w:rFonts w:ascii="Tahoma" w:hAnsi="Tahoma" w:cs="Tahoma"/>
-          <w:b/>
-          <w:snapToGrid w:val="0"/>
-          <w:lang w:val="es-PE"/>
-        </w:rPr>
-        <w:t>A</w:t>
-      </w:r>
-      <w:r>
-        <w:rPr>
-          <w:rFonts w:ascii="Tahoma" w:hAnsi="Tahoma" w:cs="Tahoma"/>
-          <w:b/>
-          <w:snapToGrid w:val="0"/>
-          <w:lang w:val="es-PE"/>
-        </w:rPr>
-        <w:t>.</w:t>
+        <w:t>SED ${sed}.</w:t>
       </w:r>
     </w:p>
     <w:p>
@@ -18164,6 +16913,162 @@
         </w:rPr>
         <w:t>.</w:t>
       </w:r>
+    </w:p>
+    <w:p>
+      <w:pPr>
+        <w:rPr>
+          <w:rFonts w:ascii="Tahoma" w:hAnsi="Tahoma" w:cs="Tahoma"/>
+          <w:b/>
+          <w:snapToGrid w:val="0"/>
+          <w:lang w:val="es-PE"/>
+        </w:rPr>
+      </w:pPr>
+      <w:r>
+        <w:rPr>
+          <w:rFonts w:ascii="Tahoma" w:hAnsi="Tahoma" w:cs="Tahoma"/>
+          <w:b/>
+          <w:snapToGrid w:val="0"/>
+          <w:lang w:val="es-PE"/>
+        </w:rPr>
+        <w:br w:type="page"/>
+      </w:r>
+    </w:p>
+    <w:p>
+      <w:pPr>
+        <w:tabs>
+          <w:tab w:val="left" w:pos="6240"/>
+        </w:tabs>
+        <w:jc w:val="center"/>
+        <w:rPr>
+          <w:lang w:val="es-CL"/>
+        </w:rPr>
+      </w:pPr>
+      <w:r>
+        <w:rPr>
+          <w:lang w:val="es-CL"/>
+        </w:rPr>
+        <w:lastRenderedPageBreak/>
+        <w:t>${</w:t>
+      </w:r>
+      <w:proofErr w:type="spellStart"/>
+      <w:r>
+        <w:rPr>
+          <w:highlight w:val="green"/>
+          <w:lang w:val="es-CL"/>
+        </w:rPr>
+        <w:t>bloque_fotos</w:t>
+      </w:r>
+      <w:proofErr w:type="spellEnd"/>
+      <w:r>
+        <w:rPr>
+          <w:lang w:val="es-CL"/>
+        </w:rPr>
+        <w:t>}</w:t>
+      </w:r>
+    </w:p>
+    <w:p>
+      <w:pPr>
+        <w:tabs>
+          <w:tab w:val="left" w:pos="6240"/>
+        </w:tabs>
+        <w:jc w:val="center"/>
+        <w:rPr>
+          <w:lang w:val="es-CL"/>
+        </w:rPr>
+      </w:pPr>
+    </w:p>
+    <w:p>
+      <w:pPr>
+        <w:tabs>
+          <w:tab w:val="left" w:pos="6240"/>
+        </w:tabs>
+        <w:jc w:val="center"/>
+        <w:rPr>
+          <w:noProof/>
+        </w:rPr>
+      </w:pPr>
+      <w:r>
+        <w:rPr>
+          <w:noProof/>
+        </w:rPr>
+        <w:t>${</w:t>
+      </w:r>
+      <w:r>
+        <w:rPr>
+          <w:noProof/>
+          <w:highlight w:val="green"/>
+        </w:rPr>
+        <w:t>foto</w:t>
+      </w:r>
+      <w:r>
+        <w:rPr>
+          <w:noProof/>
+        </w:rPr>
+        <w:t>}</w:t>
+      </w:r>
+    </w:p>
+    <w:p>
+      <w:pPr>
+        <w:tabs>
+          <w:tab w:val="left" w:pos="6240"/>
+        </w:tabs>
+        <w:jc w:val="center"/>
+        <w:rPr>
+          <w:noProof/>
+        </w:rPr>
+      </w:pPr>
+    </w:p>
+    <w:p>
+      <w:pPr>
+        <w:tabs>
+          <w:tab w:val="left" w:pos="1087"/>
+        </w:tabs>
+        <w:jc w:val="center"/>
+        <w:rPr>
+          <w:lang w:val="es-CL"/>
+        </w:rPr>
+      </w:pPr>
+      <w:r>
+        <w:rPr>
+          <w:lang w:val="es-CL"/>
+        </w:rPr>
+        <w:t>${/</w:t>
+      </w:r>
+      <w:proofErr w:type="spellStart"/>
+      <w:r>
+        <w:rPr>
+          <w:highlight w:val="green"/>
+          <w:lang w:val="es-CL"/>
+        </w:rPr>
+        <w:t>bloque_fotos</w:t>
+      </w:r>
+      <w:proofErr w:type="spellEnd"/>
+      <w:r>
+        <w:rPr>
+          <w:lang w:val="es-CL"/>
+        </w:rPr>
+        <w:t>}</w:t>
+      </w:r>
+    </w:p>
+    <w:p>
+      <w:pPr>
+        <w:jc w:val="center"/>
+      </w:pPr>
+    </w:p>
+    <w:p>
+      <w:pPr>
+        <w:widowControl w:val="0"/>
+        <w:suppressAutoHyphens/>
+        <w:ind w:right="-1"/>
+        <w:jc w:val="center"/>
+        <w:outlineLvl w:val="0"/>
+        <w:rPr>
+          <w:rFonts w:ascii="Tahoma" w:hAnsi="Tahoma" w:cs="Tahoma"/>
+          <w:b/>
+          <w:snapToGrid w:val="0"/>
+          <w:lang w:val="es-PE"/>
+        </w:rPr>
+      </w:pPr>
     </w:p>
     <w:sectPr>
       <w:headerReference w:type="default" r:id="rId16"/>
@@ -18421,18 +17326,9 @@
               <w:szCs w:val="16"/>
               <w:lang w:val="es-PE" w:eastAsia="es-ES_tradnl"/>
             </w:rPr>
-            <w:t>:</w:t>
+            <w:t>: ${</w:t>
           </w:r>
-          <w:r>
-            <w:rPr>
-              <w:rFonts w:ascii="Tahoma" w:hAnsi="Tahoma" w:cs="Tahoma"/>
-              <w:color w:val="FF6900"/>
-              <w:sz w:val="16"/>
-              <w:szCs w:val="16"/>
-              <w:lang w:val="es-PE" w:eastAsia="es-ES_tradnl"/>
-            </w:rPr>
-            <w:t xml:space="preserve"> </w:t>
-          </w:r>
+          <w:proofErr w:type="spellStart"/>
           <w:r>
             <w:rPr>
               <w:rFonts w:ascii="Tahoma" w:hAnsi="Tahoma" w:cs="Tahoma"/>
@@ -18441,7 +17337,18 @@
               <w:szCs w:val="16"/>
               <w:lang w:val="es-PE" w:eastAsia="es-ES_tradnl"/>
             </w:rPr>
-            <w:t xml:space="preserve">Ing. </w:t>
+            <w:t>inspector_nombre</w:t>
+          </w:r>
+          <w:proofErr w:type="spellEnd"/>
+          <w:r>
+            <w:rPr>
+              <w:rFonts w:ascii="Tahoma" w:hAnsi="Tahoma" w:cs="Tahoma"/>
+              <w:color w:val="746661"/>
+              <w:sz w:val="16"/>
+              <w:szCs w:val="16"/>
+              <w:lang w:val="es-PE" w:eastAsia="es-ES_tradnl"/>
+            </w:rPr>
+            <w:t>}</w:t>
           </w:r>
           <w:r>
             <w:rPr>
@@ -18449,9 +17356,10 @@
               <w:color w:val="746661"/>
               <w:sz w:val="16"/>
               <w:szCs w:val="16"/>
-              <w:lang w:eastAsia="es-ES_tradnl"/>
+              <w:highlight w:val="magenta"/>
+              <w:lang w:val="en-US" w:eastAsia="es-ES_tradnl"/>
             </w:rPr>
-            <w:t>Gustavo Vásquez</w:t>
+            <w:t xml:space="preserve"> </w:t>
           </w:r>
         </w:p>
       </w:tc>
@@ -18667,7 +17575,7 @@
               <w:szCs w:val="16"/>
               <w:lang w:val="es-PE" w:eastAsia="es-ES_tradnl"/>
             </w:rPr>
-            <w:t xml:space="preserve">Fecha: </w:t>
+            <w:t>Fecha:</w:t>
           </w:r>
           <w:r>
             <w:rPr>
@@ -18677,8 +17585,9 @@
               <w:szCs w:val="16"/>
               <w:lang w:val="es-PE" w:eastAsia="es-ES_tradnl"/>
             </w:rPr>
-            <w:t>0</w:t>
+            <w:t xml:space="preserve"> ${</w:t>
           </w:r>
+          <w:proofErr w:type="spellStart"/>
           <w:r>
             <w:rPr>
               <w:rFonts w:ascii="Tahoma" w:hAnsi="Tahoma" w:cs="Tahoma"/>
@@ -18687,8 +17596,9 @@
               <w:szCs w:val="16"/>
               <w:lang w:val="es-PE" w:eastAsia="es-ES_tradnl"/>
             </w:rPr>
-            <w:t>7</w:t>
+            <w:t>fecha_generacion</w:t>
           </w:r>
+          <w:proofErr w:type="spellEnd"/>
           <w:r>
             <w:rPr>
               <w:rFonts w:ascii="Tahoma" w:hAnsi="Tahoma" w:cs="Tahoma"/>
@@ -18697,7 +17607,7 @@
               <w:szCs w:val="16"/>
               <w:lang w:val="es-PE" w:eastAsia="es-ES_tradnl"/>
             </w:rPr>
-            <w:t>.</w:t>
+            <w:t>}</w:t>
           </w:r>
           <w:r>
             <w:rPr>
@@ -18705,39 +17615,10 @@
               <w:color w:val="746661"/>
               <w:sz w:val="16"/>
               <w:szCs w:val="16"/>
+              <w:highlight w:val="magenta"/>
               <w:lang w:val="es-PE" w:eastAsia="es-ES_tradnl"/>
             </w:rPr>
-            <w:t>0</w:t>
-          </w:r>
-          <w:r>
-            <w:rPr>
-              <w:rFonts w:ascii="Tahoma" w:hAnsi="Tahoma" w:cs="Tahoma"/>
-              <w:color w:val="746661"/>
-              <w:sz w:val="16"/>
-              <w:szCs w:val="16"/>
-              <w:lang w:val="es-PE" w:eastAsia="es-ES_tradnl"/>
-            </w:rPr>
-            <w:t>4</w:t>
-          </w:r>
-          <w:r>
-            <w:rPr>
-              <w:rFonts w:ascii="Tahoma" w:hAnsi="Tahoma" w:cs="Tahoma"/>
-              <w:color w:val="746661"/>
-              <w:sz w:val="16"/>
-              <w:szCs w:val="16"/>
-              <w:lang w:val="es-PE" w:eastAsia="es-ES_tradnl"/>
-            </w:rPr>
-            <w:t>.202</w:t>
-          </w:r>
-          <w:r>
-            <w:rPr>
-              <w:rFonts w:ascii="Tahoma" w:hAnsi="Tahoma" w:cs="Tahoma"/>
-              <w:color w:val="746661"/>
-              <w:sz w:val="16"/>
-              <w:szCs w:val="16"/>
-              <w:lang w:val="es-PE" w:eastAsia="es-ES_tradnl"/>
-            </w:rPr>
-            <w:t>5</w:t>
+            <w:t xml:space="preserve"> </w:t>
           </w:r>
         </w:p>
       </w:tc>
@@ -19476,21 +18357,21 @@
         <v:path o:extrusionok="f" gradientshapeok="t" o:connecttype="rect"/>
         <o:lock v:ext="edit" aspectratio="t"/>
       </v:shapetype>
-      <v:shape id="Imagen 728723320" o:spid="_x0000_i1026" type="#_x0000_t75" style="width:380.2pt;height:510.7pt;visibility:visible;mso-wrap-style:square" o:bullet="t">
+      <v:shape id="_x0000_i1287" type="#_x0000_t75" style="width:380.05pt;height:510.9pt;visibility:visible;mso-wrap-style:square" o:bullet="t">
         <v:imagedata r:id="rId1" o:title=""/>
       </v:shape>
     </w:pict>
   </w:numPicBullet>
   <w:numPicBullet w:numPicBulletId="1">
     <w:pict>
-      <v:shape id="Imagen 450312738" o:spid="_x0000_i1027" type="#_x0000_t75" style="width:67.5pt;height:66pt;visibility:visible;mso-wrap-style:square" o:bullet="t">
+      <v:shape id="_x0000_i1288" type="#_x0000_t75" style="width:67.6pt;height:65.75pt;visibility:visible;mso-wrap-style:square" o:bullet="t">
         <v:imagedata r:id="rId2" o:title=""/>
       </v:shape>
     </w:pict>
   </w:numPicBullet>
   <w:numPicBullet w:numPicBulletId="2">
     <w:pict>
-      <v:shape id="Imagen 1535047454" o:spid="_x0000_i1028" type="#_x0000_t75" style="width:825.1pt;height:596.35pt;visibility:visible;mso-wrap-style:square" o:bordertopcolor="black" o:borderleftcolor="black" o:borderbottomcolor="black" o:borderrightcolor="black" o:bullet="t">
+      <v:shape id="_x0000_i1289" type="#_x0000_t75" style="width:825.2pt;height:596.65pt;visibility:visible;mso-wrap-style:square" o:bordertopcolor="black" o:borderleftcolor="black" o:borderbottomcolor="black" o:borderrightcolor="black" o:bullet="t">
         <v:imagedata r:id="rId3" o:title=""/>
         <w10:bordertop type="single" width="8"/>
         <w10:borderleft type="single" width="8"/>
@@ -19589,6 +18470,132 @@
     </w:lvl>
   </w:abstractNum>
   <w:abstractNum w:abstractNumId="1" w15:restartNumberingAfterBreak="0">
+    <w:nsid w:val="06633BDE"/>
+    <w:multiLevelType w:val="hybridMultilevel"/>
+    <w:tmpl w:val="0658DB12"/>
+    <w:lvl w:ilvl="0" w:tplc="B9800FA2">
+      <w:start w:val="3"/>
+      <w:numFmt w:val="bullet"/>
+      <w:lvlText w:val="-"/>
+      <w:lvlJc w:val="left"/>
+      <w:pPr>
+        <w:ind w:left="720" w:hanging="360"/>
+      </w:pPr>
+      <w:rPr>
+        <w:rFonts w:ascii="Tahoma" w:hAnsi="Tahoma" w:cs="Times New Roman" w:hint="default"/>
+        <w:b w:val="0"/>
+        <w:i w:val="0"/>
+        <w:caps w:val="0"/>
+        <w:strike w:val="0"/>
+        <w:dstrike w:val="0"/>
+        <w:vanish w:val="0"/>
+        <w:webHidden w:val="0"/>
+        <w:color w:val="auto"/>
+        <w:sz w:val="20"/>
+        <w:u w:val="none"/>
+        <w:effect w:val="none"/>
+        <w:vertAlign w:val="baseline"/>
+        <w:specVanish w:val="0"/>
+      </w:rPr>
+    </w:lvl>
+    <w:lvl w:ilvl="1" w:tplc="280A0003">
+      <w:start w:val="1"/>
+      <w:numFmt w:val="bullet"/>
+      <w:lvlText w:val="o"/>
+      <w:lvlJc w:val="left"/>
+      <w:pPr>
+        <w:ind w:left="1440" w:hanging="360"/>
+      </w:pPr>
+      <w:rPr>
+        <w:rFonts w:ascii="Courier New" w:hAnsi="Courier New" w:cs="Courier New" w:hint="default"/>
+      </w:rPr>
+    </w:lvl>
+    <w:lvl w:ilvl="2" w:tplc="280A0005">
+      <w:start w:val="1"/>
+      <w:numFmt w:val="bullet"/>
+      <w:lvlText w:val=""/>
+      <w:lvlJc w:val="left"/>
+      <w:pPr>
+        <w:ind w:left="2160" w:hanging="360"/>
+      </w:pPr>
+      <w:rPr>
+        <w:rFonts w:ascii="Wingdings" w:hAnsi="Wingdings" w:hint="default"/>
+      </w:rPr>
+    </w:lvl>
+    <w:lvl w:ilvl="3" w:tplc="280A0001">
+      <w:start w:val="1"/>
+      <w:numFmt w:val="bullet"/>
+      <w:lvlText w:val=""/>
+      <w:lvlJc w:val="left"/>
+      <w:pPr>
+        <w:ind w:left="2880" w:hanging="360"/>
+      </w:pPr>
+      <w:rPr>
+        <w:rFonts w:ascii="Symbol" w:hAnsi="Symbol" w:hint="default"/>
+      </w:rPr>
+    </w:lvl>
+    <w:lvl w:ilvl="4" w:tplc="280A0003">
+      <w:start w:val="1"/>
+      <w:numFmt w:val="bullet"/>
+      <w:lvlText w:val="o"/>
+      <w:lvlJc w:val="left"/>
+      <w:pPr>
+        <w:ind w:left="3600" w:hanging="360"/>
+      </w:pPr>
+      <w:rPr>
+        <w:rFonts w:ascii="Courier New" w:hAnsi="Courier New" w:cs="Courier New" w:hint="default"/>
+      </w:rPr>
+    </w:lvl>
+    <w:lvl w:ilvl="5" w:tplc="280A0005">
+      <w:start w:val="1"/>
+      <w:numFmt w:val="bullet"/>
+      <w:lvlText w:val=""/>
+      <w:lvlJc w:val="left"/>
+      <w:pPr>
+        <w:ind w:left="4320" w:hanging="360"/>
+      </w:pPr>
+      <w:rPr>
+        <w:rFonts w:ascii="Wingdings" w:hAnsi="Wingdings" w:hint="default"/>
+      </w:rPr>
+    </w:lvl>
+    <w:lvl w:ilvl="6" w:tplc="280A0001">
+      <w:start w:val="1"/>
+      <w:numFmt w:val="bullet"/>
+      <w:lvlText w:val=""/>
+      <w:lvlJc w:val="left"/>
+      <w:pPr>
+        <w:ind w:left="5040" w:hanging="360"/>
+      </w:pPr>
+      <w:rPr>
+        <w:rFonts w:ascii="Symbol" w:hAnsi="Symbol" w:hint="default"/>
+      </w:rPr>
+    </w:lvl>
+    <w:lvl w:ilvl="7" w:tplc="280A0003">
+      <w:start w:val="1"/>
+      <w:numFmt w:val="bullet"/>
+      <w:lvlText w:val="o"/>
+      <w:lvlJc w:val="left"/>
+      <w:pPr>
+        <w:ind w:left="5760" w:hanging="360"/>
+      </w:pPr>
+      <w:rPr>
+        <w:rFonts w:ascii="Courier New" w:hAnsi="Courier New" w:cs="Courier New" w:hint="default"/>
+      </w:rPr>
+    </w:lvl>
+    <w:lvl w:ilvl="8" w:tplc="280A0005">
+      <w:start w:val="1"/>
+      <w:numFmt w:val="bullet"/>
+      <w:lvlText w:val=""/>
+      <w:lvlJc w:val="left"/>
+      <w:pPr>
+        <w:ind w:left="6480" w:hanging="360"/>
+      </w:pPr>
+      <w:rPr>
+        <w:rFonts w:ascii="Wingdings" w:hAnsi="Wingdings" w:hint="default"/>
+      </w:rPr>
+    </w:lvl>
+  </w:abstractNum>
+  <w:abstractNum w:abstractNumId="2" w15:restartNumberingAfterBreak="0">
     <w:nsid w:val="0E975E58"/>
     <w:multiLevelType w:val="hybridMultilevel"/>
     <w:tmpl w:val="C984451E"/>
@@ -19700,7 +18707,7 @@
       </w:rPr>
     </w:lvl>
   </w:abstractNum>
-  <w:abstractNum w:abstractNumId="2" w15:restartNumberingAfterBreak="0">
+  <w:abstractNum w:abstractNumId="3" w15:restartNumberingAfterBreak="0">
     <w:nsid w:val="0F4C163A"/>
     <w:multiLevelType w:val="multilevel"/>
     <w:tmpl w:val="C032F734"/>
@@ -19813,7 +18820,7 @@
       </w:rPr>
     </w:lvl>
   </w:abstractNum>
-  <w:abstractNum w:abstractNumId="3" w15:restartNumberingAfterBreak="0">
+  <w:abstractNum w:abstractNumId="4" w15:restartNumberingAfterBreak="0">
     <w:nsid w:val="11B323D2"/>
     <w:multiLevelType w:val="hybridMultilevel"/>
     <w:tmpl w:val="8D125FAE"/>
@@ -19905,7 +18912,7 @@
       </w:pPr>
     </w:lvl>
   </w:abstractNum>
-  <w:abstractNum w:abstractNumId="4" w15:restartNumberingAfterBreak="0">
+  <w:abstractNum w:abstractNumId="5" w15:restartNumberingAfterBreak="0">
     <w:nsid w:val="19E50DA8"/>
     <w:multiLevelType w:val="hybridMultilevel"/>
     <w:tmpl w:val="161E0244"/>
@@ -20017,7 +19024,7 @@
       </w:rPr>
     </w:lvl>
   </w:abstractNum>
-  <w:abstractNum w:abstractNumId="5" w15:restartNumberingAfterBreak="0">
+  <w:abstractNum w:abstractNumId="6" w15:restartNumberingAfterBreak="0">
     <w:nsid w:val="1C367748"/>
     <w:multiLevelType w:val="hybridMultilevel"/>
     <w:tmpl w:val="3AA058A4"/>
@@ -20106,7 +19113,7 @@
       </w:pPr>
     </w:lvl>
   </w:abstractNum>
-  <w:abstractNum w:abstractNumId="6" w15:restartNumberingAfterBreak="0">
+  <w:abstractNum w:abstractNumId="7" w15:restartNumberingAfterBreak="0">
     <w:nsid w:val="1CA05100"/>
     <w:multiLevelType w:val="hybridMultilevel"/>
     <w:tmpl w:val="415E0410"/>
@@ -20219,7 +19226,7 @@
       </w:rPr>
     </w:lvl>
   </w:abstractNum>
-  <w:abstractNum w:abstractNumId="7" w15:restartNumberingAfterBreak="0">
+  <w:abstractNum w:abstractNumId="8" w15:restartNumberingAfterBreak="0">
     <w:nsid w:val="23D90520"/>
     <w:multiLevelType w:val="hybridMultilevel"/>
     <w:tmpl w:val="3EE2BE80"/>
@@ -20332,7 +19339,7 @@
       </w:rPr>
     </w:lvl>
   </w:abstractNum>
-  <w:abstractNum w:abstractNumId="8" w15:restartNumberingAfterBreak="0">
+  <w:abstractNum w:abstractNumId="9" w15:restartNumberingAfterBreak="0">
     <w:nsid w:val="23E41160"/>
     <w:multiLevelType w:val="hybridMultilevel"/>
     <w:tmpl w:val="B6CE76C0"/>
@@ -20445,7 +19452,7 @@
       </w:rPr>
     </w:lvl>
   </w:abstractNum>
-  <w:abstractNum w:abstractNumId="9" w15:restartNumberingAfterBreak="0">
+  <w:abstractNum w:abstractNumId="10" w15:restartNumberingAfterBreak="0">
     <w:nsid w:val="24F6270C"/>
     <w:multiLevelType w:val="hybridMultilevel"/>
     <w:tmpl w:val="10109970"/>
@@ -20558,7 +19565,7 @@
       </w:rPr>
     </w:lvl>
   </w:abstractNum>
-  <w:abstractNum w:abstractNumId="10" w15:restartNumberingAfterBreak="0">
+  <w:abstractNum w:abstractNumId="11" w15:restartNumberingAfterBreak="0">
     <w:nsid w:val="2BA91F67"/>
     <w:multiLevelType w:val="hybridMultilevel"/>
     <w:tmpl w:val="84AEA19A"/>
@@ -20647,7 +19654,7 @@
       </w:pPr>
     </w:lvl>
   </w:abstractNum>
-  <w:abstractNum w:abstractNumId="11" w15:restartNumberingAfterBreak="0">
+  <w:abstractNum w:abstractNumId="12" w15:restartNumberingAfterBreak="0">
     <w:nsid w:val="35106C5A"/>
     <w:multiLevelType w:val="hybridMultilevel"/>
     <w:tmpl w:val="402684AC"/>
@@ -20736,7 +19743,7 @@
       </w:pPr>
     </w:lvl>
   </w:abstractNum>
-  <w:abstractNum w:abstractNumId="12" w15:restartNumberingAfterBreak="0">
+  <w:abstractNum w:abstractNumId="13" w15:restartNumberingAfterBreak="0">
     <w:nsid w:val="39EE169A"/>
     <w:multiLevelType w:val="hybridMultilevel"/>
     <w:tmpl w:val="4FA627C6"/>
@@ -20848,7 +19855,7 @@
       </w:rPr>
     </w:lvl>
   </w:abstractNum>
-  <w:abstractNum w:abstractNumId="13" w15:restartNumberingAfterBreak="0">
+  <w:abstractNum w:abstractNumId="14" w15:restartNumberingAfterBreak="0">
     <w:nsid w:val="420F7443"/>
     <w:multiLevelType w:val="hybridMultilevel"/>
     <w:tmpl w:val="5CEAD54E"/>
@@ -20961,7 +19968,7 @@
       </w:rPr>
     </w:lvl>
   </w:abstractNum>
-  <w:abstractNum w:abstractNumId="14" w15:restartNumberingAfterBreak="0">
+  <w:abstractNum w:abstractNumId="15" w15:restartNumberingAfterBreak="0">
     <w:nsid w:val="44680861"/>
     <w:multiLevelType w:val="hybridMultilevel"/>
     <w:tmpl w:val="5C849902"/>
@@ -21050,7 +20057,7 @@
       </w:pPr>
     </w:lvl>
   </w:abstractNum>
-  <w:abstractNum w:abstractNumId="15" w15:restartNumberingAfterBreak="0">
+  <w:abstractNum w:abstractNumId="16" w15:restartNumberingAfterBreak="0">
     <w:nsid w:val="454E7869"/>
     <w:multiLevelType w:val="hybridMultilevel"/>
     <w:tmpl w:val="285A4D8E"/>
@@ -21139,7 +20146,7 @@
       </w:pPr>
     </w:lvl>
   </w:abstractNum>
-  <w:abstractNum w:abstractNumId="16" w15:restartNumberingAfterBreak="0">
+  <w:abstractNum w:abstractNumId="17" w15:restartNumberingAfterBreak="0">
     <w:nsid w:val="4C161F32"/>
     <w:multiLevelType w:val="hybridMultilevel"/>
     <w:tmpl w:val="66961380"/>
@@ -21252,7 +20259,7 @@
       </w:rPr>
     </w:lvl>
   </w:abstractNum>
-  <w:abstractNum w:abstractNumId="17" w15:restartNumberingAfterBreak="0">
+  <w:abstractNum w:abstractNumId="18" w15:restartNumberingAfterBreak="0">
     <w:nsid w:val="4CBF0F93"/>
     <w:multiLevelType w:val="hybridMultilevel"/>
     <w:tmpl w:val="B4104B28"/>
@@ -21364,7 +20371,7 @@
       </w:rPr>
     </w:lvl>
   </w:abstractNum>
-  <w:abstractNum w:abstractNumId="18" w15:restartNumberingAfterBreak="0">
+  <w:abstractNum w:abstractNumId="19" w15:restartNumberingAfterBreak="0">
     <w:nsid w:val="4E986E2C"/>
     <w:multiLevelType w:val="hybridMultilevel"/>
     <w:tmpl w:val="810C239E"/>
@@ -21453,7 +20460,7 @@
       </w:pPr>
     </w:lvl>
   </w:abstractNum>
-  <w:abstractNum w:abstractNumId="19" w15:restartNumberingAfterBreak="0">
+  <w:abstractNum w:abstractNumId="20" w15:restartNumberingAfterBreak="0">
     <w:nsid w:val="4F937B16"/>
     <w:multiLevelType w:val="hybridMultilevel"/>
     <w:tmpl w:val="AB60FFA8"/>
@@ -21566,7 +20573,7 @@
       </w:rPr>
     </w:lvl>
   </w:abstractNum>
-  <w:abstractNum w:abstractNumId="20" w15:restartNumberingAfterBreak="0">
+  <w:abstractNum w:abstractNumId="21" w15:restartNumberingAfterBreak="0">
     <w:nsid w:val="542C5825"/>
     <w:multiLevelType w:val="hybridMultilevel"/>
     <w:tmpl w:val="A106F56A"/>
@@ -21679,7 +20686,7 @@
       </w:rPr>
     </w:lvl>
   </w:abstractNum>
-  <w:abstractNum w:abstractNumId="21" w15:restartNumberingAfterBreak="0">
+  <w:abstractNum w:abstractNumId="22" w15:restartNumberingAfterBreak="0">
     <w:nsid w:val="54C07E9B"/>
     <w:multiLevelType w:val="hybridMultilevel"/>
     <w:tmpl w:val="52C00A8A"/>
@@ -21768,7 +20775,7 @@
       </w:pPr>
     </w:lvl>
   </w:abstractNum>
-  <w:abstractNum w:abstractNumId="22" w15:restartNumberingAfterBreak="0">
+  <w:abstractNum w:abstractNumId="23" w15:restartNumberingAfterBreak="0">
     <w:nsid w:val="5A07786B"/>
     <w:multiLevelType w:val="hybridMultilevel"/>
     <w:tmpl w:val="EF10C2D2"/>
@@ -21881,7 +20888,7 @@
       </w:rPr>
     </w:lvl>
   </w:abstractNum>
-  <w:abstractNum w:abstractNumId="23" w15:restartNumberingAfterBreak="0">
+  <w:abstractNum w:abstractNumId="24" w15:restartNumberingAfterBreak="0">
     <w:nsid w:val="609B6E20"/>
     <w:multiLevelType w:val="hybridMultilevel"/>
     <w:tmpl w:val="F0C8E4CE"/>
@@ -21994,7 +21001,7 @@
       </w:rPr>
     </w:lvl>
   </w:abstractNum>
-  <w:abstractNum w:abstractNumId="24" w15:restartNumberingAfterBreak="0">
+  <w:abstractNum w:abstractNumId="25" w15:restartNumberingAfterBreak="0">
     <w:nsid w:val="6D0939A1"/>
     <w:multiLevelType w:val="hybridMultilevel"/>
     <w:tmpl w:val="2654AA9E"/>
@@ -22107,7 +21114,7 @@
       </w:rPr>
     </w:lvl>
   </w:abstractNum>
-  <w:abstractNum w:abstractNumId="25" w15:restartNumberingAfterBreak="0">
+  <w:abstractNum w:abstractNumId="26" w15:restartNumberingAfterBreak="0">
     <w:nsid w:val="6F3E7A11"/>
     <w:multiLevelType w:val="hybridMultilevel"/>
     <w:tmpl w:val="3E245F20"/>
@@ -22219,7 +21226,7 @@
       </w:rPr>
     </w:lvl>
   </w:abstractNum>
-  <w:abstractNum w:abstractNumId="26" w15:restartNumberingAfterBreak="0">
+  <w:abstractNum w:abstractNumId="27" w15:restartNumberingAfterBreak="0">
     <w:nsid w:val="75157CB0"/>
     <w:multiLevelType w:val="hybridMultilevel"/>
     <w:tmpl w:val="917476B8"/>
@@ -22332,7 +21339,7 @@
       </w:rPr>
     </w:lvl>
   </w:abstractNum>
-  <w:abstractNum w:abstractNumId="27" w15:restartNumberingAfterBreak="0">
+  <w:abstractNum w:abstractNumId="28" w15:restartNumberingAfterBreak="0">
     <w:nsid w:val="76FC7ED9"/>
     <w:multiLevelType w:val="hybridMultilevel"/>
     <w:tmpl w:val="16088E84"/>
@@ -22444,7 +21451,7 @@
       </w:rPr>
     </w:lvl>
   </w:abstractNum>
-  <w:abstractNum w:abstractNumId="28" w15:restartNumberingAfterBreak="0">
+  <w:abstractNum w:abstractNumId="29" w15:restartNumberingAfterBreak="0">
     <w:nsid w:val="7DA444EA"/>
     <w:multiLevelType w:val="hybridMultilevel"/>
     <w:tmpl w:val="874CF2AC"/>
@@ -22533,7 +21540,7 @@
       </w:pPr>
     </w:lvl>
   </w:abstractNum>
-  <w:abstractNum w:abstractNumId="29" w15:restartNumberingAfterBreak="0">
+  <w:abstractNum w:abstractNumId="30" w15:restartNumberingAfterBreak="0">
     <w:nsid w:val="7ECA5387"/>
     <w:multiLevelType w:val="hybridMultilevel"/>
     <w:tmpl w:val="9D0C801C"/>
@@ -22646,16 +21653,16 @@
     </w:lvl>
   </w:abstractNum>
   <w:num w:numId="1" w16cid:durableId="1364748476">
-    <w:abstractNumId w:val="3"/>
+    <w:abstractNumId w:val="4"/>
   </w:num>
   <w:num w:numId="2" w16cid:durableId="52579609">
-    <w:abstractNumId w:val="7"/>
+    <w:abstractNumId w:val="8"/>
   </w:num>
   <w:num w:numId="3" w16cid:durableId="2106413624">
-    <w:abstractNumId w:val="19"/>
+    <w:abstractNumId w:val="20"/>
   </w:num>
   <w:num w:numId="4" w16cid:durableId="1105466791">
-    <w:abstractNumId w:val="3"/>
+    <w:abstractNumId w:val="4"/>
     <w:lvlOverride w:ilvl="0">
       <w:startOverride w:val="1"/>
     </w:lvlOverride>
@@ -22685,85 +21692,91 @@
     </w:lvlOverride>
   </w:num>
   <w:num w:numId="5" w16cid:durableId="457340230">
-    <w:abstractNumId w:val="20"/>
+    <w:abstractNumId w:val="21"/>
   </w:num>
   <w:num w:numId="6" w16cid:durableId="1820920429">
-    <w:abstractNumId w:val="18"/>
+    <w:abstractNumId w:val="19"/>
   </w:num>
   <w:num w:numId="7" w16cid:durableId="829515448">
-    <w:abstractNumId w:val="8"/>
+    <w:abstractNumId w:val="9"/>
   </w:num>
   <w:num w:numId="8" w16cid:durableId="1744133597">
-    <w:abstractNumId w:val="13"/>
+    <w:abstractNumId w:val="14"/>
   </w:num>
   <w:num w:numId="9" w16cid:durableId="1054238852">
-    <w:abstractNumId w:val="9"/>
+    <w:abstractNumId w:val="10"/>
   </w:num>
   <w:num w:numId="10" w16cid:durableId="1410275879">
-    <w:abstractNumId w:val="15"/>
+    <w:abstractNumId w:val="16"/>
   </w:num>
   <w:num w:numId="11" w16cid:durableId="730353335">
-    <w:abstractNumId w:val="14"/>
+    <w:abstractNumId w:val="15"/>
   </w:num>
   <w:num w:numId="12" w16cid:durableId="865602278">
     <w:abstractNumId w:val="0"/>
   </w:num>
   <w:num w:numId="13" w16cid:durableId="1812861474">
+    <w:abstractNumId w:val="2"/>
+  </w:num>
+  <w:num w:numId="14" w16cid:durableId="969936672">
+    <w:abstractNumId w:val="11"/>
+  </w:num>
+  <w:num w:numId="15" w16cid:durableId="734200738">
+    <w:abstractNumId w:val="12"/>
+  </w:num>
+  <w:num w:numId="16" w16cid:durableId="53506755">
+    <w:abstractNumId w:val="6"/>
+  </w:num>
+  <w:num w:numId="17" w16cid:durableId="867763756">
+    <w:abstractNumId w:val="22"/>
+  </w:num>
+  <w:num w:numId="18" w16cid:durableId="1439981307">
+    <w:abstractNumId w:val="28"/>
+  </w:num>
+  <w:num w:numId="19" w16cid:durableId="1749958403">
+    <w:abstractNumId w:val="29"/>
+  </w:num>
+  <w:num w:numId="20" w16cid:durableId="1183978633">
+    <w:abstractNumId w:val="23"/>
+  </w:num>
+  <w:num w:numId="21" w16cid:durableId="17658849">
+    <w:abstractNumId w:val="13"/>
+  </w:num>
+  <w:num w:numId="22" w16cid:durableId="318270961">
+    <w:abstractNumId w:val="7"/>
+  </w:num>
+  <w:num w:numId="23" w16cid:durableId="716706045">
+    <w:abstractNumId w:val="18"/>
+  </w:num>
+  <w:num w:numId="24" w16cid:durableId="306321773">
+    <w:abstractNumId w:val="24"/>
+  </w:num>
+  <w:num w:numId="25" w16cid:durableId="1381633266">
+    <w:abstractNumId w:val="27"/>
+  </w:num>
+  <w:num w:numId="26" w16cid:durableId="452486131">
+    <w:abstractNumId w:val="3"/>
+  </w:num>
+  <w:num w:numId="27" w16cid:durableId="1492216542">
+    <w:abstractNumId w:val="25"/>
+  </w:num>
+  <w:num w:numId="28" w16cid:durableId="1028603914">
+    <w:abstractNumId w:val="17"/>
+  </w:num>
+  <w:num w:numId="29" w16cid:durableId="1245921166">
+    <w:abstractNumId w:val="30"/>
+  </w:num>
+  <w:num w:numId="30" w16cid:durableId="106655642">
+    <w:abstractNumId w:val="26"/>
+  </w:num>
+  <w:num w:numId="31" w16cid:durableId="154956571">
+    <w:abstractNumId w:val="5"/>
+  </w:num>
+  <w:num w:numId="32" w16cid:durableId="1033267694">
     <w:abstractNumId w:val="1"/>
   </w:num>
-  <w:num w:numId="14" w16cid:durableId="969936672">
-    <w:abstractNumId w:val="10"/>
-  </w:num>
-  <w:num w:numId="15" w16cid:durableId="734200738">
-    <w:abstractNumId w:val="11"/>
-  </w:num>
-  <w:num w:numId="16" w16cid:durableId="53506755">
-    <w:abstractNumId w:val="5"/>
-  </w:num>
-  <w:num w:numId="17" w16cid:durableId="867763756">
-    <w:abstractNumId w:val="21"/>
-  </w:num>
-  <w:num w:numId="18" w16cid:durableId="1439981307">
-    <w:abstractNumId w:val="27"/>
-  </w:num>
-  <w:num w:numId="19" w16cid:durableId="1749958403">
-    <w:abstractNumId w:val="28"/>
-  </w:num>
-  <w:num w:numId="20" w16cid:durableId="1183978633">
-    <w:abstractNumId w:val="22"/>
-  </w:num>
-  <w:num w:numId="21" w16cid:durableId="17658849">
-    <w:abstractNumId w:val="12"/>
-  </w:num>
-  <w:num w:numId="22" w16cid:durableId="318270961">
-    <w:abstractNumId w:val="6"/>
-  </w:num>
-  <w:num w:numId="23" w16cid:durableId="716706045">
-    <w:abstractNumId w:val="17"/>
-  </w:num>
-  <w:num w:numId="24" w16cid:durableId="306321773">
-    <w:abstractNumId w:val="23"/>
-  </w:num>
-  <w:num w:numId="25" w16cid:durableId="1381633266">
-    <w:abstractNumId w:val="26"/>
-  </w:num>
-  <w:num w:numId="26" w16cid:durableId="452486131">
-    <w:abstractNumId w:val="2"/>
-  </w:num>
-  <w:num w:numId="27" w16cid:durableId="1492216542">
-    <w:abstractNumId w:val="24"/>
-  </w:num>
-  <w:num w:numId="28" w16cid:durableId="1028603914">
-    <w:abstractNumId w:val="16"/>
-  </w:num>
-  <w:num w:numId="29" w16cid:durableId="1245921166">
-    <w:abstractNumId w:val="29"/>
-  </w:num>
-  <w:num w:numId="30" w16cid:durableId="106655642">
-    <w:abstractNumId w:val="25"/>
-  </w:num>
-  <w:num w:numId="31" w16cid:durableId="154956571">
-    <w:abstractNumId w:val="4"/>
+  <w:num w:numId="33" w16cid:durableId="473448112">
+    <w:abstractNumId w:val="8"/>
   </w:num>
   <w:numIdMacAtCleanup w:val="12"/>
 </w:numbering>
@@ -23253,6 +22266,7 @@
   <w:style w:type="character" w:default="1" w:styleId="Fuentedeprrafopredeter">
     <w:name w:val="Default Paragraph Font"/>
     <w:uiPriority w:val="1"/>
+    <w:semiHidden/>
     <w:unhideWhenUsed/>
   </w:style>
   <w:style w:type="table" w:default="1" w:styleId="Tablanormal">
@@ -23429,7 +22443,9 @@
   </w:style>
   <w:style w:type="paragraph" w:styleId="Prrafodelista">
     <w:name w:val="List Paragraph"/>
+    <w:aliases w:val="Applus+ P,Titulo1"/>
     <w:basedOn w:val="Normal"/>
+    <w:link w:val="PrrafodelistaCar"/>
     <w:uiPriority w:val="34"/>
     <w:qFormat/>
     <w:rsid w:val="00C61D45"/>
@@ -23910,6 +22926,19 @@
       <w:lang w:val="en-GB" w:eastAsia="en-US"/>
     </w:rPr>
   </w:style>
+  <w:style w:type="character" w:customStyle="1" w:styleId="PrrafodelistaCar">
+    <w:name w:val="Párrafo de lista Car"/>
+    <w:aliases w:val="Applus+ P Car,Titulo1 Car"/>
+    <w:link w:val="Prrafodelista"/>
+    <w:uiPriority w:val="34"/>
+    <w:locked/>
+    <w:rsid w:val="00215628"/>
+    <w:rPr>
+      <w:rFonts w:ascii="Univers" w:hAnsi="Univers"/>
+      <w:sz w:val="24"/>
+      <w:lang w:val="en-GB" w:eastAsia="en-US"/>
+    </w:rPr>
+  </w:style>
 </w:styles>
 </file>
 

--- a/storage/app/public/plantillas_reportes/RUT-ITR-19.9KW-EN MURETE AL PIE DEL POSTE.docx
+++ b/storage/app/public/plantillas_reportes/RUT-ITR-19.9KW-EN MURETE AL PIE DEL POSTE.docx
@@ -73,7 +73,6 @@
                 <w:rFonts w:ascii="Tahoma" w:hAnsi="Tahoma" w:cs="Tahoma"/>
                 <w:sz w:val="20"/>
                 <w:szCs w:val="20"/>
-                <w:highlight w:val="green"/>
                 <w:lang w:val="es-PE"/>
               </w:rPr>
               <w:t>${</w:t>
@@ -95,7 +94,6 @@
                 <w:rFonts w:ascii="Tahoma" w:hAnsi="Tahoma" w:cs="Tahoma"/>
                 <w:sz w:val="20"/>
                 <w:szCs w:val="20"/>
-                <w:highlight w:val="green"/>
                 <w:lang w:val="es-PE"/>
               </w:rPr>
               <w:t>}</w:t>
@@ -153,7 +151,6 @@
                 <w:spacing w:val="-4"/>
                 <w:sz w:val="20"/>
                 <w:szCs w:val="20"/>
-                <w:highlight w:val="green"/>
                 <w:lang w:val="es-PE"/>
               </w:rPr>
               <w:t>${</w:t>
@@ -177,7 +174,6 @@
                 <w:spacing w:val="-4"/>
                 <w:sz w:val="20"/>
                 <w:szCs w:val="20"/>
-                <w:highlight w:val="green"/>
                 <w:lang w:val="es-PE"/>
               </w:rPr>
               <w:t>}</w:t>
@@ -245,7 +241,6 @@
                 <w:rFonts w:ascii="Tahoma" w:hAnsi="Tahoma" w:cs="Tahoma"/>
                 <w:sz w:val="20"/>
                 <w:szCs w:val="20"/>
-                <w:highlight w:val="green"/>
                 <w:lang w:val="es-ES"/>
               </w:rPr>
               <w:t>${</w:t>
@@ -267,7 +262,6 @@
                 <w:rFonts w:ascii="Tahoma" w:hAnsi="Tahoma" w:cs="Tahoma"/>
                 <w:sz w:val="20"/>
                 <w:szCs w:val="20"/>
-                <w:highlight w:val="green"/>
                 <w:lang w:val="es-ES"/>
               </w:rPr>
               <w:t>}</w:t>
@@ -290,6 +284,16 @@
               </w:rPr>
               <w:t xml:space="preserve"> DE </w:t>
             </w:r>
+            <w:r>
+              <w:rPr>
+                <w:rFonts w:ascii="Tahoma" w:hAnsi="Tahoma" w:cs="Tahoma"/>
+                <w:sz w:val="20"/>
+                <w:szCs w:val="20"/>
+                <w:lang w:val="es-ES"/>
+              </w:rPr>
+              <w:t>${</w:t>
+            </w:r>
+            <w:proofErr w:type="spellStart"/>
             <w:r>
               <w:rPr>
                 <w:rFonts w:ascii="Tahoma" w:hAnsi="Tahoma" w:cs="Tahoma"/>
@@ -298,6 +302,43 @@
                 <w:highlight w:val="green"/>
                 <w:lang w:val="es-ES"/>
               </w:rPr>
+              <w:t>sistema_acometida</w:t>
+            </w:r>
+            <w:proofErr w:type="spellEnd"/>
+            <w:r>
+              <w:rPr>
+                <w:rFonts w:ascii="Tahoma" w:hAnsi="Tahoma" w:cs="Tahoma"/>
+                <w:sz w:val="20"/>
+                <w:szCs w:val="20"/>
+                <w:lang w:val="es-ES"/>
+              </w:rPr>
+              <w:t xml:space="preserve">} </w:t>
+            </w:r>
+            <w:r>
+              <w:rPr>
+                <w:rFonts w:ascii="Tahoma" w:hAnsi="Tahoma" w:cs="Tahoma"/>
+                <w:sz w:val="20"/>
+                <w:szCs w:val="20"/>
+                <w:lang w:val="es-ES"/>
+              </w:rPr>
+              <w:t>Ø</w:t>
+            </w:r>
+            <w:r>
+              <w:rPr>
+                <w:rFonts w:ascii="Tahoma" w:hAnsi="Tahoma" w:cs="Tahoma"/>
+                <w:sz w:val="20"/>
+                <w:szCs w:val="20"/>
+                <w:lang w:val="es-ES"/>
+              </w:rPr>
+              <w:t xml:space="preserve"> DE </w:t>
+            </w:r>
+            <w:r>
+              <w:rPr>
+                <w:rFonts w:ascii="Tahoma" w:hAnsi="Tahoma" w:cs="Tahoma"/>
+                <w:sz w:val="20"/>
+                <w:szCs w:val="20"/>
+                <w:lang w:val="es-ES"/>
+              </w:rPr>
               <w:t>${</w:t>
             </w:r>
             <w:proofErr w:type="spellStart"/>
@@ -309,19 +350,9 @@
                 <w:highlight w:val="green"/>
                 <w:lang w:val="es-ES"/>
               </w:rPr>
-              <w:t>sistema_acometida</w:t>
+              <w:t>cc</w:t>
             </w:r>
             <w:proofErr w:type="spellEnd"/>
-            <w:r>
-              <w:rPr>
-                <w:rFonts w:ascii="Tahoma" w:hAnsi="Tahoma" w:cs="Tahoma"/>
-                <w:sz w:val="20"/>
-                <w:szCs w:val="20"/>
-                <w:highlight w:val="green"/>
-                <w:lang w:val="es-ES"/>
-              </w:rPr>
-              <w:t>}</w:t>
-            </w:r>
             <w:r>
               <w:rPr>
                 <w:rFonts w:ascii="Tahoma" w:hAnsi="Tahoma" w:cs="Tahoma"/>
@@ -329,66 +360,7 @@
                 <w:szCs w:val="20"/>
                 <w:lang w:val="es-ES"/>
               </w:rPr>
-              <w:t xml:space="preserve"> </w:t>
-            </w:r>
-            <w:r>
-              <w:rPr>
-                <w:rFonts w:ascii="Tahoma" w:hAnsi="Tahoma" w:cs="Tahoma"/>
-                <w:sz w:val="20"/>
-                <w:szCs w:val="20"/>
-                <w:lang w:val="es-ES"/>
-              </w:rPr>
-              <w:t>Ø</w:t>
-            </w:r>
-            <w:r>
-              <w:rPr>
-                <w:rFonts w:ascii="Tahoma" w:hAnsi="Tahoma" w:cs="Tahoma"/>
-                <w:sz w:val="20"/>
-                <w:szCs w:val="20"/>
-                <w:lang w:val="es-ES"/>
-              </w:rPr>
-              <w:t xml:space="preserve"> DE </w:t>
-            </w:r>
-            <w:r>
-              <w:rPr>
-                <w:rFonts w:ascii="Tahoma" w:hAnsi="Tahoma" w:cs="Tahoma"/>
-                <w:sz w:val="20"/>
-                <w:szCs w:val="20"/>
-                <w:highlight w:val="green"/>
-                <w:lang w:val="es-ES"/>
-              </w:rPr>
-              <w:t>${</w:t>
-            </w:r>
-            <w:proofErr w:type="spellStart"/>
-            <w:r>
-              <w:rPr>
-                <w:rFonts w:ascii="Tahoma" w:hAnsi="Tahoma" w:cs="Tahoma"/>
-                <w:sz w:val="20"/>
-                <w:szCs w:val="20"/>
-                <w:highlight w:val="green"/>
-                <w:lang w:val="es-ES"/>
-              </w:rPr>
-              <w:t>cc</w:t>
-            </w:r>
-            <w:proofErr w:type="spellEnd"/>
-            <w:r>
-              <w:rPr>
-                <w:rFonts w:ascii="Tahoma" w:hAnsi="Tahoma" w:cs="Tahoma"/>
-                <w:sz w:val="20"/>
-                <w:szCs w:val="20"/>
-                <w:highlight w:val="green"/>
-                <w:lang w:val="es-ES"/>
-              </w:rPr>
-              <w:t>}</w:t>
-            </w:r>
-            <w:r>
-              <w:rPr>
-                <w:rFonts w:ascii="Tahoma" w:hAnsi="Tahoma" w:cs="Tahoma"/>
-                <w:sz w:val="20"/>
-                <w:szCs w:val="20"/>
-                <w:lang w:val="es-ES"/>
-              </w:rPr>
-              <w:t xml:space="preserve"> </w:t>
+              <w:t xml:space="preserve">} </w:t>
             </w:r>
             <w:r>
               <w:rPr>
@@ -664,7 +636,6 @@
                 <w:spacing w:val="-4"/>
                 <w:sz w:val="20"/>
                 <w:szCs w:val="20"/>
-                <w:highlight w:val="green"/>
                 <w:lang w:val="es-PE"/>
               </w:rPr>
               <w:t>${</w:t>
@@ -688,7 +659,6 @@
                 <w:spacing w:val="-4"/>
                 <w:sz w:val="20"/>
                 <w:szCs w:val="20"/>
-                <w:highlight w:val="green"/>
                 <w:lang w:val="es-PE"/>
               </w:rPr>
               <w:t>}</w:t>
@@ -748,7 +718,6 @@
                 <w:rFonts w:ascii="Tahoma" w:hAnsi="Tahoma" w:cs="Tahoma"/>
                 <w:sz w:val="20"/>
                 <w:szCs w:val="20"/>
-                <w:highlight w:val="green"/>
                 <w:lang w:val="es-PE"/>
               </w:rPr>
               <w:t>${</w:t>
@@ -762,35 +731,14 @@
                 <w:highlight w:val="green"/>
                 <w:lang w:val="es-PE"/>
               </w:rPr>
-              <w:t>direcci</w:t>
-            </w:r>
+              <w:t>direccion_servicio_electrico</w:t>
+            </w:r>
+            <w:proofErr w:type="spellEnd"/>
             <w:r>
               <w:rPr>
                 <w:rFonts w:ascii="Tahoma" w:hAnsi="Tahoma" w:cs="Tahoma"/>
                 <w:sz w:val="20"/>
                 <w:szCs w:val="20"/>
-                <w:highlight w:val="green"/>
-                <w:lang w:val="es-PE"/>
-              </w:rPr>
-              <w:t>o</w:t>
-            </w:r>
-            <w:r>
-              <w:rPr>
-                <w:rFonts w:ascii="Tahoma" w:hAnsi="Tahoma" w:cs="Tahoma"/>
-                <w:sz w:val="20"/>
-                <w:szCs w:val="20"/>
-                <w:highlight w:val="green"/>
-                <w:lang w:val="es-PE"/>
-              </w:rPr>
-              <w:t>n_servicio_electrico</w:t>
-            </w:r>
-            <w:proofErr w:type="spellEnd"/>
-            <w:r>
-              <w:rPr>
-                <w:rFonts w:ascii="Tahoma" w:hAnsi="Tahoma" w:cs="Tahoma"/>
-                <w:sz w:val="20"/>
-                <w:szCs w:val="20"/>
-                <w:highlight w:val="green"/>
                 <w:lang w:val="es-PE"/>
               </w:rPr>
               <w:t>}</w:t>
@@ -856,7 +804,6 @@
                 <w:rFonts w:ascii="Tahoma" w:hAnsi="Tahoma" w:cs="Tahoma"/>
                 <w:sz w:val="20"/>
                 <w:szCs w:val="20"/>
-                <w:highlight w:val="green"/>
                 <w:lang w:val="es-ES"/>
               </w:rPr>
               <w:t>${</w:t>
@@ -878,7 +825,6 @@
                 <w:rFonts w:ascii="Tahoma" w:hAnsi="Tahoma" w:cs="Tahoma"/>
                 <w:sz w:val="20"/>
                 <w:szCs w:val="20"/>
-                <w:highlight w:val="green"/>
                 <w:lang w:val="es-ES"/>
               </w:rPr>
               <w:t>}</w:t>
@@ -953,7 +899,6 @@
                 <w:rFonts w:ascii="Tahoma" w:hAnsi="Tahoma" w:cs="Tahoma"/>
                 <w:sz w:val="20"/>
                 <w:szCs w:val="20"/>
-                <w:highlight w:val="magenta"/>
               </w:rPr>
               <w:t>${</w:t>
             </w:r>
@@ -963,7 +908,7 @@
                 <w:rFonts w:ascii="Tahoma" w:hAnsi="Tahoma" w:cs="Tahoma"/>
                 <w:sz w:val="20"/>
                 <w:szCs w:val="20"/>
-                <w:highlight w:val="magenta"/>
+                <w:highlight w:val="green"/>
               </w:rPr>
               <w:t>sed</w:t>
             </w:r>
@@ -973,7 +918,6 @@
                 <w:rFonts w:ascii="Tahoma" w:hAnsi="Tahoma" w:cs="Tahoma"/>
                 <w:sz w:val="20"/>
                 <w:szCs w:val="20"/>
-                <w:highlight w:val="magenta"/>
               </w:rPr>
               <w:t>}</w:t>
             </w:r>
@@ -1038,7 +982,6 @@
                 <w:spacing w:val="-4"/>
                 <w:sz w:val="20"/>
                 <w:szCs w:val="20"/>
-                <w:highlight w:val="green"/>
               </w:rPr>
               <w:t>${</w:t>
             </w:r>
@@ -1060,7 +1003,6 @@
                 <w:spacing w:val="-4"/>
                 <w:sz w:val="20"/>
                 <w:szCs w:val="20"/>
-                <w:highlight w:val="green"/>
               </w:rPr>
               <w:t>}</w:t>
             </w:r>
@@ -1133,6 +1075,7 @@
                 <w:spacing w:val="-4"/>
                 <w:sz w:val="20"/>
                 <w:szCs w:val="20"/>
+                <w:highlight w:val="green"/>
               </w:rPr>
               <w:t>suministro_derecho</w:t>
             </w:r>
@@ -1154,7 +1097,6 @@
                 <w:spacing w:val="-4"/>
                 <w:sz w:val="20"/>
                 <w:szCs w:val="20"/>
-                <w:highlight w:val="magenta"/>
               </w:rPr>
               <w:t xml:space="preserve"> </w:t>
             </w:r>
@@ -1222,6 +1164,7 @@
                 <w:spacing w:val="-4"/>
                 <w:sz w:val="20"/>
                 <w:szCs w:val="20"/>
+                <w:highlight w:val="green"/>
               </w:rPr>
               <w:t>suministro_izquierdo</w:t>
             </w:r>
@@ -1244,7 +1187,6 @@
                 <w:spacing w:val="-4"/>
                 <w:sz w:val="20"/>
                 <w:szCs w:val="20"/>
-                <w:highlight w:val="magenta"/>
               </w:rPr>
               <w:t xml:space="preserve"> </w:t>
             </w:r>
@@ -1326,7 +1268,6 @@
                 <w:spacing w:val="-4"/>
                 <w:sz w:val="20"/>
                 <w:szCs w:val="20"/>
-                <w:highlight w:val="green"/>
               </w:rPr>
               <w:t>${</w:t>
             </w:r>
@@ -1348,7 +1289,6 @@
                 <w:spacing w:val="-4"/>
                 <w:sz w:val="20"/>
                 <w:szCs w:val="20"/>
-                <w:highlight w:val="green"/>
               </w:rPr>
               <w:t>}</w:t>
             </w:r>
@@ -1434,7 +1374,6 @@
                 <w:spacing w:val="-4"/>
                 <w:sz w:val="20"/>
                 <w:szCs w:val="20"/>
-                <w:highlight w:val="green"/>
                 <w:lang w:val="es-ES"/>
               </w:rPr>
               <w:t>${</w:t>
@@ -1458,7 +1397,6 @@
                 <w:spacing w:val="-4"/>
                 <w:sz w:val="20"/>
                 <w:szCs w:val="20"/>
-                <w:highlight w:val="green"/>
                 <w:lang w:val="es-ES"/>
               </w:rPr>
               <w:t>}</w:t>
@@ -1648,6 +1586,7 @@
                 <w:bCs/>
                 <w:sz w:val="20"/>
                 <w:szCs w:val="20"/>
+                <w:highlight w:val="green"/>
               </w:rPr>
               <w:t>inspector_nombre</w:t>
             </w:r>
@@ -2388,20 +2327,9 @@
                 <w:spacing w:val="-4"/>
                 <w:sz w:val="20"/>
                 <w:szCs w:val="20"/>
-                <w:highlight w:val="magenta"/>
                 <w:lang w:val="es-PE"/>
               </w:rPr>
-              <w:t>Ing. Andrés Agurto</w:t>
-            </w:r>
-            <w:r>
-              <w:rPr>
-                <w:rFonts w:ascii="Tahoma" w:hAnsi="Tahoma" w:cs="Tahoma"/>
-                <w:spacing w:val="-4"/>
-                <w:sz w:val="20"/>
-                <w:szCs w:val="20"/>
-                <w:lang w:val="es-PE"/>
-              </w:rPr>
-              <w:t>.</w:t>
+              <w:t>Ing. Andrés Agurto.</w:t>
             </w:r>
           </w:p>
         </w:tc>
@@ -2465,7 +2393,6 @@
                 <w:spacing w:val="-4"/>
                 <w:sz w:val="20"/>
                 <w:szCs w:val="20"/>
-                <w:highlight w:val="magenta"/>
                 <w:lang w:val="es-PE"/>
               </w:rPr>
               <w:t xml:space="preserve">Ing. </w:t>
@@ -2476,7 +2403,6 @@
                 <w:spacing w:val="-4"/>
                 <w:sz w:val="20"/>
                 <w:szCs w:val="20"/>
-                <w:highlight w:val="magenta"/>
                 <w:lang w:val="es-PE"/>
               </w:rPr>
               <w:t>Andrés Agurto</w:t>
@@ -4821,6 +4747,7 @@
       <w:proofErr w:type="spellStart"/>
       <w:r>
         <w:rPr>
+          <w:highlight w:val="green"/>
           <w:lang w:val="es-PE"/>
         </w:rPr>
         <w:t>detalle_contacto</w:t>
@@ -4886,6 +4813,7 @@
           <w:iCs/>
           <w:sz w:val="22"/>
           <w:szCs w:val="22"/>
+          <w:highlight w:val="green"/>
           <w:lang w:val="es-PE"/>
         </w:rPr>
         <w:t>uso_servicio</w:t>
@@ -4959,6 +4887,7 @@
           <w:color w:val="000000"/>
           <w:sz w:val="22"/>
           <w:szCs w:val="22"/>
+          <w:highlight w:val="green"/>
           <w:lang w:val="es-PE" w:eastAsia="zh-CN"/>
         </w:rPr>
         <w:t>tiene_nicho</w:t>
@@ -5159,7 +5088,28 @@
           <w:szCs w:val="22"/>
           <w:lang w:val="es-PE"/>
         </w:rPr>
-        <w:t xml:space="preserve">${sed} </w:t>
+        <w:t>${</w:t>
+      </w:r>
+      <w:r>
+        <w:rPr>
+          <w:rFonts w:ascii="Tahoma" w:hAnsi="Tahoma" w:cs="Tahoma"/>
+          <w:iCs/>
+          <w:sz w:val="22"/>
+          <w:szCs w:val="22"/>
+          <w:highlight w:val="green"/>
+          <w:lang w:val="es-PE"/>
+        </w:rPr>
+        <w:t>sed</w:t>
+      </w:r>
+      <w:r>
+        <w:rPr>
+          <w:rFonts w:ascii="Tahoma" w:hAnsi="Tahoma" w:cs="Tahoma"/>
+          <w:iCs/>
+          <w:sz w:val="22"/>
+          <w:szCs w:val="22"/>
+          <w:lang w:val="es-PE"/>
+        </w:rPr>
+        <w:t xml:space="preserve">} </w:t>
       </w:r>
       <w:r>
         <w:rPr>
@@ -5335,7 +5285,28 @@
           <w:szCs w:val="22"/>
           <w:lang w:val="es-PE"/>
         </w:rPr>
-        <w:t xml:space="preserve"> Sed ${sed}.</w:t>
+        <w:t xml:space="preserve"> Sed ${</w:t>
+      </w:r>
+      <w:r>
+        <w:rPr>
+          <w:rFonts w:ascii="Tahoma" w:hAnsi="Tahoma" w:cs="Tahoma"/>
+          <w:iCs/>
+          <w:sz w:val="22"/>
+          <w:szCs w:val="22"/>
+          <w:highlight w:val="green"/>
+          <w:lang w:val="es-PE"/>
+        </w:rPr>
+        <w:t>sed</w:t>
+      </w:r>
+      <w:r>
+        <w:rPr>
+          <w:rFonts w:ascii="Tahoma" w:hAnsi="Tahoma" w:cs="Tahoma"/>
+          <w:iCs/>
+          <w:sz w:val="22"/>
+          <w:szCs w:val="22"/>
+          <w:lang w:val="es-PE"/>
+        </w:rPr>
+        <w:t>}.</w:t>
       </w:r>
       <w:r>
         <w:rPr>
@@ -6119,6 +6090,8 @@
         <w:jc w:val="both"/>
         <w:rPr>
           <w:rFonts w:ascii="Tahoma" w:hAnsi="Tahoma" w:cs="Tahoma"/>
+          <w:b/>
+          <w:bCs/>
           <w:iCs/>
           <w:sz w:val="22"/>
           <w:szCs w:val="22"/>
@@ -6128,6 +6101,8 @@
       <w:r>
         <w:rPr>
           <w:rFonts w:ascii="Tahoma" w:hAnsi="Tahoma" w:cs="Tahoma"/>
+          <w:b/>
+          <w:bCs/>
           <w:iCs/>
           <w:sz w:val="22"/>
           <w:szCs w:val="22"/>
@@ -6140,9 +6115,12 @@
       <w:r>
         <w:rPr>
           <w:rFonts w:ascii="Tahoma" w:hAnsi="Tahoma" w:cs="Tahoma"/>
+          <w:b/>
+          <w:bCs/>
           <w:iCs/>
           <w:sz w:val="22"/>
           <w:szCs w:val="22"/>
+          <w:highlight w:val="green"/>
           <w:lang w:val="es-PE"/>
         </w:rPr>
         <w:t>descripcion_trabajo</w:t>
@@ -6151,6 +6129,8 @@
       <w:r>
         <w:rPr>
           <w:rFonts w:ascii="Tahoma" w:hAnsi="Tahoma" w:cs="Tahoma"/>
+          <w:b/>
+          <w:bCs/>
           <w:iCs/>
           <w:sz w:val="22"/>
           <w:szCs w:val="22"/>
@@ -6376,6 +6356,7 @@
           <w:iCs/>
           <w:sz w:val="22"/>
           <w:szCs w:val="22"/>
+          <w:highlight w:val="green"/>
           <w:lang w:val="es-PE"/>
         </w:rPr>
         <w:t>cable_matriz</w:t>
@@ -6516,7 +6497,28 @@
           <w:szCs w:val="22"/>
           <w:lang w:val="es-PE"/>
         </w:rPr>
-        <w:t>Sed ${sed}.</w:t>
+        <w:t>Sed ${</w:t>
+      </w:r>
+      <w:r>
+        <w:rPr>
+          <w:rFonts w:ascii="Tahoma" w:hAnsi="Tahoma" w:cs="Tahoma"/>
+          <w:iCs/>
+          <w:sz w:val="22"/>
+          <w:szCs w:val="22"/>
+          <w:highlight w:val="green"/>
+          <w:lang w:val="es-PE"/>
+        </w:rPr>
+        <w:t>sed</w:t>
+      </w:r>
+      <w:r>
+        <w:rPr>
+          <w:rFonts w:ascii="Tahoma" w:hAnsi="Tahoma" w:cs="Tahoma"/>
+          <w:iCs/>
+          <w:sz w:val="22"/>
+          <w:szCs w:val="22"/>
+          <w:lang w:val="es-PE"/>
+        </w:rPr>
+        <w:t>}.</w:t>
       </w:r>
     </w:p>
     <w:p>
@@ -7712,7 +7714,6 @@
                                   <w:r>
                                     <w:rPr>
                                       <w:rFonts w:ascii="Arial" w:hAnsi="Arial" w:cs="Arial"/>
-                                      <w:highlight w:val="green"/>
                                     </w:rPr>
                                     <w:t>${</w:t>
                                   </w:r>
@@ -7728,7 +7729,6 @@
                                   <w:r>
                                     <w:rPr>
                                       <w:rFonts w:ascii="Arial" w:hAnsi="Arial" w:cs="Arial"/>
-                                      <w:highlight w:val="green"/>
                                     </w:rPr>
                                     <w:t>}</w:t>
                                   </w:r>
@@ -7793,7 +7793,6 @@
                                   <w:r>
                                     <w:rPr>
                                       <w:rFonts w:ascii="Arial" w:hAnsi="Arial" w:cs="Arial"/>
-                                      <w:highlight w:val="green"/>
                                     </w:rPr>
                                     <w:t>${</w:t>
                                   </w:r>
@@ -7820,7 +7819,6 @@
                                       <w:color w:val="000000"/>
                                       <w:sz w:val="20"/>
                                       <w:szCs w:val="20"/>
-                                      <w:highlight w:val="green"/>
                                       <w:shd w:val="clear" w:color="auto" w:fill="FFFFFF"/>
                                     </w:rPr>
                                     <w:t>}</w:t>
@@ -7885,7 +7883,6 @@
                                     <w:rPr>
                                       <w:rFonts w:ascii="Arial" w:hAnsi="Arial" w:cs="Arial"/>
                                       <w:color w:val="FF0000"/>
-                                      <w:highlight w:val="green"/>
                                     </w:rPr>
                                     <w:t>${</w:t>
                                   </w:r>
@@ -7903,7 +7900,6 @@
                                     <w:rPr>
                                       <w:rFonts w:ascii="Arial" w:hAnsi="Arial" w:cs="Arial"/>
                                       <w:color w:val="FF0000"/>
-                                      <w:highlight w:val="green"/>
                                     </w:rPr>
                                     <w:t>}</w:t>
                                   </w:r>
@@ -7967,7 +7963,6 @@
                                     <w:rPr>
                                       <w:rFonts w:ascii="Arial" w:hAnsi="Arial" w:cs="Arial"/>
                                       <w:color w:val="FF0000"/>
-                                      <w:highlight w:val="green"/>
                                     </w:rPr>
                                     <w:t>${</w:t>
                                   </w:r>
@@ -7985,7 +7980,6 @@
                                     <w:rPr>
                                       <w:rFonts w:ascii="Arial" w:hAnsi="Arial" w:cs="Arial"/>
                                       <w:color w:val="FF0000"/>
-                                      <w:highlight w:val="green"/>
                                     </w:rPr>
                                     <w:t>}</w:t>
                                   </w:r>
@@ -8123,11 +8117,7 @@
           </mc:Choice>
           <mc:Fallback>
             <w:pict>
-              <v:shapetype w14:anchorId="27477AF1" id="_x0000_t202" coordsize="21600,21600" o:spt="202" path="m,l,21600r21600,l21600,xe">
-                <v:stroke joinstyle="miter"/>
-                <v:path gradientshapeok="t" o:connecttype="rect"/>
-              </v:shapetype>
-              <v:shape id="Text Box 10" o:spid="_x0000_s1027" type="#_x0000_t202" style="position:absolute;left:0;text-align:left;margin-left:142.6pt;margin-top:9.9pt;width:193.8pt;height:132.6pt;z-index:-249978880;visibility:visible;mso-wrap-style:square;mso-width-percent:0;mso-height-percent:0;mso-wrap-distance-left:9pt;mso-wrap-distance-top:0;mso-wrap-distance-right:9pt;mso-wrap-distance-bottom:0;mso-position-horizontal:right;mso-position-horizontal-relative:margin;mso-position-vertical:absolute;mso-position-vertical-relative:text;mso-width-percent:0;mso-height-percent:0;mso-width-relative:margin;mso-height-relative:margin;v-text-anchor:top" o:gfxdata="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" stroked="f">
+              <v:shape w14:anchorId="27477AF1" id="Text Box 10" o:spid="_x0000_s1027" type="#_x0000_t202" style="position:absolute;left:0;text-align:left;margin-left:142.6pt;margin-top:9.9pt;width:193.8pt;height:132.6pt;z-index:-249978880;visibility:visible;mso-wrap-style:square;mso-width-percent:0;mso-height-percent:0;mso-wrap-distance-left:9pt;mso-wrap-distance-top:0;mso-wrap-distance-right:9pt;mso-wrap-distance-bottom:0;mso-position-horizontal:right;mso-position-horizontal-relative:margin;mso-position-vertical:absolute;mso-position-vertical-relative:text;mso-width-percent:0;mso-height-percent:0;mso-width-relative:margin;mso-height-relative:margin;v-text-anchor:top" o:gfxdata="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" stroked="f">
                 <v:textbox>
                   <w:txbxContent>
                     <w:tbl>
@@ -8248,7 +8238,6 @@
                             <w:r>
                               <w:rPr>
                                 <w:rFonts w:ascii="Arial" w:hAnsi="Arial" w:cs="Arial"/>
-                                <w:highlight w:val="green"/>
                               </w:rPr>
                               <w:t>${</w:t>
                             </w:r>
@@ -8264,7 +8253,6 @@
                             <w:r>
                               <w:rPr>
                                 <w:rFonts w:ascii="Arial" w:hAnsi="Arial" w:cs="Arial"/>
-                                <w:highlight w:val="green"/>
                               </w:rPr>
                               <w:t>}</w:t>
                             </w:r>
@@ -8329,7 +8317,6 @@
                             <w:r>
                               <w:rPr>
                                 <w:rFonts w:ascii="Arial" w:hAnsi="Arial" w:cs="Arial"/>
-                                <w:highlight w:val="green"/>
                               </w:rPr>
                               <w:t>${</w:t>
                             </w:r>
@@ -8356,7 +8343,6 @@
                                 <w:color w:val="000000"/>
                                 <w:sz w:val="20"/>
                                 <w:szCs w:val="20"/>
-                                <w:highlight w:val="green"/>
                                 <w:shd w:val="clear" w:color="auto" w:fill="FFFFFF"/>
                               </w:rPr>
                               <w:t>}</w:t>
@@ -8421,7 +8407,6 @@
                               <w:rPr>
                                 <w:rFonts w:ascii="Arial" w:hAnsi="Arial" w:cs="Arial"/>
                                 <w:color w:val="FF0000"/>
-                                <w:highlight w:val="green"/>
                               </w:rPr>
                               <w:t>${</w:t>
                             </w:r>
@@ -8439,7 +8424,6 @@
                               <w:rPr>
                                 <w:rFonts w:ascii="Arial" w:hAnsi="Arial" w:cs="Arial"/>
                                 <w:color w:val="FF0000"/>
-                                <w:highlight w:val="green"/>
                               </w:rPr>
                               <w:t>}</w:t>
                             </w:r>
@@ -8503,7 +8487,6 @@
                               <w:rPr>
                                 <w:rFonts w:ascii="Arial" w:hAnsi="Arial" w:cs="Arial"/>
                                 <w:color w:val="FF0000"/>
-                                <w:highlight w:val="green"/>
                               </w:rPr>
                               <w:t>${</w:t>
                             </w:r>
@@ -8521,7 +8504,6 @@
                               <w:rPr>
                                 <w:rFonts w:ascii="Arial" w:hAnsi="Arial" w:cs="Arial"/>
                                 <w:color w:val="FF0000"/>
-                                <w:highlight w:val="green"/>
                               </w:rPr>
                               <w:t>}</w:t>
                             </w:r>
@@ -8713,6 +8695,7 @@
               <w:rPr>
                 <w:rFonts w:ascii="Arial" w:hAnsi="Arial" w:cs="Arial"/>
                 <w:b/>
+                <w:highlight w:val="green"/>
               </w:rPr>
               <w:t>llave</w:t>
             </w:r>
@@ -8767,7 +8750,6 @@
             <w:r>
               <w:rPr>
                 <w:rFonts w:ascii="Arial" w:hAnsi="Arial" w:cs="Arial"/>
-                <w:highlight w:val="green"/>
               </w:rPr>
               <w:t>${</w:t>
             </w:r>
@@ -8783,7 +8765,6 @@
             <w:r>
               <w:rPr>
                 <w:rFonts w:ascii="Arial" w:hAnsi="Arial" w:cs="Arial"/>
-                <w:highlight w:val="green"/>
               </w:rPr>
               <w:t>}</w:t>
             </w:r>
@@ -8846,7 +8827,6 @@
             <w:r>
               <w:rPr>
                 <w:rFonts w:ascii="Arial" w:hAnsi="Arial" w:cs="Arial"/>
-                <w:highlight w:val="green"/>
               </w:rPr>
               <w:t>${</w:t>
             </w:r>
@@ -8862,7 +8842,6 @@
             <w:r>
               <w:rPr>
                 <w:rFonts w:ascii="Arial" w:hAnsi="Arial" w:cs="Arial"/>
-                <w:highlight w:val="green"/>
               </w:rPr>
               <w:t>}</w:t>
             </w:r>
@@ -8917,29 +8896,26 @@
               <w:jc w:val="center"/>
               <w:rPr>
                 <w:rFonts w:ascii="Arial" w:hAnsi="Arial" w:cs="Arial"/>
-                <w:highlight w:val="green"/>
               </w:rPr>
             </w:pPr>
+            <w:r>
+              <w:rPr>
+                <w:rFonts w:ascii="Arial" w:hAnsi="Arial" w:cs="Arial"/>
+              </w:rPr>
+              <w:t>${</w:t>
+            </w:r>
+            <w:proofErr w:type="spellStart"/>
             <w:r>
               <w:rPr>
                 <w:rFonts w:ascii="Arial" w:hAnsi="Arial" w:cs="Arial"/>
                 <w:highlight w:val="green"/>
               </w:rPr>
-              <w:t>${</w:t>
-            </w:r>
-            <w:proofErr w:type="spellStart"/>
+              <w:t>llave_cable</w:t>
+            </w:r>
+            <w:proofErr w:type="spellEnd"/>
             <w:r>
               <w:rPr>
                 <w:rFonts w:ascii="Arial" w:hAnsi="Arial" w:cs="Arial"/>
-                <w:highlight w:val="green"/>
-              </w:rPr>
-              <w:t>llave_cable</w:t>
-            </w:r>
-            <w:proofErr w:type="spellEnd"/>
-            <w:r>
-              <w:rPr>
-                <w:rFonts w:ascii="Arial" w:hAnsi="Arial" w:cs="Arial"/>
-                <w:highlight w:val="green"/>
               </w:rPr>
               <w:t>}</w:t>
             </w:r>
@@ -9009,7 +8985,6 @@
             <w:r>
               <w:rPr>
                 <w:rFonts w:ascii="Arial" w:hAnsi="Arial" w:cs="Arial"/>
-                <w:highlight w:val="green"/>
               </w:rPr>
               <w:t>${</w:t>
             </w:r>
@@ -9025,7 +9000,6 @@
             <w:r>
               <w:rPr>
                 <w:rFonts w:ascii="Arial" w:hAnsi="Arial" w:cs="Arial"/>
-                <w:highlight w:val="green"/>
               </w:rPr>
               <w:t>}</w:t>
             </w:r>
@@ -9090,7 +9064,6 @@
             <w:r>
               <w:rPr>
                 <w:rFonts w:ascii="Arial" w:hAnsi="Arial" w:cs="Arial"/>
-                <w:highlight w:val="green"/>
               </w:rPr>
               <w:t>${</w:t>
             </w:r>
@@ -9106,7 +9079,6 @@
             <w:r>
               <w:rPr>
                 <w:rFonts w:ascii="Arial" w:hAnsi="Arial" w:cs="Arial"/>
-                <w:highlight w:val="green"/>
               </w:rPr>
               <w:t>}</w:t>
             </w:r>
@@ -9168,7 +9140,6 @@
             <w:r>
               <w:rPr>
                 <w:rFonts w:ascii="Arial" w:hAnsi="Arial" w:cs="Arial"/>
-                <w:highlight w:val="green"/>
               </w:rPr>
               <w:t>${</w:t>
             </w:r>
@@ -9184,7 +9155,6 @@
             <w:r>
               <w:rPr>
                 <w:rFonts w:ascii="Arial" w:hAnsi="Arial" w:cs="Arial"/>
-                <w:highlight w:val="green"/>
               </w:rPr>
               <w:t>}</w:t>
             </w:r>
@@ -9248,7 +9218,6 @@
               <w:rPr>
                 <w:rFonts w:ascii="Arial" w:hAnsi="Arial" w:cs="Arial"/>
                 <w:color w:val="FF0000"/>
-                <w:highlight w:val="green"/>
               </w:rPr>
               <w:t>${</w:t>
             </w:r>
@@ -9266,7 +9235,6 @@
               <w:rPr>
                 <w:rFonts w:ascii="Arial" w:hAnsi="Arial" w:cs="Arial"/>
                 <w:color w:val="FF0000"/>
-                <w:highlight w:val="green"/>
               </w:rPr>
               <w:t>}</w:t>
             </w:r>
@@ -9327,7 +9295,6 @@
               <w:rPr>
                 <w:rFonts w:ascii="Arial" w:hAnsi="Arial" w:cs="Arial"/>
                 <w:color w:val="FF0000"/>
-                <w:highlight w:val="green"/>
               </w:rPr>
               <w:t>${</w:t>
             </w:r>
@@ -9345,7 +9312,6 @@
               <w:rPr>
                 <w:rFonts w:ascii="Arial" w:hAnsi="Arial" w:cs="Arial"/>
                 <w:color w:val="FF0000"/>
-                <w:highlight w:val="green"/>
               </w:rPr>
               <w:t>}</w:t>
             </w:r>
@@ -10688,52 +10654,7 @@
           </mc:Choice>
           <mc:Fallback>
             <w:pict>
-              <v:shapetype w14:anchorId="333A9433" id="_x0000_t62" coordsize="21600,21600" o:spt="62" adj="1350,25920" path="m3600,qx,3600l0@8@12@24,0@9,,18000qy3600,21600l@6,21600@15@27@7,21600,18000,21600qx21600,18000l21600@9@18@30,21600@8,21600,3600qy18000,l@7,0@21@33@6,xe">
-                <v:stroke joinstyle="miter"/>
-                <v:formulas>
-                  <v:f eqn="sum 10800 0 #0"/>
-                  <v:f eqn="sum 10800 0 #1"/>
-                  <v:f eqn="sum #0 0 #1"/>
-                  <v:f eqn="sum @0 @1 0"/>
-                  <v:f eqn="sum 21600 0 #0"/>
-                  <v:f eqn="sum 21600 0 #1"/>
-                  <v:f eqn="if @0 3600 12600"/>
-                  <v:f eqn="if @0 9000 18000"/>
-                  <v:f eqn="if @1 3600 12600"/>
-                  <v:f eqn="if @1 9000 18000"/>
-                  <v:f eqn="if @2 0 #0"/>
-                  <v:f eqn="if @3 @10 0"/>
-                  <v:f eqn="if #0 0 @11"/>
-                  <v:f eqn="if @2 @6 #0"/>
-                  <v:f eqn="if @3 @6 @13"/>
-                  <v:f eqn="if @5 @6 @14"/>
-                  <v:f eqn="if @2 #0 21600"/>
-                  <v:f eqn="if @3 21600 @16"/>
-                  <v:f eqn="if @4 21600 @17"/>
-                  <v:f eqn="if @2 #0 @6"/>
-                  <v:f eqn="if @3 @19 @6"/>
-                  <v:f eqn="if #1 @6 @20"/>
-                  <v:f eqn="if @2 @8 #1"/>
-                  <v:f eqn="if @3 @22 @8"/>
-                  <v:f eqn="if #0 @8 @23"/>
-                  <v:f eqn="if @2 21600 #1"/>
-                  <v:f eqn="if @3 21600 @25"/>
-                  <v:f eqn="if @5 21600 @26"/>
-                  <v:f eqn="if @2 #1 @8"/>
-                  <v:f eqn="if @3 @8 @28"/>
-                  <v:f eqn="if @4 @8 @29"/>
-                  <v:f eqn="if @2 #1 0"/>
-                  <v:f eqn="if @3 @31 0"/>
-                  <v:f eqn="if #1 0 @32"/>
-                  <v:f eqn="val #0"/>
-                  <v:f eqn="val #1"/>
-                </v:formulas>
-                <v:path o:connecttype="custom" o:connectlocs="10800,0;0,10800;10800,21600;21600,10800;@34,@35" textboxrect="791,791,20809,20809"/>
-                <v:handles>
-                  <v:h position="#0,#1"/>
-                </v:handles>
-              </v:shapetype>
-              <v:shape id="Bocadillo: rectángulo con esquinas redondeadas 977184941" o:spid="_x0000_s1030" type="#_x0000_t62" style="position:absolute;left:0;text-align:left;margin-left:261.6pt;margin-top:174.55pt;width:84.5pt;height:43.85pt;z-index:253969408;visibility:visible;mso-wrap-style:square;mso-width-percent:0;mso-height-percent:0;mso-wrap-distance-left:9pt;mso-wrap-distance-top:0;mso-wrap-distance-right:9pt;mso-wrap-distance-bottom:0;mso-position-horizontal:absolute;mso-position-horizontal-relative:margin;mso-position-vertical:absolute;mso-position-vertical-relative:text;mso-width-percent:0;mso-height-percent:0;mso-width-relative:margin;mso-height-relative:margin;v-text-anchor:middle" o:gfxdata="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" adj="-12921,26513" fillcolor="white [3212]" strokecolor="#1f4d78 [1604]" strokeweight="1pt">
+              <v:shape w14:anchorId="333A9433" id="Bocadillo: rectángulo con esquinas redondeadas 977184941" o:spid="_x0000_s1030" type="#_x0000_t62" style="position:absolute;left:0;text-align:left;margin-left:261.6pt;margin-top:174.55pt;width:84.5pt;height:43.85pt;z-index:253969408;visibility:visible;mso-wrap-style:square;mso-width-percent:0;mso-height-percent:0;mso-wrap-distance-left:9pt;mso-wrap-distance-top:0;mso-wrap-distance-right:9pt;mso-wrap-distance-bottom:0;mso-position-horizontal:absolute;mso-position-horizontal-relative:margin;mso-position-vertical:absolute;mso-position-vertical-relative:text;mso-width-percent:0;mso-height-percent:0;mso-width-relative:margin;mso-height-relative:margin;v-text-anchor:middle" o:gfxdata="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" adj="-12921,26513" fillcolor="white [3212]" strokecolor="#1f4d78 [1604]" strokeweight="1pt">
                 <v:textbox>
                   <w:txbxContent>
                     <w:p>
@@ -10920,7 +10841,7 @@
           </mc:Choice>
           <mc:Fallback>
             <w:pict>
-              <v:shape w14:anchorId="7833B71D" id="Cuadro de texto 45" o:spid="_x0000_s1031" type="#_x0000_t202" style="position:absolute;left:0;text-align:left;margin-left:158.05pt;margin-top:133.2pt;width:76.15pt;height:23.45pt;rotation:-5318003fd;z-index:254091264;visibility:visible;mso-wrap-style:square;mso-width-percent:0;mso-height-percent:0;mso-wrap-distance-left:9pt;mso-wrap-distance-top:0;mso-wrap-distance-right:9pt;mso-wrap-distance-bottom:0;mso-position-horizontal:absolute;mso-position-horizontal-relative:text;mso-position-vertical:absolute;mso-position-vertical-relative:text;mso-width-percent:0;mso-height-percent:0;mso-width-relative:margin;mso-height-relative:margin;v-text-anchor:top" o:gfxdata="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" filled="f" stroked="f" strokeweight=".5pt">
+              <v:shape w14:anchorId="7833B71D" id="Cuadro de texto 45" o:spid="_x0000_s1031" type="#_x0000_t202" style="position:absolute;left:0;text-align:left;margin-left:158.05pt;margin-top:133.2pt;width:76.15pt;height:23.45pt;rotation:-5318003fd;z-index:254091264;visibility:visible;mso-wrap-style:square;mso-width-percent:0;mso-height-percent:0;mso-wrap-distance-left:9pt;mso-wrap-distance-top:0;mso-wrap-distance-right:9pt;mso-wrap-distance-bottom:0;mso-position-horizontal:absolute;mso-position-horizontal-relative:text;mso-position-vertical:absolute;mso-position-vertical-relative:text;mso-width-percent:0;mso-height-percent:0;mso-width-relative:margin;mso-height-relative:margin;v-text-anchor:top" o:gfxdata="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" filled="f" stroked="f" strokeweight=".5pt">
                 <v:textbox>
                   <w:txbxContent>
                     <w:p>
@@ -11150,7 +11071,30 @@
                                 <w:szCs w:val="18"/>
                                 <w:lang w:val="es-PE"/>
                               </w:rPr>
-                              <w:t>${llave}</w:t>
+                              <w:t>${</w:t>
+                            </w:r>
+                            <w:r>
+                              <w:rPr>
+                                <w:b/>
+                                <w:bCs/>
+                                <w:color w:val="FF0000"/>
+                                <w:sz w:val="18"/>
+                                <w:szCs w:val="18"/>
+                                <w:highlight w:val="green"/>
+                                <w:lang w:val="es-PE"/>
+                              </w:rPr>
+                              <w:t>llave</w:t>
+                            </w:r>
+                            <w:r>
+                              <w:rPr>
+                                <w:b/>
+                                <w:bCs/>
+                                <w:color w:val="FF0000"/>
+                                <w:sz w:val="18"/>
+                                <w:szCs w:val="18"/>
+                                <w:lang w:val="es-PE"/>
+                              </w:rPr>
+                              <w:t>}</w:t>
                             </w:r>
                           </w:p>
                           <w:p>
@@ -11329,7 +11273,30 @@
                           <w:szCs w:val="18"/>
                           <w:lang w:val="es-PE"/>
                         </w:rPr>
-                        <w:t>${llave}</w:t>
+                        <w:t>${</w:t>
+                      </w:r>
+                      <w:r>
+                        <w:rPr>
+                          <w:b/>
+                          <w:bCs/>
+                          <w:color w:val="FF0000"/>
+                          <w:sz w:val="18"/>
+                          <w:szCs w:val="18"/>
+                          <w:highlight w:val="green"/>
+                          <w:lang w:val="es-PE"/>
+                        </w:rPr>
+                        <w:t>llave</w:t>
+                      </w:r>
+                      <w:r>
+                        <w:rPr>
+                          <w:b/>
+                          <w:bCs/>
+                          <w:color w:val="FF0000"/>
+                          <w:sz w:val="18"/>
+                          <w:szCs w:val="18"/>
+                          <w:lang w:val="es-PE"/>
+                        </w:rPr>
+                        <w:t>}</w:t>
                       </w:r>
                     </w:p>
                     <w:p>
@@ -11449,7 +11416,28 @@
                                 <w:szCs w:val="16"/>
                                 <w:lang w:val="es-ES"/>
                               </w:rPr>
-                              <w:t>SED ${sed}</w:t>
+                              <w:t>SED ${</w:t>
+                            </w:r>
+                            <w:r>
+                              <w:rPr>
+                                <w:rFonts w:ascii="Tahoma" w:hAnsi="Tahoma" w:cs="Tahoma"/>
+                                <w:color w:val="1F4E79" w:themeColor="accent1" w:themeShade="80"/>
+                                <w:sz w:val="16"/>
+                                <w:szCs w:val="16"/>
+                                <w:highlight w:val="green"/>
+                                <w:lang w:val="es-ES"/>
+                              </w:rPr>
+                              <w:t>sed</w:t>
+                            </w:r>
+                            <w:r>
+                              <w:rPr>
+                                <w:rFonts w:ascii="Tahoma" w:hAnsi="Tahoma" w:cs="Tahoma"/>
+                                <w:color w:val="1F4E79" w:themeColor="accent1" w:themeShade="80"/>
+                                <w:sz w:val="16"/>
+                                <w:szCs w:val="16"/>
+                                <w:lang w:val="es-ES"/>
+                              </w:rPr>
+                              <w:t>}</w:t>
                             </w:r>
                           </w:p>
                           <w:p>
@@ -11490,6 +11478,7 @@
                                 <w:color w:val="1F4E79" w:themeColor="accent1" w:themeShade="80"/>
                                 <w:sz w:val="16"/>
                                 <w:szCs w:val="16"/>
+                                <w:highlight w:val="green"/>
                                 <w:lang w:val="es-ES"/>
                               </w:rPr>
                               <w:t>trafo_pta</w:t>
@@ -11546,7 +11535,28 @@
                                 <w:szCs w:val="16"/>
                                 <w:lang w:val="es-ES"/>
                               </w:rPr>
-                              <w:t>${llave}</w:t>
+                              <w:t>${</w:t>
+                            </w:r>
+                            <w:r>
+                              <w:rPr>
+                                <w:rFonts w:ascii="Tahoma" w:hAnsi="Tahoma" w:cs="Tahoma"/>
+                                <w:color w:val="1F4E79" w:themeColor="accent1" w:themeShade="80"/>
+                                <w:sz w:val="16"/>
+                                <w:szCs w:val="16"/>
+                                <w:highlight w:val="green"/>
+                                <w:lang w:val="es-ES"/>
+                              </w:rPr>
+                              <w:t>llave</w:t>
+                            </w:r>
+                            <w:r>
+                              <w:rPr>
+                                <w:rFonts w:ascii="Tahoma" w:hAnsi="Tahoma" w:cs="Tahoma"/>
+                                <w:color w:val="1F4E79" w:themeColor="accent1" w:themeShade="80"/>
+                                <w:sz w:val="16"/>
+                                <w:szCs w:val="16"/>
+                                <w:lang w:val="es-ES"/>
+                              </w:rPr>
+                              <w:t>}</w:t>
                             </w:r>
                           </w:p>
                           <w:p>
@@ -11711,7 +11721,28 @@
                           <w:szCs w:val="16"/>
                           <w:lang w:val="es-ES"/>
                         </w:rPr>
-                        <w:t>SED ${sed}</w:t>
+                        <w:t>SED ${</w:t>
+                      </w:r>
+                      <w:r>
+                        <w:rPr>
+                          <w:rFonts w:ascii="Tahoma" w:hAnsi="Tahoma" w:cs="Tahoma"/>
+                          <w:color w:val="1F4E79" w:themeColor="accent1" w:themeShade="80"/>
+                          <w:sz w:val="16"/>
+                          <w:szCs w:val="16"/>
+                          <w:highlight w:val="green"/>
+                          <w:lang w:val="es-ES"/>
+                        </w:rPr>
+                        <w:t>sed</w:t>
+                      </w:r>
+                      <w:r>
+                        <w:rPr>
+                          <w:rFonts w:ascii="Tahoma" w:hAnsi="Tahoma" w:cs="Tahoma"/>
+                          <w:color w:val="1F4E79" w:themeColor="accent1" w:themeShade="80"/>
+                          <w:sz w:val="16"/>
+                          <w:szCs w:val="16"/>
+                          <w:lang w:val="es-ES"/>
+                        </w:rPr>
+                        <w:t>}</w:t>
                       </w:r>
                     </w:p>
                     <w:p>
@@ -11752,6 +11783,7 @@
                           <w:color w:val="1F4E79" w:themeColor="accent1" w:themeShade="80"/>
                           <w:sz w:val="16"/>
                           <w:szCs w:val="16"/>
+                          <w:highlight w:val="green"/>
                           <w:lang w:val="es-ES"/>
                         </w:rPr>
                         <w:t>trafo_pta</w:t>
@@ -11808,7 +11840,28 @@
                           <w:szCs w:val="16"/>
                           <w:lang w:val="es-ES"/>
                         </w:rPr>
-                        <w:t>${llave}</w:t>
+                        <w:t>${</w:t>
+                      </w:r>
+                      <w:r>
+                        <w:rPr>
+                          <w:rFonts w:ascii="Tahoma" w:hAnsi="Tahoma" w:cs="Tahoma"/>
+                          <w:color w:val="1F4E79" w:themeColor="accent1" w:themeShade="80"/>
+                          <w:sz w:val="16"/>
+                          <w:szCs w:val="16"/>
+                          <w:highlight w:val="green"/>
+                          <w:lang w:val="es-ES"/>
+                        </w:rPr>
+                        <w:t>llave</w:t>
+                      </w:r>
+                      <w:r>
+                        <w:rPr>
+                          <w:rFonts w:ascii="Tahoma" w:hAnsi="Tahoma" w:cs="Tahoma"/>
+                          <w:color w:val="1F4E79" w:themeColor="accent1" w:themeShade="80"/>
+                          <w:sz w:val="16"/>
+                          <w:szCs w:val="16"/>
+                          <w:lang w:val="es-ES"/>
+                        </w:rPr>
+                        <w:t>}</w:t>
                       </w:r>
                     </w:p>
                     <w:p>
@@ -13553,6 +13606,8 @@
         <w:jc w:val="both"/>
         <w:rPr>
           <w:rFonts w:ascii="Tahoma" w:hAnsi="Tahoma" w:cs="Tahoma"/>
+          <w:b/>
+          <w:bCs/>
           <w:iCs/>
           <w:sz w:val="22"/>
           <w:szCs w:val="22"/>
@@ -13563,6 +13618,8 @@
       <w:r>
         <w:rPr>
           <w:rFonts w:ascii="Tahoma" w:hAnsi="Tahoma" w:cs="Tahoma"/>
+          <w:b/>
+          <w:bCs/>
           <w:iCs/>
           <w:sz w:val="22"/>
           <w:szCs w:val="22"/>
@@ -13574,9 +13631,12 @@
       <w:r>
         <w:rPr>
           <w:rFonts w:ascii="Tahoma" w:hAnsi="Tahoma" w:cs="Tahoma"/>
+          <w:b/>
+          <w:bCs/>
           <w:iCs/>
           <w:sz w:val="22"/>
           <w:szCs w:val="22"/>
+          <w:highlight w:val="green"/>
           <w:lang w:val="es-PE"/>
         </w:rPr>
         <w:t>descripción_trabajo</w:t>
@@ -13585,6 +13645,8 @@
       <w:r>
         <w:rPr>
           <w:rFonts w:ascii="Tahoma" w:hAnsi="Tahoma" w:cs="Tahoma"/>
+          <w:b/>
+          <w:bCs/>
           <w:iCs/>
           <w:sz w:val="22"/>
           <w:szCs w:val="22"/>
@@ -13625,9 +13687,84 @@
           <w:iCs/>
           <w:sz w:val="22"/>
           <w:szCs w:val="22"/>
+          <w:lang w:val="es-PE"/>
+        </w:rPr>
+        <w:t>${</w:t>
+      </w:r>
+      <w:proofErr w:type="spellStart"/>
+      <w:r>
+        <w:rPr>
+          <w:rFonts w:ascii="Tahoma" w:hAnsi="Tahoma" w:cs="Tahoma"/>
+          <w:iCs/>
+          <w:sz w:val="22"/>
+          <w:szCs w:val="22"/>
           <w:highlight w:val="green"/>
           <w:lang w:val="es-PE"/>
         </w:rPr>
+        <w:t>tipo_</w:t>
+      </w:r>
+      <w:r>
+        <w:rPr>
+          <w:rFonts w:ascii="Tahoma" w:hAnsi="Tahoma" w:cs="Tahoma"/>
+          <w:iCs/>
+          <w:sz w:val="22"/>
+          <w:szCs w:val="22"/>
+          <w:highlight w:val="green"/>
+          <w:lang w:val="es-PE"/>
+        </w:rPr>
+        <w:t>trabajo</w:t>
+      </w:r>
+      <w:proofErr w:type="spellEnd"/>
+      <w:r>
+        <w:rPr>
+          <w:rFonts w:ascii="Tahoma" w:hAnsi="Tahoma" w:cs="Tahoma"/>
+          <w:iCs/>
+          <w:sz w:val="22"/>
+          <w:szCs w:val="22"/>
+          <w:lang w:val="es-PE"/>
+        </w:rPr>
+        <w:t>}</w:t>
+      </w:r>
+      <w:r>
+        <w:rPr>
+          <w:rFonts w:ascii="Tahoma" w:hAnsi="Tahoma" w:cs="Tahoma"/>
+          <w:iCs/>
+          <w:sz w:val="22"/>
+          <w:szCs w:val="22"/>
+          <w:lang w:val="es-PE"/>
+        </w:rPr>
+        <w:t xml:space="preserve">, desde el </w:t>
+      </w:r>
+      <w:r>
+        <w:rPr>
+          <w:rFonts w:ascii="Tahoma" w:hAnsi="Tahoma" w:cs="Tahoma"/>
+          <w:iCs/>
+          <w:sz w:val="22"/>
+          <w:szCs w:val="22"/>
+          <w:lang w:val="es-PE"/>
+        </w:rPr>
+        <w:t xml:space="preserve">poste </w:t>
+      </w:r>
+      <w:proofErr w:type="spellStart"/>
+      <w:r>
+        <w:rPr>
+          <w:rFonts w:ascii="Tahoma" w:hAnsi="Tahoma" w:cs="Tahoma"/>
+          <w:iCs/>
+          <w:sz w:val="22"/>
+          <w:szCs w:val="22"/>
+          <w:lang w:val="es-PE"/>
+        </w:rPr>
+        <w:t>N°</w:t>
+      </w:r>
+      <w:proofErr w:type="spellEnd"/>
+      <w:r>
+        <w:rPr>
+          <w:rFonts w:ascii="Tahoma" w:hAnsi="Tahoma" w:cs="Tahoma"/>
+          <w:iCs/>
+          <w:sz w:val="22"/>
+          <w:szCs w:val="22"/>
+          <w:lang w:val="es-PE"/>
+        </w:rPr>
         <w:t>${</w:t>
       </w:r>
       <w:proofErr w:type="spellStart"/>
@@ -13640,30 +13777,28 @@
           <w:highlight w:val="green"/>
           <w:lang w:val="es-PE"/>
         </w:rPr>
-        <w:t>tipo_</w:t>
-      </w:r>
+        <w:t>num_poste</w:t>
+      </w:r>
+      <w:proofErr w:type="spellEnd"/>
       <w:r>
         <w:rPr>
           <w:rFonts w:ascii="Tahoma" w:hAnsi="Tahoma" w:cs="Tahoma"/>
           <w:iCs/>
           <w:sz w:val="22"/>
           <w:szCs w:val="22"/>
-          <w:highlight w:val="green"/>
-          <w:lang w:val="es-PE"/>
-        </w:rPr>
-        <w:t>trabajo</w:t>
-      </w:r>
-      <w:proofErr w:type="spellEnd"/>
+          <w:lang w:val="es-PE"/>
+        </w:rPr>
+        <w:t>}</w:t>
+      </w:r>
       <w:r>
         <w:rPr>
           <w:rFonts w:ascii="Tahoma" w:hAnsi="Tahoma" w:cs="Tahoma"/>
           <w:iCs/>
           <w:sz w:val="22"/>
           <w:szCs w:val="22"/>
-          <w:highlight w:val="green"/>
-          <w:lang w:val="es-PE"/>
-        </w:rPr>
-        <w:t>}</w:t>
+          <w:lang w:val="es-PE"/>
+        </w:rPr>
+        <w:t>, con</w:t>
       </w:r>
       <w:r>
         <w:rPr>
@@ -13673,94 +13808,7 @@
           <w:szCs w:val="22"/>
           <w:lang w:val="es-PE"/>
         </w:rPr>
-        <w:t xml:space="preserve">, desde el </w:t>
-      </w:r>
-      <w:r>
-        <w:rPr>
-          <w:rFonts w:ascii="Tahoma" w:hAnsi="Tahoma" w:cs="Tahoma"/>
-          <w:iCs/>
-          <w:sz w:val="22"/>
-          <w:szCs w:val="22"/>
-          <w:lang w:val="es-PE"/>
-        </w:rPr>
-        <w:t xml:space="preserve">poste </w:t>
-      </w:r>
-      <w:proofErr w:type="spellStart"/>
-      <w:r>
-        <w:rPr>
-          <w:rFonts w:ascii="Tahoma" w:hAnsi="Tahoma" w:cs="Tahoma"/>
-          <w:iCs/>
-          <w:sz w:val="22"/>
-          <w:szCs w:val="22"/>
-          <w:lang w:val="es-PE"/>
-        </w:rPr>
-        <w:t>N°</w:t>
-      </w:r>
-      <w:proofErr w:type="spellEnd"/>
-      <w:r>
-        <w:rPr>
-          <w:rFonts w:ascii="Tahoma" w:hAnsi="Tahoma" w:cs="Tahoma"/>
-          <w:iCs/>
-          <w:sz w:val="22"/>
-          <w:szCs w:val="22"/>
-          <w:highlight w:val="green"/>
-          <w:lang w:val="es-PE"/>
-        </w:rPr>
-        <w:t>${</w:t>
-      </w:r>
-      <w:proofErr w:type="spellStart"/>
-      <w:r>
-        <w:rPr>
-          <w:rFonts w:ascii="Tahoma" w:hAnsi="Tahoma" w:cs="Tahoma"/>
-          <w:iCs/>
-          <w:sz w:val="22"/>
-          <w:szCs w:val="22"/>
-          <w:highlight w:val="green"/>
-          <w:lang w:val="es-PE"/>
-        </w:rPr>
-        <w:t>num_poste</w:t>
-      </w:r>
-      <w:proofErr w:type="spellEnd"/>
-      <w:r>
-        <w:rPr>
-          <w:rFonts w:ascii="Tahoma" w:hAnsi="Tahoma" w:cs="Tahoma"/>
-          <w:iCs/>
-          <w:sz w:val="22"/>
-          <w:szCs w:val="22"/>
-          <w:highlight w:val="green"/>
-          <w:lang w:val="es-PE"/>
-        </w:rPr>
-        <w:t>}</w:t>
-      </w:r>
-      <w:r>
-        <w:rPr>
-          <w:rFonts w:ascii="Tahoma" w:hAnsi="Tahoma" w:cs="Tahoma"/>
-          <w:iCs/>
-          <w:sz w:val="22"/>
-          <w:szCs w:val="22"/>
-          <w:lang w:val="es-PE"/>
-        </w:rPr>
-        <w:t>, con</w:t>
-      </w:r>
-      <w:r>
-        <w:rPr>
-          <w:rFonts w:ascii="Tahoma" w:hAnsi="Tahoma" w:cs="Tahoma"/>
-          <w:iCs/>
-          <w:sz w:val="22"/>
-          <w:szCs w:val="22"/>
-          <w:lang w:val="es-PE"/>
-        </w:rPr>
-        <w:t xml:space="preserve"> </w:t>
-      </w:r>
-      <w:r>
-        <w:rPr>
-          <w:rFonts w:ascii="Tahoma" w:hAnsi="Tahoma" w:cs="Tahoma"/>
-          <w:iCs/>
-          <w:sz w:val="22"/>
-          <w:szCs w:val="22"/>
-          <w:lang w:val="es-PE"/>
-        </w:rPr>
-        <w:t>cable matriz</w:t>
+        <w:t xml:space="preserve"> cable matriz</w:t>
       </w:r>
       <w:r>
         <w:rPr>
@@ -13805,6 +13853,7 @@
           <w:iCs/>
           <w:sz w:val="22"/>
           <w:szCs w:val="22"/>
+          <w:highlight w:val="green"/>
           <w:lang w:val="es-PE"/>
         </w:rPr>
         <w:t>cable_matriz</w:t>
@@ -13864,10 +13913,20 @@
           <w:iCs/>
           <w:sz w:val="22"/>
           <w:szCs w:val="22"/>
+          <w:lang w:val="es-PE"/>
+        </w:rPr>
+        <w:t>${</w:t>
+      </w:r>
+      <w:r>
+        <w:rPr>
+          <w:rFonts w:ascii="Tahoma" w:hAnsi="Tahoma" w:cs="Tahoma"/>
+          <w:iCs/>
+          <w:sz w:val="22"/>
+          <w:szCs w:val="22"/>
           <w:highlight w:val="green"/>
           <w:lang w:val="es-PE"/>
         </w:rPr>
-        <w:t>$</w:t>
+        <w:t>llave</w:t>
       </w:r>
       <w:r>
         <w:rPr>
@@ -13875,10 +13934,40 @@
           <w:iCs/>
           <w:sz w:val="22"/>
           <w:szCs w:val="22"/>
+          <w:lang w:val="es-PE"/>
+        </w:rPr>
+        <w:t>}</w:t>
+      </w:r>
+      <w:r>
+        <w:rPr>
+          <w:rFonts w:ascii="Tahoma" w:hAnsi="Tahoma" w:cs="Tahoma"/>
+          <w:iCs/>
+          <w:sz w:val="22"/>
+          <w:szCs w:val="22"/>
+          <w:lang w:val="es-PE"/>
+        </w:rPr>
+        <w:t>, radio de la</w:t>
+      </w:r>
+      <w:r>
+        <w:rPr>
+          <w:rFonts w:ascii="Tahoma" w:hAnsi="Tahoma" w:cs="Tahoma"/>
+          <w:iCs/>
+          <w:sz w:val="22"/>
+          <w:szCs w:val="22"/>
+          <w:lang w:val="es-PE"/>
+        </w:rPr>
+        <w:t xml:space="preserve"> SED ${</w:t>
+      </w:r>
+      <w:r>
+        <w:rPr>
+          <w:rFonts w:ascii="Tahoma" w:hAnsi="Tahoma" w:cs="Tahoma"/>
+          <w:iCs/>
+          <w:sz w:val="22"/>
+          <w:szCs w:val="22"/>
           <w:highlight w:val="green"/>
           <w:lang w:val="es-PE"/>
         </w:rPr>
-        <w:t>{</w:t>
+        <w:t>sed</w:t>
       </w:r>
       <w:r>
         <w:rPr>
@@ -13886,10 +13975,50 @@
           <w:iCs/>
           <w:sz w:val="22"/>
           <w:szCs w:val="22"/>
+          <w:lang w:val="es-PE"/>
+        </w:rPr>
+        <w:t>}</w:t>
+      </w:r>
+      <w:r>
+        <w:rPr>
+          <w:rFonts w:ascii="Tahoma" w:hAnsi="Tahoma" w:cs="Tahoma"/>
+          <w:iCs/>
+          <w:sz w:val="22"/>
+          <w:szCs w:val="22"/>
+          <w:lang w:val="es-PE"/>
+        </w:rPr>
+        <w:t>, alimentador</w:t>
+      </w:r>
+      <w:r>
+        <w:rPr>
+          <w:rFonts w:ascii="Tahoma" w:hAnsi="Tahoma" w:cs="Tahoma"/>
+          <w:iCs/>
+          <w:sz w:val="22"/>
+          <w:szCs w:val="22"/>
+          <w:lang w:val="es-PE"/>
+        </w:rPr>
+        <w:t xml:space="preserve"> </w:t>
+      </w:r>
+      <w:r>
+        <w:rPr>
+          <w:rFonts w:ascii="Tahoma" w:hAnsi="Tahoma" w:cs="Tahoma"/>
+          <w:iCs/>
+          <w:sz w:val="22"/>
+          <w:szCs w:val="22"/>
+          <w:lang w:val="es-PE"/>
+        </w:rPr>
+        <w:t>${</w:t>
+      </w:r>
+      <w:r>
+        <w:rPr>
+          <w:rFonts w:ascii="Tahoma" w:hAnsi="Tahoma" w:cs="Tahoma"/>
+          <w:iCs/>
+          <w:sz w:val="22"/>
+          <w:szCs w:val="22"/>
           <w:highlight w:val="green"/>
           <w:lang w:val="es-PE"/>
         </w:rPr>
-        <w:t>llave}</w:t>
+        <w:t>alimentador</w:t>
       </w:r>
       <w:r>
         <w:rPr>
@@ -13899,48 +14028,7 @@
           <w:szCs w:val="22"/>
           <w:lang w:val="es-PE"/>
         </w:rPr>
-        <w:t>, radio de la</w:t>
-      </w:r>
-      <w:r>
-        <w:rPr>
-          <w:rFonts w:ascii="Tahoma" w:hAnsi="Tahoma" w:cs="Tahoma"/>
-          <w:iCs/>
-          <w:sz w:val="22"/>
-          <w:szCs w:val="22"/>
-          <w:lang w:val="es-PE"/>
-        </w:rPr>
-        <w:t xml:space="preserve"> SED ${sed}</w:t>
-      </w:r>
-      <w:r>
-        <w:rPr>
-          <w:rFonts w:ascii="Tahoma" w:hAnsi="Tahoma" w:cs="Tahoma"/>
-          <w:iCs/>
-          <w:sz w:val="22"/>
-          <w:szCs w:val="22"/>
-          <w:lang w:val="es-PE"/>
-        </w:rPr>
-        <w:t>, alimentador</w:t>
-      </w:r>
-      <w:r>
-        <w:rPr>
-          <w:rFonts w:ascii="Tahoma" w:hAnsi="Tahoma" w:cs="Tahoma"/>
-          <w:iCs/>
-          <w:sz w:val="22"/>
-          <w:szCs w:val="22"/>
-          <w:lang w:val="es-PE"/>
-        </w:rPr>
-        <w:t xml:space="preserve"> </w:t>
-      </w:r>
-      <w:r>
-        <w:rPr>
-          <w:rFonts w:ascii="Tahoma" w:hAnsi="Tahoma" w:cs="Tahoma"/>
-          <w:iCs/>
-          <w:sz w:val="22"/>
-          <w:szCs w:val="22"/>
-          <w:highlight w:val="green"/>
-          <w:lang w:val="es-PE"/>
-        </w:rPr>
-        <w:t>${alimentador}</w:t>
+        <w:t>}</w:t>
       </w:r>
       <w:r>
         <w:rPr>
@@ -14452,6 +14540,7 @@
           <w:iCs/>
           <w:sz w:val="22"/>
           <w:szCs w:val="22"/>
+          <w:highlight w:val="green"/>
           <w:lang w:val="es-PE"/>
         </w:rPr>
         <w:t>num_poste</w:t>
@@ -16425,6 +16514,7 @@
           <w:rFonts w:ascii="Tahoma" w:hAnsi="Tahoma" w:cs="Tahoma"/>
           <w:b/>
           <w:snapToGrid w:val="0"/>
+          <w:highlight w:val="green"/>
           <w:lang w:val="es-PE"/>
         </w:rPr>
         <w:t>num_poste</w:t>
@@ -16584,7 +16674,26 @@
           <w:snapToGrid w:val="0"/>
           <w:lang w:val="es-PE"/>
         </w:rPr>
-        <w:t>SED ${sed}.</w:t>
+        <w:t>SED ${</w:t>
+      </w:r>
+      <w:r>
+        <w:rPr>
+          <w:rFonts w:ascii="Tahoma" w:hAnsi="Tahoma" w:cs="Tahoma"/>
+          <w:b/>
+          <w:snapToGrid w:val="0"/>
+          <w:highlight w:val="green"/>
+          <w:lang w:val="es-PE"/>
+        </w:rPr>
+        <w:t>sed</w:t>
+      </w:r>
+      <w:r>
+        <w:rPr>
+          <w:rFonts w:ascii="Tahoma" w:hAnsi="Tahoma" w:cs="Tahoma"/>
+          <w:b/>
+          <w:snapToGrid w:val="0"/>
+          <w:lang w:val="es-PE"/>
+        </w:rPr>
+        <w:t>}.</w:t>
       </w:r>
     </w:p>
     <w:p>
@@ -16733,7 +16842,26 @@
           <w:snapToGrid w:val="0"/>
           <w:lang w:val="es-PE"/>
         </w:rPr>
-        <w:t>SED ${sed}.</w:t>
+        <w:t>SED ${</w:t>
+      </w:r>
+      <w:r>
+        <w:rPr>
+          <w:rFonts w:ascii="Tahoma" w:hAnsi="Tahoma" w:cs="Tahoma"/>
+          <w:b/>
+          <w:snapToGrid w:val="0"/>
+          <w:highlight w:val="green"/>
+          <w:lang w:val="es-PE"/>
+        </w:rPr>
+        <w:t>sed</w:t>
+      </w:r>
+      <w:r>
+        <w:rPr>
+          <w:rFonts w:ascii="Tahoma" w:hAnsi="Tahoma" w:cs="Tahoma"/>
+          <w:b/>
+          <w:snapToGrid w:val="0"/>
+          <w:lang w:val="es-PE"/>
+        </w:rPr>
+        <w:t>}.</w:t>
       </w:r>
     </w:p>
     <w:p>
@@ -17335,6 +17463,7 @@
               <w:color w:val="746661"/>
               <w:sz w:val="16"/>
               <w:szCs w:val="16"/>
+              <w:highlight w:val="green"/>
               <w:lang w:val="es-PE" w:eastAsia="es-ES_tradnl"/>
             </w:rPr>
             <w:t>inspector_nombre</w:t>
@@ -17594,6 +17723,7 @@
               <w:color w:val="746661"/>
               <w:sz w:val="16"/>
               <w:szCs w:val="16"/>
+              <w:highlight w:val="green"/>
               <w:lang w:val="es-PE" w:eastAsia="es-ES_tradnl"/>
             </w:rPr>
             <w:t>fecha_generacion</w:t>
@@ -18357,21 +18487,21 @@
         <v:path o:extrusionok="f" gradientshapeok="t" o:connecttype="rect"/>
         <o:lock v:ext="edit" aspectratio="t"/>
       </v:shapetype>
-      <v:shape id="_x0000_i1287" type="#_x0000_t75" style="width:380.05pt;height:510.9pt;visibility:visible;mso-wrap-style:square" o:bullet="t">
+      <v:shape id="_x0000_i1062" type="#_x0000_t75" style="width:380.25pt;height:510.75pt;visibility:visible;mso-wrap-style:square" o:bullet="t">
         <v:imagedata r:id="rId1" o:title=""/>
       </v:shape>
     </w:pict>
   </w:numPicBullet>
   <w:numPicBullet w:numPicBulletId="1">
     <w:pict>
-      <v:shape id="_x0000_i1288" type="#_x0000_t75" style="width:67.6pt;height:65.75pt;visibility:visible;mso-wrap-style:square" o:bullet="t">
+      <v:shape id="_x0000_i1063" type="#_x0000_t75" style="width:67.5pt;height:66pt;visibility:visible;mso-wrap-style:square" o:bullet="t">
         <v:imagedata r:id="rId2" o:title=""/>
       </v:shape>
     </w:pict>
   </w:numPicBullet>
   <w:numPicBullet w:numPicBulletId="2">
     <w:pict>
-      <v:shape id="_x0000_i1289" type="#_x0000_t75" style="width:825.2pt;height:596.65pt;visibility:visible;mso-wrap-style:square" o:bordertopcolor="black" o:borderleftcolor="black" o:borderbottomcolor="black" o:borderrightcolor="black" o:bullet="t">
+      <v:shape id="_x0000_i1064" type="#_x0000_t75" style="width:825pt;height:597pt;visibility:visible;mso-wrap-style:square" o:bordertopcolor="black" o:borderleftcolor="black" o:borderbottomcolor="black" o:borderrightcolor="black" o:bullet="t">
         <v:imagedata r:id="rId3" o:title=""/>
         <w10:bordertop type="single" width="8"/>
         <w10:borderleft type="single" width="8"/>

--- a/storage/app/public/plantillas_reportes/RUT-ITR-19.9KW-EN MURETE AL PIE DEL POSTE.docx
+++ b/storage/app/public/plantillas_reportes/RUT-ITR-19.9KW-EN MURETE AL PIE DEL POSTE.docx
@@ -17061,123 +17061,50 @@
         <w:br w:type="page"/>
       </w:r>
     </w:p>
-    <w:p>
-      <w:pPr>
-        <w:tabs>
-          <w:tab w:val="left" w:pos="6240"/>
-        </w:tabs>
-        <w:jc w:val="center"/>
-        <w:rPr>
-          <w:lang w:val="es-CL"/>
-        </w:rPr>
-      </w:pPr>
-      <w:r>
-        <w:rPr>
-          <w:lang w:val="es-CL"/>
-        </w:rPr>
-        <w:lastRenderedPageBreak/>
-        <w:t>${</w:t>
-      </w:r>
-      <w:proofErr w:type="spellStart"/>
-      <w:r>
-        <w:rPr>
-          <w:highlight w:val="green"/>
-          <w:lang w:val="es-CL"/>
-        </w:rPr>
-        <w:t>bloque_fotos</w:t>
-      </w:r>
-      <w:proofErr w:type="spellEnd"/>
-      <w:r>
-        <w:rPr>
-          <w:lang w:val="es-CL"/>
-        </w:rPr>
-        <w:t>}</w:t>
-      </w:r>
-    </w:p>
-    <w:p>
-      <w:pPr>
-        <w:tabs>
-          <w:tab w:val="left" w:pos="6240"/>
-        </w:tabs>
-        <w:jc w:val="center"/>
-        <w:rPr>
-          <w:lang w:val="es-CL"/>
-        </w:rPr>
-      </w:pPr>
-    </w:p>
-    <w:p>
-      <w:pPr>
-        <w:tabs>
-          <w:tab w:val="left" w:pos="6240"/>
-        </w:tabs>
-        <w:jc w:val="center"/>
-        <w:rPr>
-          <w:noProof/>
-        </w:rPr>
-      </w:pPr>
-      <w:r>
-        <w:rPr>
-          <w:noProof/>
-        </w:rPr>
-        <w:t>${</w:t>
-      </w:r>
-      <w:r>
-        <w:rPr>
-          <w:noProof/>
-          <w:highlight w:val="green"/>
-        </w:rPr>
-        <w:t>foto</w:t>
-      </w:r>
-      <w:r>
-        <w:rPr>
-          <w:noProof/>
-        </w:rPr>
-        <w:t>}</w:t>
-      </w:r>
-    </w:p>
-    <w:p>
-      <w:pPr>
-        <w:tabs>
-          <w:tab w:val="left" w:pos="6240"/>
-        </w:tabs>
-        <w:jc w:val="center"/>
-        <w:rPr>
-          <w:noProof/>
-        </w:rPr>
-      </w:pPr>
-    </w:p>
-    <w:p>
-      <w:pPr>
-        <w:tabs>
-          <w:tab w:val="left" w:pos="1087"/>
-        </w:tabs>
-        <w:jc w:val="center"/>
-        <w:rPr>
-          <w:lang w:val="es-CL"/>
-        </w:rPr>
-      </w:pPr>
-      <w:r>
-        <w:rPr>
-          <w:lang w:val="es-CL"/>
-        </w:rPr>
-        <w:t>${/</w:t>
-      </w:r>
-      <w:proofErr w:type="spellStart"/>
-      <w:r>
-        <w:rPr>
-          <w:highlight w:val="green"/>
-          <w:lang w:val="es-CL"/>
-        </w:rPr>
-        <w:t>bloque_fotos</w:t>
-      </w:r>
-      <w:proofErr w:type="spellEnd"/>
-      <w:r>
-        <w:rPr>
-          <w:lang w:val="es-CL"/>
-        </w:rPr>
-        <w:t>}</w:t>
-      </w:r>
-    </w:p>
+    <w:tbl>
+      <w:tblPr>
+        <w:tblStyle w:val="Tablaconcuadrcula"/>
+        <w:tblW w:w="0" w:type="auto"/>
+        <w:tblLook w:val="04A0" w:firstRow="1" w:lastRow="0" w:firstColumn="1" w:lastColumn="0" w:noHBand="0" w:noVBand="1"/>
+      </w:tblPr>
+      <w:tblGrid>
+        <w:gridCol w:w="9060"/>
+      </w:tblGrid>
+      <w:tr>
+        <w:tc>
+          <w:tcPr>
+            <w:tcW w:w="9060" w:type="dxa"/>
+            <w:tcBorders>
+              <w:top w:val="single" w:sz="4" w:space="0" w:color="auto"/>
+              <w:left w:val="single" w:sz="4" w:space="0" w:color="auto"/>
+              <w:bottom w:val="single" w:sz="4" w:space="0" w:color="auto"/>
+              <w:right w:val="single" w:sz="4" w:space="0" w:color="auto"/>
+            </w:tcBorders>
+            <w:hideMark/>
+          </w:tcPr>
+          <w:p>
+            <w:pPr>
+              <w:jc w:val="center"/>
+              <w:rPr>
+                <w:lang w:val="es-ES_tradnl" w:eastAsia="es-ES"/>
+              </w:rPr>
+            </w:pPr>
+            <w:r>
+              <w:lastRenderedPageBreak/>
+              <w:t>${</w:t>
+            </w:r>
+            <w:proofErr w:type="spellStart"/>
+            <w:r>
+              <w:t>foto</w:t>
+            </w:r>
+            <w:proofErr w:type="spellEnd"/>
+            <w:r>
+              <w:t>}</w:t>
+            </w:r>
+          </w:p>
+        </w:tc>
+      </w:tr>
+    </w:tbl>
     <w:p>
       <w:pPr>
         <w:jc w:val="center"/>
@@ -18487,21 +18414,21 @@
         <v:path o:extrusionok="f" gradientshapeok="t" o:connecttype="rect"/>
         <o:lock v:ext="edit" aspectratio="t"/>
       </v:shapetype>
-      <v:shape id="_x0000_i1062" type="#_x0000_t75" style="width:380.25pt;height:510.75pt;visibility:visible;mso-wrap-style:square" o:bullet="t">
+      <v:shape id="_x0000_i1065" type="#_x0000_t75" style="width:380.25pt;height:510.75pt;visibility:visible;mso-wrap-style:square" o:bullet="t">
         <v:imagedata r:id="rId1" o:title=""/>
       </v:shape>
     </w:pict>
   </w:numPicBullet>
   <w:numPicBullet w:numPicBulletId="1">
     <w:pict>
-      <v:shape id="_x0000_i1063" type="#_x0000_t75" style="width:67.5pt;height:66pt;visibility:visible;mso-wrap-style:square" o:bullet="t">
+      <v:shape id="_x0000_i1066" type="#_x0000_t75" style="width:67.5pt;height:66pt;visibility:visible;mso-wrap-style:square" o:bullet="t">
         <v:imagedata r:id="rId2" o:title=""/>
       </v:shape>
     </w:pict>
   </w:numPicBullet>
   <w:numPicBullet w:numPicBulletId="2">
     <w:pict>
-      <v:shape id="_x0000_i1064" type="#_x0000_t75" style="width:825pt;height:597pt;visibility:visible;mso-wrap-style:square" o:bordertopcolor="black" o:borderleftcolor="black" o:borderbottomcolor="black" o:borderrightcolor="black" o:bullet="t">
+      <v:shape id="_x0000_i1067" type="#_x0000_t75" style="width:825pt;height:597pt;visibility:visible;mso-wrap-style:square" o:bordertopcolor="black" o:borderleftcolor="black" o:borderbottomcolor="black" o:borderrightcolor="black" o:bullet="t">
         <v:imagedata r:id="rId3" o:title=""/>
         <w10:bordertop type="single" width="8"/>
         <w10:borderleft type="single" width="8"/>
@@ -22071,6 +21998,7 @@
     <w:lsdException w:name="Table Web 2" w:semiHidden="1" w:unhideWhenUsed="1"/>
     <w:lsdException w:name="Table Web 3" w:semiHidden="1" w:unhideWhenUsed="1"/>
     <w:lsdException w:name="Balloon Text" w:semiHidden="1" w:unhideWhenUsed="1"/>
+    <w:lsdException w:name="Table Grid" w:uiPriority="39"/>
     <w:lsdException w:name="Table Theme" w:semiHidden="1" w:unhideWhenUsed="1"/>
     <w:lsdException w:name="Placeholder Text" w:semiHidden="1" w:uiPriority="99"/>
     <w:lsdException w:name="No Spacing" w:uiPriority="1" w:qFormat="1"/>
@@ -22517,6 +22445,7 @@
   <w:style w:type="table" w:styleId="Tablaconcuadrcula">
     <w:name w:val="Table Grid"/>
     <w:basedOn w:val="Tablanormal"/>
+    <w:uiPriority w:val="39"/>
     <w:rsid w:val="004A2E35"/>
     <w:tblPr>
       <w:tblBorders>
